--- a/Personalized agronomy offline policy targeting_ajm_max edits-jc.docx
+++ b/Personalized agronomy offline policy targeting_ajm_max edits-jc.docx
@@ -1,6 +1,6 @@
 
 <file path=word/document.xml><?xml version="1.0" encoding="utf-8"?>
-<w:document xmlns:wpc="http://schemas.microsoft.com/office/word/2010/wordprocessingCanvas" xmlns:cx="http://schemas.microsoft.com/office/drawing/2014/chartex" xmlns:cx1="http://schemas.microsoft.com/office/drawing/2015/9/8/chartex" xmlns:cx2="http://schemas.microsoft.com/office/drawing/2015/10/21/chartex" xmlns:cx3="http://schemas.microsoft.com/office/drawing/2016/5/9/chartex" xmlns:cx4="http://schemas.microsoft.com/office/drawing/2016/5/10/chartex" xmlns:cx5="http://schemas.microsoft.com/office/drawing/2016/5/11/chartex" xmlns:cx6="http://schemas.microsoft.com/office/drawing/2016/5/12/chartex" xmlns:cx7="http://schemas.microsoft.com/office/drawing/2016/5/13/chartex" xmlns:cx8="http://schemas.microsoft.com/office/drawing/2016/5/14/chartex" xmlns:mc="http://schemas.openxmlformats.org/markup-compatibility/2006" xmlns:aink="http://schemas.microsoft.com/office/drawing/2016/ink" xmlns:am3d="http://schemas.microsoft.com/office/drawing/2017/model3d" xmlns:o="urn:schemas-microsoft-com:office:office" xmlns:oel="http://schemas.microsoft.com/office/2019/extlst" xmlns:r="http://schemas.openxmlformats.org/officeDocument/2006/relationships" xmlns:m="http://schemas.openxmlformats.org/officeDocument/2006/math" xmlns:v="urn:schemas-microsoft-com:vml" xmlns:wp14="http://schemas.microsoft.com/office/word/2010/wordprocessingDrawing" xmlns:wp="http://schemas.openxmlformats.org/drawingml/2006/wordprocessingDrawing" xmlns:w10="urn:schemas-microsoft-com:office:word" xmlns:w="http://schemas.openxmlformats.org/wordprocessingml/2006/main" xmlns:w14="http://schemas.microsoft.com/office/word/2010/wordml" xmlns:w15="http://schemas.microsoft.com/office/word/2012/wordml" xmlns:w16cex="http://schemas.microsoft.com/office/word/2018/wordml/cex" xmlns:w16cid="http://schemas.microsoft.com/office/word/2016/wordml/cid" xmlns:w16="http://schemas.microsoft.com/office/word/2018/wordml" xmlns:w16sdtdh="http://schemas.microsoft.com/office/word/2020/wordml/sdtdatahash" xmlns:w16se="http://schemas.microsoft.com/office/word/2015/wordml/symex" xmlns:wpg="http://schemas.microsoft.com/office/word/2010/wordprocessingGroup" xmlns:wpi="http://schemas.microsoft.com/office/word/2010/wordprocessingInk" xmlns:wne="http://schemas.microsoft.com/office/word/2006/wordml" xmlns:wps="http://schemas.microsoft.com/office/word/2010/wordprocessingShape" mc:Ignorable="w14 w15 w16se w16cid w16 w16cex w16sdtdh wp14">
+<w:document xmlns:wpc="http://schemas.microsoft.com/office/word/2010/wordprocessingCanvas" xmlns:cx="http://schemas.microsoft.com/office/drawing/2014/chartex" xmlns:cx1="http://schemas.microsoft.com/office/drawing/2015/9/8/chartex" xmlns:cx2="http://schemas.microsoft.com/office/drawing/2015/10/21/chartex" xmlns:cx3="http://schemas.microsoft.com/office/drawing/2016/5/9/chartex" xmlns:cx4="http://schemas.microsoft.com/office/drawing/2016/5/10/chartex" xmlns:cx5="http://schemas.microsoft.com/office/drawing/2016/5/11/chartex" xmlns:cx6="http://schemas.microsoft.com/office/drawing/2016/5/12/chartex" xmlns:cx7="http://schemas.microsoft.com/office/drawing/2016/5/13/chartex" xmlns:cx8="http://schemas.microsoft.com/office/drawing/2016/5/14/chartex" xmlns:mc="http://schemas.openxmlformats.org/markup-compatibility/2006" xmlns:aink="http://schemas.microsoft.com/office/drawing/2016/ink" xmlns:am3d="http://schemas.microsoft.com/office/drawing/2017/model3d" xmlns:o="urn:schemas-microsoft-com:office:office" xmlns:oel="http://schemas.microsoft.com/office/2019/extlst" xmlns:r="http://schemas.openxmlformats.org/officeDocument/2006/relationships" xmlns:m="http://schemas.openxmlformats.org/officeDocument/2006/math" xmlns:v="urn:schemas-microsoft-com:vml" xmlns:wp14="http://schemas.microsoft.com/office/word/2010/wordprocessingDrawing" xmlns:wp="http://schemas.openxmlformats.org/drawingml/2006/wordprocessingDrawing" xmlns:w10="urn:schemas-microsoft-com:office:word" xmlns:w="http://schemas.openxmlformats.org/wordprocessingml/2006/main" xmlns:w14="http://schemas.microsoft.com/office/word/2010/wordml" xmlns:w15="http://schemas.microsoft.com/office/word/2012/wordml" xmlns:w16cex="http://schemas.microsoft.com/office/word/2018/wordml/cex" xmlns:w16cid="http://schemas.microsoft.com/office/word/2016/wordml/cid" xmlns:w16="http://schemas.microsoft.com/office/word/2018/wordml" xmlns:w16du="http://schemas.microsoft.com/office/word/2023/wordml/word16du" xmlns:w16sdtdh="http://schemas.microsoft.com/office/word/2020/wordml/sdtdatahash" xmlns:w16se="http://schemas.microsoft.com/office/word/2015/wordml/symex" xmlns:wpg="http://schemas.microsoft.com/office/word/2010/wordprocessingGroup" xmlns:wpi="http://schemas.microsoft.com/office/word/2010/wordprocessingInk" xmlns:wne="http://schemas.microsoft.com/office/word/2006/wordml" xmlns:wps="http://schemas.microsoft.com/office/word/2010/wordprocessingShape" mc:Ignorable="w14 w15 w16se w16cid w16 w16cex w16sdtdh w16du wp14">
   <w:body>
     <w:p>
       <w:pPr>
@@ -1609,7 +1609,16 @@
           <w:sz w:val="24"/>
           <w:szCs w:val="24"/>
         </w:rPr>
-        <w:t>gains from agricultural R&amp;D.</w:t>
+        <w:t xml:space="preserve">gains from </w:t>
+      </w:r>
+      <w:r>
+        <w:rPr>
+          <w:rFonts w:ascii="Gill Sans MT" w:hAnsi="Gill Sans MT"/>
+          <w:sz w:val="24"/>
+          <w:szCs w:val="24"/>
+        </w:rPr>
+        <w:lastRenderedPageBreak/>
+        <w:t>agricultural R&amp;D.</w:t>
       </w:r>
       <w:r>
         <w:rPr>
@@ -1988,7 +1997,6 @@
           <w:sz w:val="24"/>
           <w:szCs w:val="24"/>
         </w:rPr>
-        <w:lastRenderedPageBreak/>
         <w:t xml:space="preserve">Recent </w:t>
       </w:r>
       <w:del w:id="76" w:author="Jordan Chamberlin" w:date="2023-11-16T13:50:00Z">
@@ -3338,7 +3346,16 @@
           <w:sz w:val="24"/>
           <w:szCs w:val="24"/>
         </w:rPr>
-        <w:t xml:space="preserve">McCullough et al (2022) compared estimates from random forest and causal random forest on the nitrogen effect on maize yields in sub-Saharan Africa. They found that the predicted fertilizer response with a </w:t>
+        <w:t xml:space="preserve">McCullough et al (2022) compared estimates from random forest and causal random forest on the nitrogen effect on maize yields in sub-Saharan Africa. They found that the predicted </w:t>
+      </w:r>
+      <w:r>
+        <w:rPr>
+          <w:rFonts w:ascii="Gill Sans MT" w:hAnsi="Gill Sans MT"/>
+          <w:sz w:val="24"/>
+          <w:szCs w:val="24"/>
+        </w:rPr>
+        <w:lastRenderedPageBreak/>
+        <w:t xml:space="preserve">fertilizer response with a </w:t>
       </w:r>
       <w:commentRangeStart w:id="148"/>
       <w:r>
@@ -3525,7 +3542,6 @@
           <w:sz w:val="24"/>
           <w:szCs w:val="24"/>
         </w:rPr>
-        <w:lastRenderedPageBreak/>
         <w:t xml:space="preserve">2. </w:t>
       </w:r>
       <w:del w:id="152" w:author="MKONDIWA, Maxwell (CIMMYT-India)" w:date="2024-01-26T16:08:00Z">
@@ -3949,6 +3965,7 @@
           <w:sz w:val="24"/>
           <w:szCs w:val="24"/>
         </w:rPr>
+        <w:lastRenderedPageBreak/>
         <w:t>Figure</w:t>
       </w:r>
       <w:r>
@@ -4057,7 +4074,6 @@
           <w:sz w:val="24"/>
           <w:szCs w:val="24"/>
         </w:rPr>
-        <w:lastRenderedPageBreak/>
         <w:drawing>
           <wp:inline distT="0" distB="0" distL="0" distR="0" wp14:anchorId="2C925435" wp14:editId="4D75759E">
             <wp:extent cx="5848542" cy="3325952"/>
@@ -4589,6 +4605,7 @@
                 <w:sz w:val="24"/>
                 <w:szCs w:val="24"/>
               </w:rPr>
+              <w:lastRenderedPageBreak/>
               <m:t>π:X→W                                                              (</m:t>
             </w:ins>
           </m:r>
@@ -4628,7 +4645,7 @@
             </w:ins>
           </m:r>
           <m:r>
-            <w:ins w:id="174" w:author="MKONDIWA, Maxwell (CIMMYT-India)" w:date="2023-11-20T08:18:00Z">
+            <w:ins w:id="174" w:author="MKONDIWA, Maxwell (CIMMYT-India)" w:date="2024-06-25T07:28:00Z" w16du:dateUtc="2024-06-25T01:58:00Z">
               <m:rPr>
                 <m:sty m:val="p"/>
               </m:rPr>
@@ -4725,16 +4742,7 @@
             <w:sz w:val="24"/>
             <w:szCs w:val="24"/>
           </w:rPr>
-          <w:t xml:space="preserve"> indicates the interventions to be targeted. It can be a dichotomous decision (e.g., plant early or late) or a discrete decision (e.g., weekly planting schedules). In most agronomic evaluation, the value of the agronomic practice is </w:t>
-        </w:r>
-        <w:r>
-          <w:rPr>
-            <w:rFonts w:ascii="Gill Sans MT" w:eastAsiaTheme="minorEastAsia" w:hAnsi="Gill Sans MT"/>
-            <w:sz w:val="24"/>
-            <w:szCs w:val="24"/>
-          </w:rPr>
-          <w:lastRenderedPageBreak/>
-          <w:t>represented in form of yield gains which can be defined as a conditional average treatment effect (CATE)</w:t>
+          <w:t xml:space="preserve"> indicates the interventions to be targeted. It can be a dichotomous decision (e.g., plant early or late) or a discrete decision (e.g., weekly planting schedules). In most agronomic evaluation, the value of the agronomic practice is represented in form of yield gains which can be defined as a conditional average treatment effect (CATE)</w:t>
         </w:r>
       </w:ins>
     </w:p>
@@ -5082,7 +5090,7 @@
             </w:ins>
           </m:r>
           <m:r>
-            <w:ins w:id="210" w:author="MKONDIWA, Maxwell (CIMMYT-India)" w:date="2023-11-20T08:18:00Z">
+            <w:ins w:id="210" w:author="MKONDIWA, Maxwell (CIMMYT-India)" w:date="2024-06-25T07:28:00Z" w16du:dateUtc="2024-06-25T01:58:00Z">
               <m:rPr>
                 <m:sty m:val="p"/>
               </m:rPr>
@@ -5304,18 +5312,8 @@
             <w:sz w:val="24"/>
             <w:szCs w:val="24"/>
           </w:rPr>
-          <w:t xml:space="preserve">Unlike random forest models, causal random forests use honest splitting in which splitting is done on training sample and uses independent sample to estimate leaf means.  Causal random forests also allow orthogonalization for observational (survey) data using Inverse-Probability Weights predicted from probit model. Augmented Inverse-Probability Weighted Conditional Average Treatment Effect (AIPW-CATE) is given </w:t>
-        </w:r>
-        <w:proofErr w:type="gramStart"/>
-        <w:r>
-          <w:rPr>
-            <w:rFonts w:ascii="Gill Sans MT" w:eastAsiaTheme="minorEastAsia" w:hAnsi="Gill Sans MT"/>
-            <w:sz w:val="24"/>
-            <w:szCs w:val="24"/>
-          </w:rPr>
-          <w:t>by</w:t>
-        </w:r>
-        <w:proofErr w:type="gramEnd"/>
+          <w:t>Unlike random forest models, causal random forests use honest splitting in which splitting is done on training sample and uses independent sample to estimate leaf means.  Causal random forests also allow orthogonalization for observational (survey) data using Inverse-Probability Weights predicted from probit model. Augmented Inverse-Probability Weighted Conditional Average Treatment Effect (AIPW-CATE) is given by</w:t>
+        </w:r>
       </w:ins>
     </w:p>
     <w:p>
@@ -6121,12 +6119,13 @@
             </w:ins>
           </m:r>
           <m:r>
-            <w:ins w:id="289" w:author="MKONDIWA, Maxwell (CIMMYT-India)" w:date="2023-11-20T08:18:00Z">
+            <w:ins w:id="289" w:author="MKONDIWA, Maxwell (CIMMYT-India)" w:date="2024-06-25T07:28:00Z" w16du:dateUtc="2024-06-25T01:58:00Z">
               <m:rPr>
                 <m:sty m:val="p"/>
               </m:rPr>
               <w:rPr>
                 <w:rFonts w:ascii="Cambria Math" w:eastAsiaTheme="minorEastAsia" w:hAnsi="Cambria Math"/>
+                <w:noProof/>
                 <w:sz w:val="24"/>
                 <w:szCs w:val="24"/>
               </w:rPr>
@@ -6306,20 +6305,8 @@
             <w:sz w:val="24"/>
             <w:szCs w:val="24"/>
           </w:rPr>
-          <w:t xml:space="preserve"> and policy </w:t>
-        </w:r>
-        <w:proofErr w:type="gramStart"/>
-        <w:r>
-          <w:rPr>
-            <w:rFonts w:ascii="Gill Sans MT" w:eastAsiaTheme="minorEastAsia" w:hAnsi="Gill Sans MT"/>
-            <w:b/>
-            <w:bCs/>
-            <w:sz w:val="24"/>
-            <w:szCs w:val="24"/>
-          </w:rPr>
-          <w:t>recommendations</w:t>
-        </w:r>
-        <w:proofErr w:type="gramEnd"/>
+          <w:t xml:space="preserve"> and policy recommendations</w:t>
+        </w:r>
       </w:ins>
     </w:p>
     <w:p>
@@ -6665,12 +6652,13 @@
             </w:ins>
           </m:r>
           <m:r>
-            <w:ins w:id="328" w:author="MKONDIWA, Maxwell (CIMMYT-India)" w:date="2023-11-20T08:18:00Z">
+            <w:ins w:id="328" w:author="MKONDIWA, Maxwell (CIMMYT-India)" w:date="2024-06-25T07:28:00Z" w16du:dateUtc="2024-06-25T01:58:00Z">
               <m:rPr>
                 <m:sty m:val="p"/>
               </m:rPr>
               <w:rPr>
                 <w:rFonts w:ascii="Cambria Math" w:eastAsiaTheme="minorEastAsia" w:hAnsi="Cambria Math"/>
+                <w:noProof/>
                 <w:sz w:val="24"/>
                 <w:szCs w:val="24"/>
               </w:rPr>
@@ -7012,7 +7000,7 @@
             </w:ins>
           </m:r>
           <m:r>
-            <w:ins w:id="356" w:author="MKONDIWA, Maxwell (CIMMYT-India)" w:date="2023-11-20T08:18:00Z">
+            <w:ins w:id="356" w:author="MKONDIWA, Maxwell (CIMMYT-India)" w:date="2024-06-25T07:28:00Z" w16du:dateUtc="2024-06-25T01:58:00Z">
               <m:rPr>
                 <m:sty m:val="p"/>
               </m:rPr>
@@ -7188,18 +7176,8 @@
             <w:sz w:val="24"/>
             <w:szCs w:val="24"/>
           </w:rPr>
-          <w:t xml:space="preserve">In observational data settings, doubly robust value estimator (Athey and Wager (2021) has been documented to be effective for generating personalized recommendations. We present next the derivation of policy function based on this method. The goal is to choose a policy that maximizes the value </w:t>
-        </w:r>
-        <w:proofErr w:type="gramStart"/>
-        <w:r>
-          <w:rPr>
-            <w:rFonts w:ascii="Gill Sans MT" w:eastAsiaTheme="minorEastAsia" w:hAnsi="Gill Sans MT"/>
-            <w:sz w:val="24"/>
-            <w:szCs w:val="24"/>
-          </w:rPr>
-          <w:t>function</w:t>
-        </w:r>
-        <w:proofErr w:type="gramEnd"/>
+          <w:t>In observational data settings, doubly robust value estimator (Athey and Wager (2021) has been documented to be effective for generating personalized recommendations. We present next the derivation of policy function based on this method. The goal is to choose a policy that maximizes the value function</w:t>
+        </w:r>
       </w:ins>
     </w:p>
     <w:p>
@@ -7440,7 +7418,7 @@
             </w:ins>
           </m:r>
           <m:r>
-            <w:ins w:id="389" w:author="MKONDIWA, Maxwell (CIMMYT-India)" w:date="2023-11-20T08:18:00Z">
+            <w:ins w:id="389" w:author="MKONDIWA, Maxwell (CIMMYT-India)" w:date="2024-06-25T07:28:00Z" w16du:dateUtc="2024-06-25T01:58:00Z">
               <m:rPr>
                 <m:sty m:val="p"/>
               </m:rPr>
@@ -7745,7 +7723,20 @@
                         <w:sz w:val="24"/>
                         <w:szCs w:val="24"/>
                       </w:rPr>
-                      <m:t>-1</m:t>
+                      <m:t>-</m:t>
+                    </w:ins>
+                  </m:r>
+                  <m:r>
+                    <w:ins w:id="413" w:author="MKONDIWA, Maxwell (CIMMYT-India)" w:date="2023-11-20T08:18:00Z">
+                      <m:rPr>
+                        <m:sty m:val="p"/>
+                      </m:rPr>
+                      <w:rPr>
+                        <w:rFonts w:ascii="Cambria Math" w:eastAsiaTheme="minorEastAsia" w:hAnsi="Cambria Math"/>
+                        <w:sz w:val="24"/>
+                        <w:szCs w:val="24"/>
+                      </w:rPr>
+                      <m:t>1</m:t>
                     </w:ins>
                   </m:r>
                 </m:e>
@@ -7755,7 +7746,7 @@
           <m:sSub>
             <m:sSubPr>
               <m:ctrlPr>
-                <w:ins w:id="413" w:author="MKONDIWA, Maxwell (CIMMYT-India)" w:date="2023-11-20T08:18:00Z">
+                <w:ins w:id="414" w:author="MKONDIWA, Maxwell (CIMMYT-India)" w:date="2023-11-20T08:18:00Z">
                   <w:rPr>
                     <w:rFonts w:ascii="Cambria Math" w:eastAsiaTheme="minorEastAsia" w:hAnsi="Cambria Math"/>
                     <w:sz w:val="24"/>
@@ -7768,7 +7759,7 @@
               <m:acc>
                 <m:accPr>
                   <m:ctrlPr>
-                    <w:ins w:id="414" w:author="MKONDIWA, Maxwell (CIMMYT-India)" w:date="2023-11-20T08:18:00Z">
+                    <w:ins w:id="415" w:author="MKONDIWA, Maxwell (CIMMYT-India)" w:date="2023-11-20T08:18:00Z">
                       <w:rPr>
                         <w:rFonts w:ascii="Cambria Math" w:eastAsiaTheme="minorEastAsia" w:hAnsi="Cambria Math"/>
                         <w:sz w:val="24"/>
@@ -7779,7 +7770,7 @@
                 </m:accPr>
                 <m:e>
                   <m:r>
-                    <w:ins w:id="415" w:author="MKONDIWA, Maxwell (CIMMYT-India)" w:date="2023-11-20T08:18:00Z">
+                    <w:ins w:id="416" w:author="MKONDIWA, Maxwell (CIMMYT-India)" w:date="2023-11-20T08:18:00Z">
                       <w:rPr>
                         <w:rFonts w:ascii="Cambria Math" w:eastAsiaTheme="minorEastAsia" w:hAnsi="Cambria Math"/>
                         <w:sz w:val="24"/>
@@ -7793,7 +7784,7 @@
             </m:e>
             <m:sub>
               <m:r>
-                <w:ins w:id="416" w:author="MKONDIWA, Maxwell (CIMMYT-India)" w:date="2023-11-20T08:18:00Z">
+                <w:ins w:id="417" w:author="MKONDIWA, Maxwell (CIMMYT-India)" w:date="2023-11-20T08:18:00Z">
                   <w:rPr>
                     <w:rFonts w:ascii="Cambria Math" w:eastAsiaTheme="minorEastAsia" w:hAnsi="Cambria Math"/>
                     <w:sz w:val="24"/>
@@ -7805,19 +7796,6 @@
             </m:sub>
           </m:sSub>
           <m:r>
-            <w:ins w:id="417" w:author="MKONDIWA, Maxwell (CIMMYT-India)" w:date="2023-11-20T08:18:00Z">
-              <m:rPr>
-                <m:sty m:val="p"/>
-              </m:rPr>
-              <w:rPr>
-                <w:rFonts w:ascii="Cambria Math" w:eastAsiaTheme="minorEastAsia" w:hAnsi="Cambria Math"/>
-                <w:sz w:val="24"/>
-                <w:szCs w:val="24"/>
-              </w:rPr>
-              <m:t xml:space="preserve">                           (</m:t>
-            </w:ins>
-          </m:r>
-          <m:r>
             <w:ins w:id="418" w:author="MKONDIWA, Maxwell (CIMMYT-India)" w:date="2023-11-20T08:18:00Z">
               <m:rPr>
                 <m:sty m:val="p"/>
@@ -7827,7 +7805,7 @@
                 <w:sz w:val="24"/>
                 <w:szCs w:val="24"/>
               </w:rPr>
-              <w:fldChar w:fldCharType="begin"/>
+              <m:t xml:space="preserve">                           (</m:t>
             </w:ins>
           </m:r>
           <m:r>
@@ -7840,7 +7818,7 @@
                 <w:sz w:val="24"/>
                 <w:szCs w:val="24"/>
               </w:rPr>
-              <m:t xml:space="preserve"> SEQ Equation \* ARABIC </m:t>
+              <w:fldChar w:fldCharType="begin"/>
             </w:ins>
           </m:r>
           <m:r>
@@ -7853,7 +7831,7 @@
                 <w:sz w:val="24"/>
                 <w:szCs w:val="24"/>
               </w:rPr>
-              <w:fldChar w:fldCharType="separate"/>
+              <m:t xml:space="preserve"> SEQ Equation \* ARABIC </m:t>
             </w:ins>
           </m:r>
           <m:r>
@@ -7863,6 +7841,19 @@
               </m:rPr>
               <w:rPr>
                 <w:rFonts w:ascii="Cambria Math" w:eastAsiaTheme="minorEastAsia" w:hAnsi="Cambria Math"/>
+                <w:sz w:val="24"/>
+                <w:szCs w:val="24"/>
+              </w:rPr>
+              <w:fldChar w:fldCharType="separate"/>
+            </w:ins>
+          </m:r>
+          <m:r>
+            <w:ins w:id="422" w:author="MKONDIWA, Maxwell (CIMMYT-India)" w:date="2024-06-25T07:28:00Z" w16du:dateUtc="2024-06-25T01:58:00Z">
+              <m:rPr>
+                <m:sty m:val="p"/>
+              </m:rPr>
+              <w:rPr>
+                <w:rFonts w:ascii="Cambria Math" w:eastAsiaTheme="minorEastAsia" w:hAnsi="Cambria Math"/>
                 <w:noProof/>
                 <w:sz w:val="24"/>
                 <w:szCs w:val="24"/>
@@ -7871,7 +7862,7 @@
             </w:ins>
           </m:r>
           <m:r>
-            <w:ins w:id="422" w:author="MKONDIWA, Maxwell (CIMMYT-India)" w:date="2023-11-20T08:18:00Z">
+            <w:ins w:id="423" w:author="MKONDIWA, Maxwell (CIMMYT-India)" w:date="2023-11-20T08:18:00Z">
               <m:rPr>
                 <m:sty m:val="p"/>
               </m:rPr>
@@ -7884,7 +7875,7 @@
             </w:ins>
           </m:r>
           <m:r>
-            <w:ins w:id="423" w:author="MKONDIWA, Maxwell (CIMMYT-India)" w:date="2023-11-20T08:18:00Z">
+            <w:ins w:id="424" w:author="MKONDIWA, Maxwell (CIMMYT-India)" w:date="2023-11-20T08:18:00Z">
               <m:rPr>
                 <m:sty m:val="p"/>
               </m:rPr>
@@ -7902,7 +7893,7 @@
     <w:p>
       <w:pPr>
         <w:rPr>
-          <w:ins w:id="424" w:author="MKONDIWA, Maxwell (CIMMYT-India)" w:date="2023-11-20T08:18:00Z"/>
+          <w:ins w:id="425" w:author="MKONDIWA, Maxwell (CIMMYT-India)" w:date="2023-11-20T08:18:00Z"/>
           <w:rFonts w:ascii="Gill Sans MT" w:eastAsiaTheme="minorEastAsia" w:hAnsi="Gill Sans MT"/>
           <w:sz w:val="24"/>
           <w:szCs w:val="24"/>
@@ -7913,7 +7904,7 @@
           <m:sSub>
             <m:sSubPr>
               <m:ctrlPr>
-                <w:ins w:id="425" w:author="MKONDIWA, Maxwell (CIMMYT-India)" w:date="2023-11-20T08:18:00Z">
+                <w:ins w:id="426" w:author="MKONDIWA, Maxwell (CIMMYT-India)" w:date="2023-11-20T08:18:00Z">
                   <w:rPr>
                     <w:rFonts w:ascii="Cambria Math" w:eastAsiaTheme="minorEastAsia" w:hAnsi="Cambria Math"/>
                     <w:sz w:val="24"/>
@@ -7926,7 +7917,7 @@
               <m:acc>
                 <m:accPr>
                   <m:ctrlPr>
-                    <w:ins w:id="426" w:author="MKONDIWA, Maxwell (CIMMYT-India)" w:date="2023-11-20T08:18:00Z">
+                    <w:ins w:id="427" w:author="MKONDIWA, Maxwell (CIMMYT-India)" w:date="2023-11-20T08:18:00Z">
                       <w:rPr>
                         <w:rFonts w:ascii="Cambria Math" w:eastAsiaTheme="minorEastAsia" w:hAnsi="Cambria Math"/>
                         <w:sz w:val="24"/>
@@ -7937,7 +7928,7 @@
                 </m:accPr>
                 <m:e>
                   <m:r>
-                    <w:ins w:id="427" w:author="MKONDIWA, Maxwell (CIMMYT-India)" w:date="2023-11-20T08:18:00Z">
+                    <w:ins w:id="428" w:author="MKONDIWA, Maxwell (CIMMYT-India)" w:date="2023-11-20T08:18:00Z">
                       <w:rPr>
                         <w:rFonts w:ascii="Cambria Math" w:eastAsiaTheme="minorEastAsia" w:hAnsi="Cambria Math"/>
                         <w:sz w:val="24"/>
@@ -7951,7 +7942,7 @@
             </m:e>
             <m:sub>
               <m:r>
-                <w:ins w:id="428" w:author="MKONDIWA, Maxwell (CIMMYT-India)" w:date="2023-11-20T08:18:00Z">
+                <w:ins w:id="429" w:author="MKONDIWA, Maxwell (CIMMYT-India)" w:date="2023-11-20T08:18:00Z">
                   <w:rPr>
                     <w:rFonts w:ascii="Cambria Math" w:eastAsiaTheme="minorEastAsia" w:hAnsi="Cambria Math"/>
                     <w:sz w:val="24"/>
@@ -7963,7 +7954,7 @@
             </m:sub>
           </m:sSub>
           <m:r>
-            <w:ins w:id="429" w:author="MKONDIWA, Maxwell (CIMMYT-India)" w:date="2023-11-20T08:18:00Z">
+            <w:ins w:id="430" w:author="MKONDIWA, Maxwell (CIMMYT-India)" w:date="2023-11-20T08:18:00Z">
               <m:rPr>
                 <m:sty m:val="p"/>
               </m:rPr>
@@ -7978,7 +7969,7 @@
           <m:sSub>
             <m:sSubPr>
               <m:ctrlPr>
-                <w:ins w:id="430" w:author="MKONDIWA, Maxwell (CIMMYT-India)" w:date="2023-11-20T08:18:00Z">
+                <w:ins w:id="431" w:author="MKONDIWA, Maxwell (CIMMYT-India)" w:date="2023-11-20T08:18:00Z">
                   <w:rPr>
                     <w:rFonts w:ascii="Cambria Math" w:eastAsiaTheme="minorEastAsia" w:hAnsi="Cambria Math"/>
                     <w:sz w:val="24"/>
@@ -7991,7 +7982,7 @@
               <m:acc>
                 <m:accPr>
                   <m:ctrlPr>
-                    <w:ins w:id="431" w:author="MKONDIWA, Maxwell (CIMMYT-India)" w:date="2023-11-20T08:18:00Z">
+                    <w:ins w:id="432" w:author="MKONDIWA, Maxwell (CIMMYT-India)" w:date="2023-11-20T08:18:00Z">
                       <w:rPr>
                         <w:rFonts w:ascii="Cambria Math" w:eastAsiaTheme="minorEastAsia" w:hAnsi="Cambria Math"/>
                         <w:sz w:val="24"/>
@@ -8002,7 +7993,7 @@
                 </m:accPr>
                 <m:e>
                   <m:r>
-                    <w:ins w:id="432" w:author="MKONDIWA, Maxwell (CIMMYT-India)" w:date="2023-11-20T08:18:00Z">
+                    <w:ins w:id="433" w:author="MKONDIWA, Maxwell (CIMMYT-India)" w:date="2023-11-20T08:18:00Z">
                       <w:rPr>
                         <w:rFonts w:ascii="Cambria Math" w:eastAsiaTheme="minorEastAsia" w:hAnsi="Cambria Math"/>
                         <w:sz w:val="24"/>
@@ -8016,7 +8007,7 @@
             </m:e>
             <m:sub>
               <m:r>
-                <w:ins w:id="433" w:author="MKONDIWA, Maxwell (CIMMYT-India)" w:date="2023-11-20T08:18:00Z">
+                <w:ins w:id="434" w:author="MKONDIWA, Maxwell (CIMMYT-India)" w:date="2023-11-20T08:18:00Z">
                   <m:rPr>
                     <m:sty m:val="p"/>
                   </m:rPr>
@@ -8033,7 +8024,7 @@
           <m:d>
             <m:dPr>
               <m:ctrlPr>
-                <w:ins w:id="434" w:author="MKONDIWA, Maxwell (CIMMYT-India)" w:date="2023-11-20T08:18:00Z">
+                <w:ins w:id="435" w:author="MKONDIWA, Maxwell (CIMMYT-India)" w:date="2023-11-20T08:18:00Z">
                   <w:rPr>
                     <w:rFonts w:ascii="Cambria Math" w:eastAsiaTheme="minorEastAsia" w:hAnsi="Cambria Math"/>
                     <w:sz w:val="24"/>
@@ -8046,7 +8037,7 @@
               <m:sSub>
                 <m:sSubPr>
                   <m:ctrlPr>
-                    <w:ins w:id="435" w:author="MKONDIWA, Maxwell (CIMMYT-India)" w:date="2023-11-20T08:18:00Z">
+                    <w:ins w:id="436" w:author="MKONDIWA, Maxwell (CIMMYT-India)" w:date="2023-11-20T08:18:00Z">
                       <w:rPr>
                         <w:rFonts w:ascii="Cambria Math" w:eastAsiaTheme="minorEastAsia" w:hAnsi="Cambria Math"/>
                         <w:sz w:val="24"/>
@@ -8057,7 +8048,7 @@
                 </m:sSubPr>
                 <m:e>
                   <m:r>
-                    <w:ins w:id="436" w:author="MKONDIWA, Maxwell (CIMMYT-India)" w:date="2023-11-20T08:18:00Z">
+                    <w:ins w:id="437" w:author="MKONDIWA, Maxwell (CIMMYT-India)" w:date="2023-11-20T08:18:00Z">
                       <w:rPr>
                         <w:rFonts w:ascii="Cambria Math" w:eastAsiaTheme="minorEastAsia" w:hAnsi="Cambria Math"/>
                         <w:sz w:val="24"/>
@@ -8069,7 +8060,7 @@
                 </m:e>
                 <m:sub>
                   <m:r>
-                    <w:ins w:id="437" w:author="MKONDIWA, Maxwell (CIMMYT-India)" w:date="2023-11-20T08:18:00Z">
+                    <w:ins w:id="438" w:author="MKONDIWA, Maxwell (CIMMYT-India)" w:date="2023-11-20T08:18:00Z">
                       <w:rPr>
                         <w:rFonts w:ascii="Cambria Math" w:eastAsiaTheme="minorEastAsia" w:hAnsi="Cambria Math"/>
                         <w:sz w:val="24"/>
@@ -8083,7 +8074,7 @@
             </m:e>
           </m:d>
           <m:r>
-            <w:ins w:id="438" w:author="MKONDIWA, Maxwell (CIMMYT-India)" w:date="2023-11-20T08:18:00Z">
+            <w:ins w:id="439" w:author="MKONDIWA, Maxwell (CIMMYT-India)" w:date="2023-11-20T08:18:00Z">
               <m:rPr>
                 <m:sty m:val="p"/>
               </m:rPr>
@@ -8098,7 +8089,7 @@
           <m:sSub>
             <m:sSubPr>
               <m:ctrlPr>
-                <w:ins w:id="439" w:author="MKONDIWA, Maxwell (CIMMYT-India)" w:date="2023-11-20T08:18:00Z">
+                <w:ins w:id="440" w:author="MKONDIWA, Maxwell (CIMMYT-India)" w:date="2023-11-20T08:18:00Z">
                   <w:rPr>
                     <w:rFonts w:ascii="Cambria Math" w:eastAsiaTheme="minorEastAsia" w:hAnsi="Cambria Math"/>
                     <w:sz w:val="24"/>
@@ -8111,7 +8102,7 @@
               <m:acc>
                 <m:accPr>
                   <m:ctrlPr>
-                    <w:ins w:id="440" w:author="MKONDIWA, Maxwell (CIMMYT-India)" w:date="2023-11-20T08:18:00Z">
+                    <w:ins w:id="441" w:author="MKONDIWA, Maxwell (CIMMYT-India)" w:date="2023-11-20T08:18:00Z">
                       <w:rPr>
                         <w:rFonts w:ascii="Cambria Math" w:eastAsiaTheme="minorEastAsia" w:hAnsi="Cambria Math"/>
                         <w:sz w:val="24"/>
@@ -8122,7 +8113,7 @@
                 </m:accPr>
                 <m:e>
                   <m:r>
-                    <w:ins w:id="441" w:author="MKONDIWA, Maxwell (CIMMYT-India)" w:date="2023-11-20T08:18:00Z">
+                    <w:ins w:id="442" w:author="MKONDIWA, Maxwell (CIMMYT-India)" w:date="2023-11-20T08:18:00Z">
                       <w:rPr>
                         <w:rFonts w:ascii="Cambria Math" w:eastAsiaTheme="minorEastAsia" w:hAnsi="Cambria Math"/>
                         <w:sz w:val="24"/>
@@ -8136,7 +8127,7 @@
             </m:e>
             <m:sub>
               <m:r>
-                <w:ins w:id="442" w:author="MKONDIWA, Maxwell (CIMMYT-India)" w:date="2023-11-20T08:18:00Z">
+                <w:ins w:id="443" w:author="MKONDIWA, Maxwell (CIMMYT-India)" w:date="2023-11-20T08:18:00Z">
                   <m:rPr>
                     <m:sty m:val="p"/>
                   </m:rPr>
@@ -8153,7 +8144,7 @@
           <m:d>
             <m:dPr>
               <m:ctrlPr>
-                <w:ins w:id="443" w:author="MKONDIWA, Maxwell (CIMMYT-India)" w:date="2023-11-20T08:18:00Z">
+                <w:ins w:id="444" w:author="MKONDIWA, Maxwell (CIMMYT-India)" w:date="2023-11-20T08:18:00Z">
                   <w:rPr>
                     <w:rFonts w:ascii="Cambria Math" w:eastAsiaTheme="minorEastAsia" w:hAnsi="Cambria Math"/>
                     <w:sz w:val="24"/>
@@ -8166,7 +8157,7 @@
               <m:sSub>
                 <m:sSubPr>
                   <m:ctrlPr>
-                    <w:ins w:id="444" w:author="MKONDIWA, Maxwell (CIMMYT-India)" w:date="2023-11-20T08:18:00Z">
+                    <w:ins w:id="445" w:author="MKONDIWA, Maxwell (CIMMYT-India)" w:date="2023-11-20T08:18:00Z">
                       <w:rPr>
                         <w:rFonts w:ascii="Cambria Math" w:eastAsiaTheme="minorEastAsia" w:hAnsi="Cambria Math"/>
                         <w:sz w:val="24"/>
@@ -8177,7 +8168,7 @@
                 </m:sSubPr>
                 <m:e>
                   <m:r>
-                    <w:ins w:id="445" w:author="MKONDIWA, Maxwell (CIMMYT-India)" w:date="2023-11-20T08:18:00Z">
+                    <w:ins w:id="446" w:author="MKONDIWA, Maxwell (CIMMYT-India)" w:date="2023-11-20T08:18:00Z">
                       <w:rPr>
                         <w:rFonts w:ascii="Cambria Math" w:eastAsiaTheme="minorEastAsia" w:hAnsi="Cambria Math"/>
                         <w:sz w:val="24"/>
@@ -8189,7 +8180,7 @@
                 </m:e>
                 <m:sub>
                   <m:r>
-                    <w:ins w:id="446" w:author="MKONDIWA, Maxwell (CIMMYT-India)" w:date="2023-11-20T08:18:00Z">
+                    <w:ins w:id="447" w:author="MKONDIWA, Maxwell (CIMMYT-India)" w:date="2023-11-20T08:18:00Z">
                       <w:rPr>
                         <w:rFonts w:ascii="Cambria Math" w:eastAsiaTheme="minorEastAsia" w:hAnsi="Cambria Math"/>
                         <w:sz w:val="24"/>
@@ -8203,7 +8194,7 @@
             </m:e>
           </m:d>
           <m:r>
-            <w:ins w:id="447" w:author="MKONDIWA, Maxwell (CIMMYT-India)" w:date="2023-11-20T08:18:00Z">
+            <w:ins w:id="448" w:author="MKONDIWA, Maxwell (CIMMYT-India)" w:date="2023-11-20T08:18:00Z">
               <m:rPr>
                 <m:sty m:val="p"/>
               </m:rPr>
@@ -8218,7 +8209,7 @@
           <m:f>
             <m:fPr>
               <m:ctrlPr>
-                <w:ins w:id="448" w:author="MKONDIWA, Maxwell (CIMMYT-India)" w:date="2023-11-20T08:18:00Z">
+                <w:ins w:id="449" w:author="MKONDIWA, Maxwell (CIMMYT-India)" w:date="2023-11-20T08:18:00Z">
                   <w:rPr>
                     <w:rFonts w:ascii="Cambria Math" w:eastAsiaTheme="minorEastAsia" w:hAnsi="Cambria Math"/>
                     <w:sz w:val="24"/>
@@ -8231,7 +8222,7 @@
               <m:sSub>
                 <m:sSubPr>
                   <m:ctrlPr>
-                    <w:ins w:id="449" w:author="MKONDIWA, Maxwell (CIMMYT-India)" w:date="2023-11-20T08:18:00Z">
+                    <w:ins w:id="450" w:author="MKONDIWA, Maxwell (CIMMYT-India)" w:date="2023-11-20T08:18:00Z">
                       <w:rPr>
                         <w:rFonts w:ascii="Cambria Math" w:eastAsiaTheme="minorEastAsia" w:hAnsi="Cambria Math"/>
                         <w:sz w:val="24"/>
@@ -8242,7 +8233,7 @@
                 </m:sSubPr>
                 <m:e>
                   <m:r>
-                    <w:ins w:id="450" w:author="MKONDIWA, Maxwell (CIMMYT-India)" w:date="2023-11-20T08:18:00Z">
+                    <w:ins w:id="451" w:author="MKONDIWA, Maxwell (CIMMYT-India)" w:date="2023-11-20T08:18:00Z">
                       <w:rPr>
                         <w:rFonts w:ascii="Cambria Math" w:eastAsiaTheme="minorEastAsia" w:hAnsi="Cambria Math"/>
                         <w:sz w:val="24"/>
@@ -8254,7 +8245,7 @@
                 </m:e>
                 <m:sub>
                   <m:r>
-                    <w:ins w:id="451" w:author="MKONDIWA, Maxwell (CIMMYT-India)" w:date="2023-11-20T08:18:00Z">
+                    <w:ins w:id="452" w:author="MKONDIWA, Maxwell (CIMMYT-India)" w:date="2023-11-20T08:18:00Z">
                       <w:rPr>
                         <w:rFonts w:ascii="Cambria Math" w:eastAsiaTheme="minorEastAsia" w:hAnsi="Cambria Math"/>
                         <w:sz w:val="24"/>
@@ -8270,7 +8261,7 @@
               <m:acc>
                 <m:accPr>
                   <m:ctrlPr>
-                    <w:ins w:id="452" w:author="MKONDIWA, Maxwell (CIMMYT-India)" w:date="2023-11-20T08:18:00Z">
+                    <w:ins w:id="453" w:author="MKONDIWA, Maxwell (CIMMYT-India)" w:date="2023-11-20T08:18:00Z">
                       <w:rPr>
                         <w:rFonts w:ascii="Cambria Math" w:eastAsiaTheme="minorEastAsia" w:hAnsi="Cambria Math"/>
                         <w:sz w:val="24"/>
@@ -8281,7 +8272,7 @@
                 </m:accPr>
                 <m:e>
                   <m:r>
-                    <w:ins w:id="453" w:author="MKONDIWA, Maxwell (CIMMYT-India)" w:date="2023-11-20T08:18:00Z">
+                    <w:ins w:id="454" w:author="MKONDIWA, Maxwell (CIMMYT-India)" w:date="2023-11-20T08:18:00Z">
                       <w:rPr>
                         <w:rFonts w:ascii="Cambria Math" w:eastAsiaTheme="minorEastAsia" w:hAnsi="Cambria Math"/>
                         <w:sz w:val="24"/>
@@ -8295,7 +8286,7 @@
               <m:d>
                 <m:dPr>
                   <m:ctrlPr>
-                    <w:ins w:id="454" w:author="MKONDIWA, Maxwell (CIMMYT-India)" w:date="2023-11-20T08:18:00Z">
+                    <w:ins w:id="455" w:author="MKONDIWA, Maxwell (CIMMYT-India)" w:date="2023-11-20T08:18:00Z">
                       <w:rPr>
                         <w:rFonts w:ascii="Cambria Math" w:eastAsiaTheme="minorEastAsia" w:hAnsi="Cambria Math"/>
                         <w:sz w:val="24"/>
@@ -8308,7 +8299,7 @@
                   <m:sSub>
                     <m:sSubPr>
                       <m:ctrlPr>
-                        <w:ins w:id="455" w:author="MKONDIWA, Maxwell (CIMMYT-India)" w:date="2023-11-20T08:18:00Z">
+                        <w:ins w:id="456" w:author="MKONDIWA, Maxwell (CIMMYT-India)" w:date="2023-11-20T08:18:00Z">
                           <w:rPr>
                             <w:rFonts w:ascii="Cambria Math" w:eastAsiaTheme="minorEastAsia" w:hAnsi="Cambria Math"/>
                             <w:sz w:val="24"/>
@@ -8319,7 +8310,7 @@
                     </m:sSubPr>
                     <m:e>
                       <m:r>
-                        <w:ins w:id="456" w:author="MKONDIWA, Maxwell (CIMMYT-India)" w:date="2023-11-20T08:18:00Z">
+                        <w:ins w:id="457" w:author="MKONDIWA, Maxwell (CIMMYT-India)" w:date="2023-11-20T08:18:00Z">
                           <w:rPr>
                             <w:rFonts w:ascii="Cambria Math" w:eastAsiaTheme="minorEastAsia" w:hAnsi="Cambria Math"/>
                             <w:sz w:val="24"/>
@@ -8331,7 +8322,7 @@
                     </m:e>
                     <m:sub>
                       <m:r>
-                        <w:ins w:id="457" w:author="MKONDIWA, Maxwell (CIMMYT-India)" w:date="2023-11-20T08:18:00Z">
+                        <w:ins w:id="458" w:author="MKONDIWA, Maxwell (CIMMYT-India)" w:date="2023-11-20T08:18:00Z">
                           <w:rPr>
                             <w:rFonts w:ascii="Cambria Math" w:eastAsiaTheme="minorEastAsia" w:hAnsi="Cambria Math"/>
                             <w:sz w:val="24"/>
@@ -8349,7 +8340,7 @@
           <m:d>
             <m:dPr>
               <m:ctrlPr>
-                <w:ins w:id="458" w:author="MKONDIWA, Maxwell (CIMMYT-India)" w:date="2023-11-20T08:18:00Z">
+                <w:ins w:id="459" w:author="MKONDIWA, Maxwell (CIMMYT-India)" w:date="2023-11-20T08:18:00Z">
                   <w:rPr>
                     <w:rFonts w:ascii="Cambria Math" w:eastAsiaTheme="minorEastAsia" w:hAnsi="Cambria Math"/>
                     <w:sz w:val="24"/>
@@ -8362,7 +8353,7 @@
               <m:sSub>
                 <m:sSubPr>
                   <m:ctrlPr>
-                    <w:ins w:id="459" w:author="MKONDIWA, Maxwell (CIMMYT-India)" w:date="2023-11-20T08:18:00Z">
+                    <w:ins w:id="460" w:author="MKONDIWA, Maxwell (CIMMYT-India)" w:date="2023-11-20T08:18:00Z">
                       <w:rPr>
                         <w:rFonts w:ascii="Cambria Math" w:eastAsiaTheme="minorEastAsia" w:hAnsi="Cambria Math"/>
                         <w:sz w:val="24"/>
@@ -8373,7 +8364,7 @@
                 </m:sSubPr>
                 <m:e>
                   <m:r>
-                    <w:ins w:id="460" w:author="MKONDIWA, Maxwell (CIMMYT-India)" w:date="2023-11-20T08:18:00Z">
+                    <w:ins w:id="461" w:author="MKONDIWA, Maxwell (CIMMYT-India)" w:date="2023-11-20T08:18:00Z">
                       <w:rPr>
                         <w:rFonts w:ascii="Cambria Math" w:eastAsiaTheme="minorEastAsia" w:hAnsi="Cambria Math"/>
                         <w:sz w:val="24"/>
@@ -8385,7 +8376,7 @@
                 </m:e>
                 <m:sub>
                   <m:r>
-                    <w:ins w:id="461" w:author="MKONDIWA, Maxwell (CIMMYT-India)" w:date="2023-11-20T08:18:00Z">
+                    <w:ins w:id="462" w:author="MKONDIWA, Maxwell (CIMMYT-India)" w:date="2023-11-20T08:18:00Z">
                       <w:rPr>
                         <w:rFonts w:ascii="Cambria Math" w:eastAsiaTheme="minorEastAsia" w:hAnsi="Cambria Math"/>
                         <w:sz w:val="24"/>
@@ -8397,7 +8388,7 @@
                 </m:sub>
               </m:sSub>
               <m:r>
-                <w:ins w:id="462" w:author="MKONDIWA, Maxwell (CIMMYT-India)" w:date="2023-11-20T08:18:00Z">
+                <w:ins w:id="463" w:author="MKONDIWA, Maxwell (CIMMYT-India)" w:date="2023-11-20T08:18:00Z">
                   <m:rPr>
                     <m:sty m:val="p"/>
                   </m:rPr>
@@ -8412,7 +8403,7 @@
               <m:sSub>
                 <m:sSubPr>
                   <m:ctrlPr>
-                    <w:ins w:id="463" w:author="MKONDIWA, Maxwell (CIMMYT-India)" w:date="2023-11-20T08:18:00Z">
+                    <w:ins w:id="464" w:author="MKONDIWA, Maxwell (CIMMYT-India)" w:date="2023-11-20T08:18:00Z">
                       <w:rPr>
                         <w:rFonts w:ascii="Cambria Math" w:eastAsiaTheme="minorEastAsia" w:hAnsi="Cambria Math"/>
                         <w:sz w:val="24"/>
@@ -8423,7 +8414,7 @@
                 </m:sSubPr>
                 <m:e>
                   <m:r>
-                    <w:ins w:id="464" w:author="MKONDIWA, Maxwell (CIMMYT-India)" w:date="2023-11-20T08:18:00Z">
+                    <w:ins w:id="465" w:author="MKONDIWA, Maxwell (CIMMYT-India)" w:date="2023-11-20T08:18:00Z">
                       <w:rPr>
                         <w:rFonts w:ascii="Cambria Math" w:eastAsiaTheme="minorEastAsia" w:hAnsi="Cambria Math"/>
                         <w:sz w:val="24"/>
@@ -8435,7 +8426,7 @@
                 </m:e>
                 <m:sub>
                   <m:r>
-                    <w:ins w:id="465" w:author="MKONDIWA, Maxwell (CIMMYT-India)" w:date="2023-11-20T08:18:00Z">
+                    <w:ins w:id="466" w:author="MKONDIWA, Maxwell (CIMMYT-India)" w:date="2023-11-20T08:18:00Z">
                       <m:rPr>
                         <m:sty m:val="p"/>
                       </m:rPr>
@@ -8452,7 +8443,7 @@
               <m:d>
                 <m:dPr>
                   <m:ctrlPr>
-                    <w:ins w:id="466" w:author="MKONDIWA, Maxwell (CIMMYT-India)" w:date="2023-11-20T08:18:00Z">
+                    <w:ins w:id="467" w:author="MKONDIWA, Maxwell (CIMMYT-India)" w:date="2023-11-20T08:18:00Z">
                       <w:rPr>
                         <w:rFonts w:ascii="Cambria Math" w:eastAsiaTheme="minorEastAsia" w:hAnsi="Cambria Math"/>
                         <w:sz w:val="24"/>
@@ -8465,7 +8456,7 @@
                   <m:sSub>
                     <m:sSubPr>
                       <m:ctrlPr>
-                        <w:ins w:id="467" w:author="MKONDIWA, Maxwell (CIMMYT-India)" w:date="2023-11-20T08:18:00Z">
+                        <w:ins w:id="468" w:author="MKONDIWA, Maxwell (CIMMYT-India)" w:date="2023-11-20T08:18:00Z">
                           <w:rPr>
                             <w:rFonts w:ascii="Cambria Math" w:eastAsiaTheme="minorEastAsia" w:hAnsi="Cambria Math"/>
                             <w:sz w:val="24"/>
@@ -8476,7 +8467,7 @@
                     </m:sSubPr>
                     <m:e>
                       <m:r>
-                        <w:ins w:id="468" w:author="MKONDIWA, Maxwell (CIMMYT-India)" w:date="2023-11-20T08:18:00Z">
+                        <w:ins w:id="469" w:author="MKONDIWA, Maxwell (CIMMYT-India)" w:date="2023-11-20T08:18:00Z">
                           <w:rPr>
                             <w:rFonts w:ascii="Cambria Math" w:eastAsiaTheme="minorEastAsia" w:hAnsi="Cambria Math"/>
                             <w:sz w:val="24"/>
@@ -8488,7 +8479,7 @@
                     </m:e>
                     <m:sub>
                       <m:r>
-                        <w:ins w:id="469" w:author="MKONDIWA, Maxwell (CIMMYT-India)" w:date="2023-11-20T08:18:00Z">
+                        <w:ins w:id="470" w:author="MKONDIWA, Maxwell (CIMMYT-India)" w:date="2023-11-20T08:18:00Z">
                           <w:rPr>
                             <w:rFonts w:ascii="Cambria Math" w:eastAsiaTheme="minorEastAsia" w:hAnsi="Cambria Math"/>
                             <w:sz w:val="24"/>
@@ -8504,7 +8495,7 @@
             </m:e>
           </m:d>
           <m:r>
-            <w:ins w:id="470" w:author="MKONDIWA, Maxwell (CIMMYT-India)" w:date="2023-11-20T08:18:00Z">
+            <w:ins w:id="471" w:author="MKONDIWA, Maxwell (CIMMYT-India)" w:date="2023-11-20T08:18:00Z">
               <m:rPr>
                 <m:sty m:val="p"/>
               </m:rPr>
@@ -8519,7 +8510,7 @@
           <m:f>
             <m:fPr>
               <m:ctrlPr>
-                <w:ins w:id="471" w:author="MKONDIWA, Maxwell (CIMMYT-India)" w:date="2023-11-20T08:18:00Z">
+                <w:ins w:id="472" w:author="MKONDIWA, Maxwell (CIMMYT-India)" w:date="2023-11-20T08:18:00Z">
                   <w:rPr>
                     <w:rFonts w:ascii="Cambria Math" w:eastAsiaTheme="minorEastAsia" w:hAnsi="Cambria Math"/>
                     <w:sz w:val="24"/>
@@ -8530,7 +8521,7 @@
             </m:fPr>
             <m:num>
               <m:r>
-                <w:ins w:id="472" w:author="MKONDIWA, Maxwell (CIMMYT-India)" w:date="2023-11-20T08:18:00Z">
+                <w:ins w:id="473" w:author="MKONDIWA, Maxwell (CIMMYT-India)" w:date="2023-11-20T08:18:00Z">
                   <m:rPr>
                     <m:sty m:val="p"/>
                   </m:rPr>
@@ -8545,7 +8536,7 @@
               <m:sSub>
                 <m:sSubPr>
                   <m:ctrlPr>
-                    <w:ins w:id="473" w:author="MKONDIWA, Maxwell (CIMMYT-India)" w:date="2023-11-20T08:18:00Z">
+                    <w:ins w:id="474" w:author="MKONDIWA, Maxwell (CIMMYT-India)" w:date="2023-11-20T08:18:00Z">
                       <w:rPr>
                         <w:rFonts w:ascii="Cambria Math" w:eastAsiaTheme="minorEastAsia" w:hAnsi="Cambria Math"/>
                         <w:sz w:val="24"/>
@@ -8556,7 +8547,7 @@
                 </m:sSubPr>
                 <m:e>
                   <m:r>
-                    <w:ins w:id="474" w:author="MKONDIWA, Maxwell (CIMMYT-India)" w:date="2023-11-20T08:18:00Z">
+                    <w:ins w:id="475" w:author="MKONDIWA, Maxwell (CIMMYT-India)" w:date="2023-11-20T08:18:00Z">
                       <w:rPr>
                         <w:rFonts w:ascii="Cambria Math" w:eastAsiaTheme="minorEastAsia" w:hAnsi="Cambria Math"/>
                         <w:sz w:val="24"/>
@@ -8568,7 +8559,7 @@
                 </m:e>
                 <m:sub>
                   <m:r>
-                    <w:ins w:id="475" w:author="MKONDIWA, Maxwell (CIMMYT-India)" w:date="2023-11-20T08:18:00Z">
+                    <w:ins w:id="476" w:author="MKONDIWA, Maxwell (CIMMYT-India)" w:date="2023-11-20T08:18:00Z">
                       <w:rPr>
                         <w:rFonts w:ascii="Cambria Math" w:eastAsiaTheme="minorEastAsia" w:hAnsi="Cambria Math"/>
                         <w:sz w:val="24"/>
@@ -8582,7 +8573,7 @@
             </m:num>
             <m:den>
               <m:r>
-                <w:ins w:id="476" w:author="MKONDIWA, Maxwell (CIMMYT-India)" w:date="2023-11-20T08:18:00Z">
+                <w:ins w:id="477" w:author="MKONDIWA, Maxwell (CIMMYT-India)" w:date="2023-11-20T08:18:00Z">
                   <m:rPr>
                     <m:sty m:val="p"/>
                   </m:rPr>
@@ -8597,7 +8588,7 @@
               <m:acc>
                 <m:accPr>
                   <m:ctrlPr>
-                    <w:ins w:id="477" w:author="MKONDIWA, Maxwell (CIMMYT-India)" w:date="2023-11-20T08:18:00Z">
+                    <w:ins w:id="478" w:author="MKONDIWA, Maxwell (CIMMYT-India)" w:date="2023-11-20T08:18:00Z">
                       <w:rPr>
                         <w:rFonts w:ascii="Cambria Math" w:eastAsiaTheme="minorEastAsia" w:hAnsi="Cambria Math"/>
                         <w:sz w:val="24"/>
@@ -8608,7 +8599,7 @@
                 </m:accPr>
                 <m:e>
                   <m:r>
-                    <w:ins w:id="478" w:author="MKONDIWA, Maxwell (CIMMYT-India)" w:date="2023-11-20T08:18:00Z">
+                    <w:ins w:id="479" w:author="MKONDIWA, Maxwell (CIMMYT-India)" w:date="2023-11-20T08:18:00Z">
                       <w:rPr>
                         <w:rFonts w:ascii="Cambria Math" w:eastAsiaTheme="minorEastAsia" w:hAnsi="Cambria Math"/>
                         <w:sz w:val="24"/>
@@ -8622,7 +8613,7 @@
               <m:d>
                 <m:dPr>
                   <m:ctrlPr>
-                    <w:ins w:id="479" w:author="MKONDIWA, Maxwell (CIMMYT-India)" w:date="2023-11-20T08:18:00Z">
+                    <w:ins w:id="480" w:author="MKONDIWA, Maxwell (CIMMYT-India)" w:date="2023-11-20T08:18:00Z">
                       <w:rPr>
                         <w:rFonts w:ascii="Cambria Math" w:eastAsiaTheme="minorEastAsia" w:hAnsi="Cambria Math"/>
                         <w:sz w:val="24"/>
@@ -8635,7 +8626,7 @@
                   <m:sSub>
                     <m:sSubPr>
                       <m:ctrlPr>
-                        <w:ins w:id="480" w:author="MKONDIWA, Maxwell (CIMMYT-India)" w:date="2023-11-20T08:18:00Z">
+                        <w:ins w:id="481" w:author="MKONDIWA, Maxwell (CIMMYT-India)" w:date="2023-11-20T08:18:00Z">
                           <w:rPr>
                             <w:rFonts w:ascii="Cambria Math" w:eastAsiaTheme="minorEastAsia" w:hAnsi="Cambria Math"/>
                             <w:sz w:val="24"/>
@@ -8646,7 +8637,7 @@
                     </m:sSubPr>
                     <m:e>
                       <m:r>
-                        <w:ins w:id="481" w:author="MKONDIWA, Maxwell (CIMMYT-India)" w:date="2023-11-20T08:18:00Z">
+                        <w:ins w:id="482" w:author="MKONDIWA, Maxwell (CIMMYT-India)" w:date="2023-11-20T08:18:00Z">
                           <w:rPr>
                             <w:rFonts w:ascii="Cambria Math" w:eastAsiaTheme="minorEastAsia" w:hAnsi="Cambria Math"/>
                             <w:sz w:val="24"/>
@@ -8658,7 +8649,7 @@
                     </m:e>
                     <m:sub>
                       <m:r>
-                        <w:ins w:id="482" w:author="MKONDIWA, Maxwell (CIMMYT-India)" w:date="2023-11-20T08:18:00Z">
+                        <w:ins w:id="483" w:author="MKONDIWA, Maxwell (CIMMYT-India)" w:date="2023-11-20T08:18:00Z">
                           <w:rPr>
                             <w:rFonts w:ascii="Cambria Math" w:eastAsiaTheme="minorEastAsia" w:hAnsi="Cambria Math"/>
                             <w:sz w:val="24"/>
@@ -8676,7 +8667,7 @@
           <m:d>
             <m:dPr>
               <m:ctrlPr>
-                <w:ins w:id="483" w:author="MKONDIWA, Maxwell (CIMMYT-India)" w:date="2023-11-20T08:18:00Z">
+                <w:ins w:id="484" w:author="MKONDIWA, Maxwell (CIMMYT-India)" w:date="2023-11-20T08:18:00Z">
                   <w:rPr>
                     <w:rFonts w:ascii="Cambria Math" w:eastAsiaTheme="minorEastAsia" w:hAnsi="Cambria Math"/>
                     <w:sz w:val="24"/>
@@ -8689,7 +8680,7 @@
               <m:sSub>
                 <m:sSubPr>
                   <m:ctrlPr>
-                    <w:ins w:id="484" w:author="MKONDIWA, Maxwell (CIMMYT-India)" w:date="2023-11-20T08:18:00Z">
+                    <w:ins w:id="485" w:author="MKONDIWA, Maxwell (CIMMYT-India)" w:date="2023-11-20T08:18:00Z">
                       <w:rPr>
                         <w:rFonts w:ascii="Cambria Math" w:eastAsiaTheme="minorEastAsia" w:hAnsi="Cambria Math"/>
                         <w:sz w:val="24"/>
@@ -8700,7 +8691,7 @@
                 </m:sSubPr>
                 <m:e>
                   <m:r>
-                    <w:ins w:id="485" w:author="MKONDIWA, Maxwell (CIMMYT-India)" w:date="2023-11-20T08:18:00Z">
+                    <w:ins w:id="486" w:author="MKONDIWA, Maxwell (CIMMYT-India)" w:date="2023-11-20T08:18:00Z">
                       <w:rPr>
                         <w:rFonts w:ascii="Cambria Math" w:eastAsiaTheme="minorEastAsia" w:hAnsi="Cambria Math"/>
                         <w:sz w:val="24"/>
@@ -8712,7 +8703,7 @@
                 </m:e>
                 <m:sub>
                   <m:r>
-                    <w:ins w:id="486" w:author="MKONDIWA, Maxwell (CIMMYT-India)" w:date="2023-11-20T08:18:00Z">
+                    <w:ins w:id="487" w:author="MKONDIWA, Maxwell (CIMMYT-India)" w:date="2023-11-20T08:18:00Z">
                       <w:rPr>
                         <w:rFonts w:ascii="Cambria Math" w:eastAsiaTheme="minorEastAsia" w:hAnsi="Cambria Math"/>
                         <w:sz w:val="24"/>
@@ -8724,7 +8715,7 @@
                 </m:sub>
               </m:sSub>
               <m:r>
-                <w:ins w:id="487" w:author="MKONDIWA, Maxwell (CIMMYT-India)" w:date="2023-11-20T08:18:00Z">
+                <w:ins w:id="488" w:author="MKONDIWA, Maxwell (CIMMYT-India)" w:date="2023-11-20T08:18:00Z">
                   <m:rPr>
                     <m:sty m:val="p"/>
                   </m:rPr>
@@ -8739,7 +8730,7 @@
               <m:sSub>
                 <m:sSubPr>
                   <m:ctrlPr>
-                    <w:ins w:id="488" w:author="MKONDIWA, Maxwell (CIMMYT-India)" w:date="2023-11-20T08:18:00Z">
+                    <w:ins w:id="489" w:author="MKONDIWA, Maxwell (CIMMYT-India)" w:date="2023-11-20T08:18:00Z">
                       <w:rPr>
                         <w:rFonts w:ascii="Cambria Math" w:eastAsiaTheme="minorEastAsia" w:hAnsi="Cambria Math"/>
                         <w:sz w:val="24"/>
@@ -8752,7 +8743,7 @@
                   <m:acc>
                     <m:accPr>
                       <m:ctrlPr>
-                        <w:ins w:id="489" w:author="MKONDIWA, Maxwell (CIMMYT-India)" w:date="2023-11-20T08:18:00Z">
+                        <w:ins w:id="490" w:author="MKONDIWA, Maxwell (CIMMYT-India)" w:date="2023-11-20T08:18:00Z">
                           <w:rPr>
                             <w:rFonts w:ascii="Cambria Math" w:eastAsiaTheme="minorEastAsia" w:hAnsi="Cambria Math"/>
                             <w:sz w:val="24"/>
@@ -8763,7 +8754,7 @@
                     </m:accPr>
                     <m:e>
                       <m:r>
-                        <w:ins w:id="490" w:author="MKONDIWA, Maxwell (CIMMYT-India)" w:date="2023-11-20T08:18:00Z">
+                        <w:ins w:id="491" w:author="MKONDIWA, Maxwell (CIMMYT-India)" w:date="2023-11-20T08:18:00Z">
                           <w:rPr>
                             <w:rFonts w:ascii="Cambria Math" w:eastAsiaTheme="minorEastAsia" w:hAnsi="Cambria Math"/>
                             <w:sz w:val="24"/>
@@ -8777,7 +8768,7 @@
                 </m:e>
                 <m:sub>
                   <m:r>
-                    <w:ins w:id="491" w:author="MKONDIWA, Maxwell (CIMMYT-India)" w:date="2023-11-20T08:18:00Z">
+                    <w:ins w:id="492" w:author="MKONDIWA, Maxwell (CIMMYT-India)" w:date="2023-11-20T08:18:00Z">
                       <w:rPr>
                         <w:rFonts w:ascii="Cambria Math" w:eastAsiaTheme="minorEastAsia" w:hAnsi="Cambria Math"/>
                         <w:sz w:val="24"/>
@@ -8791,7 +8782,7 @@
               <m:d>
                 <m:dPr>
                   <m:ctrlPr>
-                    <w:ins w:id="492" w:author="MKONDIWA, Maxwell (CIMMYT-India)" w:date="2023-11-20T08:18:00Z">
+                    <w:ins w:id="493" w:author="MKONDIWA, Maxwell (CIMMYT-India)" w:date="2023-11-20T08:18:00Z">
                       <w:rPr>
                         <w:rFonts w:ascii="Cambria Math" w:eastAsiaTheme="minorEastAsia" w:hAnsi="Cambria Math"/>
                         <w:sz w:val="24"/>
@@ -8804,7 +8795,7 @@
                   <m:sSub>
                     <m:sSubPr>
                       <m:ctrlPr>
-                        <w:ins w:id="493" w:author="MKONDIWA, Maxwell (CIMMYT-India)" w:date="2023-11-20T08:18:00Z">
+                        <w:ins w:id="494" w:author="MKONDIWA, Maxwell (CIMMYT-India)" w:date="2023-11-20T08:18:00Z">
                           <w:rPr>
                             <w:rFonts w:ascii="Cambria Math" w:eastAsiaTheme="minorEastAsia" w:hAnsi="Cambria Math"/>
                             <w:sz w:val="24"/>
@@ -8815,7 +8806,7 @@
                     </m:sSubPr>
                     <m:e>
                       <m:r>
-                        <w:ins w:id="494" w:author="MKONDIWA, Maxwell (CIMMYT-India)" w:date="2023-11-20T08:18:00Z">
+                        <w:ins w:id="495" w:author="MKONDIWA, Maxwell (CIMMYT-India)" w:date="2023-11-20T08:18:00Z">
                           <w:rPr>
                             <w:rFonts w:ascii="Cambria Math" w:eastAsiaTheme="minorEastAsia" w:hAnsi="Cambria Math"/>
                             <w:sz w:val="24"/>
@@ -8827,7 +8818,7 @@
                     </m:e>
                     <m:sub>
                       <m:r>
-                        <w:ins w:id="495" w:author="MKONDIWA, Maxwell (CIMMYT-India)" w:date="2023-11-20T08:18:00Z">
+                        <w:ins w:id="496" w:author="MKONDIWA, Maxwell (CIMMYT-India)" w:date="2023-11-20T08:18:00Z">
                           <w:rPr>
                             <w:rFonts w:ascii="Cambria Math" w:eastAsiaTheme="minorEastAsia" w:hAnsi="Cambria Math"/>
                             <w:sz w:val="24"/>
@@ -8843,19 +8834,6 @@
             </m:e>
           </m:d>
           <m:r>
-            <w:ins w:id="496" w:author="MKONDIWA, Maxwell (CIMMYT-India)" w:date="2023-11-20T08:18:00Z">
-              <m:rPr>
-                <m:sty m:val="p"/>
-              </m:rPr>
-              <w:rPr>
-                <w:rFonts w:ascii="Cambria Math" w:eastAsiaTheme="minorEastAsia" w:hAnsi="Cambria Math"/>
-                <w:sz w:val="24"/>
-                <w:szCs w:val="24"/>
-              </w:rPr>
-              <m:t xml:space="preserve">             (</m:t>
-            </w:ins>
-          </m:r>
-          <m:r>
             <w:ins w:id="497" w:author="MKONDIWA, Maxwell (CIMMYT-India)" w:date="2023-11-20T08:18:00Z">
               <m:rPr>
                 <m:sty m:val="p"/>
@@ -8865,7 +8843,7 @@
                 <w:sz w:val="24"/>
                 <w:szCs w:val="24"/>
               </w:rPr>
-              <w:fldChar w:fldCharType="begin"/>
+              <m:t xml:space="preserve">             (</m:t>
             </w:ins>
           </m:r>
           <m:r>
@@ -8878,7 +8856,7 @@
                 <w:sz w:val="24"/>
                 <w:szCs w:val="24"/>
               </w:rPr>
-              <m:t xml:space="preserve"> SEQ Equation \* ARABIC </m:t>
+              <w:fldChar w:fldCharType="begin"/>
             </w:ins>
           </m:r>
           <m:r>
@@ -8891,7 +8869,7 @@
                 <w:sz w:val="24"/>
                 <w:szCs w:val="24"/>
               </w:rPr>
-              <w:fldChar w:fldCharType="separate"/>
+              <m:t xml:space="preserve"> SEQ Equation \* ARABIC </m:t>
             </w:ins>
           </m:r>
           <m:r>
@@ -8901,6 +8879,19 @@
               </m:rPr>
               <w:rPr>
                 <w:rFonts w:ascii="Cambria Math" w:eastAsiaTheme="minorEastAsia" w:hAnsi="Cambria Math"/>
+                <w:sz w:val="24"/>
+                <w:szCs w:val="24"/>
+              </w:rPr>
+              <w:fldChar w:fldCharType="separate"/>
+            </w:ins>
+          </m:r>
+          <m:r>
+            <w:ins w:id="501" w:author="MKONDIWA, Maxwell (CIMMYT-India)" w:date="2024-06-25T07:28:00Z" w16du:dateUtc="2024-06-25T01:58:00Z">
+              <m:rPr>
+                <m:sty m:val="p"/>
+              </m:rPr>
+              <w:rPr>
+                <w:rFonts w:ascii="Cambria Math" w:eastAsiaTheme="minorEastAsia" w:hAnsi="Cambria Math"/>
                 <w:noProof/>
                 <w:sz w:val="24"/>
                 <w:szCs w:val="24"/>
@@ -8909,7 +8900,7 @@
             </w:ins>
           </m:r>
           <m:r>
-            <w:ins w:id="501" w:author="MKONDIWA, Maxwell (CIMMYT-India)" w:date="2023-11-20T08:18:00Z">
+            <w:ins w:id="502" w:author="MKONDIWA, Maxwell (CIMMYT-India)" w:date="2023-11-20T08:18:00Z">
               <m:rPr>
                 <m:sty m:val="p"/>
               </m:rPr>
@@ -8922,7 +8913,7 @@
             </w:ins>
           </m:r>
           <m:r>
-            <w:ins w:id="502" w:author="MKONDIWA, Maxwell (CIMMYT-India)" w:date="2023-11-20T08:18:00Z">
+            <w:ins w:id="503" w:author="MKONDIWA, Maxwell (CIMMYT-India)" w:date="2023-11-20T08:18:00Z">
               <m:rPr>
                 <m:sty m:val="p"/>
               </m:rPr>
@@ -8940,13 +8931,13 @@
     <w:p>
       <w:pPr>
         <w:rPr>
-          <w:ins w:id="503" w:author="MKONDIWA, Maxwell (CIMMYT-India)" w:date="2023-11-20T08:18:00Z"/>
+          <w:ins w:id="504" w:author="MKONDIWA, Maxwell (CIMMYT-India)" w:date="2023-11-20T08:18:00Z"/>
           <w:rFonts w:ascii="Gill Sans MT" w:eastAsiaTheme="minorEastAsia" w:hAnsi="Gill Sans MT"/>
           <w:sz w:val="24"/>
           <w:szCs w:val="24"/>
         </w:rPr>
       </w:pPr>
-      <w:ins w:id="504" w:author="MKONDIWA, Maxwell (CIMMYT-India)" w:date="2023-11-20T08:18:00Z">
+      <w:ins w:id="505" w:author="MKONDIWA, Maxwell (CIMMYT-India)" w:date="2023-11-20T08:18:00Z">
         <w:r>
           <w:rPr>
             <w:rFonts w:ascii="Gill Sans MT" w:eastAsiaTheme="minorEastAsia" w:hAnsi="Gill Sans MT"/>
@@ -8984,7 +8975,7 @@
     <w:p>
       <w:pPr>
         <w:rPr>
-          <w:ins w:id="505" w:author="MKONDIWA, Maxwell (CIMMYT-India)" w:date="2023-11-20T08:18:00Z"/>
+          <w:ins w:id="506" w:author="MKONDIWA, Maxwell (CIMMYT-India)" w:date="2023-11-20T08:18:00Z"/>
           <w:rFonts w:ascii="Gill Sans MT" w:eastAsiaTheme="minorEastAsia" w:hAnsi="Gill Sans MT"/>
           <w:sz w:val="24"/>
           <w:szCs w:val="24"/>
@@ -8994,13 +8985,13 @@
     <w:p>
       <w:pPr>
         <w:rPr>
-          <w:del w:id="506" w:author="MKONDIWA, Maxwell (CIMMYT-India)" w:date="2023-11-20T08:18:00Z"/>
+          <w:del w:id="507" w:author="MKONDIWA, Maxwell (CIMMYT-India)" w:date="2023-11-20T08:18:00Z"/>
           <w:rFonts w:ascii="Gill Sans MT" w:eastAsiaTheme="minorEastAsia" w:hAnsi="Gill Sans MT"/>
           <w:sz w:val="24"/>
           <w:szCs w:val="24"/>
         </w:rPr>
       </w:pPr>
-      <w:del w:id="507" w:author="MKONDIWA, Maxwell (CIMMYT-India)" w:date="2023-11-20T08:18:00Z">
+      <w:del w:id="508" w:author="MKONDIWA, Maxwell (CIMMYT-India)" w:date="2023-11-20T08:18:00Z">
         <w:r>
           <w:rPr>
             <w:rFonts w:ascii="Gill Sans MT" w:eastAsiaTheme="minorEastAsia" w:hAnsi="Gill Sans MT"/>
@@ -9097,7 +9088,7 @@
           </w:rPr>
           <w:delText xml:space="preserve"> </w:delText>
         </w:r>
-        <w:commentRangeStart w:id="508"/>
+        <w:commentRangeStart w:id="509"/>
         <w:r>
           <w:rPr>
             <w:rFonts w:ascii="Gill Sans MT" w:eastAsiaTheme="minorEastAsia" w:hAnsi="Gill Sans MT"/>
@@ -9106,12 +9097,12 @@
           </w:rPr>
           <w:delText>individualized</w:delText>
         </w:r>
-        <w:commentRangeEnd w:id="508"/>
+        <w:commentRangeEnd w:id="509"/>
         <w:r>
           <w:rPr>
             <w:rStyle w:val="CommentReference"/>
           </w:rPr>
-          <w:commentReference w:id="508"/>
+          <w:commentReference w:id="509"/>
         </w:r>
         <w:r>
           <w:rPr>
@@ -9145,10 +9136,10 @@
           </w:rPr>
           <w:delText xml:space="preserve"> doubly robust scores, and (4) </w:delText>
         </w:r>
-        <w:commentRangeStart w:id="509"/>
         <w:commentRangeStart w:id="510"/>
         <w:commentRangeStart w:id="511"/>
         <w:commentRangeStart w:id="512"/>
+        <w:commentRangeStart w:id="513"/>
         <w:r>
           <w:rPr>
             <w:rFonts w:ascii="Gill Sans MT" w:eastAsiaTheme="minorEastAsia" w:hAnsi="Gill Sans MT"/>
@@ -9173,33 +9164,33 @@
           </w:rPr>
           <w:delText xml:space="preserve"> policy tree algorithm to optimally recommend a policy that can be targeted to each farmer</w:delText>
         </w:r>
-        <w:commentRangeEnd w:id="509"/>
+        <w:commentRangeEnd w:id="510"/>
         <w:r>
           <w:rPr>
             <w:rStyle w:val="CommentReference"/>
           </w:rPr>
-          <w:commentReference w:id="509"/>
-        </w:r>
-        <w:commentRangeEnd w:id="510"/>
+          <w:commentReference w:id="510"/>
+        </w:r>
+        <w:commentRangeEnd w:id="511"/>
         <w:r>
           <w:rPr>
             <w:rStyle w:val="CommentReference"/>
           </w:rPr>
-          <w:commentReference w:id="510"/>
-        </w:r>
-        <w:commentRangeEnd w:id="511"/>
+          <w:commentReference w:id="511"/>
+        </w:r>
+        <w:commentRangeEnd w:id="512"/>
         <w:r>
           <w:rPr>
             <w:rStyle w:val="CommentReference"/>
           </w:rPr>
-          <w:commentReference w:id="511"/>
-        </w:r>
-        <w:commentRangeEnd w:id="512"/>
+          <w:commentReference w:id="512"/>
+        </w:r>
+        <w:commentRangeEnd w:id="513"/>
         <w:r>
           <w:rPr>
             <w:rStyle w:val="CommentReference"/>
           </w:rPr>
-          <w:commentReference w:id="512"/>
+          <w:commentReference w:id="513"/>
         </w:r>
         <w:r>
           <w:rPr>
@@ -9332,7 +9323,7 @@
       </w:del>
       <m:oMath>
         <m:r>
-          <w:del w:id="513" w:author="MKONDIWA, Maxwell (CIMMYT-India)" w:date="2023-11-20T08:18:00Z">
+          <w:del w:id="514" w:author="MKONDIWA, Maxwell (CIMMYT-India)" w:date="2023-11-20T08:18:00Z">
             <w:rPr>
               <w:rFonts w:ascii="Cambria Math" w:eastAsiaTheme="minorEastAsia" w:hAnsi="Cambria Math"/>
               <w:sz w:val="24"/>
@@ -9342,7 +9333,7 @@
           </w:del>
         </m:r>
       </m:oMath>
-      <w:del w:id="514" w:author="MKONDIWA, Maxwell (CIMMYT-India)" w:date="2023-11-20T08:18:00Z">
+      <w:del w:id="515" w:author="MKONDIWA, Maxwell (CIMMYT-India)" w:date="2023-11-20T08:18:00Z">
         <w:r>
           <w:rPr>
             <w:rFonts w:ascii="Gill Sans MT" w:eastAsiaTheme="minorEastAsia" w:hAnsi="Gill Sans MT"/>
@@ -9372,7 +9363,7 @@
     <w:p>
       <w:pPr>
         <w:rPr>
-          <w:del w:id="515" w:author="MKONDIWA, Maxwell (CIMMYT-India)" w:date="2023-11-20T08:18:00Z"/>
+          <w:del w:id="516" w:author="MKONDIWA, Maxwell (CIMMYT-India)" w:date="2023-11-20T08:18:00Z"/>
           <w:rFonts w:ascii="Gill Sans MT" w:hAnsi="Gill Sans MT"/>
           <w:sz w:val="24"/>
           <w:szCs w:val="24"/>
@@ -9384,7 +9375,7 @@
         </m:oMathParaPr>
         <m:oMath>
           <m:r>
-            <w:del w:id="516" w:author="MKONDIWA, Maxwell (CIMMYT-India)" w:date="2023-11-20T08:18:00Z">
+            <w:del w:id="517" w:author="MKONDIWA, Maxwell (CIMMYT-India)" w:date="2023-11-20T08:18:00Z">
               <w:rPr>
                 <w:rFonts w:ascii="Cambria Math" w:eastAsiaTheme="minorEastAsia" w:hAnsi="Cambria Math"/>
                 <w:sz w:val="24"/>
@@ -9394,7 +9385,7 @@
             </w:del>
           </m:r>
           <m:r>
-            <w:del w:id="517" w:author="MKONDIWA, Maxwell (CIMMYT-India)" w:date="2023-11-20T08:18:00Z">
+            <w:del w:id="518" w:author="MKONDIWA, Maxwell (CIMMYT-India)" w:date="2023-11-20T08:18:00Z">
               <w:rPr>
                 <w:rFonts w:ascii="Cambria Math" w:eastAsiaTheme="minorEastAsia" w:hAnsi="Cambria Math"/>
                 <w:i/>
@@ -9405,7 +9396,7 @@
             </w:del>
           </m:r>
           <m:r>
-            <w:del w:id="518" w:author="MKONDIWA, Maxwell (CIMMYT-India)" w:date="2023-11-20T08:18:00Z">
+            <w:del w:id="519" w:author="MKONDIWA, Maxwell (CIMMYT-India)" w:date="2023-11-20T08:18:00Z">
               <m:rPr>
                 <m:sty m:val="p"/>
               </m:rPr>
@@ -9418,7 +9409,7 @@
             </w:del>
           </m:r>
           <m:r>
-            <w:del w:id="519" w:author="MKONDIWA, Maxwell (CIMMYT-India)" w:date="2023-11-20T08:18:00Z">
+            <w:del w:id="520" w:author="MKONDIWA, Maxwell (CIMMYT-India)" w:date="2023-11-20T08:18:00Z">
               <w:rPr>
                 <w:rFonts w:ascii="Cambria Math" w:eastAsiaTheme="minorEastAsia" w:hAnsi="Cambria Math"/>
                 <w:i/>
@@ -9429,7 +9420,7 @@
             </w:del>
           </m:r>
           <m:r>
-            <w:del w:id="520" w:author="MKONDIWA, Maxwell (CIMMYT-India)" w:date="2023-11-20T08:18:00Z">
+            <w:del w:id="521" w:author="MKONDIWA, Maxwell (CIMMYT-India)" w:date="2023-11-20T08:18:00Z">
               <m:rPr>
                 <m:sty m:val="p"/>
               </m:rPr>
@@ -9443,7 +9434,7 @@
             </w:del>
           </m:r>
           <m:r>
-            <w:del w:id="521" w:author="MKONDIWA, Maxwell (CIMMYT-India)" w:date="2023-11-20T08:18:00Z">
+            <w:del w:id="522" w:author="MKONDIWA, Maxwell (CIMMYT-India)" w:date="2023-11-20T08:18:00Z">
               <w:rPr>
                 <w:rFonts w:ascii="Cambria Math" w:eastAsiaTheme="minorEastAsia" w:hAnsi="Cambria Math"/>
                 <w:i/>
@@ -9454,7 +9445,7 @@
             </w:del>
           </m:r>
           <m:r>
-            <w:del w:id="522" w:author="MKONDIWA, Maxwell (CIMMYT-India)" w:date="2023-11-20T08:18:00Z">
+            <w:del w:id="523" w:author="MKONDIWA, Maxwell (CIMMYT-India)" w:date="2023-11-20T08:18:00Z">
               <w:rPr>
                 <w:rFonts w:ascii="Cambria Math" w:eastAsiaTheme="minorEastAsia" w:hAnsi="Cambria Math"/>
                 <w:sz w:val="24"/>
@@ -9469,13 +9460,13 @@
     <w:p>
       <w:pPr>
         <w:rPr>
-          <w:del w:id="523" w:author="MKONDIWA, Maxwell (CIMMYT-India)" w:date="2023-11-20T08:18:00Z"/>
+          <w:del w:id="524" w:author="MKONDIWA, Maxwell (CIMMYT-India)" w:date="2023-11-20T08:18:00Z"/>
           <w:rFonts w:ascii="Gill Sans MT" w:eastAsiaTheme="minorEastAsia" w:hAnsi="Gill Sans MT"/>
           <w:sz w:val="24"/>
           <w:szCs w:val="24"/>
         </w:rPr>
       </w:pPr>
-      <w:del w:id="524" w:author="MKONDIWA, Maxwell (CIMMYT-India)" w:date="2023-11-20T08:18:00Z">
+      <w:del w:id="525" w:author="MKONDIWA, Maxwell (CIMMYT-India)" w:date="2023-11-20T08:18:00Z">
         <w:r>
           <w:rPr>
             <w:rFonts w:ascii="Gill Sans MT" w:hAnsi="Gill Sans MT"/>
@@ -9487,7 +9478,7 @@
       </w:del>
       <m:oMath>
         <m:r>
-          <w:del w:id="525" w:author="MKONDIWA, Maxwell (CIMMYT-India)" w:date="2023-11-20T08:18:00Z">
+          <w:del w:id="526" w:author="MKONDIWA, Maxwell (CIMMYT-India)" w:date="2023-11-20T08:18:00Z">
             <w:rPr>
               <w:rFonts w:ascii="Cambria Math" w:hAnsi="Cambria Math"/>
               <w:sz w:val="24"/>
@@ -9497,7 +9488,7 @@
           </w:del>
         </m:r>
       </m:oMath>
-      <w:del w:id="526" w:author="MKONDIWA, Maxwell (CIMMYT-India)" w:date="2023-11-20T08:18:00Z">
+      <w:del w:id="527" w:author="MKONDIWA, Maxwell (CIMMYT-India)" w:date="2023-11-20T08:18:00Z">
         <w:r>
           <w:rPr>
             <w:rFonts w:ascii="Gill Sans MT" w:eastAsiaTheme="minorEastAsia" w:hAnsi="Gill Sans MT"/>
@@ -9525,7 +9516,7 @@
       </w:del>
       <m:oMath>
         <m:r>
-          <w:del w:id="527" w:author="MKONDIWA, Maxwell (CIMMYT-India)" w:date="2023-11-20T08:18:00Z">
+          <w:del w:id="528" w:author="MKONDIWA, Maxwell (CIMMYT-India)" w:date="2023-11-20T08:18:00Z">
             <w:rPr>
               <w:rFonts w:ascii="Cambria Math" w:eastAsiaTheme="minorEastAsia" w:hAnsi="Cambria Math"/>
               <w:sz w:val="24"/>
@@ -9535,7 +9526,7 @@
           </w:del>
         </m:r>
       </m:oMath>
-      <w:del w:id="528" w:author="MKONDIWA, Maxwell (CIMMYT-India)" w:date="2023-11-20T08:18:00Z">
+      <w:del w:id="529" w:author="MKONDIWA, Maxwell (CIMMYT-India)" w:date="2023-11-20T08:18:00Z">
         <w:r>
           <w:rPr>
             <w:rFonts w:ascii="Gill Sans MT" w:eastAsiaTheme="minorEastAsia" w:hAnsi="Gill Sans MT"/>
@@ -9597,7 +9588,7 @@
     <w:p>
       <w:pPr>
         <w:rPr>
-          <w:del w:id="529" w:author="MKONDIWA, Maxwell (CIMMYT-India)" w:date="2023-11-20T08:18:00Z"/>
+          <w:del w:id="530" w:author="MKONDIWA, Maxwell (CIMMYT-India)" w:date="2023-11-20T08:18:00Z"/>
           <w:rFonts w:ascii="Gill Sans MT" w:eastAsiaTheme="minorEastAsia" w:hAnsi="Gill Sans MT"/>
           <w:sz w:val="24"/>
           <w:szCs w:val="24"/>
@@ -9606,7 +9597,7 @@
       <m:oMathPara>
         <m:oMath>
           <m:r>
-            <w:del w:id="530" w:author="MKONDIWA, Maxwell (CIMMYT-India)" w:date="2023-11-20T08:18:00Z">
+            <w:del w:id="531" w:author="MKONDIWA, Maxwell (CIMMYT-India)" w:date="2023-11-20T08:18:00Z">
               <w:rPr>
                 <w:rFonts w:ascii="Cambria Math" w:eastAsiaTheme="minorEastAsia" w:hAnsi="Cambria Math"/>
                 <w:sz w:val="24"/>
@@ -9618,8 +9609,8 @@
           <m:d>
             <m:dPr>
               <m:ctrlPr>
-                <w:ins w:id="531" w:author="MKONDIWA, Maxwell (CIMMYT-India)" w:date="2024-01-12T11:53:00Z">
-                  <w:del w:id="532" w:author="MKONDIWA, Maxwell (CIMMYT-India)" w:date="2023-11-20T08:18:00Z">
+                <w:ins w:id="532" w:author="MKONDIWA, Maxwell (CIMMYT-India)" w:date="2024-01-12T11:53:00Z">
+                  <w:del w:id="533" w:author="MKONDIWA, Maxwell (CIMMYT-India)" w:date="2023-11-20T08:18:00Z">
                     <w:rPr>
                       <w:rFonts w:ascii="Cambria Math" w:eastAsiaTheme="minorEastAsia" w:hAnsi="Cambria Math"/>
                       <w:sz w:val="24"/>
@@ -9631,7 +9622,7 @@
             </m:dPr>
             <m:e>
               <m:r>
-                <w:del w:id="533" w:author="MKONDIWA, Maxwell (CIMMYT-India)" w:date="2023-11-20T08:18:00Z">
+                <w:del w:id="534" w:author="MKONDIWA, Maxwell (CIMMYT-India)" w:date="2023-11-20T08:18:00Z">
                   <w:rPr>
                     <w:rFonts w:ascii="Cambria Math" w:eastAsiaTheme="minorEastAsia" w:hAnsi="Cambria Math"/>
                     <w:sz w:val="24"/>
@@ -9643,7 +9634,7 @@
             </m:e>
           </m:d>
           <m:r>
-            <w:del w:id="534" w:author="MKONDIWA, Maxwell (CIMMYT-India)" w:date="2023-11-20T08:18:00Z">
+            <w:del w:id="535" w:author="MKONDIWA, Maxwell (CIMMYT-India)" w:date="2023-11-20T08:18:00Z">
               <m:rPr>
                 <m:sty m:val="p"/>
               </m:rPr>
@@ -9656,7 +9647,7 @@
             </w:del>
           </m:r>
           <m:r>
-            <w:del w:id="535" w:author="MKONDIWA, Maxwell (CIMMYT-India)" w:date="2023-11-20T08:18:00Z">
+            <w:del w:id="536" w:author="MKONDIWA, Maxwell (CIMMYT-India)" w:date="2023-11-20T08:18:00Z">
               <w:rPr>
                 <w:rFonts w:ascii="Cambria Math" w:eastAsiaTheme="minorEastAsia" w:hAnsi="Cambria Math"/>
                 <w:sz w:val="24"/>
@@ -9670,8 +9661,8 @@
               <m:begChr m:val="["/>
               <m:endChr m:val="]"/>
               <m:ctrlPr>
-                <w:ins w:id="536" w:author="MKONDIWA, Maxwell (CIMMYT-India)" w:date="2024-01-12T11:53:00Z">
-                  <w:del w:id="537" w:author="MKONDIWA, Maxwell (CIMMYT-India)" w:date="2023-11-20T08:18:00Z">
+                <w:ins w:id="537" w:author="MKONDIWA, Maxwell (CIMMYT-India)" w:date="2024-01-12T11:53:00Z">
+                  <w:del w:id="538" w:author="MKONDIWA, Maxwell (CIMMYT-India)" w:date="2023-11-20T08:18:00Z">
                     <w:rPr>
                       <w:rFonts w:ascii="Cambria Math" w:eastAsiaTheme="minorEastAsia" w:hAnsi="Cambria Math"/>
                       <w:sz w:val="24"/>
@@ -9685,8 +9676,8 @@
               <m:sSub>
                 <m:sSubPr>
                   <m:ctrlPr>
-                    <w:ins w:id="538" w:author="MKONDIWA, Maxwell (CIMMYT-India)" w:date="2024-01-12T11:53:00Z">
-                      <w:del w:id="539" w:author="MKONDIWA, Maxwell (CIMMYT-India)" w:date="2023-11-20T08:18:00Z">
+                    <w:ins w:id="539" w:author="MKONDIWA, Maxwell (CIMMYT-India)" w:date="2024-01-12T11:53:00Z">
+                      <w:del w:id="540" w:author="MKONDIWA, Maxwell (CIMMYT-India)" w:date="2023-11-20T08:18:00Z">
                         <w:rPr>
                           <w:rFonts w:ascii="Cambria Math" w:eastAsiaTheme="minorEastAsia" w:hAnsi="Cambria Math"/>
                           <w:sz w:val="24"/>
@@ -9698,7 +9689,7 @@
                 </m:sSubPr>
                 <m:e>
                   <m:r>
-                    <w:del w:id="540" w:author="MKONDIWA, Maxwell (CIMMYT-India)" w:date="2023-11-20T08:18:00Z">
+                    <w:del w:id="541" w:author="MKONDIWA, Maxwell (CIMMYT-India)" w:date="2023-11-20T08:18:00Z">
                       <w:rPr>
                         <w:rFonts w:ascii="Cambria Math" w:eastAsiaTheme="minorEastAsia" w:hAnsi="Cambria Math"/>
                         <w:sz w:val="24"/>
@@ -9710,7 +9701,7 @@
                 </m:e>
                 <m:sub>
                   <m:r>
-                    <w:del w:id="541" w:author="MKONDIWA, Maxwell (CIMMYT-India)" w:date="2023-11-20T08:18:00Z">
+                    <w:del w:id="542" w:author="MKONDIWA, Maxwell (CIMMYT-India)" w:date="2023-11-20T08:18:00Z">
                       <w:rPr>
                         <w:rFonts w:ascii="Cambria Math" w:eastAsiaTheme="minorEastAsia" w:hAnsi="Cambria Math"/>
                         <w:sz w:val="24"/>
@@ -9724,8 +9715,8 @@
               <m:d>
                 <m:dPr>
                   <m:ctrlPr>
-                    <w:ins w:id="542" w:author="MKONDIWA, Maxwell (CIMMYT-India)" w:date="2024-01-12T11:53:00Z">
-                      <w:del w:id="543" w:author="MKONDIWA, Maxwell (CIMMYT-India)" w:date="2023-11-20T08:18:00Z">
+                    <w:ins w:id="543" w:author="MKONDIWA, Maxwell (CIMMYT-India)" w:date="2024-01-12T11:53:00Z">
+                      <w:del w:id="544" w:author="MKONDIWA, Maxwell (CIMMYT-India)" w:date="2023-11-20T08:18:00Z">
                         <w:rPr>
                           <w:rFonts w:ascii="Cambria Math" w:eastAsiaTheme="minorEastAsia" w:hAnsi="Cambria Math"/>
                           <w:sz w:val="24"/>
@@ -9737,7 +9728,7 @@
                 </m:dPr>
                 <m:e>
                   <m:r>
-                    <w:del w:id="544" w:author="MKONDIWA, Maxwell (CIMMYT-India)" w:date="2023-11-20T08:18:00Z">
+                    <w:del w:id="545" w:author="MKONDIWA, Maxwell (CIMMYT-India)" w:date="2023-11-20T08:18:00Z">
                       <m:rPr>
                         <m:sty m:val="p"/>
                       </m:rPr>
@@ -9752,7 +9743,7 @@
                 </m:e>
               </m:d>
               <m:r>
-                <w:del w:id="545" w:author="MKONDIWA, Maxwell (CIMMYT-India)" w:date="2023-11-20T08:18:00Z">
+                <w:del w:id="546" w:author="MKONDIWA, Maxwell (CIMMYT-India)" w:date="2023-11-20T08:18:00Z">
                   <m:rPr>
                     <m:sty m:val="p"/>
                   </m:rPr>
@@ -9767,8 +9758,8 @@
               <m:sSub>
                 <m:sSubPr>
                   <m:ctrlPr>
-                    <w:ins w:id="546" w:author="MKONDIWA, Maxwell (CIMMYT-India)" w:date="2024-01-12T11:53:00Z">
-                      <w:del w:id="547" w:author="MKONDIWA, Maxwell (CIMMYT-India)" w:date="2023-11-20T08:18:00Z">
+                    <w:ins w:id="547" w:author="MKONDIWA, Maxwell (CIMMYT-India)" w:date="2024-01-12T11:53:00Z">
+                      <w:del w:id="548" w:author="MKONDIWA, Maxwell (CIMMYT-India)" w:date="2023-11-20T08:18:00Z">
                         <w:rPr>
                           <w:rFonts w:ascii="Cambria Math" w:eastAsiaTheme="minorEastAsia" w:hAnsi="Cambria Math"/>
                           <w:sz w:val="24"/>
@@ -9780,7 +9771,7 @@
                 </m:sSubPr>
                 <m:e>
                   <m:r>
-                    <w:del w:id="548" w:author="MKONDIWA, Maxwell (CIMMYT-India)" w:date="2023-11-20T08:18:00Z">
+                    <w:del w:id="549" w:author="MKONDIWA, Maxwell (CIMMYT-India)" w:date="2023-11-20T08:18:00Z">
                       <w:rPr>
                         <w:rFonts w:ascii="Cambria Math" w:eastAsiaTheme="minorEastAsia" w:hAnsi="Cambria Math"/>
                         <w:sz w:val="24"/>
@@ -9792,7 +9783,7 @@
                 </m:e>
                 <m:sub>
                   <m:r>
-                    <w:del w:id="549" w:author="MKONDIWA, Maxwell (CIMMYT-India)" w:date="2023-11-20T08:18:00Z">
+                    <w:del w:id="550" w:author="MKONDIWA, Maxwell (CIMMYT-India)" w:date="2023-11-20T08:18:00Z">
                       <w:rPr>
                         <w:rFonts w:ascii="Cambria Math" w:eastAsiaTheme="minorEastAsia" w:hAnsi="Cambria Math"/>
                         <w:sz w:val="24"/>
@@ -9806,8 +9797,8 @@
               <m:d>
                 <m:dPr>
                   <m:ctrlPr>
-                    <w:ins w:id="550" w:author="MKONDIWA, Maxwell (CIMMYT-India)" w:date="2024-01-12T11:53:00Z">
-                      <w:del w:id="551" w:author="MKONDIWA, Maxwell (CIMMYT-India)" w:date="2023-11-20T08:18:00Z">
+                    <w:ins w:id="551" w:author="MKONDIWA, Maxwell (CIMMYT-India)" w:date="2024-01-12T11:53:00Z">
+                      <w:del w:id="552" w:author="MKONDIWA, Maxwell (CIMMYT-India)" w:date="2023-11-20T08:18:00Z">
                         <w:rPr>
                           <w:rFonts w:ascii="Cambria Math" w:eastAsiaTheme="minorEastAsia" w:hAnsi="Cambria Math"/>
                           <w:sz w:val="24"/>
@@ -9819,7 +9810,7 @@
                 </m:dPr>
                 <m:e>
                   <m:r>
-                    <w:del w:id="552" w:author="MKONDIWA, Maxwell (CIMMYT-India)" w:date="2023-11-20T08:18:00Z">
+                    <w:del w:id="553" w:author="MKONDIWA, Maxwell (CIMMYT-India)" w:date="2023-11-20T08:18:00Z">
                       <m:rPr>
                         <m:sty m:val="p"/>
                       </m:rPr>
@@ -9838,8 +9829,8 @@
               <m:sSub>
                 <m:sSubPr>
                   <m:ctrlPr>
-                    <w:ins w:id="553" w:author="MKONDIWA, Maxwell (CIMMYT-India)" w:date="2024-01-12T11:53:00Z">
-                      <w:del w:id="554" w:author="MKONDIWA, Maxwell (CIMMYT-India)" w:date="2023-11-20T08:18:00Z">
+                    <w:ins w:id="554" w:author="MKONDIWA, Maxwell (CIMMYT-India)" w:date="2024-01-12T11:53:00Z">
+                      <w:del w:id="555" w:author="MKONDIWA, Maxwell (CIMMYT-India)" w:date="2023-11-20T08:18:00Z">
                         <w:rPr>
                           <w:rFonts w:ascii="Cambria Math" w:eastAsiaTheme="minorEastAsia" w:hAnsi="Cambria Math"/>
                           <w:sz w:val="24"/>
@@ -9851,7 +9842,7 @@
                 </m:sSubPr>
                 <m:e>
                   <m:r>
-                    <w:del w:id="555" w:author="MKONDIWA, Maxwell (CIMMYT-India)" w:date="2023-11-20T08:18:00Z">
+                    <w:del w:id="556" w:author="MKONDIWA, Maxwell (CIMMYT-India)" w:date="2023-11-20T08:18:00Z">
                       <w:rPr>
                         <w:rFonts w:ascii="Cambria Math" w:eastAsiaTheme="minorEastAsia" w:hAnsi="Cambria Math"/>
                         <w:sz w:val="24"/>
@@ -9863,7 +9854,7 @@
                 </m:e>
                 <m:sub>
                   <m:r>
-                    <w:del w:id="556" w:author="MKONDIWA, Maxwell (CIMMYT-India)" w:date="2023-11-20T08:18:00Z">
+                    <w:del w:id="557" w:author="MKONDIWA, Maxwell (CIMMYT-India)" w:date="2023-11-20T08:18:00Z">
                       <w:rPr>
                         <w:rFonts w:ascii="Cambria Math" w:eastAsiaTheme="minorEastAsia" w:hAnsi="Cambria Math"/>
                         <w:sz w:val="24"/>
@@ -9875,7 +9866,7 @@
                 </m:sub>
               </m:sSub>
               <m:r>
-                <w:del w:id="557" w:author="MKONDIWA, Maxwell (CIMMYT-India)" w:date="2023-11-20T08:18:00Z">
+                <w:del w:id="558" w:author="MKONDIWA, Maxwell (CIMMYT-India)" w:date="2023-11-20T08:18:00Z">
                   <m:rPr>
                     <m:sty m:val="p"/>
                   </m:rPr>
@@ -9888,7 +9879,7 @@
                 </w:del>
               </m:r>
               <m:r>
-                <w:del w:id="558" w:author="MKONDIWA, Maxwell (CIMMYT-India)" w:date="2023-11-20T08:18:00Z">
+                <w:del w:id="559" w:author="MKONDIWA, Maxwell (CIMMYT-India)" w:date="2023-11-20T08:18:00Z">
                   <w:rPr>
                     <w:rFonts w:ascii="Cambria Math" w:eastAsiaTheme="minorEastAsia" w:hAnsi="Cambria Math"/>
                     <w:sz w:val="24"/>
@@ -9900,19 +9891,6 @@
             </m:e>
           </m:d>
           <m:r>
-            <w:del w:id="559" w:author="MKONDIWA, Maxwell (CIMMYT-India)" w:date="2023-11-20T08:18:00Z">
-              <m:rPr>
-                <m:sty m:val="p"/>
-              </m:rPr>
-              <w:rPr>
-                <w:rFonts w:ascii="Cambria Math" w:eastAsiaTheme="minorEastAsia" w:hAnsi="Cambria Math"/>
-                <w:sz w:val="24"/>
-                <w:szCs w:val="24"/>
-              </w:rPr>
-              <m:t xml:space="preserve">                        (</m:t>
-            </w:del>
-          </m:r>
-          <m:r>
             <w:del w:id="560" w:author="MKONDIWA, Maxwell (CIMMYT-India)" w:date="2023-11-20T08:18:00Z">
               <m:rPr>
                 <m:sty m:val="p"/>
@@ -9922,7 +9900,7 @@
                 <w:sz w:val="24"/>
                 <w:szCs w:val="24"/>
               </w:rPr>
-              <w:fldChar w:fldCharType="begin"/>
+              <m:t xml:space="preserve">                        (</m:t>
             </w:del>
           </m:r>
           <m:r>
@@ -9935,7 +9913,7 @@
                 <w:sz w:val="24"/>
                 <w:szCs w:val="24"/>
               </w:rPr>
-              <m:t xml:space="preserve"> SEQ Equation \* ARABIC </m:t>
+              <w:fldChar w:fldCharType="begin"/>
             </w:del>
           </m:r>
           <m:r>
@@ -9948,7 +9926,7 @@
                 <w:sz w:val="24"/>
                 <w:szCs w:val="24"/>
               </w:rPr>
-              <w:fldChar w:fldCharType="separate"/>
+              <m:t xml:space="preserve"> SEQ Equation \* ARABIC </m:t>
             </w:del>
           </m:r>
           <m:r>
@@ -9958,11 +9936,10 @@
               </m:rPr>
               <w:rPr>
                 <w:rFonts w:ascii="Cambria Math" w:eastAsiaTheme="minorEastAsia" w:hAnsi="Cambria Math"/>
-                <w:noProof/>
                 <w:sz w:val="24"/>
                 <w:szCs w:val="24"/>
               </w:rPr>
-              <m:t>2</m:t>
+              <w:fldChar w:fldCharType="separate"/>
             </w:del>
           </m:r>
           <m:r>
@@ -9972,6 +9949,20 @@
               </m:rPr>
               <w:rPr>
                 <w:rFonts w:ascii="Cambria Math" w:eastAsiaTheme="minorEastAsia" w:hAnsi="Cambria Math"/>
+                <w:noProof/>
+                <w:sz w:val="24"/>
+                <w:szCs w:val="24"/>
+              </w:rPr>
+              <m:t>2</m:t>
+            </w:del>
+          </m:r>
+          <m:r>
+            <w:del w:id="565" w:author="MKONDIWA, Maxwell (CIMMYT-India)" w:date="2023-11-20T08:18:00Z">
+              <m:rPr>
+                <m:sty m:val="p"/>
+              </m:rPr>
+              <w:rPr>
+                <w:rFonts w:ascii="Cambria Math" w:eastAsiaTheme="minorEastAsia" w:hAnsi="Cambria Math"/>
                 <w:sz w:val="24"/>
                 <w:szCs w:val="24"/>
               </w:rPr>
@@ -9979,7 +9970,7 @@
             </w:del>
           </m:r>
           <m:r>
-            <w:del w:id="565" w:author="MKONDIWA, Maxwell (CIMMYT-India)" w:date="2023-11-20T08:18:00Z">
+            <w:del w:id="566" w:author="MKONDIWA, Maxwell (CIMMYT-India)" w:date="2023-11-20T08:18:00Z">
               <m:rPr>
                 <m:sty m:val="p"/>
               </m:rPr>
@@ -9997,14 +9988,14 @@
     <w:p>
       <w:pPr>
         <w:rPr>
-          <w:del w:id="566" w:author="MKONDIWA, Maxwell (CIMMYT-India)" w:date="2023-11-20T08:18:00Z"/>
+          <w:del w:id="567" w:author="MKONDIWA, Maxwell (CIMMYT-India)" w:date="2023-11-20T08:18:00Z"/>
           <w:rFonts w:ascii="Gill Sans MT" w:eastAsiaTheme="minorEastAsia" w:hAnsi="Gill Sans MT"/>
           <w:iCs/>
           <w:sz w:val="24"/>
           <w:szCs w:val="24"/>
         </w:rPr>
       </w:pPr>
-      <w:del w:id="567" w:author="MKONDIWA, Maxwell (CIMMYT-India)" w:date="2023-11-20T08:18:00Z">
+      <w:del w:id="568" w:author="MKONDIWA, Maxwell (CIMMYT-India)" w:date="2023-11-20T08:18:00Z">
         <w:r>
           <w:rPr>
             <w:rFonts w:ascii="Gill Sans MT" w:eastAsiaTheme="minorEastAsia" w:hAnsi="Gill Sans MT"/>
@@ -10016,7 +10007,7 @@
       </w:del>
       <m:oMath>
         <m:r>
-          <w:del w:id="568" w:author="MKONDIWA, Maxwell (CIMMYT-India)" w:date="2023-11-20T08:18:00Z">
+          <w:del w:id="569" w:author="MKONDIWA, Maxwell (CIMMYT-India)" w:date="2023-11-20T08:18:00Z">
             <w:rPr>
               <w:rFonts w:ascii="Cambria Math" w:eastAsiaTheme="minorEastAsia" w:hAnsi="Cambria Math"/>
               <w:sz w:val="24"/>
@@ -10026,7 +10017,7 @@
           </w:del>
         </m:r>
       </m:oMath>
-      <w:del w:id="569" w:author="MKONDIWA, Maxwell (CIMMYT-India)" w:date="2023-11-20T08:18:00Z">
+      <w:del w:id="570" w:author="MKONDIWA, Maxwell (CIMMYT-India)" w:date="2023-11-20T08:18:00Z">
         <w:r>
           <w:rPr>
             <w:rFonts w:ascii="Gill Sans MT" w:eastAsiaTheme="minorEastAsia" w:hAnsi="Gill Sans MT"/>
@@ -10038,7 +10029,7 @@
       </w:del>
       <m:oMath>
         <m:r>
-          <w:del w:id="570" w:author="MKONDIWA, Maxwell (CIMMYT-India)" w:date="2023-11-20T08:18:00Z">
+          <w:del w:id="571" w:author="MKONDIWA, Maxwell (CIMMYT-India)" w:date="2023-11-20T08:18:00Z">
             <w:rPr>
               <w:rFonts w:ascii="Cambria Math" w:eastAsiaTheme="minorEastAsia" w:hAnsi="Cambria Math"/>
               <w:sz w:val="24"/>
@@ -10048,7 +10039,7 @@
           </w:del>
         </m:r>
       </m:oMath>
-      <w:del w:id="571" w:author="MKONDIWA, Maxwell (CIMMYT-India)" w:date="2023-11-20T08:18:00Z">
+      <w:del w:id="572" w:author="MKONDIWA, Maxwell (CIMMYT-India)" w:date="2023-11-20T08:18:00Z">
         <w:r>
           <w:rPr>
             <w:rFonts w:ascii="Gill Sans MT" w:eastAsiaTheme="minorEastAsia" w:hAnsi="Gill Sans MT"/>
@@ -10068,7 +10059,7 @@
       </w:del>
       <m:oMath>
         <m:r>
-          <w:del w:id="572" w:author="MKONDIWA, Maxwell (CIMMYT-India)" w:date="2023-11-20T08:18:00Z">
+          <w:del w:id="573" w:author="MKONDIWA, Maxwell (CIMMYT-India)" w:date="2023-11-20T08:18:00Z">
             <w:rPr>
               <w:rFonts w:ascii="Cambria Math" w:eastAsiaTheme="minorEastAsia" w:hAnsi="Cambria Math"/>
               <w:sz w:val="24"/>
@@ -10078,7 +10069,7 @@
           </w:del>
         </m:r>
       </m:oMath>
-      <w:del w:id="573" w:author="MKONDIWA, Maxwell (CIMMYT-India)" w:date="2023-11-20T08:18:00Z">
+      <w:del w:id="574" w:author="MKONDIWA, Maxwell (CIMMYT-India)" w:date="2023-11-20T08:18:00Z">
         <w:r>
           <w:rPr>
             <w:rFonts w:ascii="Gill Sans MT" w:eastAsiaTheme="minorEastAsia" w:hAnsi="Gill Sans MT"/>
@@ -10090,7 +10081,7 @@
       </w:del>
       <m:oMath>
         <m:r>
-          <w:del w:id="574" w:author="MKONDIWA, Maxwell (CIMMYT-India)" w:date="2023-11-20T08:18:00Z">
+          <w:del w:id="575" w:author="MKONDIWA, Maxwell (CIMMYT-India)" w:date="2023-11-20T08:18:00Z">
             <w:rPr>
               <w:rFonts w:ascii="Cambria Math" w:eastAsiaTheme="minorEastAsia" w:hAnsi="Cambria Math"/>
               <w:sz w:val="24"/>
@@ -10100,7 +10091,7 @@
           </w:del>
         </m:r>
       </m:oMath>
-      <w:del w:id="575" w:author="MKONDIWA, Maxwell (CIMMYT-India)" w:date="2023-11-20T08:18:00Z">
+      <w:del w:id="576" w:author="MKONDIWA, Maxwell (CIMMYT-India)" w:date="2023-11-20T08:18:00Z">
         <w:r>
           <w:rPr>
             <w:rFonts w:ascii="Gill Sans MT" w:eastAsiaTheme="minorEastAsia" w:hAnsi="Gill Sans MT"/>
@@ -10136,7 +10127,7 @@
       </w:del>
       <m:oMath>
         <m:r>
-          <w:del w:id="576" w:author="MKONDIWA, Maxwell (CIMMYT-India)" w:date="2023-11-20T08:18:00Z">
+          <w:del w:id="577" w:author="MKONDIWA, Maxwell (CIMMYT-India)" w:date="2023-11-20T08:18:00Z">
             <w:rPr>
               <w:rFonts w:ascii="Cambria Math" w:hAnsi="Cambria Math"/>
               <w:sz w:val="24"/>
@@ -10150,7 +10141,7 @@
     <w:p>
       <w:pPr>
         <w:rPr>
-          <w:del w:id="577" w:author="MKONDIWA, Maxwell (CIMMYT-India)" w:date="2023-11-20T08:18:00Z"/>
+          <w:del w:id="578" w:author="MKONDIWA, Maxwell (CIMMYT-India)" w:date="2023-11-20T08:18:00Z"/>
           <w:rFonts w:ascii="Cambria Math" w:hAnsi="Cambria Math"/>
           <w:i/>
           <w:sz w:val="24"/>
@@ -10160,7 +10151,7 @@
       <m:oMathPara>
         <m:oMath>
           <m:r>
-            <w:del w:id="578" w:author="MKONDIWA, Maxwell (CIMMYT-India)" w:date="2023-11-20T08:18:00Z">
+            <w:del w:id="579" w:author="MKONDIWA, Maxwell (CIMMYT-India)" w:date="2023-11-20T08:18:00Z">
               <w:rPr>
                 <w:rFonts w:ascii="Cambria Math" w:hAnsi="Cambria Math"/>
                 <w:sz w:val="24"/>
@@ -10172,8 +10163,8 @@
           <m:d>
             <m:dPr>
               <m:ctrlPr>
-                <w:ins w:id="579" w:author="MKONDIWA, Maxwell (CIMMYT-India)" w:date="2024-01-12T11:53:00Z">
-                  <w:del w:id="580" w:author="MKONDIWA, Maxwell (CIMMYT-India)" w:date="2023-11-20T08:18:00Z">
+                <w:ins w:id="580" w:author="MKONDIWA, Maxwell (CIMMYT-India)" w:date="2024-01-12T11:53:00Z">
+                  <w:del w:id="581" w:author="MKONDIWA, Maxwell (CIMMYT-India)" w:date="2023-11-20T08:18:00Z">
                     <w:rPr>
                       <w:rFonts w:ascii="Cambria Math" w:hAnsi="Cambria Math"/>
                       <w:i/>
@@ -10186,7 +10177,7 @@
             </m:dPr>
             <m:e>
               <m:r>
-                <w:del w:id="581" w:author="MKONDIWA, Maxwell (CIMMYT-India)" w:date="2023-11-20T08:18:00Z">
+                <w:del w:id="582" w:author="MKONDIWA, Maxwell (CIMMYT-India)" w:date="2023-11-20T08:18:00Z">
                   <w:rPr>
                     <w:rFonts w:ascii="Cambria Math" w:hAnsi="Cambria Math"/>
                     <w:sz w:val="24"/>
@@ -10198,7 +10189,7 @@
             </m:e>
           </m:d>
           <m:r>
-            <w:del w:id="582" w:author="MKONDIWA, Maxwell (CIMMYT-India)" w:date="2023-11-20T08:18:00Z">
+            <w:del w:id="583" w:author="MKONDIWA, Maxwell (CIMMYT-India)" w:date="2023-11-20T08:18:00Z">
               <w:rPr>
                 <w:rFonts w:ascii="Cambria Math" w:hAnsi="Cambria Math"/>
                 <w:sz w:val="24"/>
@@ -10212,8 +10203,8 @@
               <m:begChr m:val="["/>
               <m:endChr m:val="]"/>
               <m:ctrlPr>
-                <w:ins w:id="583" w:author="MKONDIWA, Maxwell (CIMMYT-India)" w:date="2024-01-12T11:53:00Z">
-                  <w:del w:id="584" w:author="MKONDIWA, Maxwell (CIMMYT-India)" w:date="2023-11-20T08:18:00Z">
+                <w:ins w:id="584" w:author="MKONDIWA, Maxwell (CIMMYT-India)" w:date="2024-01-12T11:53:00Z">
+                  <w:del w:id="585" w:author="MKONDIWA, Maxwell (CIMMYT-India)" w:date="2023-11-20T08:18:00Z">
                     <w:rPr>
                       <w:rFonts w:ascii="Cambria Math" w:hAnsi="Cambria Math"/>
                       <w:i/>
@@ -10228,8 +10219,8 @@
               <m:sSub>
                 <m:sSubPr>
                   <m:ctrlPr>
-                    <w:ins w:id="585" w:author="MKONDIWA, Maxwell (CIMMYT-India)" w:date="2024-01-12T11:53:00Z">
-                      <w:del w:id="586" w:author="MKONDIWA, Maxwell (CIMMYT-India)" w:date="2023-11-20T08:18:00Z">
+                    <w:ins w:id="586" w:author="MKONDIWA, Maxwell (CIMMYT-India)" w:date="2024-01-12T11:53:00Z">
+                      <w:del w:id="587" w:author="MKONDIWA, Maxwell (CIMMYT-India)" w:date="2023-11-20T08:18:00Z">
                         <w:rPr>
                           <w:rFonts w:ascii="Cambria Math" w:hAnsi="Cambria Math"/>
                           <w:i/>
@@ -10242,7 +10233,7 @@
                 </m:sSubPr>
                 <m:e>
                   <m:r>
-                    <w:del w:id="587" w:author="MKONDIWA, Maxwell (CIMMYT-India)" w:date="2023-11-20T08:18:00Z">
+                    <w:del w:id="588" w:author="MKONDIWA, Maxwell (CIMMYT-India)" w:date="2023-11-20T08:18:00Z">
                       <w:rPr>
                         <w:rFonts w:ascii="Cambria Math" w:hAnsi="Cambria Math"/>
                         <w:sz w:val="24"/>
@@ -10254,7 +10245,7 @@
                 </m:e>
                 <m:sub>
                   <m:r>
-                    <w:del w:id="588" w:author="MKONDIWA, Maxwell (CIMMYT-India)" w:date="2023-11-20T08:18:00Z">
+                    <w:del w:id="589" w:author="MKONDIWA, Maxwell (CIMMYT-India)" w:date="2023-11-20T08:18:00Z">
                       <w:rPr>
                         <w:rFonts w:ascii="Cambria Math" w:hAnsi="Cambria Math"/>
                         <w:sz w:val="24"/>
@@ -10268,8 +10259,8 @@
               <m:d>
                 <m:dPr>
                   <m:ctrlPr>
-                    <w:ins w:id="589" w:author="MKONDIWA, Maxwell (CIMMYT-India)" w:date="2024-01-12T11:53:00Z">
-                      <w:del w:id="590" w:author="MKONDIWA, Maxwell (CIMMYT-India)" w:date="2023-11-20T08:18:00Z">
+                    <w:ins w:id="590" w:author="MKONDIWA, Maxwell (CIMMYT-India)" w:date="2024-01-12T11:53:00Z">
+                      <w:del w:id="591" w:author="MKONDIWA, Maxwell (CIMMYT-India)" w:date="2023-11-20T08:18:00Z">
                         <w:rPr>
                           <w:rFonts w:ascii="Cambria Math" w:hAnsi="Cambria Math"/>
                           <w:i/>
@@ -10282,7 +10273,7 @@
                 </m:dPr>
                 <m:e>
                   <m:r>
-                    <w:del w:id="591" w:author="MKONDIWA, Maxwell (CIMMYT-India)" w:date="2023-11-20T08:18:00Z">
+                    <w:del w:id="592" w:author="MKONDIWA, Maxwell (CIMMYT-India)" w:date="2023-11-20T08:18:00Z">
                       <w:rPr>
                         <w:rFonts w:ascii="Cambria Math" w:hAnsi="Cambria Math"/>
                         <w:sz w:val="24"/>
@@ -10294,8 +10285,8 @@
                   <m:d>
                     <m:dPr>
                       <m:ctrlPr>
-                        <w:ins w:id="592" w:author="MKONDIWA, Maxwell (CIMMYT-India)" w:date="2024-01-12T11:53:00Z">
-                          <w:del w:id="593" w:author="MKONDIWA, Maxwell (CIMMYT-India)" w:date="2023-11-20T08:18:00Z">
+                        <w:ins w:id="593" w:author="MKONDIWA, Maxwell (CIMMYT-India)" w:date="2024-01-12T11:53:00Z">
+                          <w:del w:id="594" w:author="MKONDIWA, Maxwell (CIMMYT-India)" w:date="2023-11-20T08:18:00Z">
                             <w:rPr>
                               <w:rFonts w:ascii="Cambria Math" w:hAnsi="Cambria Math"/>
                               <w:i/>
@@ -10310,8 +10301,8 @@
                       <m:sSub>
                         <m:sSubPr>
                           <m:ctrlPr>
-                            <w:ins w:id="594" w:author="MKONDIWA, Maxwell (CIMMYT-India)" w:date="2024-01-12T11:53:00Z">
-                              <w:del w:id="595" w:author="MKONDIWA, Maxwell (CIMMYT-India)" w:date="2023-11-20T08:18:00Z">
+                            <w:ins w:id="595" w:author="MKONDIWA, Maxwell (CIMMYT-India)" w:date="2024-01-12T11:53:00Z">
+                              <w:del w:id="596" w:author="MKONDIWA, Maxwell (CIMMYT-India)" w:date="2023-11-20T08:18:00Z">
                                 <w:rPr>
                                   <w:rFonts w:ascii="Cambria Math" w:hAnsi="Cambria Math"/>
                                   <w:i/>
@@ -10324,7 +10315,7 @@
                         </m:sSubPr>
                         <m:e>
                           <m:r>
-                            <w:del w:id="596" w:author="MKONDIWA, Maxwell (CIMMYT-India)" w:date="2023-11-20T08:18:00Z">
+                            <w:del w:id="597" w:author="MKONDIWA, Maxwell (CIMMYT-India)" w:date="2023-11-20T08:18:00Z">
                               <w:rPr>
                                 <w:rFonts w:ascii="Cambria Math" w:hAnsi="Cambria Math"/>
                                 <w:sz w:val="24"/>
@@ -10336,7 +10327,7 @@
                         </m:e>
                         <m:sub>
                           <m:r>
-                            <w:del w:id="597" w:author="MKONDIWA, Maxwell (CIMMYT-India)" w:date="2023-11-20T08:18:00Z">
+                            <w:del w:id="598" w:author="MKONDIWA, Maxwell (CIMMYT-India)" w:date="2023-11-20T08:18:00Z">
                               <w:rPr>
                                 <w:rFonts w:ascii="Cambria Math" w:hAnsi="Cambria Math"/>
                                 <w:sz w:val="24"/>
@@ -10354,7 +10345,7 @@
             </m:e>
           </m:d>
           <m:r>
-            <w:del w:id="598" w:author="MKONDIWA, Maxwell (CIMMYT-India)" w:date="2023-11-20T08:18:00Z">
+            <w:del w:id="599" w:author="MKONDIWA, Maxwell (CIMMYT-India)" w:date="2023-11-20T08:18:00Z">
               <w:rPr>
                 <w:rFonts w:ascii="Cambria Math" w:hAnsi="Cambria Math"/>
                 <w:sz w:val="24"/>
@@ -10364,7 +10355,7 @@
             </w:del>
           </m:r>
           <m:r>
-            <w:del w:id="599" w:author="MKONDIWA, Maxwell (CIMMYT-India)" w:date="2023-11-20T08:18:00Z">
+            <w:del w:id="600" w:author="MKONDIWA, Maxwell (CIMMYT-India)" w:date="2023-11-20T08:18:00Z">
               <w:rPr>
                 <w:rFonts w:ascii="Cambria Math" w:hAnsi="Cambria Math"/>
                 <w:i/>
@@ -10375,7 +10366,7 @@
             </w:del>
           </m:r>
           <m:r>
-            <w:del w:id="600" w:author="MKONDIWA, Maxwell (CIMMYT-India)" w:date="2023-11-20T08:18:00Z">
+            <w:del w:id="601" w:author="MKONDIWA, Maxwell (CIMMYT-India)" w:date="2023-11-20T08:18:00Z">
               <m:rPr>
                 <m:sty m:val="p"/>
               </m:rPr>
@@ -10388,7 +10379,7 @@
             </w:del>
           </m:r>
           <m:r>
-            <w:del w:id="601" w:author="MKONDIWA, Maxwell (CIMMYT-India)" w:date="2023-11-20T08:18:00Z">
+            <w:del w:id="602" w:author="MKONDIWA, Maxwell (CIMMYT-India)" w:date="2023-11-20T08:18:00Z">
               <w:rPr>
                 <w:rFonts w:ascii="Cambria Math" w:hAnsi="Cambria Math"/>
                 <w:i/>
@@ -10399,7 +10390,7 @@
             </w:del>
           </m:r>
           <m:r>
-            <w:del w:id="602" w:author="MKONDIWA, Maxwell (CIMMYT-India)" w:date="2023-11-20T08:18:00Z">
+            <w:del w:id="603" w:author="MKONDIWA, Maxwell (CIMMYT-India)" w:date="2023-11-20T08:18:00Z">
               <m:rPr>
                 <m:sty m:val="p"/>
               </m:rPr>
@@ -10413,7 +10404,7 @@
             </w:del>
           </m:r>
           <m:r>
-            <w:del w:id="603" w:author="MKONDIWA, Maxwell (CIMMYT-India)" w:date="2023-11-20T08:18:00Z">
+            <w:del w:id="604" w:author="MKONDIWA, Maxwell (CIMMYT-India)" w:date="2023-11-20T08:18:00Z">
               <w:rPr>
                 <w:rFonts w:ascii="Cambria Math" w:hAnsi="Cambria Math"/>
                 <w:i/>
@@ -10424,7 +10415,7 @@
             </w:del>
           </m:r>
           <m:r>
-            <w:del w:id="604" w:author="MKONDIWA, Maxwell (CIMMYT-India)" w:date="2023-11-20T08:18:00Z">
+            <w:del w:id="605" w:author="MKONDIWA, Maxwell (CIMMYT-India)" w:date="2023-11-20T08:18:00Z">
               <w:rPr>
                 <w:rFonts w:ascii="Cambria Math" w:hAnsi="Cambria Math"/>
                 <w:sz w:val="24"/>
@@ -10439,7 +10430,7 @@
     <w:p>
       <w:pPr>
         <w:rPr>
-          <w:del w:id="605" w:author="MKONDIWA, Maxwell (CIMMYT-India)" w:date="2023-11-20T08:18:00Z"/>
+          <w:del w:id="606" w:author="MKONDIWA, Maxwell (CIMMYT-India)" w:date="2023-11-20T08:18:00Z"/>
           <w:rFonts w:ascii="Cambria Math" w:eastAsiaTheme="minorEastAsia" w:hAnsi="Cambria Math"/>
           <w:i/>
           <w:sz w:val="24"/>
@@ -10449,7 +10440,7 @@
       <m:oMathPara>
         <m:oMath>
           <m:r>
-            <w:del w:id="606" w:author="MKONDIWA, Maxwell (CIMMYT-India)" w:date="2023-11-20T08:18:00Z">
+            <w:del w:id="607" w:author="MKONDIWA, Maxwell (CIMMYT-India)" w:date="2023-11-20T08:18:00Z">
               <w:rPr>
                 <w:rFonts w:ascii="Cambria Math" w:eastAsiaTheme="minorEastAsia" w:hAnsi="Cambria Math"/>
                 <w:sz w:val="24"/>
@@ -10461,8 +10452,8 @@
           <m:d>
             <m:dPr>
               <m:ctrlPr>
-                <w:ins w:id="607" w:author="MKONDIWA, Maxwell (CIMMYT-India)" w:date="2024-01-12T11:53:00Z">
-                  <w:del w:id="608" w:author="MKONDIWA, Maxwell (CIMMYT-India)" w:date="2023-11-20T08:18:00Z">
+                <w:ins w:id="608" w:author="MKONDIWA, Maxwell (CIMMYT-India)" w:date="2024-01-12T11:53:00Z">
+                  <w:del w:id="609" w:author="MKONDIWA, Maxwell (CIMMYT-India)" w:date="2023-11-20T08:18:00Z">
                     <w:rPr>
                       <w:rFonts w:ascii="Cambria Math" w:eastAsiaTheme="minorEastAsia" w:hAnsi="Cambria Math"/>
                       <w:i/>
@@ -10475,7 +10466,7 @@
             </m:dPr>
             <m:e>
               <m:r>
-                <w:del w:id="609" w:author="MKONDIWA, Maxwell (CIMMYT-India)" w:date="2023-11-20T08:18:00Z">
+                <w:del w:id="610" w:author="MKONDIWA, Maxwell (CIMMYT-India)" w:date="2023-11-20T08:18:00Z">
                   <w:rPr>
                     <w:rFonts w:ascii="Cambria Math" w:eastAsiaTheme="minorEastAsia" w:hAnsi="Cambria Math"/>
                     <w:sz w:val="24"/>
@@ -10487,7 +10478,7 @@
             </m:e>
           </m:d>
           <m:r>
-            <w:del w:id="610" w:author="MKONDIWA, Maxwell (CIMMYT-India)" w:date="2023-11-20T08:18:00Z">
+            <w:del w:id="611" w:author="MKONDIWA, Maxwell (CIMMYT-India)" w:date="2023-11-20T08:18:00Z">
               <w:rPr>
                 <w:rFonts w:ascii="Cambria Math" w:eastAsiaTheme="minorEastAsia" w:hAnsi="Cambria Math"/>
                 <w:sz w:val="24"/>
@@ -10499,8 +10490,8 @@
           <m:sSub>
             <m:sSubPr>
               <m:ctrlPr>
-                <w:ins w:id="611" w:author="MKONDIWA, Maxwell (CIMMYT-India)" w:date="2024-01-12T11:53:00Z">
-                  <w:del w:id="612" w:author="MKONDIWA, Maxwell (CIMMYT-India)" w:date="2023-11-20T08:18:00Z">
+                <w:ins w:id="612" w:author="MKONDIWA, Maxwell (CIMMYT-India)" w:date="2024-01-12T11:53:00Z">
+                  <w:del w:id="613" w:author="MKONDIWA, Maxwell (CIMMYT-India)" w:date="2023-11-20T08:18:00Z">
                     <w:rPr>
                       <w:rFonts w:ascii="Cambria Math" w:eastAsiaTheme="minorEastAsia" w:hAnsi="Cambria Math"/>
                       <w:i/>
@@ -10513,7 +10504,7 @@
             </m:sSubPr>
             <m:e>
               <m:r>
-                <w:del w:id="613" w:author="MKONDIWA, Maxwell (CIMMYT-India)" w:date="2023-11-20T08:18:00Z">
+                <w:del w:id="614" w:author="MKONDIWA, Maxwell (CIMMYT-India)" w:date="2023-11-20T08:18:00Z">
                   <w:rPr>
                     <w:rFonts w:ascii="Cambria Math" w:eastAsiaTheme="minorEastAsia" w:hAnsi="Cambria Math"/>
                     <w:sz w:val="24"/>
@@ -10525,7 +10516,7 @@
             </m:e>
             <m:sub>
               <m:r>
-                <w:del w:id="614" w:author="MKONDIWA, Maxwell (CIMMYT-India)" w:date="2023-11-20T08:18:00Z">
+                <w:del w:id="615" w:author="MKONDIWA, Maxwell (CIMMYT-India)" w:date="2023-11-20T08:18:00Z">
                   <w:rPr>
                     <w:rFonts w:ascii="Cambria Math" w:eastAsiaTheme="minorEastAsia" w:hAnsi="Cambria Math"/>
                     <w:sz w:val="24"/>
@@ -10539,8 +10530,8 @@
           <m:d>
             <m:dPr>
               <m:ctrlPr>
-                <w:ins w:id="615" w:author="MKONDIWA, Maxwell (CIMMYT-India)" w:date="2024-01-12T11:53:00Z">
-                  <w:del w:id="616" w:author="MKONDIWA, Maxwell (CIMMYT-India)" w:date="2023-11-20T08:18:00Z">
+                <w:ins w:id="616" w:author="MKONDIWA, Maxwell (CIMMYT-India)" w:date="2024-01-12T11:53:00Z">
+                  <w:del w:id="617" w:author="MKONDIWA, Maxwell (CIMMYT-India)" w:date="2023-11-20T08:18:00Z">
                     <w:rPr>
                       <w:rFonts w:ascii="Cambria Math" w:eastAsiaTheme="minorEastAsia" w:hAnsi="Cambria Math"/>
                       <w:i/>
@@ -10553,7 +10544,7 @@
             </m:dPr>
             <m:e>
               <m:r>
-                <w:del w:id="617" w:author="MKONDIWA, Maxwell (CIMMYT-India)" w:date="2023-11-20T08:18:00Z">
+                <w:del w:id="618" w:author="MKONDIWA, Maxwell (CIMMYT-India)" w:date="2023-11-20T08:18:00Z">
                   <w:rPr>
                     <w:rFonts w:ascii="Cambria Math" w:eastAsiaTheme="minorEastAsia" w:hAnsi="Cambria Math"/>
                     <w:sz w:val="24"/>
@@ -10565,7 +10556,7 @@
             </m:e>
           </m:d>
           <m:r>
-            <w:del w:id="618" w:author="MKONDIWA, Maxwell (CIMMYT-India)" w:date="2023-11-20T08:18:00Z">
+            <w:del w:id="619" w:author="MKONDIWA, Maxwell (CIMMYT-India)" w:date="2023-11-20T08:18:00Z">
               <w:rPr>
                 <w:rFonts w:ascii="Cambria Math" w:eastAsiaTheme="minorEastAsia" w:hAnsi="Cambria Math"/>
                 <w:sz w:val="24"/>
@@ -10579,8 +10570,8 @@
               <m:begChr m:val="["/>
               <m:endChr m:val="]"/>
               <m:ctrlPr>
-                <w:ins w:id="619" w:author="MKONDIWA, Maxwell (CIMMYT-India)" w:date="2024-01-12T11:53:00Z">
-                  <w:del w:id="620" w:author="MKONDIWA, Maxwell (CIMMYT-India)" w:date="2023-11-20T08:18:00Z">
+                <w:ins w:id="620" w:author="MKONDIWA, Maxwell (CIMMYT-India)" w:date="2024-01-12T11:53:00Z">
+                  <w:del w:id="621" w:author="MKONDIWA, Maxwell (CIMMYT-India)" w:date="2023-11-20T08:18:00Z">
                     <w:rPr>
                       <w:rFonts w:ascii="Cambria Math" w:eastAsiaTheme="minorEastAsia" w:hAnsi="Cambria Math"/>
                       <w:i/>
@@ -10593,7 +10584,7 @@
             </m:dPr>
             <m:e>
               <m:r>
-                <w:del w:id="621" w:author="MKONDIWA, Maxwell (CIMMYT-India)" w:date="2023-11-20T08:18:00Z">
+                <w:del w:id="622" w:author="MKONDIWA, Maxwell (CIMMYT-India)" w:date="2023-11-20T08:18:00Z">
                   <w:rPr>
                     <w:rFonts w:ascii="Cambria Math" w:eastAsiaTheme="minorEastAsia" w:hAnsi="Cambria Math"/>
                     <w:sz w:val="24"/>
@@ -10605,8 +10596,8 @@
               <m:d>
                 <m:dPr>
                   <m:ctrlPr>
-                    <w:ins w:id="622" w:author="MKONDIWA, Maxwell (CIMMYT-India)" w:date="2024-01-12T11:53:00Z">
-                      <w:del w:id="623" w:author="MKONDIWA, Maxwell (CIMMYT-India)" w:date="2023-11-20T08:18:00Z">
+                    <w:ins w:id="623" w:author="MKONDIWA, Maxwell (CIMMYT-India)" w:date="2024-01-12T11:53:00Z">
+                      <w:del w:id="624" w:author="MKONDIWA, Maxwell (CIMMYT-India)" w:date="2023-11-20T08:18:00Z">
                         <w:rPr>
                           <w:rFonts w:ascii="Cambria Math" w:eastAsiaTheme="minorEastAsia" w:hAnsi="Cambria Math"/>
                           <w:i/>
@@ -10619,7 +10610,7 @@
                 </m:dPr>
                 <m:e>
                   <m:r>
-                    <w:del w:id="624" w:author="MKONDIWA, Maxwell (CIMMYT-India)" w:date="2023-11-20T08:18:00Z">
+                    <w:del w:id="625" w:author="MKONDIWA, Maxwell (CIMMYT-India)" w:date="2023-11-20T08:18:00Z">
                       <w:rPr>
                         <w:rFonts w:ascii="Cambria Math" w:eastAsiaTheme="minorEastAsia" w:hAnsi="Cambria Math"/>
                         <w:sz w:val="24"/>
@@ -10631,7 +10622,7 @@
                 </m:e>
               </m:d>
               <m:r>
-                <w:del w:id="625" w:author="MKONDIWA, Maxwell (CIMMYT-India)" w:date="2023-11-20T08:18:00Z">
+                <w:del w:id="626" w:author="MKONDIWA, Maxwell (CIMMYT-India)" w:date="2023-11-20T08:18:00Z">
                   <w:rPr>
                     <w:rFonts w:ascii="Cambria Math" w:eastAsiaTheme="minorEastAsia" w:hAnsi="Cambria Math"/>
                     <w:sz w:val="24"/>
@@ -10643,8 +10634,8 @@
               <m:d>
                 <m:dPr>
                   <m:ctrlPr>
-                    <w:ins w:id="626" w:author="MKONDIWA, Maxwell (CIMMYT-India)" w:date="2024-01-12T11:53:00Z">
-                      <w:del w:id="627" w:author="MKONDIWA, Maxwell (CIMMYT-India)" w:date="2023-11-20T08:18:00Z">
+                    <w:ins w:id="627" w:author="MKONDIWA, Maxwell (CIMMYT-India)" w:date="2024-01-12T11:53:00Z">
+                      <w:del w:id="628" w:author="MKONDIWA, Maxwell (CIMMYT-India)" w:date="2023-11-20T08:18:00Z">
                         <w:rPr>
                           <w:rFonts w:ascii="Cambria Math" w:eastAsiaTheme="minorEastAsia" w:hAnsi="Cambria Math"/>
                           <w:i/>
@@ -10657,7 +10648,7 @@
                 </m:dPr>
                 <m:e>
                   <m:r>
-                    <w:del w:id="628" w:author="MKONDIWA, Maxwell (CIMMYT-India)" w:date="2023-11-20T08:18:00Z">
+                    <w:del w:id="629" w:author="MKONDIWA, Maxwell (CIMMYT-India)" w:date="2023-11-20T08:18:00Z">
                       <w:rPr>
                         <w:rFonts w:ascii="Cambria Math" w:eastAsiaTheme="minorEastAsia" w:hAnsi="Cambria Math"/>
                         <w:sz w:val="24"/>
@@ -10671,7 +10662,7 @@
             </m:e>
           </m:d>
           <m:r>
-            <w:del w:id="629" w:author="MKONDIWA, Maxwell (CIMMYT-India)" w:date="2023-11-20T08:18:00Z">
+            <w:del w:id="630" w:author="MKONDIWA, Maxwell (CIMMYT-India)" w:date="2023-11-20T08:18:00Z">
               <w:rPr>
                 <w:rFonts w:ascii="Cambria Math" w:eastAsiaTheme="minorEastAsia" w:hAnsi="Cambria Math"/>
                 <w:sz w:val="24"/>
@@ -10681,7 +10672,7 @@
             </w:del>
           </m:r>
           <m:r>
-            <w:del w:id="630" w:author="MKONDIWA, Maxwell (CIMMYT-India)" w:date="2023-11-20T08:18:00Z">
+            <w:del w:id="631" w:author="MKONDIWA, Maxwell (CIMMYT-India)" w:date="2023-11-20T08:18:00Z">
               <w:rPr>
                 <w:rFonts w:ascii="Cambria Math" w:eastAsiaTheme="minorEastAsia" w:hAnsi="Cambria Math"/>
                 <w:i/>
@@ -10692,7 +10683,7 @@
             </w:del>
           </m:r>
           <m:r>
-            <w:del w:id="631" w:author="MKONDIWA, Maxwell (CIMMYT-India)" w:date="2023-11-20T08:18:00Z">
+            <w:del w:id="632" w:author="MKONDIWA, Maxwell (CIMMYT-India)" w:date="2023-11-20T08:18:00Z">
               <m:rPr>
                 <m:sty m:val="p"/>
               </m:rPr>
@@ -10705,7 +10696,7 @@
             </w:del>
           </m:r>
           <m:r>
-            <w:del w:id="632" w:author="MKONDIWA, Maxwell (CIMMYT-India)" w:date="2023-11-20T08:18:00Z">
+            <w:del w:id="633" w:author="MKONDIWA, Maxwell (CIMMYT-India)" w:date="2023-11-20T08:18:00Z">
               <w:rPr>
                 <w:rFonts w:ascii="Cambria Math" w:eastAsiaTheme="minorEastAsia" w:hAnsi="Cambria Math"/>
                 <w:i/>
@@ -10716,7 +10707,7 @@
             </w:del>
           </m:r>
           <m:r>
-            <w:del w:id="633" w:author="MKONDIWA, Maxwell (CIMMYT-India)" w:date="2023-11-20T08:18:00Z">
+            <w:del w:id="634" w:author="MKONDIWA, Maxwell (CIMMYT-India)" w:date="2023-11-20T08:18:00Z">
               <m:rPr>
                 <m:sty m:val="p"/>
               </m:rPr>
@@ -10730,7 +10721,7 @@
             </w:del>
           </m:r>
           <m:r>
-            <w:del w:id="634" w:author="MKONDIWA, Maxwell (CIMMYT-India)" w:date="2023-11-20T08:18:00Z">
+            <w:del w:id="635" w:author="MKONDIWA, Maxwell (CIMMYT-India)" w:date="2023-11-20T08:18:00Z">
               <w:rPr>
                 <w:rFonts w:ascii="Cambria Math" w:eastAsiaTheme="minorEastAsia" w:hAnsi="Cambria Math"/>
                 <w:i/>
@@ -10741,7 +10732,7 @@
             </w:del>
           </m:r>
           <m:r>
-            <w:del w:id="635" w:author="MKONDIWA, Maxwell (CIMMYT-India)" w:date="2023-11-20T08:18:00Z">
+            <w:del w:id="636" w:author="MKONDIWA, Maxwell (CIMMYT-India)" w:date="2023-11-20T08:18:00Z">
               <w:rPr>
                 <w:rFonts w:ascii="Cambria Math" w:eastAsiaTheme="minorEastAsia" w:hAnsi="Cambria Math"/>
                 <w:sz w:val="24"/>
@@ -10756,13 +10747,13 @@
     <w:p>
       <w:pPr>
         <w:rPr>
-          <w:del w:id="636" w:author="MKONDIWA, Maxwell (CIMMYT-India)" w:date="2023-11-20T08:18:00Z"/>
+          <w:del w:id="637" w:author="MKONDIWA, Maxwell (CIMMYT-India)" w:date="2023-11-20T08:18:00Z"/>
           <w:rFonts w:ascii="Gill Sans MT" w:eastAsiaTheme="minorEastAsia" w:hAnsi="Gill Sans MT"/>
           <w:sz w:val="24"/>
           <w:szCs w:val="24"/>
         </w:rPr>
       </w:pPr>
-      <w:del w:id="637" w:author="MKONDIWA, Maxwell (CIMMYT-India)" w:date="2023-11-20T08:18:00Z">
+      <w:del w:id="638" w:author="MKONDIWA, Maxwell (CIMMYT-India)" w:date="2023-11-20T08:18:00Z">
         <w:r>
           <w:rPr>
             <w:rFonts w:ascii="Gill Sans MT" w:eastAsiaTheme="minorEastAsia" w:hAnsi="Gill Sans MT"/>
@@ -10790,7 +10781,7 @@
       </w:del>
       <m:oMath>
         <m:r>
-          <w:del w:id="638" w:author="MKONDIWA, Maxwell (CIMMYT-India)" w:date="2023-11-20T08:18:00Z">
+          <w:del w:id="639" w:author="MKONDIWA, Maxwell (CIMMYT-India)" w:date="2023-11-20T08:18:00Z">
             <w:rPr>
               <w:rFonts w:ascii="Cambria Math" w:eastAsiaTheme="minorEastAsia" w:hAnsi="Cambria Math"/>
               <w:sz w:val="24"/>
@@ -10800,7 +10791,7 @@
           </w:del>
         </m:r>
       </m:oMath>
-      <w:del w:id="639" w:author="MKONDIWA, Maxwell (CIMMYT-India)" w:date="2023-11-20T08:18:00Z">
+      <w:del w:id="640" w:author="MKONDIWA, Maxwell (CIMMYT-India)" w:date="2023-11-20T08:18:00Z">
         <w:r>
           <w:rPr>
             <w:rFonts w:ascii="Gill Sans MT" w:eastAsiaTheme="minorEastAsia" w:hAnsi="Gill Sans MT"/>
@@ -10812,7 +10803,7 @@
       </w:del>
       <m:oMath>
         <m:r>
-          <w:del w:id="640" w:author="MKONDIWA, Maxwell (CIMMYT-India)" w:date="2023-11-20T08:18:00Z">
+          <w:del w:id="641" w:author="MKONDIWA, Maxwell (CIMMYT-India)" w:date="2023-11-20T08:18:00Z">
             <w:rPr>
               <w:rFonts w:ascii="Cambria Math" w:eastAsiaTheme="minorEastAsia" w:hAnsi="Cambria Math"/>
               <w:sz w:val="24"/>
@@ -10822,7 +10813,7 @@
           </w:del>
         </m:r>
       </m:oMath>
-      <w:del w:id="641" w:author="MKONDIWA, Maxwell (CIMMYT-India)" w:date="2023-11-20T08:18:00Z">
+      <w:del w:id="642" w:author="MKONDIWA, Maxwell (CIMMYT-India)" w:date="2023-11-20T08:18:00Z">
         <w:r>
           <w:rPr>
             <w:rFonts w:ascii="Gill Sans MT" w:eastAsiaTheme="minorEastAsia" w:hAnsi="Gill Sans MT"/>
@@ -10852,13 +10843,13 @@
     <w:p>
       <w:pPr>
         <w:rPr>
-          <w:del w:id="642" w:author="MKONDIWA, Maxwell (CIMMYT-India)" w:date="2023-11-20T08:18:00Z"/>
+          <w:del w:id="643" w:author="MKONDIWA, Maxwell (CIMMYT-India)" w:date="2023-11-20T08:18:00Z"/>
           <w:rFonts w:ascii="Gill Sans MT" w:eastAsiaTheme="minorEastAsia" w:hAnsi="Gill Sans MT"/>
           <w:sz w:val="24"/>
           <w:szCs w:val="24"/>
         </w:rPr>
       </w:pPr>
-      <w:del w:id="643" w:author="MKONDIWA, Maxwell (CIMMYT-India)" w:date="2023-11-20T08:18:00Z">
+      <w:del w:id="644" w:author="MKONDIWA, Maxwell (CIMMYT-India)" w:date="2023-11-20T08:18:00Z">
         <w:r>
           <w:rPr>
             <w:rFonts w:ascii="Gill Sans MT" w:eastAsiaTheme="minorEastAsia" w:hAnsi="Gill Sans MT"/>
@@ -10944,7 +10935,7 @@
     <w:p>
       <w:pPr>
         <w:rPr>
-          <w:del w:id="644" w:author="MKONDIWA, Maxwell (CIMMYT-India)" w:date="2023-11-20T08:18:00Z"/>
+          <w:del w:id="645" w:author="MKONDIWA, Maxwell (CIMMYT-India)" w:date="2023-11-20T08:18:00Z"/>
           <w:rFonts w:ascii="Cambria Math" w:eastAsiaTheme="minorEastAsia" w:hAnsi="Cambria Math"/>
           <w:i/>
           <w:sz w:val="24"/>
@@ -10956,8 +10947,8 @@
           <m:acc>
             <m:accPr>
               <m:ctrlPr>
-                <w:ins w:id="645" w:author="MKONDIWA, Maxwell (CIMMYT-India)" w:date="2024-01-12T11:53:00Z">
-                  <w:del w:id="646" w:author="MKONDIWA, Maxwell (CIMMYT-India)" w:date="2023-11-20T08:18:00Z">
+                <w:ins w:id="646" w:author="MKONDIWA, Maxwell (CIMMYT-India)" w:date="2024-01-12T11:53:00Z">
+                  <w:del w:id="647" w:author="MKONDIWA, Maxwell (CIMMYT-India)" w:date="2023-11-20T08:18:00Z">
                     <w:rPr>
                       <w:rFonts w:ascii="Cambria Math" w:eastAsiaTheme="minorEastAsia" w:hAnsi="Cambria Math"/>
                       <w:i/>
@@ -10970,7 +10961,7 @@
             </m:accPr>
             <m:e>
               <m:r>
-                <w:del w:id="647" w:author="MKONDIWA, Maxwell (CIMMYT-India)" w:date="2023-11-20T08:18:00Z">
+                <w:del w:id="648" w:author="MKONDIWA, Maxwell (CIMMYT-India)" w:date="2023-11-20T08:18:00Z">
                   <w:rPr>
                     <w:rFonts w:ascii="Cambria Math" w:eastAsiaTheme="minorEastAsia" w:hAnsi="Cambria Math"/>
                     <w:sz w:val="24"/>
@@ -10982,13 +10973,33 @@
             </m:e>
           </m:acc>
           <m:r>
-            <w:del w:id="648" w:author="MKONDIWA, Maxwell (CIMMYT-India)" w:date="2023-11-20T08:18:00Z">
+            <w:del w:id="649" w:author="MKONDIWA, Maxwell (CIMMYT-India)" w:date="2023-11-20T08:18:00Z">
               <w:rPr>
                 <w:rFonts w:ascii="Cambria Math" w:eastAsiaTheme="minorEastAsia" w:hAnsi="Cambria Math"/>
                 <w:sz w:val="24"/>
                 <w:szCs w:val="24"/>
               </w:rPr>
-              <m:t xml:space="preserve">=argmax </m:t>
+              <m:t>=</m:t>
+            </w:del>
+          </m:r>
+          <m:r>
+            <w:del w:id="650" w:author="MKONDIWA, Maxwell (CIMMYT-India)" w:date="2023-11-20T08:18:00Z">
+              <w:rPr>
+                <w:rFonts w:ascii="Cambria Math" w:eastAsiaTheme="minorEastAsia" w:hAnsi="Cambria Math"/>
+                <w:sz w:val="24"/>
+                <w:szCs w:val="24"/>
+              </w:rPr>
+              <m:t>argmax</m:t>
+            </w:del>
+          </m:r>
+          <m:r>
+            <w:del w:id="651" w:author="MKONDIWA, Maxwell (CIMMYT-India)" w:date="2023-11-20T08:18:00Z">
+              <w:rPr>
+                <w:rFonts w:ascii="Cambria Math" w:eastAsiaTheme="minorEastAsia" w:hAnsi="Cambria Math"/>
+                <w:sz w:val="24"/>
+                <w:szCs w:val="24"/>
+              </w:rPr>
+              <m:t xml:space="preserve"> </m:t>
             </w:del>
           </m:r>
           <m:d>
@@ -10996,8 +11007,8 @@
               <m:begChr m:val="{"/>
               <m:endChr m:val="}"/>
               <m:ctrlPr>
-                <w:ins w:id="649" w:author="MKONDIWA, Maxwell (CIMMYT-India)" w:date="2024-01-12T11:53:00Z">
-                  <w:del w:id="650" w:author="MKONDIWA, Maxwell (CIMMYT-India)" w:date="2023-11-20T08:18:00Z">
+                <w:ins w:id="652" w:author="MKONDIWA, Maxwell (CIMMYT-India)" w:date="2024-01-12T11:53:00Z">
+                  <w:del w:id="653" w:author="MKONDIWA, Maxwell (CIMMYT-India)" w:date="2023-11-20T08:18:00Z">
                     <w:rPr>
                       <w:rFonts w:ascii="Cambria Math" w:eastAsiaTheme="minorEastAsia" w:hAnsi="Cambria Math"/>
                       <w:i/>
@@ -11012,8 +11023,8 @@
               <m:acc>
                 <m:accPr>
                   <m:ctrlPr>
-                    <w:ins w:id="651" w:author="MKONDIWA, Maxwell (CIMMYT-India)" w:date="2024-01-12T11:53:00Z">
-                      <w:del w:id="652" w:author="MKONDIWA, Maxwell (CIMMYT-India)" w:date="2023-11-20T08:18:00Z">
+                    <w:ins w:id="654" w:author="MKONDIWA, Maxwell (CIMMYT-India)" w:date="2024-01-12T11:53:00Z">
+                      <w:del w:id="655" w:author="MKONDIWA, Maxwell (CIMMYT-India)" w:date="2023-11-20T08:18:00Z">
                         <w:rPr>
                           <w:rFonts w:ascii="Cambria Math" w:eastAsiaTheme="minorEastAsia" w:hAnsi="Cambria Math"/>
                           <w:i/>
@@ -11026,7 +11037,7 @@
                 </m:accPr>
                 <m:e>
                   <m:r>
-                    <w:del w:id="653" w:author="MKONDIWA, Maxwell (CIMMYT-India)" w:date="2023-11-20T08:18:00Z">
+                    <w:del w:id="656" w:author="MKONDIWA, Maxwell (CIMMYT-India)" w:date="2023-11-20T08:18:00Z">
                       <w:rPr>
                         <w:rFonts w:ascii="Cambria Math" w:eastAsiaTheme="minorEastAsia" w:hAnsi="Cambria Math"/>
                         <w:sz w:val="24"/>
@@ -11040,8 +11051,8 @@
               <m:d>
                 <m:dPr>
                   <m:ctrlPr>
-                    <w:ins w:id="654" w:author="MKONDIWA, Maxwell (CIMMYT-India)" w:date="2024-01-12T11:53:00Z">
-                      <w:del w:id="655" w:author="MKONDIWA, Maxwell (CIMMYT-India)" w:date="2023-11-20T08:18:00Z">
+                    <w:ins w:id="657" w:author="MKONDIWA, Maxwell (CIMMYT-India)" w:date="2024-01-12T11:53:00Z">
+                      <w:del w:id="658" w:author="MKONDIWA, Maxwell (CIMMYT-India)" w:date="2023-11-20T08:18:00Z">
                         <w:rPr>
                           <w:rFonts w:ascii="Cambria Math" w:eastAsiaTheme="minorEastAsia" w:hAnsi="Cambria Math"/>
                           <w:i/>
@@ -11054,7 +11065,7 @@
                 </m:dPr>
                 <m:e>
                   <m:r>
-                    <w:del w:id="656" w:author="MKONDIWA, Maxwell (CIMMYT-India)" w:date="2023-11-20T08:18:00Z">
+                    <w:del w:id="659" w:author="MKONDIWA, Maxwell (CIMMYT-India)" w:date="2023-11-20T08:18:00Z">
                       <w:rPr>
                         <w:rFonts w:ascii="Cambria Math" w:eastAsiaTheme="minorEastAsia" w:hAnsi="Cambria Math"/>
                         <w:sz w:val="24"/>
@@ -11066,19 +11077,49 @@
                 </m:e>
               </m:d>
               <m:r>
-                <w:del w:id="657" w:author="MKONDIWA, Maxwell (CIMMYT-India)" w:date="2023-11-20T08:18:00Z">
+                <w:del w:id="660" w:author="MKONDIWA, Maxwell (CIMMYT-India)" w:date="2023-11-20T08:18:00Z">
                   <w:rPr>
                     <w:rFonts w:ascii="Cambria Math" w:eastAsiaTheme="minorEastAsia" w:hAnsi="Cambria Math"/>
                     <w:sz w:val="24"/>
                     <w:szCs w:val="24"/>
                   </w:rPr>
-                  <m:t>:π∈Π</m:t>
+                  <m:t>:</m:t>
+                </w:del>
+              </m:r>
+              <m:r>
+                <w:del w:id="661" w:author="MKONDIWA, Maxwell (CIMMYT-India)" w:date="2023-11-20T08:18:00Z">
+                  <w:rPr>
+                    <w:rFonts w:ascii="Cambria Math" w:eastAsiaTheme="minorEastAsia" w:hAnsi="Cambria Math"/>
+                    <w:sz w:val="24"/>
+                    <w:szCs w:val="24"/>
+                  </w:rPr>
+                  <m:t>π</m:t>
+                </w:del>
+              </m:r>
+              <m:r>
+                <w:del w:id="662" w:author="MKONDIWA, Maxwell (CIMMYT-India)" w:date="2023-11-20T08:18:00Z">
+                  <w:rPr>
+                    <w:rFonts w:ascii="Cambria Math" w:eastAsiaTheme="minorEastAsia" w:hAnsi="Cambria Math"/>
+                    <w:sz w:val="24"/>
+                    <w:szCs w:val="24"/>
+                  </w:rPr>
+                  <m:t>∈</m:t>
+                </w:del>
+              </m:r>
+              <m:r>
+                <w:del w:id="663" w:author="MKONDIWA, Maxwell (CIMMYT-India)" w:date="2023-11-20T08:18:00Z">
+                  <w:rPr>
+                    <w:rFonts w:ascii="Cambria Math" w:eastAsiaTheme="minorEastAsia" w:hAnsi="Cambria Math"/>
+                    <w:sz w:val="24"/>
+                    <w:szCs w:val="24"/>
+                  </w:rPr>
+                  <m:t>Π</m:t>
                 </w:del>
               </m:r>
             </m:e>
           </m:d>
           <m:r>
-            <w:del w:id="658" w:author="MKONDIWA, Maxwell (CIMMYT-India)" w:date="2023-11-20T08:18:00Z">
+            <w:del w:id="664" w:author="MKONDIWA, Maxwell (CIMMYT-India)" w:date="2023-11-20T08:18:00Z">
               <w:rPr>
                 <w:rFonts w:ascii="Cambria Math" w:eastAsiaTheme="minorEastAsia" w:hAnsi="Cambria Math"/>
                 <w:sz w:val="24"/>
@@ -11088,7 +11129,7 @@
             </w:del>
           </m:r>
           <m:r>
-            <w:del w:id="659" w:author="MKONDIWA, Maxwell (CIMMYT-India)" w:date="2023-11-20T08:18:00Z">
+            <w:del w:id="665" w:author="MKONDIWA, Maxwell (CIMMYT-India)" w:date="2023-11-20T08:18:00Z">
               <w:rPr>
                 <w:rFonts w:ascii="Cambria Math" w:eastAsiaTheme="minorEastAsia" w:hAnsi="Cambria Math"/>
                 <w:i/>
@@ -11099,7 +11140,7 @@
             </w:del>
           </m:r>
           <m:r>
-            <w:del w:id="660" w:author="MKONDIWA, Maxwell (CIMMYT-India)" w:date="2023-11-20T08:18:00Z">
+            <w:del w:id="666" w:author="MKONDIWA, Maxwell (CIMMYT-India)" w:date="2023-11-20T08:18:00Z">
               <m:rPr>
                 <m:sty m:val="p"/>
               </m:rPr>
@@ -11112,7 +11153,7 @@
             </w:del>
           </m:r>
           <m:r>
-            <w:del w:id="661" w:author="MKONDIWA, Maxwell (CIMMYT-India)" w:date="2023-11-20T08:18:00Z">
+            <w:del w:id="667" w:author="MKONDIWA, Maxwell (CIMMYT-India)" w:date="2023-11-20T08:18:00Z">
               <w:rPr>
                 <w:rFonts w:ascii="Cambria Math" w:eastAsiaTheme="minorEastAsia" w:hAnsi="Cambria Math"/>
                 <w:i/>
@@ -11123,7 +11164,7 @@
             </w:del>
           </m:r>
           <m:r>
-            <w:del w:id="662" w:author="MKONDIWA, Maxwell (CIMMYT-India)" w:date="2023-11-20T08:18:00Z">
+            <w:del w:id="668" w:author="MKONDIWA, Maxwell (CIMMYT-India)" w:date="2023-11-20T08:18:00Z">
               <m:rPr>
                 <m:sty m:val="p"/>
               </m:rPr>
@@ -11137,7 +11178,7 @@
             </w:del>
           </m:r>
           <m:r>
-            <w:del w:id="663" w:author="MKONDIWA, Maxwell (CIMMYT-India)" w:date="2023-11-20T08:18:00Z">
+            <w:del w:id="669" w:author="MKONDIWA, Maxwell (CIMMYT-India)" w:date="2023-11-20T08:18:00Z">
               <w:rPr>
                 <w:rFonts w:ascii="Cambria Math" w:eastAsiaTheme="minorEastAsia" w:hAnsi="Cambria Math"/>
                 <w:i/>
@@ -11148,7 +11189,7 @@
             </w:del>
           </m:r>
           <m:r>
-            <w:del w:id="664" w:author="MKONDIWA, Maxwell (CIMMYT-India)" w:date="2023-11-20T08:18:00Z">
+            <w:del w:id="670" w:author="MKONDIWA, Maxwell (CIMMYT-India)" w:date="2023-11-20T08:18:00Z">
               <w:rPr>
                 <w:rFonts w:ascii="Cambria Math" w:eastAsiaTheme="minorEastAsia" w:hAnsi="Cambria Math"/>
                 <w:sz w:val="24"/>
@@ -11163,7 +11204,7 @@
     <w:p>
       <w:pPr>
         <w:rPr>
-          <w:del w:id="665" w:author="MKONDIWA, Maxwell (CIMMYT-India)" w:date="2023-11-20T08:18:00Z"/>
+          <w:del w:id="671" w:author="MKONDIWA, Maxwell (CIMMYT-India)" w:date="2023-11-20T08:18:00Z"/>
           <w:rFonts w:ascii="Cambria Math" w:eastAsiaTheme="minorEastAsia" w:hAnsi="Cambria Math"/>
           <w:i/>
           <w:sz w:val="24"/>
@@ -11175,8 +11216,8 @@
           <m:acc>
             <m:accPr>
               <m:ctrlPr>
-                <w:ins w:id="666" w:author="MKONDIWA, Maxwell (CIMMYT-India)" w:date="2024-01-12T11:53:00Z">
-                  <w:del w:id="667" w:author="MKONDIWA, Maxwell (CIMMYT-India)" w:date="2023-11-20T08:18:00Z">
+                <w:ins w:id="672" w:author="MKONDIWA, Maxwell (CIMMYT-India)" w:date="2024-01-12T11:53:00Z">
+                  <w:del w:id="673" w:author="MKONDIWA, Maxwell (CIMMYT-India)" w:date="2023-11-20T08:18:00Z">
                     <w:rPr>
                       <w:rFonts w:ascii="Cambria Math" w:eastAsiaTheme="minorEastAsia" w:hAnsi="Cambria Math"/>
                       <w:i/>
@@ -11189,7 +11230,7 @@
             </m:accPr>
             <m:e>
               <m:r>
-                <w:del w:id="668" w:author="MKONDIWA, Maxwell (CIMMYT-India)" w:date="2023-11-20T08:18:00Z">
+                <w:del w:id="674" w:author="MKONDIWA, Maxwell (CIMMYT-India)" w:date="2023-11-20T08:18:00Z">
                   <w:rPr>
                     <w:rFonts w:ascii="Cambria Math" w:eastAsiaTheme="minorEastAsia" w:hAnsi="Cambria Math"/>
                     <w:sz w:val="24"/>
@@ -11203,8 +11244,8 @@
           <m:d>
             <m:dPr>
               <m:ctrlPr>
-                <w:ins w:id="669" w:author="MKONDIWA, Maxwell (CIMMYT-India)" w:date="2024-01-12T11:53:00Z">
-                  <w:del w:id="670" w:author="MKONDIWA, Maxwell (CIMMYT-India)" w:date="2023-11-20T08:18:00Z">
+                <w:ins w:id="675" w:author="MKONDIWA, Maxwell (CIMMYT-India)" w:date="2024-01-12T11:53:00Z">
+                  <w:del w:id="676" w:author="MKONDIWA, Maxwell (CIMMYT-India)" w:date="2023-11-20T08:18:00Z">
                     <w:rPr>
                       <w:rFonts w:ascii="Cambria Math" w:eastAsiaTheme="minorEastAsia" w:hAnsi="Cambria Math"/>
                       <w:i/>
@@ -11217,7 +11258,7 @@
             </m:dPr>
             <m:e>
               <m:r>
-                <w:del w:id="671" w:author="MKONDIWA, Maxwell (CIMMYT-India)" w:date="2023-11-20T08:18:00Z">
+                <w:del w:id="677" w:author="MKONDIWA, Maxwell (CIMMYT-India)" w:date="2023-11-20T08:18:00Z">
                   <w:rPr>
                     <w:rFonts w:ascii="Cambria Math" w:eastAsiaTheme="minorEastAsia" w:hAnsi="Cambria Math"/>
                     <w:sz w:val="24"/>
@@ -11229,7 +11270,7 @@
             </m:e>
           </m:d>
           <m:r>
-            <w:del w:id="672" w:author="MKONDIWA, Maxwell (CIMMYT-India)" w:date="2023-11-20T08:18:00Z">
+            <w:del w:id="678" w:author="MKONDIWA, Maxwell (CIMMYT-India)" w:date="2023-11-20T08:18:00Z">
               <w:rPr>
                 <w:rFonts w:ascii="Cambria Math" w:eastAsiaTheme="minorEastAsia" w:hAnsi="Cambria Math"/>
                 <w:sz w:val="24"/>
@@ -11241,8 +11282,8 @@
           <m:f>
             <m:fPr>
               <m:ctrlPr>
-                <w:ins w:id="673" w:author="MKONDIWA, Maxwell (CIMMYT-India)" w:date="2024-01-12T11:53:00Z">
-                  <w:del w:id="674" w:author="MKONDIWA, Maxwell (CIMMYT-India)" w:date="2023-11-20T08:18:00Z">
+                <w:ins w:id="679" w:author="MKONDIWA, Maxwell (CIMMYT-India)" w:date="2024-01-12T11:53:00Z">
+                  <w:del w:id="680" w:author="MKONDIWA, Maxwell (CIMMYT-India)" w:date="2023-11-20T08:18:00Z">
                     <w:rPr>
                       <w:rFonts w:ascii="Cambria Math" w:eastAsiaTheme="minorEastAsia" w:hAnsi="Cambria Math"/>
                       <w:i/>
@@ -11255,7 +11296,7 @@
             </m:fPr>
             <m:num>
               <m:r>
-                <w:del w:id="675" w:author="MKONDIWA, Maxwell (CIMMYT-India)" w:date="2023-11-20T08:18:00Z">
+                <w:del w:id="681" w:author="MKONDIWA, Maxwell (CIMMYT-India)" w:date="2023-11-20T08:18:00Z">
                   <w:rPr>
                     <w:rFonts w:ascii="Cambria Math" w:eastAsiaTheme="minorEastAsia" w:hAnsi="Cambria Math"/>
                     <w:sz w:val="24"/>
@@ -11267,7 +11308,7 @@
             </m:num>
             <m:den>
               <m:r>
-                <w:del w:id="676" w:author="MKONDIWA, Maxwell (CIMMYT-India)" w:date="2023-11-20T08:18:00Z">
+                <w:del w:id="682" w:author="MKONDIWA, Maxwell (CIMMYT-India)" w:date="2023-11-20T08:18:00Z">
                   <w:rPr>
                     <w:rFonts w:ascii="Cambria Math" w:eastAsiaTheme="minorEastAsia" w:hAnsi="Cambria Math"/>
                     <w:sz w:val="24"/>
@@ -11282,8 +11323,8 @@
             <m:naryPr>
               <m:chr m:val="∑"/>
               <m:ctrlPr>
-                <w:ins w:id="677" w:author="MKONDIWA, Maxwell (CIMMYT-India)" w:date="2024-01-12T11:53:00Z">
-                  <w:del w:id="678" w:author="MKONDIWA, Maxwell (CIMMYT-India)" w:date="2023-11-20T08:18:00Z">
+                <w:ins w:id="683" w:author="MKONDIWA, Maxwell (CIMMYT-India)" w:date="2024-01-12T11:53:00Z">
+                  <w:del w:id="684" w:author="MKONDIWA, Maxwell (CIMMYT-India)" w:date="2023-11-20T08:18:00Z">
                     <w:rPr>
                       <w:rFonts w:ascii="Cambria Math" w:eastAsiaTheme="minorEastAsia" w:hAnsi="Cambria Math"/>
                       <w:i/>
@@ -11296,19 +11337,29 @@
             </m:naryPr>
             <m:sub>
               <m:r>
-                <w:del w:id="679" w:author="MKONDIWA, Maxwell (CIMMYT-India)" w:date="2023-11-20T08:18:00Z">
+                <w:del w:id="685" w:author="MKONDIWA, Maxwell (CIMMYT-India)" w:date="2023-11-20T08:18:00Z">
                   <w:rPr>
                     <w:rFonts w:ascii="Cambria Math" w:eastAsiaTheme="minorEastAsia" w:hAnsi="Cambria Math"/>
                     <w:sz w:val="24"/>
                     <w:szCs w:val="24"/>
                   </w:rPr>
-                  <m:t>i=1</m:t>
+                  <m:t>i</m:t>
+                </w:del>
+              </m:r>
+              <m:r>
+                <w:del w:id="686" w:author="MKONDIWA, Maxwell (CIMMYT-India)" w:date="2023-11-20T08:18:00Z">
+                  <w:rPr>
+                    <w:rFonts w:ascii="Cambria Math" w:eastAsiaTheme="minorEastAsia" w:hAnsi="Cambria Math"/>
+                    <w:sz w:val="24"/>
+                    <w:szCs w:val="24"/>
+                  </w:rPr>
+                  <m:t>=1</m:t>
                 </w:del>
               </m:r>
             </m:sub>
             <m:sup>
               <m:r>
-                <w:del w:id="680" w:author="MKONDIWA, Maxwell (CIMMYT-India)" w:date="2023-11-20T08:18:00Z">
+                <w:del w:id="687" w:author="MKONDIWA, Maxwell (CIMMYT-India)" w:date="2023-11-20T08:18:00Z">
                   <w:rPr>
                     <w:rFonts w:ascii="Cambria Math" w:eastAsiaTheme="minorEastAsia" w:hAnsi="Cambria Math"/>
                     <w:sz w:val="24"/>
@@ -11322,8 +11373,8 @@
               <m:d>
                 <m:dPr>
                   <m:ctrlPr>
-                    <w:ins w:id="681" w:author="MKONDIWA, Maxwell (CIMMYT-India)" w:date="2024-01-12T11:53:00Z">
-                      <w:del w:id="682" w:author="MKONDIWA, Maxwell (CIMMYT-India)" w:date="2023-11-20T08:18:00Z">
+                    <w:ins w:id="688" w:author="MKONDIWA, Maxwell (CIMMYT-India)" w:date="2024-01-12T11:53:00Z">
+                      <w:del w:id="689" w:author="MKONDIWA, Maxwell (CIMMYT-India)" w:date="2023-11-20T08:18:00Z">
                         <w:rPr>
                           <w:rFonts w:ascii="Cambria Math" w:eastAsiaTheme="minorEastAsia" w:hAnsi="Cambria Math"/>
                           <w:i/>
@@ -11336,20 +11387,30 @@
                 </m:dPr>
                 <m:e>
                   <m:r>
-                    <w:del w:id="683" w:author="MKONDIWA, Maxwell (CIMMYT-India)" w:date="2023-11-20T08:18:00Z">
+                    <w:del w:id="690" w:author="MKONDIWA, Maxwell (CIMMYT-India)" w:date="2023-11-20T08:18:00Z">
                       <w:rPr>
                         <w:rFonts w:ascii="Cambria Math" w:eastAsiaTheme="minorEastAsia" w:hAnsi="Cambria Math"/>
                         <w:sz w:val="24"/>
                         <w:szCs w:val="24"/>
                       </w:rPr>
-                      <m:t>2π</m:t>
+                      <m:t>2</m:t>
+                    </w:del>
+                  </m:r>
+                  <m:r>
+                    <w:del w:id="691" w:author="MKONDIWA, Maxwell (CIMMYT-India)" w:date="2023-11-20T08:18:00Z">
+                      <w:rPr>
+                        <w:rFonts w:ascii="Cambria Math" w:eastAsiaTheme="minorEastAsia" w:hAnsi="Cambria Math"/>
+                        <w:sz w:val="24"/>
+                        <w:szCs w:val="24"/>
+                      </w:rPr>
+                      <m:t>π</m:t>
                     </w:del>
                   </m:r>
                   <m:d>
                     <m:dPr>
                       <m:ctrlPr>
-                        <w:ins w:id="684" w:author="MKONDIWA, Maxwell (CIMMYT-India)" w:date="2024-01-12T11:53:00Z">
-                          <w:del w:id="685" w:author="MKONDIWA, Maxwell (CIMMYT-India)" w:date="2023-11-20T08:18:00Z">
+                        <w:ins w:id="692" w:author="MKONDIWA, Maxwell (CIMMYT-India)" w:date="2024-01-12T11:53:00Z">
+                          <w:del w:id="693" w:author="MKONDIWA, Maxwell (CIMMYT-India)" w:date="2023-11-20T08:18:00Z">
                             <w:rPr>
                               <w:rFonts w:ascii="Cambria Math" w:eastAsiaTheme="minorEastAsia" w:hAnsi="Cambria Math"/>
                               <w:i/>
@@ -11364,8 +11425,8 @@
                       <m:sSub>
                         <m:sSubPr>
                           <m:ctrlPr>
-                            <w:ins w:id="686" w:author="MKONDIWA, Maxwell (CIMMYT-India)" w:date="2024-01-12T11:53:00Z">
-                              <w:del w:id="687" w:author="MKONDIWA, Maxwell (CIMMYT-India)" w:date="2023-11-20T08:18:00Z">
+                            <w:ins w:id="694" w:author="MKONDIWA, Maxwell (CIMMYT-India)" w:date="2024-01-12T11:53:00Z">
+                              <w:del w:id="695" w:author="MKONDIWA, Maxwell (CIMMYT-India)" w:date="2023-11-20T08:18:00Z">
                                 <w:rPr>
                                   <w:rFonts w:ascii="Cambria Math" w:eastAsiaTheme="minorEastAsia" w:hAnsi="Cambria Math"/>
                                   <w:i/>
@@ -11378,7 +11439,7 @@
                         </m:sSubPr>
                         <m:e>
                           <m:r>
-                            <w:del w:id="688" w:author="MKONDIWA, Maxwell (CIMMYT-India)" w:date="2023-11-20T08:18:00Z">
+                            <w:del w:id="696" w:author="MKONDIWA, Maxwell (CIMMYT-India)" w:date="2023-11-20T08:18:00Z">
                               <w:rPr>
                                 <w:rFonts w:ascii="Cambria Math" w:eastAsiaTheme="minorEastAsia" w:hAnsi="Cambria Math"/>
                                 <w:sz w:val="24"/>
@@ -11390,7 +11451,7 @@
                         </m:e>
                         <m:sub>
                           <m:r>
-                            <w:del w:id="689" w:author="MKONDIWA, Maxwell (CIMMYT-India)" w:date="2023-11-20T08:18:00Z">
+                            <w:del w:id="697" w:author="MKONDIWA, Maxwell (CIMMYT-India)" w:date="2023-11-20T08:18:00Z">
                               <w:rPr>
                                 <w:rFonts w:ascii="Cambria Math" w:eastAsiaTheme="minorEastAsia" w:hAnsi="Cambria Math"/>
                                 <w:sz w:val="24"/>
@@ -11404,13 +11465,23 @@
                     </m:e>
                   </m:d>
                   <m:r>
-                    <w:del w:id="690" w:author="MKONDIWA, Maxwell (CIMMYT-India)" w:date="2023-11-20T08:18:00Z">
+                    <w:del w:id="698" w:author="MKONDIWA, Maxwell (CIMMYT-India)" w:date="2023-11-20T08:18:00Z">
                       <w:rPr>
                         <w:rFonts w:ascii="Cambria Math" w:eastAsiaTheme="minorEastAsia" w:hAnsi="Cambria Math"/>
                         <w:sz w:val="24"/>
                         <w:szCs w:val="24"/>
                       </w:rPr>
-                      <m:t>-1</m:t>
+                      <m:t>-</m:t>
+                    </w:del>
+                  </m:r>
+                  <m:r>
+                    <w:del w:id="699" w:author="MKONDIWA, Maxwell (CIMMYT-India)" w:date="2023-11-20T08:18:00Z">
+                      <w:rPr>
+                        <w:rFonts w:ascii="Cambria Math" w:eastAsiaTheme="minorEastAsia" w:hAnsi="Cambria Math"/>
+                        <w:sz w:val="24"/>
+                        <w:szCs w:val="24"/>
+                      </w:rPr>
+                      <m:t>1</m:t>
                     </w:del>
                   </m:r>
                 </m:e>
@@ -11420,8 +11491,8 @@
           <m:sSub>
             <m:sSubPr>
               <m:ctrlPr>
-                <w:ins w:id="691" w:author="MKONDIWA, Maxwell (CIMMYT-India)" w:date="2024-01-12T11:53:00Z">
-                  <w:del w:id="692" w:author="MKONDIWA, Maxwell (CIMMYT-India)" w:date="2023-11-20T08:18:00Z">
+                <w:ins w:id="700" w:author="MKONDIWA, Maxwell (CIMMYT-India)" w:date="2024-01-12T11:53:00Z">
+                  <w:del w:id="701" w:author="MKONDIWA, Maxwell (CIMMYT-India)" w:date="2023-11-20T08:18:00Z">
                     <w:rPr>
                       <w:rFonts w:ascii="Cambria Math" w:eastAsiaTheme="minorEastAsia" w:hAnsi="Cambria Math"/>
                       <w:i/>
@@ -11436,8 +11507,8 @@
               <m:acc>
                 <m:accPr>
                   <m:ctrlPr>
-                    <w:ins w:id="693" w:author="MKONDIWA, Maxwell (CIMMYT-India)" w:date="2024-01-12T11:53:00Z">
-                      <w:del w:id="694" w:author="MKONDIWA, Maxwell (CIMMYT-India)" w:date="2023-11-20T08:18:00Z">
+                    <w:ins w:id="702" w:author="MKONDIWA, Maxwell (CIMMYT-India)" w:date="2024-01-12T11:53:00Z">
+                      <w:del w:id="703" w:author="MKONDIWA, Maxwell (CIMMYT-India)" w:date="2023-11-20T08:18:00Z">
                         <w:rPr>
                           <w:rFonts w:ascii="Cambria Math" w:eastAsiaTheme="minorEastAsia" w:hAnsi="Cambria Math"/>
                           <w:i/>
@@ -11450,7 +11521,7 @@
                 </m:accPr>
                 <m:e>
                   <m:r>
-                    <w:del w:id="695" w:author="MKONDIWA, Maxwell (CIMMYT-India)" w:date="2023-11-20T08:18:00Z">
+                    <w:del w:id="704" w:author="MKONDIWA, Maxwell (CIMMYT-India)" w:date="2023-11-20T08:18:00Z">
                       <w:rPr>
                         <w:rFonts w:ascii="Cambria Math" w:eastAsiaTheme="minorEastAsia" w:hAnsi="Cambria Math"/>
                         <w:sz w:val="24"/>
@@ -11464,7 +11535,7 @@
             </m:e>
             <m:sub>
               <m:r>
-                <w:del w:id="696" w:author="MKONDIWA, Maxwell (CIMMYT-India)" w:date="2023-11-20T08:18:00Z">
+                <w:del w:id="705" w:author="MKONDIWA, Maxwell (CIMMYT-India)" w:date="2023-11-20T08:18:00Z">
                   <w:rPr>
                     <w:rFonts w:ascii="Cambria Math" w:eastAsiaTheme="minorEastAsia" w:hAnsi="Cambria Math"/>
                     <w:sz w:val="24"/>
@@ -11476,7 +11547,7 @@
             </m:sub>
           </m:sSub>
           <m:r>
-            <w:del w:id="697" w:author="MKONDIWA, Maxwell (CIMMYT-India)" w:date="2023-11-20T08:18:00Z">
+            <w:del w:id="706" w:author="MKONDIWA, Maxwell (CIMMYT-India)" w:date="2023-11-20T08:18:00Z">
               <w:rPr>
                 <w:rFonts w:ascii="Cambria Math" w:eastAsiaTheme="minorEastAsia" w:hAnsi="Cambria Math"/>
                 <w:sz w:val="24"/>
@@ -11486,7 +11557,7 @@
             </w:del>
           </m:r>
           <m:r>
-            <w:del w:id="698" w:author="MKONDIWA, Maxwell (CIMMYT-India)" w:date="2023-11-20T08:18:00Z">
+            <w:del w:id="707" w:author="MKONDIWA, Maxwell (CIMMYT-India)" w:date="2023-11-20T08:18:00Z">
               <w:rPr>
                 <w:rFonts w:ascii="Cambria Math" w:eastAsiaTheme="minorEastAsia" w:hAnsi="Cambria Math"/>
                 <w:i/>
@@ -11497,7 +11568,7 @@
             </w:del>
           </m:r>
           <m:r>
-            <w:del w:id="699" w:author="MKONDIWA, Maxwell (CIMMYT-India)" w:date="2023-11-20T08:18:00Z">
+            <w:del w:id="708" w:author="MKONDIWA, Maxwell (CIMMYT-India)" w:date="2023-11-20T08:18:00Z">
               <m:rPr>
                 <m:sty m:val="p"/>
               </m:rPr>
@@ -11510,7 +11581,7 @@
             </w:del>
           </m:r>
           <m:r>
-            <w:del w:id="700" w:author="MKONDIWA, Maxwell (CIMMYT-India)" w:date="2023-11-20T08:18:00Z">
+            <w:del w:id="709" w:author="MKONDIWA, Maxwell (CIMMYT-India)" w:date="2023-11-20T08:18:00Z">
               <w:rPr>
                 <w:rFonts w:ascii="Cambria Math" w:eastAsiaTheme="minorEastAsia" w:hAnsi="Cambria Math"/>
                 <w:i/>
@@ -11521,7 +11592,7 @@
             </w:del>
           </m:r>
           <m:r>
-            <w:del w:id="701" w:author="MKONDIWA, Maxwell (CIMMYT-India)" w:date="2023-11-20T08:18:00Z">
+            <w:del w:id="710" w:author="MKONDIWA, Maxwell (CIMMYT-India)" w:date="2023-11-20T08:18:00Z">
               <m:rPr>
                 <m:sty m:val="p"/>
               </m:rPr>
@@ -11535,7 +11606,7 @@
             </w:del>
           </m:r>
           <m:r>
-            <w:del w:id="702" w:author="MKONDIWA, Maxwell (CIMMYT-India)" w:date="2023-11-20T08:18:00Z">
+            <w:del w:id="711" w:author="MKONDIWA, Maxwell (CIMMYT-India)" w:date="2023-11-20T08:18:00Z">
               <w:rPr>
                 <w:rFonts w:ascii="Cambria Math" w:eastAsiaTheme="minorEastAsia" w:hAnsi="Cambria Math"/>
                 <w:i/>
@@ -11546,7 +11617,7 @@
             </w:del>
           </m:r>
           <m:r>
-            <w:del w:id="703" w:author="MKONDIWA, Maxwell (CIMMYT-India)" w:date="2023-11-20T08:18:00Z">
+            <w:del w:id="712" w:author="MKONDIWA, Maxwell (CIMMYT-India)" w:date="2023-11-20T08:18:00Z">
               <w:rPr>
                 <w:rFonts w:ascii="Cambria Math" w:eastAsiaTheme="minorEastAsia" w:hAnsi="Cambria Math"/>
                 <w:sz w:val="24"/>
@@ -11561,7 +11632,7 @@
     <w:p>
       <w:pPr>
         <w:rPr>
-          <w:del w:id="704" w:author="MKONDIWA, Maxwell (CIMMYT-India)" w:date="2023-11-20T08:18:00Z"/>
+          <w:del w:id="713" w:author="MKONDIWA, Maxwell (CIMMYT-India)" w:date="2023-11-20T08:18:00Z"/>
           <w:rFonts w:ascii="Cambria Math" w:eastAsiaTheme="minorEastAsia" w:hAnsi="Cambria Math"/>
           <w:i/>
           <w:sz w:val="24"/>
@@ -11573,8 +11644,8 @@
           <m:sSub>
             <m:sSubPr>
               <m:ctrlPr>
-                <w:ins w:id="705" w:author="MKONDIWA, Maxwell (CIMMYT-India)" w:date="2024-01-12T11:53:00Z">
-                  <w:del w:id="706" w:author="MKONDIWA, Maxwell (CIMMYT-India)" w:date="2023-11-20T08:18:00Z">
+                <w:ins w:id="714" w:author="MKONDIWA, Maxwell (CIMMYT-India)" w:date="2024-01-12T11:53:00Z">
+                  <w:del w:id="715" w:author="MKONDIWA, Maxwell (CIMMYT-India)" w:date="2023-11-20T08:18:00Z">
                     <w:rPr>
                       <w:rFonts w:ascii="Cambria Math" w:eastAsiaTheme="minorEastAsia" w:hAnsi="Cambria Math"/>
                       <w:i/>
@@ -11589,8 +11660,8 @@
               <m:acc>
                 <m:accPr>
                   <m:ctrlPr>
-                    <w:ins w:id="707" w:author="MKONDIWA, Maxwell (CIMMYT-India)" w:date="2024-01-12T11:53:00Z">
-                      <w:del w:id="708" w:author="MKONDIWA, Maxwell (CIMMYT-India)" w:date="2023-11-20T08:18:00Z">
+                    <w:ins w:id="716" w:author="MKONDIWA, Maxwell (CIMMYT-India)" w:date="2024-01-12T11:53:00Z">
+                      <w:del w:id="717" w:author="MKONDIWA, Maxwell (CIMMYT-India)" w:date="2023-11-20T08:18:00Z">
                         <w:rPr>
                           <w:rFonts w:ascii="Cambria Math" w:eastAsiaTheme="minorEastAsia" w:hAnsi="Cambria Math"/>
                           <w:i/>
@@ -11603,7 +11674,7 @@
                 </m:accPr>
                 <m:e>
                   <m:r>
-                    <w:del w:id="709" w:author="MKONDIWA, Maxwell (CIMMYT-India)" w:date="2023-11-20T08:18:00Z">
+                    <w:del w:id="718" w:author="MKONDIWA, Maxwell (CIMMYT-India)" w:date="2023-11-20T08:18:00Z">
                       <w:rPr>
                         <w:rFonts w:ascii="Cambria Math" w:eastAsiaTheme="minorEastAsia" w:hAnsi="Cambria Math"/>
                         <w:sz w:val="24"/>
@@ -11617,7 +11688,7 @@
             </m:e>
             <m:sub>
               <m:r>
-                <w:del w:id="710" w:author="MKONDIWA, Maxwell (CIMMYT-India)" w:date="2023-11-20T08:18:00Z">
+                <w:del w:id="719" w:author="MKONDIWA, Maxwell (CIMMYT-India)" w:date="2023-11-20T08:18:00Z">
                   <w:rPr>
                     <w:rFonts w:ascii="Cambria Math" w:eastAsiaTheme="minorEastAsia" w:hAnsi="Cambria Math"/>
                     <w:sz w:val="24"/>
@@ -11629,7 +11700,7 @@
             </m:sub>
           </m:sSub>
           <m:r>
-            <w:del w:id="711" w:author="MKONDIWA, Maxwell (CIMMYT-India)" w:date="2023-11-20T08:18:00Z">
+            <w:del w:id="720" w:author="MKONDIWA, Maxwell (CIMMYT-India)" w:date="2023-11-20T08:18:00Z">
               <w:rPr>
                 <w:rFonts w:ascii="Cambria Math" w:eastAsiaTheme="minorEastAsia" w:hAnsi="Cambria Math"/>
                 <w:sz w:val="24"/>
@@ -11641,8 +11712,8 @@
           <m:sSub>
             <m:sSubPr>
               <m:ctrlPr>
-                <w:ins w:id="712" w:author="MKONDIWA, Maxwell (CIMMYT-India)" w:date="2024-01-12T11:53:00Z">
-                  <w:del w:id="713" w:author="MKONDIWA, Maxwell (CIMMYT-India)" w:date="2023-11-20T08:18:00Z">
+                <w:ins w:id="721" w:author="MKONDIWA, Maxwell (CIMMYT-India)" w:date="2024-01-12T11:53:00Z">
+                  <w:del w:id="722" w:author="MKONDIWA, Maxwell (CIMMYT-India)" w:date="2023-11-20T08:18:00Z">
                     <w:rPr>
                       <w:rFonts w:ascii="Cambria Math" w:eastAsiaTheme="minorEastAsia" w:hAnsi="Cambria Math"/>
                       <w:i/>
@@ -11657,8 +11728,8 @@
               <m:acc>
                 <m:accPr>
                   <m:ctrlPr>
-                    <w:ins w:id="714" w:author="MKONDIWA, Maxwell (CIMMYT-India)" w:date="2024-01-12T11:53:00Z">
-                      <w:del w:id="715" w:author="MKONDIWA, Maxwell (CIMMYT-India)" w:date="2023-11-20T08:18:00Z">
+                    <w:ins w:id="723" w:author="MKONDIWA, Maxwell (CIMMYT-India)" w:date="2024-01-12T11:53:00Z">
+                      <w:del w:id="724" w:author="MKONDIWA, Maxwell (CIMMYT-India)" w:date="2023-11-20T08:18:00Z">
                         <w:rPr>
                           <w:rFonts w:ascii="Cambria Math" w:eastAsiaTheme="minorEastAsia" w:hAnsi="Cambria Math"/>
                           <w:i/>
@@ -11671,7 +11742,7 @@
                 </m:accPr>
                 <m:e>
                   <m:r>
-                    <w:del w:id="716" w:author="MKONDIWA, Maxwell (CIMMYT-India)" w:date="2023-11-20T08:18:00Z">
+                    <w:del w:id="725" w:author="MKONDIWA, Maxwell (CIMMYT-India)" w:date="2023-11-20T08:18:00Z">
                       <w:rPr>
                         <w:rFonts w:ascii="Cambria Math" w:eastAsiaTheme="minorEastAsia" w:hAnsi="Cambria Math"/>
                         <w:sz w:val="24"/>
@@ -11685,7 +11756,7 @@
             </m:e>
             <m:sub>
               <m:r>
-                <w:del w:id="717" w:author="MKONDIWA, Maxwell (CIMMYT-India)" w:date="2023-11-20T08:18:00Z">
+                <w:del w:id="726" w:author="MKONDIWA, Maxwell (CIMMYT-India)" w:date="2023-11-20T08:18:00Z">
                   <w:rPr>
                     <w:rFonts w:ascii="Cambria Math" w:eastAsiaTheme="minorEastAsia" w:hAnsi="Cambria Math"/>
                     <w:sz w:val="24"/>
@@ -11699,8 +11770,8 @@
           <m:d>
             <m:dPr>
               <m:ctrlPr>
-                <w:ins w:id="718" w:author="MKONDIWA, Maxwell (CIMMYT-India)" w:date="2024-01-12T11:53:00Z">
-                  <w:del w:id="719" w:author="MKONDIWA, Maxwell (CIMMYT-India)" w:date="2023-11-20T08:18:00Z">
+                <w:ins w:id="727" w:author="MKONDIWA, Maxwell (CIMMYT-India)" w:date="2024-01-12T11:53:00Z">
+                  <w:del w:id="728" w:author="MKONDIWA, Maxwell (CIMMYT-India)" w:date="2023-11-20T08:18:00Z">
                     <w:rPr>
                       <w:rFonts w:ascii="Cambria Math" w:eastAsiaTheme="minorEastAsia" w:hAnsi="Cambria Math"/>
                       <w:i/>
@@ -11715,8 +11786,8 @@
               <m:sSub>
                 <m:sSubPr>
                   <m:ctrlPr>
-                    <w:ins w:id="720" w:author="MKONDIWA, Maxwell (CIMMYT-India)" w:date="2024-01-12T11:53:00Z">
-                      <w:del w:id="721" w:author="MKONDIWA, Maxwell (CIMMYT-India)" w:date="2023-11-20T08:18:00Z">
+                    <w:ins w:id="729" w:author="MKONDIWA, Maxwell (CIMMYT-India)" w:date="2024-01-12T11:53:00Z">
+                      <w:del w:id="730" w:author="MKONDIWA, Maxwell (CIMMYT-India)" w:date="2023-11-20T08:18:00Z">
                         <w:rPr>
                           <w:rFonts w:ascii="Cambria Math" w:eastAsiaTheme="minorEastAsia" w:hAnsi="Cambria Math"/>
                           <w:i/>
@@ -11729,7 +11800,7 @@
                 </m:sSubPr>
                 <m:e>
                   <m:r>
-                    <w:del w:id="722" w:author="MKONDIWA, Maxwell (CIMMYT-India)" w:date="2023-11-20T08:18:00Z">
+                    <w:del w:id="731" w:author="MKONDIWA, Maxwell (CIMMYT-India)" w:date="2023-11-20T08:18:00Z">
                       <w:rPr>
                         <w:rFonts w:ascii="Cambria Math" w:eastAsiaTheme="minorEastAsia" w:hAnsi="Cambria Math"/>
                         <w:sz w:val="24"/>
@@ -11741,7 +11812,7 @@
                 </m:e>
                 <m:sub>
                   <m:r>
-                    <w:del w:id="723" w:author="MKONDIWA, Maxwell (CIMMYT-India)" w:date="2023-11-20T08:18:00Z">
+                    <w:del w:id="732" w:author="MKONDIWA, Maxwell (CIMMYT-India)" w:date="2023-11-20T08:18:00Z">
                       <w:rPr>
                         <w:rFonts w:ascii="Cambria Math" w:eastAsiaTheme="minorEastAsia" w:hAnsi="Cambria Math"/>
                         <w:sz w:val="24"/>
@@ -11755,7 +11826,7 @@
             </m:e>
           </m:d>
           <m:r>
-            <w:del w:id="724" w:author="MKONDIWA, Maxwell (CIMMYT-India)" w:date="2023-11-20T08:18:00Z">
+            <w:del w:id="733" w:author="MKONDIWA, Maxwell (CIMMYT-India)" w:date="2023-11-20T08:18:00Z">
               <w:rPr>
                 <w:rFonts w:ascii="Cambria Math" w:eastAsiaTheme="minorEastAsia" w:hAnsi="Cambria Math"/>
                 <w:sz w:val="24"/>
@@ -11767,8 +11838,8 @@
           <m:sSub>
             <m:sSubPr>
               <m:ctrlPr>
-                <w:ins w:id="725" w:author="MKONDIWA, Maxwell (CIMMYT-India)" w:date="2024-01-12T11:53:00Z">
-                  <w:del w:id="726" w:author="MKONDIWA, Maxwell (CIMMYT-India)" w:date="2023-11-20T08:18:00Z">
+                <w:ins w:id="734" w:author="MKONDIWA, Maxwell (CIMMYT-India)" w:date="2024-01-12T11:53:00Z">
+                  <w:del w:id="735" w:author="MKONDIWA, Maxwell (CIMMYT-India)" w:date="2023-11-20T08:18:00Z">
                     <w:rPr>
                       <w:rFonts w:ascii="Cambria Math" w:eastAsiaTheme="minorEastAsia" w:hAnsi="Cambria Math"/>
                       <w:i/>
@@ -11783,8 +11854,8 @@
               <m:acc>
                 <m:accPr>
                   <m:ctrlPr>
-                    <w:ins w:id="727" w:author="MKONDIWA, Maxwell (CIMMYT-India)" w:date="2024-01-12T11:53:00Z">
-                      <w:del w:id="728" w:author="MKONDIWA, Maxwell (CIMMYT-India)" w:date="2023-11-20T08:18:00Z">
+                    <w:ins w:id="736" w:author="MKONDIWA, Maxwell (CIMMYT-India)" w:date="2024-01-12T11:53:00Z">
+                      <w:del w:id="737" w:author="MKONDIWA, Maxwell (CIMMYT-India)" w:date="2023-11-20T08:18:00Z">
                         <w:rPr>
                           <w:rFonts w:ascii="Cambria Math" w:eastAsiaTheme="minorEastAsia" w:hAnsi="Cambria Math"/>
                           <w:i/>
@@ -11797,7 +11868,7 @@
                 </m:accPr>
                 <m:e>
                   <m:r>
-                    <w:del w:id="729" w:author="MKONDIWA, Maxwell (CIMMYT-India)" w:date="2023-11-20T08:18:00Z">
+                    <w:del w:id="738" w:author="MKONDIWA, Maxwell (CIMMYT-India)" w:date="2023-11-20T08:18:00Z">
                       <w:rPr>
                         <w:rFonts w:ascii="Cambria Math" w:eastAsiaTheme="minorEastAsia" w:hAnsi="Cambria Math"/>
                         <w:sz w:val="24"/>
@@ -11811,7 +11882,7 @@
             </m:e>
             <m:sub>
               <m:r>
-                <w:del w:id="730" w:author="MKONDIWA, Maxwell (CIMMYT-India)" w:date="2023-11-20T08:18:00Z">
+                <w:del w:id="739" w:author="MKONDIWA, Maxwell (CIMMYT-India)" w:date="2023-11-20T08:18:00Z">
                   <w:rPr>
                     <w:rFonts w:ascii="Cambria Math" w:eastAsiaTheme="minorEastAsia" w:hAnsi="Cambria Math"/>
                     <w:sz w:val="24"/>
@@ -11825,8 +11896,8 @@
           <m:d>
             <m:dPr>
               <m:ctrlPr>
-                <w:ins w:id="731" w:author="MKONDIWA, Maxwell (CIMMYT-India)" w:date="2024-01-12T11:53:00Z">
-                  <w:del w:id="732" w:author="MKONDIWA, Maxwell (CIMMYT-India)" w:date="2023-11-20T08:18:00Z">
+                <w:ins w:id="740" w:author="MKONDIWA, Maxwell (CIMMYT-India)" w:date="2024-01-12T11:53:00Z">
+                  <w:del w:id="741" w:author="MKONDIWA, Maxwell (CIMMYT-India)" w:date="2023-11-20T08:18:00Z">
                     <w:rPr>
                       <w:rFonts w:ascii="Cambria Math" w:eastAsiaTheme="minorEastAsia" w:hAnsi="Cambria Math"/>
                       <w:i/>
@@ -11841,8 +11912,8 @@
               <m:sSub>
                 <m:sSubPr>
                   <m:ctrlPr>
-                    <w:ins w:id="733" w:author="MKONDIWA, Maxwell (CIMMYT-India)" w:date="2024-01-12T11:53:00Z">
-                      <w:del w:id="734" w:author="MKONDIWA, Maxwell (CIMMYT-India)" w:date="2023-11-20T08:18:00Z">
+                    <w:ins w:id="742" w:author="MKONDIWA, Maxwell (CIMMYT-India)" w:date="2024-01-12T11:53:00Z">
+                      <w:del w:id="743" w:author="MKONDIWA, Maxwell (CIMMYT-India)" w:date="2023-11-20T08:18:00Z">
                         <w:rPr>
                           <w:rFonts w:ascii="Cambria Math" w:eastAsiaTheme="minorEastAsia" w:hAnsi="Cambria Math"/>
                           <w:i/>
@@ -11855,7 +11926,7 @@
                 </m:sSubPr>
                 <m:e>
                   <m:r>
-                    <w:del w:id="735" w:author="MKONDIWA, Maxwell (CIMMYT-India)" w:date="2023-11-20T08:18:00Z">
+                    <w:del w:id="744" w:author="MKONDIWA, Maxwell (CIMMYT-India)" w:date="2023-11-20T08:18:00Z">
                       <w:rPr>
                         <w:rFonts w:ascii="Cambria Math" w:eastAsiaTheme="minorEastAsia" w:hAnsi="Cambria Math"/>
                         <w:sz w:val="24"/>
@@ -11867,7 +11938,7 @@
                 </m:e>
                 <m:sub>
                   <m:r>
-                    <w:del w:id="736" w:author="MKONDIWA, Maxwell (CIMMYT-India)" w:date="2023-11-20T08:18:00Z">
+                    <w:del w:id="745" w:author="MKONDIWA, Maxwell (CIMMYT-India)" w:date="2023-11-20T08:18:00Z">
                       <w:rPr>
                         <w:rFonts w:ascii="Cambria Math" w:eastAsiaTheme="minorEastAsia" w:hAnsi="Cambria Math"/>
                         <w:sz w:val="24"/>
@@ -11881,7 +11952,7 @@
             </m:e>
           </m:d>
           <m:r>
-            <w:del w:id="737" w:author="MKONDIWA, Maxwell (CIMMYT-India)" w:date="2023-11-20T08:18:00Z">
+            <w:del w:id="746" w:author="MKONDIWA, Maxwell (CIMMYT-India)" w:date="2023-11-20T08:18:00Z">
               <w:rPr>
                 <w:rFonts w:ascii="Cambria Math" w:eastAsiaTheme="minorEastAsia" w:hAnsi="Cambria Math"/>
                 <w:sz w:val="24"/>
@@ -11893,8 +11964,8 @@
           <m:f>
             <m:fPr>
               <m:ctrlPr>
-                <w:ins w:id="738" w:author="MKONDIWA, Maxwell (CIMMYT-India)" w:date="2024-01-12T11:53:00Z">
-                  <w:del w:id="739" w:author="MKONDIWA, Maxwell (CIMMYT-India)" w:date="2023-11-20T08:18:00Z">
+                <w:ins w:id="747" w:author="MKONDIWA, Maxwell (CIMMYT-India)" w:date="2024-01-12T11:53:00Z">
+                  <w:del w:id="748" w:author="MKONDIWA, Maxwell (CIMMYT-India)" w:date="2023-11-20T08:18:00Z">
                     <w:rPr>
                       <w:rFonts w:ascii="Cambria Math" w:eastAsiaTheme="minorEastAsia" w:hAnsi="Cambria Math"/>
                       <w:i/>
@@ -11909,8 +11980,8 @@
               <m:sSub>
                 <m:sSubPr>
                   <m:ctrlPr>
-                    <w:ins w:id="740" w:author="MKONDIWA, Maxwell (CIMMYT-India)" w:date="2024-01-12T11:53:00Z">
-                      <w:del w:id="741" w:author="MKONDIWA, Maxwell (CIMMYT-India)" w:date="2023-11-20T08:18:00Z">
+                    <w:ins w:id="749" w:author="MKONDIWA, Maxwell (CIMMYT-India)" w:date="2024-01-12T11:53:00Z">
+                      <w:del w:id="750" w:author="MKONDIWA, Maxwell (CIMMYT-India)" w:date="2023-11-20T08:18:00Z">
                         <w:rPr>
                           <w:rFonts w:ascii="Cambria Math" w:eastAsiaTheme="minorEastAsia" w:hAnsi="Cambria Math"/>
                           <w:i/>
@@ -11923,7 +11994,7 @@
                 </m:sSubPr>
                 <m:e>
                   <m:r>
-                    <w:del w:id="742" w:author="MKONDIWA, Maxwell (CIMMYT-India)" w:date="2023-11-20T08:18:00Z">
+                    <w:del w:id="751" w:author="MKONDIWA, Maxwell (CIMMYT-India)" w:date="2023-11-20T08:18:00Z">
                       <w:rPr>
                         <w:rFonts w:ascii="Cambria Math" w:eastAsiaTheme="minorEastAsia" w:hAnsi="Cambria Math"/>
                         <w:sz w:val="24"/>
@@ -11935,7 +12006,7 @@
                 </m:e>
                 <m:sub>
                   <m:r>
-                    <w:del w:id="743" w:author="MKONDIWA, Maxwell (CIMMYT-India)" w:date="2023-11-20T08:18:00Z">
+                    <w:del w:id="752" w:author="MKONDIWA, Maxwell (CIMMYT-India)" w:date="2023-11-20T08:18:00Z">
                       <w:rPr>
                         <w:rFonts w:ascii="Cambria Math" w:eastAsiaTheme="minorEastAsia" w:hAnsi="Cambria Math"/>
                         <w:sz w:val="24"/>
@@ -11951,8 +12022,8 @@
               <m:acc>
                 <m:accPr>
                   <m:ctrlPr>
-                    <w:ins w:id="744" w:author="MKONDIWA, Maxwell (CIMMYT-India)" w:date="2024-01-12T11:53:00Z">
-                      <w:del w:id="745" w:author="MKONDIWA, Maxwell (CIMMYT-India)" w:date="2023-11-20T08:18:00Z">
+                    <w:ins w:id="753" w:author="MKONDIWA, Maxwell (CIMMYT-India)" w:date="2024-01-12T11:53:00Z">
+                      <w:del w:id="754" w:author="MKONDIWA, Maxwell (CIMMYT-India)" w:date="2023-11-20T08:18:00Z">
                         <w:rPr>
                           <w:rFonts w:ascii="Cambria Math" w:eastAsiaTheme="minorEastAsia" w:hAnsi="Cambria Math"/>
                           <w:i/>
@@ -11965,7 +12036,7 @@
                 </m:accPr>
                 <m:e>
                   <m:r>
-                    <w:del w:id="746" w:author="MKONDIWA, Maxwell (CIMMYT-India)" w:date="2023-11-20T08:18:00Z">
+                    <w:del w:id="755" w:author="MKONDIWA, Maxwell (CIMMYT-India)" w:date="2023-11-20T08:18:00Z">
                       <w:rPr>
                         <w:rFonts w:ascii="Cambria Math" w:eastAsiaTheme="minorEastAsia" w:hAnsi="Cambria Math"/>
                         <w:sz w:val="24"/>
@@ -11979,8 +12050,8 @@
               <m:d>
                 <m:dPr>
                   <m:ctrlPr>
-                    <w:ins w:id="747" w:author="MKONDIWA, Maxwell (CIMMYT-India)" w:date="2024-01-12T11:53:00Z">
-                      <w:del w:id="748" w:author="MKONDIWA, Maxwell (CIMMYT-India)" w:date="2023-11-20T08:18:00Z">
+                    <w:ins w:id="756" w:author="MKONDIWA, Maxwell (CIMMYT-India)" w:date="2024-01-12T11:53:00Z">
+                      <w:del w:id="757" w:author="MKONDIWA, Maxwell (CIMMYT-India)" w:date="2023-11-20T08:18:00Z">
                         <w:rPr>
                           <w:rFonts w:ascii="Cambria Math" w:eastAsiaTheme="minorEastAsia" w:hAnsi="Cambria Math"/>
                           <w:i/>
@@ -11995,8 +12066,8 @@
                   <m:sSub>
                     <m:sSubPr>
                       <m:ctrlPr>
-                        <w:ins w:id="749" w:author="MKONDIWA, Maxwell (CIMMYT-India)" w:date="2024-01-12T11:53:00Z">
-                          <w:del w:id="750" w:author="MKONDIWA, Maxwell (CIMMYT-India)" w:date="2023-11-20T08:18:00Z">
+                        <w:ins w:id="758" w:author="MKONDIWA, Maxwell (CIMMYT-India)" w:date="2024-01-12T11:53:00Z">
+                          <w:del w:id="759" w:author="MKONDIWA, Maxwell (CIMMYT-India)" w:date="2023-11-20T08:18:00Z">
                             <w:rPr>
                               <w:rFonts w:ascii="Cambria Math" w:eastAsiaTheme="minorEastAsia" w:hAnsi="Cambria Math"/>
                               <w:i/>
@@ -12009,7 +12080,7 @@
                     </m:sSubPr>
                     <m:e>
                       <m:r>
-                        <w:del w:id="751" w:author="MKONDIWA, Maxwell (CIMMYT-India)" w:date="2023-11-20T08:18:00Z">
+                        <w:del w:id="760" w:author="MKONDIWA, Maxwell (CIMMYT-India)" w:date="2023-11-20T08:18:00Z">
                           <w:rPr>
                             <w:rFonts w:ascii="Cambria Math" w:eastAsiaTheme="minorEastAsia" w:hAnsi="Cambria Math"/>
                             <w:sz w:val="24"/>
@@ -12021,7 +12092,7 @@
                     </m:e>
                     <m:sub>
                       <m:r>
-                        <w:del w:id="752" w:author="MKONDIWA, Maxwell (CIMMYT-India)" w:date="2023-11-20T08:18:00Z">
+                        <w:del w:id="761" w:author="MKONDIWA, Maxwell (CIMMYT-India)" w:date="2023-11-20T08:18:00Z">
                           <w:rPr>
                             <w:rFonts w:ascii="Cambria Math" w:eastAsiaTheme="minorEastAsia" w:hAnsi="Cambria Math"/>
                             <w:sz w:val="24"/>
@@ -12039,8 +12110,8 @@
           <m:d>
             <m:dPr>
               <m:ctrlPr>
-                <w:ins w:id="753" w:author="MKONDIWA, Maxwell (CIMMYT-India)" w:date="2024-01-12T11:53:00Z">
-                  <w:del w:id="754" w:author="MKONDIWA, Maxwell (CIMMYT-India)" w:date="2023-11-20T08:18:00Z">
+                <w:ins w:id="762" w:author="MKONDIWA, Maxwell (CIMMYT-India)" w:date="2024-01-12T11:53:00Z">
+                  <w:del w:id="763" w:author="MKONDIWA, Maxwell (CIMMYT-India)" w:date="2023-11-20T08:18:00Z">
                     <w:rPr>
                       <w:rFonts w:ascii="Cambria Math" w:eastAsiaTheme="minorEastAsia" w:hAnsi="Cambria Math"/>
                       <w:i/>
@@ -12055,8 +12126,8 @@
               <m:sSub>
                 <m:sSubPr>
                   <m:ctrlPr>
-                    <w:ins w:id="755" w:author="MKONDIWA, Maxwell (CIMMYT-India)" w:date="2024-01-12T11:53:00Z">
-                      <w:del w:id="756" w:author="MKONDIWA, Maxwell (CIMMYT-India)" w:date="2023-11-20T08:18:00Z">
+                    <w:ins w:id="764" w:author="MKONDIWA, Maxwell (CIMMYT-India)" w:date="2024-01-12T11:53:00Z">
+                      <w:del w:id="765" w:author="MKONDIWA, Maxwell (CIMMYT-India)" w:date="2023-11-20T08:18:00Z">
                         <w:rPr>
                           <w:rFonts w:ascii="Cambria Math" w:eastAsiaTheme="minorEastAsia" w:hAnsi="Cambria Math"/>
                           <w:i/>
@@ -12069,7 +12140,7 @@
                 </m:sSubPr>
                 <m:e>
                   <m:r>
-                    <w:del w:id="757" w:author="MKONDIWA, Maxwell (CIMMYT-India)" w:date="2023-11-20T08:18:00Z">
+                    <w:del w:id="766" w:author="MKONDIWA, Maxwell (CIMMYT-India)" w:date="2023-11-20T08:18:00Z">
                       <w:rPr>
                         <w:rFonts w:ascii="Cambria Math" w:eastAsiaTheme="minorEastAsia" w:hAnsi="Cambria Math"/>
                         <w:sz w:val="24"/>
@@ -12081,7 +12152,7 @@
                 </m:e>
                 <m:sub>
                   <m:r>
-                    <w:del w:id="758" w:author="MKONDIWA, Maxwell (CIMMYT-India)" w:date="2023-11-20T08:18:00Z">
+                    <w:del w:id="767" w:author="MKONDIWA, Maxwell (CIMMYT-India)" w:date="2023-11-20T08:18:00Z">
                       <w:rPr>
                         <w:rFonts w:ascii="Cambria Math" w:eastAsiaTheme="minorEastAsia" w:hAnsi="Cambria Math"/>
                         <w:sz w:val="24"/>
@@ -12093,7 +12164,7 @@
                 </m:sub>
               </m:sSub>
               <m:r>
-                <w:del w:id="759" w:author="MKONDIWA, Maxwell (CIMMYT-India)" w:date="2023-11-20T08:18:00Z">
+                <w:del w:id="768" w:author="MKONDIWA, Maxwell (CIMMYT-India)" w:date="2023-11-20T08:18:00Z">
                   <w:rPr>
                     <w:rFonts w:ascii="Cambria Math" w:eastAsiaTheme="minorEastAsia" w:hAnsi="Cambria Math"/>
                     <w:sz w:val="24"/>
@@ -12105,8 +12176,8 @@
               <m:sSub>
                 <m:sSubPr>
                   <m:ctrlPr>
-                    <w:ins w:id="760" w:author="MKONDIWA, Maxwell (CIMMYT-India)" w:date="2024-01-12T11:53:00Z">
-                      <w:del w:id="761" w:author="MKONDIWA, Maxwell (CIMMYT-India)" w:date="2023-11-20T08:18:00Z">
+                    <w:ins w:id="769" w:author="MKONDIWA, Maxwell (CIMMYT-India)" w:date="2024-01-12T11:53:00Z">
+                      <w:del w:id="770" w:author="MKONDIWA, Maxwell (CIMMYT-India)" w:date="2023-11-20T08:18:00Z">
                         <w:rPr>
                           <w:rFonts w:ascii="Cambria Math" w:eastAsiaTheme="minorEastAsia" w:hAnsi="Cambria Math"/>
                           <w:i/>
@@ -12119,7 +12190,7 @@
                 </m:sSubPr>
                 <m:e>
                   <m:r>
-                    <w:del w:id="762" w:author="MKONDIWA, Maxwell (CIMMYT-India)" w:date="2023-11-20T08:18:00Z">
+                    <w:del w:id="771" w:author="MKONDIWA, Maxwell (CIMMYT-India)" w:date="2023-11-20T08:18:00Z">
                       <w:rPr>
                         <w:rFonts w:ascii="Cambria Math" w:eastAsiaTheme="minorEastAsia" w:hAnsi="Cambria Math"/>
                         <w:sz w:val="24"/>
@@ -12131,7 +12202,7 @@
                 </m:e>
                 <m:sub>
                   <m:r>
-                    <w:del w:id="763" w:author="MKONDIWA, Maxwell (CIMMYT-India)" w:date="2023-11-20T08:18:00Z">
+                    <w:del w:id="772" w:author="MKONDIWA, Maxwell (CIMMYT-India)" w:date="2023-11-20T08:18:00Z">
                       <w:rPr>
                         <w:rFonts w:ascii="Cambria Math" w:eastAsiaTheme="minorEastAsia" w:hAnsi="Cambria Math"/>
                         <w:sz w:val="24"/>
@@ -12145,8 +12216,8 @@
               <m:d>
                 <m:dPr>
                   <m:ctrlPr>
-                    <w:ins w:id="764" w:author="MKONDIWA, Maxwell (CIMMYT-India)" w:date="2024-01-12T11:53:00Z">
-                      <w:del w:id="765" w:author="MKONDIWA, Maxwell (CIMMYT-India)" w:date="2023-11-20T08:18:00Z">
+                    <w:ins w:id="773" w:author="MKONDIWA, Maxwell (CIMMYT-India)" w:date="2024-01-12T11:53:00Z">
+                      <w:del w:id="774" w:author="MKONDIWA, Maxwell (CIMMYT-India)" w:date="2023-11-20T08:18:00Z">
                         <w:rPr>
                           <w:rFonts w:ascii="Cambria Math" w:eastAsiaTheme="minorEastAsia" w:hAnsi="Cambria Math"/>
                           <w:i/>
@@ -12161,8 +12232,8 @@
                   <m:sSub>
                     <m:sSubPr>
                       <m:ctrlPr>
-                        <w:ins w:id="766" w:author="MKONDIWA, Maxwell (CIMMYT-India)" w:date="2024-01-12T11:53:00Z">
-                          <w:del w:id="767" w:author="MKONDIWA, Maxwell (CIMMYT-India)" w:date="2023-11-20T08:18:00Z">
+                        <w:ins w:id="775" w:author="MKONDIWA, Maxwell (CIMMYT-India)" w:date="2024-01-12T11:53:00Z">
+                          <w:del w:id="776" w:author="MKONDIWA, Maxwell (CIMMYT-India)" w:date="2023-11-20T08:18:00Z">
                             <w:rPr>
                               <w:rFonts w:ascii="Cambria Math" w:eastAsiaTheme="minorEastAsia" w:hAnsi="Cambria Math"/>
                               <w:i/>
@@ -12175,7 +12246,7 @@
                     </m:sSubPr>
                     <m:e>
                       <m:r>
-                        <w:del w:id="768" w:author="MKONDIWA, Maxwell (CIMMYT-India)" w:date="2023-11-20T08:18:00Z">
+                        <w:del w:id="777" w:author="MKONDIWA, Maxwell (CIMMYT-India)" w:date="2023-11-20T08:18:00Z">
                           <w:rPr>
                             <w:rFonts w:ascii="Cambria Math" w:eastAsiaTheme="minorEastAsia" w:hAnsi="Cambria Math"/>
                             <w:sz w:val="24"/>
@@ -12187,7 +12258,7 @@
                     </m:e>
                     <m:sub>
                       <m:r>
-                        <w:del w:id="769" w:author="MKONDIWA, Maxwell (CIMMYT-India)" w:date="2023-11-20T08:18:00Z">
+                        <w:del w:id="778" w:author="MKONDIWA, Maxwell (CIMMYT-India)" w:date="2023-11-20T08:18:00Z">
                           <w:rPr>
                             <w:rFonts w:ascii="Cambria Math" w:eastAsiaTheme="minorEastAsia" w:hAnsi="Cambria Math"/>
                             <w:sz w:val="24"/>
@@ -12203,7 +12274,7 @@
             </m:e>
           </m:d>
           <m:r>
-            <w:del w:id="770" w:author="MKONDIWA, Maxwell (CIMMYT-India)" w:date="2023-11-20T08:18:00Z">
+            <w:del w:id="779" w:author="MKONDIWA, Maxwell (CIMMYT-India)" w:date="2023-11-20T08:18:00Z">
               <w:rPr>
                 <w:rFonts w:ascii="Cambria Math" w:eastAsiaTheme="minorEastAsia" w:hAnsi="Cambria Math"/>
                 <w:sz w:val="24"/>
@@ -12215,8 +12286,8 @@
           <m:f>
             <m:fPr>
               <m:ctrlPr>
-                <w:ins w:id="771" w:author="MKONDIWA, Maxwell (CIMMYT-India)" w:date="2024-01-12T11:53:00Z">
-                  <w:del w:id="772" w:author="MKONDIWA, Maxwell (CIMMYT-India)" w:date="2023-11-20T08:18:00Z">
+                <w:ins w:id="780" w:author="MKONDIWA, Maxwell (CIMMYT-India)" w:date="2024-01-12T11:53:00Z">
+                  <w:del w:id="781" w:author="MKONDIWA, Maxwell (CIMMYT-India)" w:date="2023-11-20T08:18:00Z">
                     <w:rPr>
                       <w:rFonts w:ascii="Cambria Math" w:eastAsiaTheme="minorEastAsia" w:hAnsi="Cambria Math"/>
                       <w:i/>
@@ -12229,7 +12300,7 @@
             </m:fPr>
             <m:num>
               <m:r>
-                <w:del w:id="773" w:author="MKONDIWA, Maxwell (CIMMYT-India)" w:date="2023-11-20T08:18:00Z">
+                <w:del w:id="782" w:author="MKONDIWA, Maxwell (CIMMYT-India)" w:date="2023-11-20T08:18:00Z">
                   <w:rPr>
                     <w:rFonts w:ascii="Cambria Math" w:eastAsiaTheme="minorEastAsia" w:hAnsi="Cambria Math"/>
                     <w:sz w:val="24"/>
@@ -12241,8 +12312,8 @@
               <m:sSub>
                 <m:sSubPr>
                   <m:ctrlPr>
-                    <w:ins w:id="774" w:author="MKONDIWA, Maxwell (CIMMYT-India)" w:date="2024-01-12T11:53:00Z">
-                      <w:del w:id="775" w:author="MKONDIWA, Maxwell (CIMMYT-India)" w:date="2023-11-20T08:18:00Z">
+                    <w:ins w:id="783" w:author="MKONDIWA, Maxwell (CIMMYT-India)" w:date="2024-01-12T11:53:00Z">
+                      <w:del w:id="784" w:author="MKONDIWA, Maxwell (CIMMYT-India)" w:date="2023-11-20T08:18:00Z">
                         <w:rPr>
                           <w:rFonts w:ascii="Cambria Math" w:eastAsiaTheme="minorEastAsia" w:hAnsi="Cambria Math"/>
                           <w:i/>
@@ -12255,7 +12326,7 @@
                 </m:sSubPr>
                 <m:e>
                   <m:r>
-                    <w:del w:id="776" w:author="MKONDIWA, Maxwell (CIMMYT-India)" w:date="2023-11-20T08:18:00Z">
+                    <w:del w:id="785" w:author="MKONDIWA, Maxwell (CIMMYT-India)" w:date="2023-11-20T08:18:00Z">
                       <w:rPr>
                         <w:rFonts w:ascii="Cambria Math" w:eastAsiaTheme="minorEastAsia" w:hAnsi="Cambria Math"/>
                         <w:sz w:val="24"/>
@@ -12267,7 +12338,7 @@
                 </m:e>
                 <m:sub>
                   <m:r>
-                    <w:del w:id="777" w:author="MKONDIWA, Maxwell (CIMMYT-India)" w:date="2023-11-20T08:18:00Z">
+                    <w:del w:id="786" w:author="MKONDIWA, Maxwell (CIMMYT-India)" w:date="2023-11-20T08:18:00Z">
                       <w:rPr>
                         <w:rFonts w:ascii="Cambria Math" w:eastAsiaTheme="minorEastAsia" w:hAnsi="Cambria Math"/>
                         <w:sz w:val="24"/>
@@ -12281,7 +12352,7 @@
             </m:num>
             <m:den>
               <m:r>
-                <w:del w:id="778" w:author="MKONDIWA, Maxwell (CIMMYT-India)" w:date="2023-11-20T08:18:00Z">
+                <w:del w:id="787" w:author="MKONDIWA, Maxwell (CIMMYT-India)" w:date="2023-11-20T08:18:00Z">
                   <w:rPr>
                     <w:rFonts w:ascii="Cambria Math" w:eastAsiaTheme="minorEastAsia" w:hAnsi="Cambria Math"/>
                     <w:sz w:val="24"/>
@@ -12293,8 +12364,8 @@
               <m:acc>
                 <m:accPr>
                   <m:ctrlPr>
-                    <w:ins w:id="779" w:author="MKONDIWA, Maxwell (CIMMYT-India)" w:date="2024-01-12T11:53:00Z">
-                      <w:del w:id="780" w:author="MKONDIWA, Maxwell (CIMMYT-India)" w:date="2023-11-20T08:18:00Z">
+                    <w:ins w:id="788" w:author="MKONDIWA, Maxwell (CIMMYT-India)" w:date="2024-01-12T11:53:00Z">
+                      <w:del w:id="789" w:author="MKONDIWA, Maxwell (CIMMYT-India)" w:date="2023-11-20T08:18:00Z">
                         <w:rPr>
                           <w:rFonts w:ascii="Cambria Math" w:eastAsiaTheme="minorEastAsia" w:hAnsi="Cambria Math"/>
                           <w:i/>
@@ -12307,7 +12378,7 @@
                 </m:accPr>
                 <m:e>
                   <m:r>
-                    <w:del w:id="781" w:author="MKONDIWA, Maxwell (CIMMYT-India)" w:date="2023-11-20T08:18:00Z">
+                    <w:del w:id="790" w:author="MKONDIWA, Maxwell (CIMMYT-India)" w:date="2023-11-20T08:18:00Z">
                       <w:rPr>
                         <w:rFonts w:ascii="Cambria Math" w:eastAsiaTheme="minorEastAsia" w:hAnsi="Cambria Math"/>
                         <w:sz w:val="24"/>
@@ -12321,8 +12392,8 @@
               <m:d>
                 <m:dPr>
                   <m:ctrlPr>
-                    <w:ins w:id="782" w:author="MKONDIWA, Maxwell (CIMMYT-India)" w:date="2024-01-12T11:53:00Z">
-                      <w:del w:id="783" w:author="MKONDIWA, Maxwell (CIMMYT-India)" w:date="2023-11-20T08:18:00Z">
+                    <w:ins w:id="791" w:author="MKONDIWA, Maxwell (CIMMYT-India)" w:date="2024-01-12T11:53:00Z">
+                      <w:del w:id="792" w:author="MKONDIWA, Maxwell (CIMMYT-India)" w:date="2023-11-20T08:18:00Z">
                         <w:rPr>
                           <w:rFonts w:ascii="Cambria Math" w:eastAsiaTheme="minorEastAsia" w:hAnsi="Cambria Math"/>
                           <w:i/>
@@ -12337,8 +12408,8 @@
                   <m:sSub>
                     <m:sSubPr>
                       <m:ctrlPr>
-                        <w:ins w:id="784" w:author="MKONDIWA, Maxwell (CIMMYT-India)" w:date="2024-01-12T11:53:00Z">
-                          <w:del w:id="785" w:author="MKONDIWA, Maxwell (CIMMYT-India)" w:date="2023-11-20T08:18:00Z">
+                        <w:ins w:id="793" w:author="MKONDIWA, Maxwell (CIMMYT-India)" w:date="2024-01-12T11:53:00Z">
+                          <w:del w:id="794" w:author="MKONDIWA, Maxwell (CIMMYT-India)" w:date="2023-11-20T08:18:00Z">
                             <w:rPr>
                               <w:rFonts w:ascii="Cambria Math" w:eastAsiaTheme="minorEastAsia" w:hAnsi="Cambria Math"/>
                               <w:i/>
@@ -12351,7 +12422,7 @@
                     </m:sSubPr>
                     <m:e>
                       <m:r>
-                        <w:del w:id="786" w:author="MKONDIWA, Maxwell (CIMMYT-India)" w:date="2023-11-20T08:18:00Z">
+                        <w:del w:id="795" w:author="MKONDIWA, Maxwell (CIMMYT-India)" w:date="2023-11-20T08:18:00Z">
                           <w:rPr>
                             <w:rFonts w:ascii="Cambria Math" w:eastAsiaTheme="minorEastAsia" w:hAnsi="Cambria Math"/>
                             <w:sz w:val="24"/>
@@ -12363,7 +12434,7 @@
                     </m:e>
                     <m:sub>
                       <m:r>
-                        <w:del w:id="787" w:author="MKONDIWA, Maxwell (CIMMYT-India)" w:date="2023-11-20T08:18:00Z">
+                        <w:del w:id="796" w:author="MKONDIWA, Maxwell (CIMMYT-India)" w:date="2023-11-20T08:18:00Z">
                           <w:rPr>
                             <w:rFonts w:ascii="Cambria Math" w:eastAsiaTheme="minorEastAsia" w:hAnsi="Cambria Math"/>
                             <w:sz w:val="24"/>
@@ -12381,8 +12452,8 @@
           <m:d>
             <m:dPr>
               <m:ctrlPr>
-                <w:ins w:id="788" w:author="MKONDIWA, Maxwell (CIMMYT-India)" w:date="2024-01-12T11:53:00Z">
-                  <w:del w:id="789" w:author="MKONDIWA, Maxwell (CIMMYT-India)" w:date="2023-11-20T08:18:00Z">
+                <w:ins w:id="797" w:author="MKONDIWA, Maxwell (CIMMYT-India)" w:date="2024-01-12T11:53:00Z">
+                  <w:del w:id="798" w:author="MKONDIWA, Maxwell (CIMMYT-India)" w:date="2023-11-20T08:18:00Z">
                     <w:rPr>
                       <w:rFonts w:ascii="Cambria Math" w:eastAsiaTheme="minorEastAsia" w:hAnsi="Cambria Math"/>
                       <w:i/>
@@ -12397,8 +12468,8 @@
               <m:sSub>
                 <m:sSubPr>
                   <m:ctrlPr>
-                    <w:ins w:id="790" w:author="MKONDIWA, Maxwell (CIMMYT-India)" w:date="2024-01-12T11:53:00Z">
-                      <w:del w:id="791" w:author="MKONDIWA, Maxwell (CIMMYT-India)" w:date="2023-11-20T08:18:00Z">
+                    <w:ins w:id="799" w:author="MKONDIWA, Maxwell (CIMMYT-India)" w:date="2024-01-12T11:53:00Z">
+                      <w:del w:id="800" w:author="MKONDIWA, Maxwell (CIMMYT-India)" w:date="2023-11-20T08:18:00Z">
                         <w:rPr>
                           <w:rFonts w:ascii="Cambria Math" w:eastAsiaTheme="minorEastAsia" w:hAnsi="Cambria Math"/>
                           <w:i/>
@@ -12411,7 +12482,7 @@
                 </m:sSubPr>
                 <m:e>
                   <m:r>
-                    <w:del w:id="792" w:author="MKONDIWA, Maxwell (CIMMYT-India)" w:date="2023-11-20T08:18:00Z">
+                    <w:del w:id="801" w:author="MKONDIWA, Maxwell (CIMMYT-India)" w:date="2023-11-20T08:18:00Z">
                       <w:rPr>
                         <w:rFonts w:ascii="Cambria Math" w:eastAsiaTheme="minorEastAsia" w:hAnsi="Cambria Math"/>
                         <w:sz w:val="24"/>
@@ -12423,7 +12494,7 @@
                 </m:e>
                 <m:sub>
                   <m:r>
-                    <w:del w:id="793" w:author="MKONDIWA, Maxwell (CIMMYT-India)" w:date="2023-11-20T08:18:00Z">
+                    <w:del w:id="802" w:author="MKONDIWA, Maxwell (CIMMYT-India)" w:date="2023-11-20T08:18:00Z">
                       <w:rPr>
                         <w:rFonts w:ascii="Cambria Math" w:eastAsiaTheme="minorEastAsia" w:hAnsi="Cambria Math"/>
                         <w:sz w:val="24"/>
@@ -12435,7 +12506,7 @@
                 </m:sub>
               </m:sSub>
               <m:r>
-                <w:del w:id="794" w:author="MKONDIWA, Maxwell (CIMMYT-India)" w:date="2023-11-20T08:18:00Z">
+                <w:del w:id="803" w:author="MKONDIWA, Maxwell (CIMMYT-India)" w:date="2023-11-20T08:18:00Z">
                   <w:rPr>
                     <w:rFonts w:ascii="Cambria Math" w:eastAsiaTheme="minorEastAsia" w:hAnsi="Cambria Math"/>
                     <w:sz w:val="24"/>
@@ -12447,8 +12518,8 @@
               <m:sSub>
                 <m:sSubPr>
                   <m:ctrlPr>
-                    <w:ins w:id="795" w:author="MKONDIWA, Maxwell (CIMMYT-India)" w:date="2024-01-12T11:53:00Z">
-                      <w:del w:id="796" w:author="MKONDIWA, Maxwell (CIMMYT-India)" w:date="2023-11-20T08:18:00Z">
+                    <w:ins w:id="804" w:author="MKONDIWA, Maxwell (CIMMYT-India)" w:date="2024-01-12T11:53:00Z">
+                      <w:del w:id="805" w:author="MKONDIWA, Maxwell (CIMMYT-India)" w:date="2023-11-20T08:18:00Z">
                         <w:rPr>
                           <w:rFonts w:ascii="Cambria Math" w:eastAsiaTheme="minorEastAsia" w:hAnsi="Cambria Math"/>
                           <w:i/>
@@ -12463,8 +12534,8 @@
                   <m:acc>
                     <m:accPr>
                       <m:ctrlPr>
-                        <w:ins w:id="797" w:author="MKONDIWA, Maxwell (CIMMYT-India)" w:date="2024-01-12T11:53:00Z">
-                          <w:del w:id="798" w:author="MKONDIWA, Maxwell (CIMMYT-India)" w:date="2023-11-20T08:18:00Z">
+                        <w:ins w:id="806" w:author="MKONDIWA, Maxwell (CIMMYT-India)" w:date="2024-01-12T11:53:00Z">
+                          <w:del w:id="807" w:author="MKONDIWA, Maxwell (CIMMYT-India)" w:date="2023-11-20T08:18:00Z">
                             <w:rPr>
                               <w:rFonts w:ascii="Cambria Math" w:eastAsiaTheme="minorEastAsia" w:hAnsi="Cambria Math"/>
                               <w:i/>
@@ -12477,7 +12548,7 @@
                     </m:accPr>
                     <m:e>
                       <m:r>
-                        <w:del w:id="799" w:author="MKONDIWA, Maxwell (CIMMYT-India)" w:date="2023-11-20T08:18:00Z">
+                        <w:del w:id="808" w:author="MKONDIWA, Maxwell (CIMMYT-India)" w:date="2023-11-20T08:18:00Z">
                           <w:rPr>
                             <w:rFonts w:ascii="Cambria Math" w:eastAsiaTheme="minorEastAsia" w:hAnsi="Cambria Math"/>
                             <w:sz w:val="24"/>
@@ -12491,7 +12562,7 @@
                 </m:e>
                 <m:sub>
                   <m:r>
-                    <w:del w:id="800" w:author="MKONDIWA, Maxwell (CIMMYT-India)" w:date="2023-11-20T08:18:00Z">
+                    <w:del w:id="809" w:author="MKONDIWA, Maxwell (CIMMYT-India)" w:date="2023-11-20T08:18:00Z">
                       <w:rPr>
                         <w:rFonts w:ascii="Cambria Math" w:eastAsiaTheme="minorEastAsia" w:hAnsi="Cambria Math"/>
                         <w:sz w:val="24"/>
@@ -12505,8 +12576,8 @@
               <m:d>
                 <m:dPr>
                   <m:ctrlPr>
-                    <w:ins w:id="801" w:author="MKONDIWA, Maxwell (CIMMYT-India)" w:date="2024-01-12T11:53:00Z">
-                      <w:del w:id="802" w:author="MKONDIWA, Maxwell (CIMMYT-India)" w:date="2023-11-20T08:18:00Z">
+                    <w:ins w:id="810" w:author="MKONDIWA, Maxwell (CIMMYT-India)" w:date="2024-01-12T11:53:00Z">
+                      <w:del w:id="811" w:author="MKONDIWA, Maxwell (CIMMYT-India)" w:date="2023-11-20T08:18:00Z">
                         <w:rPr>
                           <w:rFonts w:ascii="Cambria Math" w:eastAsiaTheme="minorEastAsia" w:hAnsi="Cambria Math"/>
                           <w:i/>
@@ -12521,8 +12592,8 @@
                   <m:sSub>
                     <m:sSubPr>
                       <m:ctrlPr>
-                        <w:ins w:id="803" w:author="MKONDIWA, Maxwell (CIMMYT-India)" w:date="2024-01-12T11:53:00Z">
-                          <w:del w:id="804" w:author="MKONDIWA, Maxwell (CIMMYT-India)" w:date="2023-11-20T08:18:00Z">
+                        <w:ins w:id="812" w:author="MKONDIWA, Maxwell (CIMMYT-India)" w:date="2024-01-12T11:53:00Z">
+                          <w:del w:id="813" w:author="MKONDIWA, Maxwell (CIMMYT-India)" w:date="2023-11-20T08:18:00Z">
                             <w:rPr>
                               <w:rFonts w:ascii="Cambria Math" w:eastAsiaTheme="minorEastAsia" w:hAnsi="Cambria Math"/>
                               <w:i/>
@@ -12535,7 +12606,7 @@
                     </m:sSubPr>
                     <m:e>
                       <m:r>
-                        <w:del w:id="805" w:author="MKONDIWA, Maxwell (CIMMYT-India)" w:date="2023-11-20T08:18:00Z">
+                        <w:del w:id="814" w:author="MKONDIWA, Maxwell (CIMMYT-India)" w:date="2023-11-20T08:18:00Z">
                           <w:rPr>
                             <w:rFonts w:ascii="Cambria Math" w:eastAsiaTheme="minorEastAsia" w:hAnsi="Cambria Math"/>
                             <w:sz w:val="24"/>
@@ -12547,7 +12618,7 @@
                     </m:e>
                     <m:sub>
                       <m:r>
-                        <w:del w:id="806" w:author="MKONDIWA, Maxwell (CIMMYT-India)" w:date="2023-11-20T08:18:00Z">
+                        <w:del w:id="815" w:author="MKONDIWA, Maxwell (CIMMYT-India)" w:date="2023-11-20T08:18:00Z">
                           <w:rPr>
                             <w:rFonts w:ascii="Cambria Math" w:eastAsiaTheme="minorEastAsia" w:hAnsi="Cambria Math"/>
                             <w:sz w:val="24"/>
@@ -12563,7 +12634,7 @@
             </m:e>
           </m:d>
           <m:r>
-            <w:del w:id="807" w:author="MKONDIWA, Maxwell (CIMMYT-India)" w:date="2023-11-20T08:18:00Z">
+            <w:del w:id="816" w:author="MKONDIWA, Maxwell (CIMMYT-India)" w:date="2023-11-20T08:18:00Z">
               <w:rPr>
                 <w:rFonts w:ascii="Cambria Math" w:eastAsiaTheme="minorEastAsia" w:hAnsi="Cambria Math"/>
                 <w:sz w:val="24"/>
@@ -12573,7 +12644,7 @@
             </w:del>
           </m:r>
           <m:r>
-            <w:del w:id="808" w:author="MKONDIWA, Maxwell (CIMMYT-India)" w:date="2023-11-20T08:18:00Z">
+            <w:del w:id="817" w:author="MKONDIWA, Maxwell (CIMMYT-India)" w:date="2023-11-20T08:18:00Z">
               <w:rPr>
                 <w:rFonts w:ascii="Cambria Math" w:eastAsiaTheme="minorEastAsia" w:hAnsi="Cambria Math"/>
                 <w:i/>
@@ -12584,7 +12655,7 @@
             </w:del>
           </m:r>
           <m:r>
-            <w:del w:id="809" w:author="MKONDIWA, Maxwell (CIMMYT-India)" w:date="2023-11-20T08:18:00Z">
+            <w:del w:id="818" w:author="MKONDIWA, Maxwell (CIMMYT-India)" w:date="2023-11-20T08:18:00Z">
               <m:rPr>
                 <m:sty m:val="p"/>
               </m:rPr>
@@ -12597,7 +12668,7 @@
             </w:del>
           </m:r>
           <m:r>
-            <w:del w:id="810" w:author="MKONDIWA, Maxwell (CIMMYT-India)" w:date="2023-11-20T08:18:00Z">
+            <w:del w:id="819" w:author="MKONDIWA, Maxwell (CIMMYT-India)" w:date="2023-11-20T08:18:00Z">
               <w:rPr>
                 <w:rFonts w:ascii="Cambria Math" w:eastAsiaTheme="minorEastAsia" w:hAnsi="Cambria Math"/>
                 <w:i/>
@@ -12608,7 +12679,7 @@
             </w:del>
           </m:r>
           <m:r>
-            <w:del w:id="811" w:author="MKONDIWA, Maxwell (CIMMYT-India)" w:date="2023-11-20T08:18:00Z">
+            <w:del w:id="820" w:author="MKONDIWA, Maxwell (CIMMYT-India)" w:date="2023-11-20T08:18:00Z">
               <m:rPr>
                 <m:sty m:val="p"/>
               </m:rPr>
@@ -12621,7 +12692,7 @@
             </w:del>
           </m:r>
           <m:r>
-            <w:del w:id="812" w:author="MKONDIWA, Maxwell (CIMMYT-India)" w:date="2023-11-20T08:18:00Z">
+            <w:del w:id="821" w:author="MKONDIWA, Maxwell (CIMMYT-India)" w:date="2023-11-20T08:18:00Z">
               <w:rPr>
                 <w:rFonts w:ascii="Cambria Math" w:eastAsiaTheme="minorEastAsia" w:hAnsi="Cambria Math"/>
                 <w:i/>
@@ -12632,7 +12703,7 @@
             </w:del>
           </m:r>
           <m:r>
-            <w:del w:id="813" w:author="MKONDIWA, Maxwell (CIMMYT-India)" w:date="2023-11-20T08:18:00Z">
+            <w:del w:id="822" w:author="MKONDIWA, Maxwell (CIMMYT-India)" w:date="2023-11-20T08:18:00Z">
               <w:rPr>
                 <w:rFonts w:ascii="Cambria Math" w:eastAsiaTheme="minorEastAsia" w:hAnsi="Cambria Math"/>
                 <w:sz w:val="24"/>
@@ -12647,13 +12718,13 @@
     <w:p>
       <w:pPr>
         <w:rPr>
-          <w:del w:id="814" w:author="MKONDIWA, Maxwell (CIMMYT-India)" w:date="2023-11-20T08:18:00Z"/>
+          <w:del w:id="823" w:author="MKONDIWA, Maxwell (CIMMYT-India)" w:date="2023-11-20T08:18:00Z"/>
           <w:rFonts w:ascii="Gill Sans MT" w:eastAsiaTheme="minorEastAsia" w:hAnsi="Gill Sans MT"/>
           <w:sz w:val="24"/>
           <w:szCs w:val="24"/>
         </w:rPr>
       </w:pPr>
-      <w:del w:id="815" w:author="MKONDIWA, Maxwell (CIMMYT-India)" w:date="2023-11-20T08:18:00Z">
+      <w:del w:id="824" w:author="MKONDIWA, Maxwell (CIMMYT-India)" w:date="2023-11-20T08:18:00Z">
         <w:r>
           <w:rPr>
             <w:rFonts w:ascii="Gill Sans MT" w:eastAsiaTheme="minorEastAsia" w:hAnsi="Gill Sans MT"/>
@@ -13143,7 +13214,16 @@
           <w:sz w:val="24"/>
           <w:szCs w:val="24"/>
         </w:rPr>
-        <w:t xml:space="preserve"> losses to selecting a variety other than HD 2967. </w:t>
+        <w:t xml:space="preserve"> losses to selecting a variety other than HD </w:t>
+      </w:r>
+      <w:r>
+        <w:rPr>
+          <w:rFonts w:ascii="Gill Sans MT" w:hAnsi="Gill Sans MT"/>
+          <w:sz w:val="24"/>
+          <w:szCs w:val="24"/>
+        </w:rPr>
+        <w:lastRenderedPageBreak/>
+        <w:t xml:space="preserve">2967. </w:t>
       </w:r>
       <w:r>
         <w:rPr>
@@ -13189,13 +13269,13 @@
     <w:p>
       <w:pPr>
         <w:rPr>
-          <w:ins w:id="816" w:author="MKONDIWA, Maxwell (CIMMYT-India)" w:date="2024-01-26T16:01:00Z"/>
+          <w:ins w:id="825" w:author="MKONDIWA, Maxwell (CIMMYT-India)" w:date="2024-01-26T16:01:00Z"/>
           <w:rFonts w:ascii="Gill Sans MT" w:hAnsi="Gill Sans MT"/>
           <w:sz w:val="24"/>
           <w:szCs w:val="24"/>
         </w:rPr>
       </w:pPr>
-      <w:ins w:id="817" w:author="MKONDIWA, Maxwell (CIMMYT-India)" w:date="2024-01-26T16:01:00Z">
+      <w:ins w:id="826" w:author="MKONDIWA, Maxwell (CIMMYT-India)" w:date="2024-01-26T16:01:00Z">
         <w:r>
           <w:rPr>
             <w:rFonts w:ascii="Gill Sans MT" w:hAnsi="Gill Sans MT"/>
@@ -13239,7 +13319,7 @@
         </w:rPr>
         <w:t xml:space="preserve">: </w:t>
       </w:r>
-      <w:commentRangeStart w:id="818"/>
+      <w:commentRangeStart w:id="827"/>
       <w:r>
         <w:rPr>
           <w:rFonts w:ascii="Gill Sans MT" w:hAnsi="Gill Sans MT"/>
@@ -13256,12 +13336,12 @@
         </w:rPr>
         <w:t xml:space="preserve"> </w:t>
       </w:r>
-      <w:commentRangeEnd w:id="818"/>
+      <w:commentRangeEnd w:id="827"/>
       <w:r>
         <w:rPr>
           <w:rStyle w:val="CommentReference"/>
         </w:rPr>
-        <w:commentReference w:id="818"/>
+        <w:commentReference w:id="827"/>
       </w:r>
       <w:r>
         <w:rPr>
@@ -13325,18 +13405,8 @@
           <w:sz w:val="24"/>
           <w:szCs w:val="24"/>
         </w:rPr>
-        <w:t xml:space="preserve"> </w:t>
-      </w:r>
-      <w:proofErr w:type="gramStart"/>
-      <w:r>
-        <w:rPr>
-          <w:rFonts w:ascii="Gill Sans MT" w:hAnsi="Gill Sans MT"/>
-          <w:sz w:val="24"/>
-          <w:szCs w:val="24"/>
-        </w:rPr>
-        <w:t>models</w:t>
-      </w:r>
-      <w:proofErr w:type="gramEnd"/>
+        <w:t xml:space="preserve"> models</w:t>
+      </w:r>
     </w:p>
     <w:tbl>
       <w:tblPr>
@@ -14472,7 +14542,7 @@
                 <w14:ligatures w14:val="none"/>
               </w:rPr>
             </w:pPr>
-            <w:del w:id="819" w:author="Jordan Chamberlin" w:date="2023-11-16T14:24:00Z">
+            <w:del w:id="828" w:author="Jordan Chamberlin" w:date="2023-11-16T14:24:00Z">
               <w:r>
                 <w:rPr>
                   <w:rFonts w:ascii="Gill Sans MT" w:eastAsia="Times New Roman" w:hAnsi="Gill Sans MT" w:cs="Calibri"/>
@@ -14498,7 +14568,7 @@
               </w:rPr>
               <w:t xml:space="preserve">15Dec - </w:t>
             </w:r>
-            <w:del w:id="820" w:author="Jordan Chamberlin" w:date="2023-11-16T14:24:00Z">
+            <w:del w:id="829" w:author="Jordan Chamberlin" w:date="2023-11-16T14:24:00Z">
               <w:r>
                 <w:rPr>
                   <w:rFonts w:ascii="Gill Sans MT" w:eastAsia="Times New Roman" w:hAnsi="Gill Sans MT" w:cs="Calibri"/>
@@ -14637,7 +14707,7 @@
                 <w14:ligatures w14:val="none"/>
               </w:rPr>
             </w:pPr>
-            <w:del w:id="821" w:author="Jordan Chamberlin" w:date="2023-11-16T14:24:00Z">
+            <w:del w:id="830" w:author="Jordan Chamberlin" w:date="2023-11-16T14:24:00Z">
               <w:r>
                 <w:rPr>
                   <w:rFonts w:ascii="Gill Sans MT" w:eastAsia="Times New Roman" w:hAnsi="Gill Sans MT" w:cs="Calibri"/>
@@ -14663,7 +14733,7 @@
               </w:rPr>
               <w:t xml:space="preserve">30Nov - </w:t>
             </w:r>
-            <w:del w:id="822" w:author="Jordan Chamberlin" w:date="2023-11-16T14:24:00Z">
+            <w:del w:id="831" w:author="Jordan Chamberlin" w:date="2023-11-16T14:24:00Z">
               <w:r>
                 <w:rPr>
                   <w:rFonts w:ascii="Gill Sans MT" w:eastAsia="Times New Roman" w:hAnsi="Gill Sans MT" w:cs="Calibri"/>
@@ -14802,7 +14872,7 @@
                 <w14:ligatures w14:val="none"/>
               </w:rPr>
             </w:pPr>
-            <w:del w:id="823" w:author="Jordan Chamberlin" w:date="2023-11-16T14:24:00Z">
+            <w:del w:id="832" w:author="Jordan Chamberlin" w:date="2023-11-16T14:24:00Z">
               <w:r>
                 <w:rPr>
                   <w:rFonts w:ascii="Gill Sans MT" w:eastAsia="Times New Roman" w:hAnsi="Gill Sans MT" w:cs="Calibri"/>
@@ -14828,7 +14898,7 @@
               </w:rPr>
               <w:t xml:space="preserve">20Nov - </w:t>
             </w:r>
-            <w:del w:id="824" w:author="Jordan Chamberlin" w:date="2023-11-16T14:24:00Z">
+            <w:del w:id="833" w:author="Jordan Chamberlin" w:date="2023-11-16T14:24:00Z">
               <w:r>
                 <w:rPr>
                   <w:rFonts w:ascii="Gill Sans MT" w:eastAsia="Times New Roman" w:hAnsi="Gill Sans MT" w:cs="Calibri"/>
@@ -14967,7 +15037,7 @@
                 <w14:ligatures w14:val="none"/>
               </w:rPr>
             </w:pPr>
-            <w:del w:id="825" w:author="Jordan Chamberlin" w:date="2023-11-16T14:24:00Z">
+            <w:del w:id="834" w:author="Jordan Chamberlin" w:date="2023-11-16T14:24:00Z">
               <w:r>
                 <w:rPr>
                   <w:rFonts w:ascii="Gill Sans MT" w:eastAsia="Times New Roman" w:hAnsi="Gill Sans MT" w:cs="Calibri"/>
@@ -14993,7 +15063,7 @@
               </w:rPr>
               <w:t xml:space="preserve">10Nov - </w:t>
             </w:r>
-            <w:del w:id="826" w:author="Jordan Chamberlin" w:date="2023-11-16T14:24:00Z">
+            <w:del w:id="835" w:author="Jordan Chamberlin" w:date="2023-11-16T14:24:00Z">
               <w:r>
                 <w:rPr>
                   <w:rFonts w:ascii="Gill Sans MT" w:eastAsia="Times New Roman" w:hAnsi="Gill Sans MT" w:cs="Calibri"/>
@@ -15269,7 +15339,7 @@
               </w:rPr>
               <w:t>Two</w:t>
             </w:r>
-            <w:ins w:id="827" w:author="Jordan Chamberlin" w:date="2023-11-16T14:24:00Z">
+            <w:ins w:id="836" w:author="Jordan Chamberlin" w:date="2023-11-16T14:24:00Z">
               <w:r>
                 <w:rPr>
                   <w:rFonts w:ascii="Gill Sans MT" w:eastAsia="Times New Roman" w:hAnsi="Gill Sans MT" w:cs="Calibri"/>
@@ -15428,7 +15498,7 @@
               </w:rPr>
               <w:t>Three</w:t>
             </w:r>
-            <w:ins w:id="828" w:author="Jordan Chamberlin" w:date="2023-11-16T14:24:00Z">
+            <w:ins w:id="837" w:author="Jordan Chamberlin" w:date="2023-11-16T14:24:00Z">
               <w:r>
                 <w:rPr>
                   <w:rFonts w:ascii="Gill Sans MT" w:eastAsia="Times New Roman" w:hAnsi="Gill Sans MT" w:cs="Calibri"/>
@@ -15587,7 +15657,7 @@
               </w:rPr>
               <w:t>Four</w:t>
             </w:r>
-            <w:ins w:id="829" w:author="Jordan Chamberlin" w:date="2023-11-16T14:24:00Z">
+            <w:ins w:id="838" w:author="Jordan Chamberlin" w:date="2023-11-16T14:24:00Z">
               <w:r>
                 <w:rPr>
                   <w:rFonts w:ascii="Gill Sans MT" w:eastAsia="Times New Roman" w:hAnsi="Gill Sans MT" w:cs="Calibri"/>
@@ -17396,7 +17466,7 @@
           <w:szCs w:val="24"/>
         </w:rPr>
       </w:pPr>
-      <w:commentRangeStart w:id="830"/>
+      <w:commentRangeStart w:id="839"/>
       <w:r>
         <w:rPr>
           <w:rFonts w:ascii="Gill Sans MT" w:hAnsi="Gill Sans MT"/>
@@ -17429,12 +17499,12 @@
         </w:rPr>
         <w:t xml:space="preserve">Treatment effect heterogeneity </w:t>
       </w:r>
-      <w:commentRangeEnd w:id="830"/>
+      <w:commentRangeEnd w:id="839"/>
       <w:r>
         <w:rPr>
           <w:rStyle w:val="CommentReference"/>
         </w:rPr>
-        <w:commentReference w:id="830"/>
+        <w:commentReference w:id="839"/>
       </w:r>
     </w:p>
     <w:p>
@@ -17502,7 +17572,7 @@
         </w:rPr>
         <w:t xml:space="preserve"> </w:t>
       </w:r>
-      <w:del w:id="831" w:author="Jordan Chamberlin" w:date="2023-11-16T14:20:00Z">
+      <w:del w:id="840" w:author="Jordan Chamberlin" w:date="2023-11-16T14:20:00Z">
         <w:r>
           <w:rPr>
             <w:rFonts w:ascii="Gill Sans MT" w:hAnsi="Gill Sans MT"/>
@@ -17512,7 +17582,7 @@
           <w:delText xml:space="preserve">indicative </w:delText>
         </w:r>
       </w:del>
-      <w:ins w:id="832" w:author="Jordan Chamberlin" w:date="2023-11-16T14:20:00Z">
+      <w:ins w:id="841" w:author="Jordan Chamberlin" w:date="2023-11-16T14:20:00Z">
         <w:r>
           <w:rPr>
             <w:rFonts w:ascii="Gill Sans MT" w:hAnsi="Gill Sans MT"/>
@@ -17538,7 +17608,7 @@
         </w:rPr>
         <w:t xml:space="preserve">use each of the </w:t>
       </w:r>
-      <w:ins w:id="833" w:author="Jordan Chamberlin" w:date="2023-11-16T14:20:00Z">
+      <w:ins w:id="842" w:author="Jordan Chamberlin" w:date="2023-11-16T14:20:00Z">
         <w:r>
           <w:rPr>
             <w:rFonts w:ascii="Gill Sans MT" w:hAnsi="Gill Sans MT"/>
@@ -17556,7 +17626,7 @@
         </w:rPr>
         <w:t xml:space="preserve">agronomic </w:t>
       </w:r>
-      <w:del w:id="834" w:author="Jordan Chamberlin" w:date="2023-11-16T14:20:00Z">
+      <w:del w:id="843" w:author="Jordan Chamberlin" w:date="2023-11-16T14:20:00Z">
         <w:r>
           <w:rPr>
             <w:rFonts w:ascii="Gill Sans MT" w:hAnsi="Gill Sans MT"/>
@@ -17566,7 +17636,7 @@
           <w:delText>practices</w:delText>
         </w:r>
       </w:del>
-      <w:ins w:id="835" w:author="Jordan Chamberlin" w:date="2023-11-16T14:20:00Z">
+      <w:ins w:id="844" w:author="Jordan Chamberlin" w:date="2023-11-16T14:20:00Z">
         <w:r>
           <w:rPr>
             <w:rFonts w:ascii="Gill Sans MT" w:hAnsi="Gill Sans MT"/>
@@ -17807,7 +17877,7 @@
         </w:rPr>
         <w:t xml:space="preserve">having to shift from </w:t>
       </w:r>
-      <w:del w:id="836" w:author="Jordan Chamberlin" w:date="2023-11-16T14:27:00Z">
+      <w:del w:id="845" w:author="Jordan Chamberlin" w:date="2023-11-16T14:27:00Z">
         <w:r>
           <w:rPr>
             <w:rFonts w:ascii="Gill Sans MT" w:hAnsi="Gill Sans MT"/>
@@ -18024,7 +18094,7 @@
           <w:szCs w:val="24"/>
         </w:rPr>
       </w:pPr>
-      <w:commentRangeStart w:id="837"/>
+      <w:commentRangeStart w:id="846"/>
       <w:r>
         <w:rPr>
           <w:rFonts w:ascii="Gill Sans MT" w:hAnsi="Gill Sans MT"/>
@@ -18041,12 +18111,12 @@
         </w:rPr>
         <w:t xml:space="preserve"> 5</w:t>
       </w:r>
-      <w:commentRangeEnd w:id="837"/>
+      <w:commentRangeEnd w:id="846"/>
       <w:r>
         <w:rPr>
           <w:rStyle w:val="CommentReference"/>
         </w:rPr>
-        <w:commentReference w:id="837"/>
+        <w:commentReference w:id="846"/>
       </w:r>
       <w:r>
         <w:rPr>
@@ -18074,7 +18144,7 @@
           <w:szCs w:val="24"/>
         </w:rPr>
       </w:pPr>
-      <w:commentRangeStart w:id="838"/>
+      <w:commentRangeStart w:id="847"/>
       <w:r>
         <w:rPr>
           <w:rFonts w:ascii="Gill Sans MT" w:hAnsi="Gill Sans MT"/>
@@ -18123,14 +18193,14 @@
         </w:rPr>
         <w:t>to target farmers to receive a recommendation?</w:t>
       </w:r>
-      <w:commentRangeEnd w:id="838"/>
+      <w:commentRangeEnd w:id="847"/>
       <w:r>
         <w:rPr>
           <w:rStyle w:val="CommentReference"/>
           <w:rFonts w:asciiTheme="minorHAnsi" w:eastAsiaTheme="minorHAnsi" w:hAnsiTheme="minorHAnsi" w:cstheme="minorBidi"/>
           <w:color w:val="auto"/>
         </w:rPr>
-        <w:commentReference w:id="838"/>
+        <w:commentReference w:id="847"/>
       </w:r>
     </w:p>
     <w:p>
@@ -18568,7 +18638,7 @@
           <w:rFonts w:ascii="Gill Sans MT" w:hAnsi="Gill Sans MT"/>
           <w:sz w:val="24"/>
           <w:szCs w:val="24"/>
-          <w:rPrChange w:id="839" w:author="Jordan Chamberlin" w:date="2023-11-16T14:28:00Z">
+          <w:rPrChange w:id="848" w:author="Jordan Chamberlin" w:date="2023-11-16T14:28:00Z">
             <w:rPr/>
           </w:rPrChange>
         </w:rPr>
@@ -18578,7 +18648,7 @@
           <w:rFonts w:ascii="Gill Sans MT" w:hAnsi="Gill Sans MT"/>
           <w:sz w:val="24"/>
           <w:szCs w:val="24"/>
-          <w:rPrChange w:id="840" w:author="Jordan Chamberlin" w:date="2023-11-16T14:28:00Z">
+          <w:rPrChange w:id="849" w:author="Jordan Chamberlin" w:date="2023-11-16T14:28:00Z">
             <w:rPr/>
           </w:rPrChange>
         </w:rPr>
@@ -18589,7 +18659,7 @@
           <w:rFonts w:ascii="Gill Sans MT" w:hAnsi="Gill Sans MT"/>
           <w:sz w:val="24"/>
           <w:szCs w:val="24"/>
-          <w:rPrChange w:id="841" w:author="Jordan Chamberlin" w:date="2023-11-16T14:28:00Z">
+          <w:rPrChange w:id="850" w:author="Jordan Chamberlin" w:date="2023-11-16T14:28:00Z">
             <w:rPr/>
           </w:rPrChange>
         </w:rPr>
@@ -18600,7 +18670,7 @@
           <w:rFonts w:ascii="Gill Sans MT" w:hAnsi="Gill Sans MT"/>
           <w:sz w:val="24"/>
           <w:szCs w:val="24"/>
-          <w:rPrChange w:id="842" w:author="Jordan Chamberlin" w:date="2023-11-16T14:28:00Z">
+          <w:rPrChange w:id="851" w:author="Jordan Chamberlin" w:date="2023-11-16T14:28:00Z">
             <w:rPr/>
           </w:rPrChange>
         </w:rPr>
@@ -18611,7 +18681,7 @@
           <w:rFonts w:ascii="Gill Sans MT" w:hAnsi="Gill Sans MT"/>
           <w:sz w:val="24"/>
           <w:szCs w:val="24"/>
-          <w:rPrChange w:id="843" w:author="Jordan Chamberlin" w:date="2023-11-16T14:28:00Z">
+          <w:rPrChange w:id="852" w:author="Jordan Chamberlin" w:date="2023-11-16T14:28:00Z">
             <w:rPr/>
           </w:rPrChange>
         </w:rPr>
@@ -18622,7 +18692,7 @@
           <w:rFonts w:ascii="Gill Sans MT" w:hAnsi="Gill Sans MT"/>
           <w:sz w:val="24"/>
           <w:szCs w:val="24"/>
-          <w:rPrChange w:id="844" w:author="Jordan Chamberlin" w:date="2023-11-16T14:28:00Z">
+          <w:rPrChange w:id="853" w:author="Jordan Chamberlin" w:date="2023-11-16T14:28:00Z">
             <w:rPr/>
           </w:rPrChange>
         </w:rPr>
@@ -18773,7 +18843,7 @@
         </w:rPr>
         <w:t xml:space="preserve">farmers. </w:t>
       </w:r>
-      <w:commentRangeStart w:id="845"/>
+      <w:commentRangeStart w:id="854"/>
       <w:r>
         <w:rPr>
           <w:rFonts w:ascii="Gill Sans MT" w:hAnsi="Gill Sans MT"/>
@@ -18782,12 +18852,12 @@
         </w:rPr>
         <w:t xml:space="preserve">Figure 7 shows maps of recommended practices for each of the farmers. </w:t>
       </w:r>
-      <w:commentRangeEnd w:id="845"/>
+      <w:commentRangeEnd w:id="854"/>
       <w:r>
         <w:rPr>
           <w:rStyle w:val="CommentReference"/>
         </w:rPr>
-        <w:commentReference w:id="845"/>
+        <w:commentReference w:id="854"/>
       </w:r>
       <w:r>
         <w:rPr>
@@ -18873,7 +18943,7 @@
       <w:pPr>
         <w:jc w:val="both"/>
         <w:rPr>
-          <w:ins w:id="846" w:author="MKONDIWA, Maxwell (CIMMYT-India)" w:date="2023-12-07T16:03:00Z"/>
+          <w:ins w:id="855" w:author="MKONDIWA, Maxwell (CIMMYT-India)" w:date="2023-12-07T16:03:00Z"/>
           <w:rFonts w:ascii="Gill Sans MT" w:hAnsi="Gill Sans MT"/>
           <w:sz w:val="24"/>
           <w:szCs w:val="24"/>
@@ -18927,7 +18997,7 @@
         </w:rPr>
         <w:t>practices</w:t>
       </w:r>
-      <w:ins w:id="847" w:author="MKONDIWA, Maxwell (CIMMYT-India)" w:date="2023-12-07T16:04:00Z">
+      <w:ins w:id="856" w:author="MKONDIWA, Maxwell (CIMMYT-India)" w:date="2023-12-07T16:04:00Z">
         <w:r>
           <w:rPr>
             <w:rStyle w:val="FootnoteReference"/>
@@ -18943,7 +19013,7 @@
       <w:pPr>
         <w:jc w:val="both"/>
         <w:rPr>
-          <w:ins w:id="851" w:author="MKONDIWA, Maxwell (CIMMYT-India)" w:date="2023-12-07T16:03:00Z"/>
+          <w:ins w:id="860" w:author="MKONDIWA, Maxwell (CIMMYT-India)" w:date="2023-12-07T16:03:00Z"/>
           <w:rFonts w:ascii="Gill Sans MT" w:hAnsi="Gill Sans MT"/>
           <w:sz w:val="24"/>
           <w:szCs w:val="24"/>
@@ -18964,7 +19034,7 @@
       <w:pPr>
         <w:jc w:val="both"/>
         <w:rPr>
-          <w:del w:id="852" w:author="MKONDIWA, Maxwell (CIMMYT-India)" w:date="2023-12-07T16:05:00Z"/>
+          <w:del w:id="861" w:author="MKONDIWA, Maxwell (CIMMYT-India)" w:date="2023-12-07T16:05:00Z"/>
           <w:rFonts w:ascii="Gill Sans MT" w:hAnsi="Gill Sans MT"/>
           <w:sz w:val="24"/>
           <w:szCs w:val="24"/>
@@ -18974,14 +19044,14 @@
     <w:p>
       <w:pPr>
         <w:rPr>
-          <w:del w:id="853" w:author="MKONDIWA, Maxwell (CIMMYT-India)" w:date="2023-12-07T16:05:00Z"/>
+          <w:del w:id="862" w:author="MKONDIWA, Maxwell (CIMMYT-India)" w:date="2023-12-07T16:05:00Z"/>
         </w:rPr>
       </w:pPr>
     </w:p>
     <w:p>
       <w:pPr>
         <w:rPr>
-          <w:del w:id="854" w:author="MKONDIWA, Maxwell (CIMMYT-India)" w:date="2023-12-07T16:05:00Z"/>
+          <w:del w:id="863" w:author="MKONDIWA, Maxwell (CIMMYT-India)" w:date="2023-12-07T16:05:00Z"/>
         </w:rPr>
       </w:pPr>
     </w:p>
@@ -18989,20 +19059,20 @@
       <w:pPr>
         <w:pStyle w:val="Heading1"/>
         <w:rPr>
-          <w:moveFrom w:id="855" w:author="MKONDIWA, Maxwell (CIMMYT-India)" w:date="2024-01-26T15:58:00Z"/>
+          <w:moveFrom w:id="864" w:author="MKONDIWA, Maxwell (CIMMYT-India)" w:date="2024-01-26T15:58:00Z"/>
         </w:rPr>
       </w:pPr>
-      <w:moveFromRangeStart w:id="856" w:author="MKONDIWA, Maxwell (CIMMYT-India)" w:date="2024-01-26T15:58:00Z" w:name="move157177114"/>
-      <w:moveFrom w:id="857" w:author="MKONDIWA, Maxwell (CIMMYT-India)" w:date="2024-01-26T15:58:00Z">
+      <w:moveFromRangeStart w:id="865" w:author="MKONDIWA, Maxwell (CIMMYT-India)" w:date="2024-01-26T15:58:00Z" w:name="move157177114"/>
+      <w:moveFrom w:id="866" w:author="MKONDIWA, Maxwell (CIMMYT-India)" w:date="2024-01-26T15:58:00Z">
         <w:r>
           <w:t>4. Discussion</w:t>
         </w:r>
       </w:moveFrom>
     </w:p>
-    <w:moveFromRangeEnd w:id="856"/>
+    <w:moveFromRangeEnd w:id="865"/>
     <w:p>
       <w:pPr>
-        <w:pPrChange w:id="858" w:author="Jordan Chamberlin" w:date="2023-11-16T14:21:00Z">
+        <w:pPrChange w:id="867" w:author="Jordan Chamberlin" w:date="2023-11-16T14:21:00Z">
           <w:pPr>
             <w:pStyle w:val="Heading2"/>
           </w:pPr>
@@ -19016,12 +19086,12 @@
       <w:r>
         <w:t>3.</w:t>
       </w:r>
-      <w:ins w:id="859" w:author="MKONDIWA, Maxwell (CIMMYT-India)" w:date="2024-01-26T16:00:00Z">
+      <w:ins w:id="868" w:author="MKONDIWA, Maxwell (CIMMYT-India)" w:date="2024-01-26T16:00:00Z">
         <w:r>
           <w:t>4</w:t>
         </w:r>
       </w:ins>
-      <w:del w:id="860" w:author="MKONDIWA, Maxwell (CIMMYT-India)" w:date="2024-01-26T16:00:00Z">
+      <w:del w:id="869" w:author="MKONDIWA, Maxwell (CIMMYT-India)" w:date="2024-01-26T16:00:00Z">
         <w:r>
           <w:delText>1</w:delText>
         </w:r>
@@ -19040,7 +19110,7 @@
       <w:pPr>
         <w:jc w:val="both"/>
         <w:rPr>
-          <w:del w:id="861" w:author="MKONDIWA, Maxwell (CIMMYT-India)" w:date="2024-01-26T16:00:00Z"/>
+          <w:del w:id="870" w:author="MKONDIWA, Maxwell (CIMMYT-India)" w:date="2024-01-26T16:00:00Z"/>
           <w:rFonts w:ascii="Gill Sans MT" w:hAnsi="Gill Sans MT"/>
           <w:sz w:val="24"/>
           <w:szCs w:val="24"/>
@@ -19070,7 +19140,7 @@
         </w:rPr>
         <w:t xml:space="preserve">. The policy tree algorithm however allows one to </w:t>
       </w:r>
-      <w:commentRangeStart w:id="862"/>
+      <w:commentRangeStart w:id="871"/>
       <w:r>
         <w:rPr>
           <w:rFonts w:ascii="Gill Sans MT" w:hAnsi="Gill Sans MT"/>
@@ -19087,12 +19157,12 @@
         </w:rPr>
         <w:t xml:space="preserve">function </w:t>
       </w:r>
-      <w:commentRangeEnd w:id="862"/>
+      <w:commentRangeEnd w:id="871"/>
       <w:r>
         <w:rPr>
           <w:rStyle w:val="CommentReference"/>
         </w:rPr>
-        <w:commentReference w:id="862"/>
+        <w:commentReference w:id="871"/>
       </w:r>
       <w:r>
         <w:rPr>
@@ -19102,7 +19172,7 @@
         </w:rPr>
         <w:t xml:space="preserve">or any other complex functions of the yield gains. </w:t>
       </w:r>
-      <w:del w:id="863" w:author="MKONDIWA, Maxwell (CIMMYT-India)" w:date="2024-01-26T16:00:00Z">
+      <w:del w:id="872" w:author="MKONDIWA, Maxwell (CIMMYT-India)" w:date="2024-01-26T16:00:00Z">
         <w:r>
           <w:rPr>
             <w:rFonts w:ascii="Gill Sans MT" w:hAnsi="Gill Sans MT"/>
@@ -19229,7 +19299,7 @@
     </w:p>
     <w:p>
       <w:pPr>
-        <w:pPrChange w:id="864" w:author="Jordan Chamberlin" w:date="2023-11-16T14:21:00Z">
+        <w:pPrChange w:id="873" w:author="Jordan Chamberlin" w:date="2023-11-16T14:21:00Z">
           <w:pPr>
             <w:pStyle w:val="Heading3"/>
           </w:pPr>
@@ -19242,7 +19312,7 @@
           <w:noProof/>
         </w:rPr>
         <w:drawing>
-          <wp:inline distT="0" distB="0" distL="0" distR="0" wp14:anchorId="7BB01787" wp14:editId="47D950D0">
+          <wp:inline distT="0" distB="0" distL="0" distR="0" wp14:anchorId="7BB01787" wp14:editId="7C176509">
             <wp:extent cx="5796000" cy="3727070"/>
             <wp:effectExtent l="0" t="0" r="0" b="6985"/>
             <wp:docPr id="589018113" name="Picture 12"/>
@@ -19292,6 +19362,7 @@
       <w:pPr>
         <w:jc w:val="both"/>
         <w:rPr>
+          <w:ins w:id="874" w:author="MKONDIWA, Maxwell (CIMMYT-India)" w:date="2024-06-25T07:24:00Z" w16du:dateUtc="2024-06-25T01:54:00Z"/>
           <w:rFonts w:ascii="Gill Sans MT" w:hAnsi="Gill Sans MT"/>
           <w:sz w:val="24"/>
           <w:szCs w:val="24"/>
@@ -19321,32 +19392,86 @@
         </w:rPr>
         <w:t xml:space="preserve">: Targeting irrigation assuming costs (note: Revenue gain: Rs. 15/kg x Yield gain, irrigation cost: Rs. 120/hr x 10 hrs=1200/ha for 1 irrigation (80kg), Rs. 2400 for 2 irrigations (160kg), Rs. 3600 for 3 irrigations (240kg wheat equiv.), and Rs. 9600 for 4 irrigations (640kg wheat equiv.). </w:t>
       </w:r>
+    </w:p>
+    <w:p>
+      <w:pPr>
+        <w:jc w:val="both"/>
+        <w:rPr>
+          <w:ins w:id="875" w:author="MKONDIWA, Maxwell (CIMMYT-India)" w:date="2024-06-25T07:24:00Z" w16du:dateUtc="2024-06-25T01:54:00Z"/>
+          <w:rFonts w:ascii="Gill Sans MT" w:hAnsi="Gill Sans MT"/>
+          <w:sz w:val="24"/>
+          <w:szCs w:val="24"/>
+        </w:rPr>
+      </w:pPr>
+    </w:p>
+    <w:p>
+      <w:pPr>
+        <w:jc w:val="both"/>
+        <w:rPr>
+          <w:ins w:id="876" w:author="MKONDIWA, Maxwell (CIMMYT-India)" w:date="2024-06-25T07:24:00Z" w16du:dateUtc="2024-06-25T01:54:00Z"/>
+          <w:rFonts w:ascii="Gill Sans MT" w:hAnsi="Gill Sans MT"/>
+          <w:sz w:val="24"/>
+          <w:szCs w:val="24"/>
+        </w:rPr>
+      </w:pPr>
+    </w:p>
+    <w:p>
+      <w:pPr>
+        <w:jc w:val="both"/>
+        <w:rPr>
+          <w:ins w:id="877" w:author="MKONDIWA, Maxwell (CIMMYT-India)" w:date="2024-06-25T07:24:00Z" w16du:dateUtc="2024-06-25T01:54:00Z"/>
+          <w:rFonts w:ascii="Gill Sans MT" w:hAnsi="Gill Sans MT"/>
+          <w:sz w:val="24"/>
+          <w:szCs w:val="24"/>
+        </w:rPr>
+      </w:pPr>
+    </w:p>
+    <w:p>
+      <w:pPr>
+        <w:jc w:val="both"/>
+        <w:rPr>
+          <w:ins w:id="878" w:author="MKONDIWA, Maxwell (CIMMYT-India)" w:date="2024-06-25T07:24:00Z" w16du:dateUtc="2024-06-25T01:54:00Z"/>
+          <w:rFonts w:ascii="Gill Sans MT" w:hAnsi="Gill Sans MT"/>
+          <w:sz w:val="24"/>
+          <w:szCs w:val="24"/>
+        </w:rPr>
+      </w:pPr>
+    </w:p>
+    <w:p>
+      <w:pPr>
+        <w:jc w:val="both"/>
+        <w:rPr>
+          <w:rFonts w:ascii="Gill Sans MT" w:hAnsi="Gill Sans MT"/>
+          <w:sz w:val="24"/>
+          <w:szCs w:val="24"/>
+        </w:rPr>
+      </w:pPr>
     </w:p>
     <w:p>
       <w:pPr>
         <w:pStyle w:val="Heading1"/>
         <w:rPr>
-          <w:moveTo w:id="865" w:author="MKONDIWA, Maxwell (CIMMYT-India)" w:date="2024-01-26T15:58:00Z"/>
+          <w:moveTo w:id="879" w:author="MKONDIWA, Maxwell (CIMMYT-India)" w:date="2024-01-26T15:58:00Z"/>
         </w:rPr>
       </w:pPr>
-      <w:moveToRangeStart w:id="866" w:author="MKONDIWA, Maxwell (CIMMYT-India)" w:date="2024-01-26T15:58:00Z" w:name="move157177114"/>
-      <w:moveTo w:id="867" w:author="MKONDIWA, Maxwell (CIMMYT-India)" w:date="2024-01-26T15:58:00Z">
+      <w:moveToRangeStart w:id="880" w:author="MKONDIWA, Maxwell (CIMMYT-India)" w:date="2024-01-26T15:58:00Z" w:name="move157177114"/>
+      <w:moveTo w:id="881" w:author="MKONDIWA, Maxwell (CIMMYT-India)" w:date="2024-01-26T15:58:00Z">
         <w:r>
           <w:t>4. Discussion</w:t>
         </w:r>
       </w:moveTo>
     </w:p>
-    <w:moveToRangeEnd w:id="866"/>
+    <w:moveToRangeEnd w:id="880"/>
     <w:p>
       <w:pPr>
         <w:pStyle w:val="Heading2"/>
       </w:pPr>
-      <w:ins w:id="868" w:author="MKONDIWA, Maxwell (CIMMYT-India)" w:date="2024-01-26T15:58:00Z">
+      <w:ins w:id="882" w:author="MKONDIWA, Maxwell (CIMMYT-India)" w:date="2024-01-26T15:58:00Z">
         <w:r>
           <w:t>4</w:t>
         </w:r>
       </w:ins>
-      <w:del w:id="869" w:author="MKONDIWA, Maxwell (CIMMYT-India)" w:date="2024-01-26T15:58:00Z">
+      <w:del w:id="883" w:author="MKONDIWA, Maxwell (CIMMYT-India)" w:date="2024-01-26T15:58:00Z">
         <w:r>
           <w:delText>3</w:delText>
         </w:r>
@@ -19354,12 +19479,12 @@
       <w:r>
         <w:t>.</w:t>
       </w:r>
-      <w:ins w:id="870" w:author="MKONDIWA, Maxwell (CIMMYT-India)" w:date="2024-01-26T15:58:00Z">
+      <w:ins w:id="884" w:author="MKONDIWA, Maxwell (CIMMYT-India)" w:date="2024-01-26T15:58:00Z">
         <w:r>
           <w:t>1</w:t>
         </w:r>
       </w:ins>
-      <w:del w:id="871" w:author="MKONDIWA, Maxwell (CIMMYT-India)" w:date="2024-01-26T15:58:00Z">
+      <w:del w:id="885" w:author="MKONDIWA, Maxwell (CIMMYT-India)" w:date="2024-01-26T15:58:00Z">
         <w:r>
           <w:delText>2</w:delText>
         </w:r>
@@ -19445,32 +19570,23 @@
           <w:sz w:val="24"/>
           <w:szCs w:val="24"/>
         </w:rPr>
-        <w:t xml:space="preserve"> that sowing before 21st November is ideal for achieving good yield returns. We considered five sowing date schedules to recommend the optimal sowing </w:t>
-      </w:r>
-      <w:r>
-        <w:rPr>
-          <w:rFonts w:ascii="Gill Sans MT" w:hAnsi="Gill Sans MT"/>
-          <w:sz w:val="24"/>
-          <w:szCs w:val="24"/>
-        </w:rPr>
-        <w:lastRenderedPageBreak/>
-        <w:t>window. These sowing date options include: (1) 1-10th Nov, (2) 11-20th Nov, (3) 21st -30th Nov, (4) 1-15th Dec, and (5) After 16th Dec.</w:t>
+        <w:t xml:space="preserve"> that sowing before 21st November is ideal for achieving good yield returns. We considered five sowing date schedules to recommend the optimal sowing window. These sowing date options include: (1) 1-10th Nov, (2) 11-20th Nov, (3) 21st -30th Nov, (4) 1-15th Dec, and (5) After 16th Dec.</w:t>
       </w:r>
     </w:p>
     <w:p>
       <w:pPr>
         <w:pStyle w:val="Heading2"/>
         <w:rPr>
-          <w:ins w:id="872" w:author="MKONDIWA, Maxwell (CIMMYT-India)" w:date="2023-11-16T17:57:00Z"/>
+          <w:ins w:id="886" w:author="MKONDIWA, Maxwell (CIMMYT-India)" w:date="2023-11-16T17:57:00Z"/>
         </w:rPr>
       </w:pPr>
-      <w:ins w:id="873" w:author="MKONDIWA, Maxwell (CIMMYT-India)" w:date="2024-01-26T15:58:00Z">
+      <w:ins w:id="887" w:author="MKONDIWA, Maxwell (CIMMYT-India)" w:date="2024-01-26T15:58:00Z">
         <w:r>
           <w:t>4</w:t>
         </w:r>
       </w:ins>
-      <w:ins w:id="874" w:author="Jordan Chamberlin" w:date="2023-11-16T14:48:00Z">
-        <w:del w:id="875" w:author="MKONDIWA, Maxwell (CIMMYT-India)" w:date="2024-01-26T15:58:00Z">
+      <w:ins w:id="888" w:author="Jordan Chamberlin" w:date="2023-11-16T14:48:00Z">
+        <w:del w:id="889" w:author="MKONDIWA, Maxwell (CIMMYT-India)" w:date="2024-01-26T15:58:00Z">
           <w:r>
             <w:delText>3</w:delText>
           </w:r>
@@ -19479,13 +19595,13 @@
           <w:t>.</w:t>
         </w:r>
       </w:ins>
-      <w:ins w:id="876" w:author="MKONDIWA, Maxwell (CIMMYT-India)" w:date="2024-01-26T15:58:00Z">
+      <w:ins w:id="890" w:author="MKONDIWA, Maxwell (CIMMYT-India)" w:date="2024-01-26T15:58:00Z">
         <w:r>
           <w:t>2.</w:t>
         </w:r>
       </w:ins>
-      <w:ins w:id="877" w:author="Jordan Chamberlin" w:date="2023-11-16T14:48:00Z">
-        <w:del w:id="878" w:author="MKONDIWA, Maxwell (CIMMYT-India)" w:date="2024-01-26T15:58:00Z">
+      <w:ins w:id="891" w:author="Jordan Chamberlin" w:date="2023-11-16T14:48:00Z">
+        <w:del w:id="892" w:author="MKONDIWA, Maxwell (CIMMYT-India)" w:date="2024-01-26T15:58:00Z">
           <w:r>
             <w:delText>3</w:delText>
           </w:r>
@@ -19503,33 +19619,33 @@
           <w:t>ttings</w:t>
         </w:r>
       </w:ins>
-      <w:commentRangeStart w:id="879"/>
-      <w:ins w:id="880" w:author="Jordan Chamberlin" w:date="2023-11-16T14:47:00Z">
+      <w:commentRangeStart w:id="893"/>
+      <w:ins w:id="894" w:author="Jordan Chamberlin" w:date="2023-11-16T14:47:00Z">
         <w:r>
           <w:t>…</w:t>
         </w:r>
-        <w:commentRangeEnd w:id="879"/>
+        <w:commentRangeEnd w:id="893"/>
         <w:r>
           <w:rPr>
             <w:rStyle w:val="CommentReference"/>
           </w:rPr>
-          <w:commentReference w:id="879"/>
+          <w:commentReference w:id="893"/>
         </w:r>
       </w:ins>
     </w:p>
     <w:p>
       <w:pPr>
         <w:rPr>
-          <w:ins w:id="881" w:author="MKONDIWA, Maxwell (CIMMYT-India)" w:date="2023-11-16T17:57:00Z"/>
+          <w:ins w:id="895" w:author="MKONDIWA, Maxwell (CIMMYT-India)" w:date="2023-11-16T17:57:00Z"/>
         </w:rPr>
       </w:pPr>
     </w:p>
     <w:p>
       <w:pPr>
         <w:rPr>
-          <w:ins w:id="882" w:author="Jordan Chamberlin" w:date="2023-11-16T14:47:00Z"/>
-        </w:rPr>
-        <w:pPrChange w:id="883" w:author="MKONDIWA, Maxwell (CIMMYT-India)" w:date="2023-11-16T17:57:00Z">
+          <w:ins w:id="896" w:author="Jordan Chamberlin" w:date="2023-11-16T14:47:00Z"/>
+        </w:rPr>
+        <w:pPrChange w:id="897" w:author="MKONDIWA, Maxwell (CIMMYT-India)" w:date="2023-11-16T17:57:00Z">
           <w:pPr>
             <w:jc w:val="both"/>
           </w:pPr>
@@ -19540,11 +19656,11 @@
       <w:pPr>
         <w:pStyle w:val="Heading2"/>
         <w:rPr>
-          <w:del w:id="884" w:author="MKONDIWA, Maxwell (CIMMYT-India)" w:date="2023-11-16T17:58:00Z"/>
+          <w:del w:id="898" w:author="MKONDIWA, Maxwell (CIMMYT-India)" w:date="2023-11-16T17:58:00Z"/>
         </w:rPr>
       </w:pPr>
-      <w:commentRangeStart w:id="885"/>
-      <w:del w:id="886" w:author="MKONDIWA, Maxwell (CIMMYT-India)" w:date="2023-11-16T17:58:00Z">
+      <w:commentRangeStart w:id="899"/>
+      <w:del w:id="900" w:author="MKONDIWA, Maxwell (CIMMYT-India)" w:date="2023-11-16T17:58:00Z">
         <w:r>
           <w:delText>3.</w:delText>
         </w:r>
@@ -19554,14 +19670,14 @@
         <w:r>
           <w:delText xml:space="preserve"> Limitations and future research</w:delText>
         </w:r>
-        <w:commentRangeEnd w:id="885"/>
+        <w:commentRangeEnd w:id="899"/>
         <w:r>
           <w:rPr>
             <w:rStyle w:val="CommentReference"/>
             <w:rFonts w:asciiTheme="minorHAnsi" w:eastAsiaTheme="minorHAnsi" w:hAnsiTheme="minorHAnsi" w:cstheme="minorBidi"/>
             <w:color w:val="auto"/>
           </w:rPr>
-          <w:commentReference w:id="885"/>
+          <w:commentReference w:id="899"/>
         </w:r>
       </w:del>
     </w:p>
@@ -19569,7 +19685,7 @@
       <w:pPr>
         <w:jc w:val="both"/>
         <w:rPr>
-          <w:ins w:id="887" w:author="MKONDIWA, Maxwell (CIMMYT-India)" w:date="2023-11-16T17:58:00Z"/>
+          <w:ins w:id="901" w:author="MKONDIWA, Maxwell (CIMMYT-India)" w:date="2023-11-16T17:58:00Z"/>
           <w:rFonts w:ascii="Gill Sans MT" w:hAnsi="Gill Sans MT"/>
           <w:sz w:val="24"/>
           <w:szCs w:val="24"/>
@@ -19580,14 +19696,14 @@
       <w:pPr>
         <w:jc w:val="both"/>
         <w:rPr>
-          <w:moveFrom w:id="888" w:author="MKONDIWA, Maxwell (CIMMYT-India)" w:date="2023-11-16T17:58:00Z"/>
+          <w:moveFrom w:id="902" w:author="MKONDIWA, Maxwell (CIMMYT-India)" w:date="2023-11-16T17:58:00Z"/>
           <w:rFonts w:ascii="Gill Sans MT" w:hAnsi="Gill Sans MT"/>
           <w:sz w:val="24"/>
           <w:szCs w:val="24"/>
         </w:rPr>
       </w:pPr>
-      <w:moveFromRangeStart w:id="889" w:author="MKONDIWA, Maxwell (CIMMYT-India)" w:date="2023-11-16T17:58:00Z" w:name="move151049913"/>
-      <w:moveFrom w:id="890" w:author="MKONDIWA, Maxwell (CIMMYT-India)" w:date="2023-11-16T17:58:00Z">
+      <w:moveFromRangeStart w:id="903" w:author="MKONDIWA, Maxwell (CIMMYT-India)" w:date="2023-11-16T17:58:00Z" w:name="move151049913"/>
+      <w:moveFrom w:id="904" w:author="MKONDIWA, Maxwell (CIMMYT-India)" w:date="2023-11-16T17:58:00Z">
         <w:r>
           <w:rPr>
             <w:rFonts w:ascii="Gill Sans MT" w:hAnsi="Gill Sans MT"/>
@@ -19602,13 +19718,13 @@
       <w:pPr>
         <w:jc w:val="both"/>
         <w:rPr>
-          <w:moveFrom w:id="891" w:author="MKONDIWA, Maxwell (CIMMYT-India)" w:date="2023-11-16T17:58:00Z"/>
+          <w:moveFrom w:id="905" w:author="MKONDIWA, Maxwell (CIMMYT-India)" w:date="2023-11-16T17:58:00Z"/>
           <w:rFonts w:ascii="Gill Sans MT" w:hAnsi="Gill Sans MT"/>
           <w:sz w:val="24"/>
           <w:szCs w:val="24"/>
         </w:rPr>
       </w:pPr>
-      <w:moveFrom w:id="892" w:author="MKONDIWA, Maxwell (CIMMYT-India)" w:date="2023-11-16T17:58:00Z">
+      <w:moveFrom w:id="906" w:author="MKONDIWA, Maxwell (CIMMYT-India)" w:date="2023-11-16T17:58:00Z">
         <w:r>
           <w:rPr>
             <w:rFonts w:ascii="Gill Sans MT" w:hAnsi="Gill Sans MT"/>
@@ -19687,13 +19803,13 @@
       <w:pPr>
         <w:jc w:val="both"/>
         <w:rPr>
-          <w:moveFrom w:id="893" w:author="MKONDIWA, Maxwell (CIMMYT-India)" w:date="2023-11-16T17:58:00Z"/>
+          <w:moveFrom w:id="907" w:author="MKONDIWA, Maxwell (CIMMYT-India)" w:date="2023-11-16T17:58:00Z"/>
           <w:rFonts w:ascii="Gill Sans MT" w:hAnsi="Gill Sans MT"/>
           <w:sz w:val="24"/>
           <w:szCs w:val="24"/>
         </w:rPr>
       </w:pPr>
-      <w:moveFrom w:id="894" w:author="MKONDIWA, Maxwell (CIMMYT-India)" w:date="2023-11-16T17:58:00Z">
+      <w:moveFrom w:id="908" w:author="MKONDIWA, Maxwell (CIMMYT-India)" w:date="2023-11-16T17:58:00Z">
         <w:r>
           <w:rPr>
             <w:rFonts w:ascii="Gill Sans MT" w:hAnsi="Gill Sans MT"/>
@@ -19744,12 +19860,12 @@
         </w:r>
       </w:moveFrom>
     </w:p>
-    <w:moveFromRangeEnd w:id="889"/>
+    <w:moveFromRangeEnd w:id="903"/>
     <w:p>
       <w:pPr>
         <w:jc w:val="both"/>
         <w:rPr>
-          <w:del w:id="895" w:author="Jordan Chamberlin" w:date="2023-11-16T14:47:00Z"/>
+          <w:del w:id="909" w:author="Jordan Chamberlin" w:date="2023-11-16T14:47:00Z"/>
           <w:rFonts w:ascii="Gill Sans MT" w:hAnsi="Gill Sans MT"/>
           <w:sz w:val="24"/>
           <w:szCs w:val="24"/>
@@ -19893,7 +20009,16 @@
           <w:sz w:val="24"/>
           <w:szCs w:val="24"/>
         </w:rPr>
-        <w:t>based recommender systems and have found them to be better tha</w:t>
+        <w:t xml:space="preserve">based recommender systems </w:t>
+      </w:r>
+      <w:r>
+        <w:rPr>
+          <w:rFonts w:ascii="Gill Sans MT" w:hAnsi="Gill Sans MT"/>
+          <w:sz w:val="24"/>
+          <w:szCs w:val="24"/>
+        </w:rPr>
+        <w:lastRenderedPageBreak/>
+        <w:t>and have found them to be better tha</w:t>
       </w:r>
       <w:r>
         <w:rPr>
@@ -19972,14 +20097,14 @@
       <w:pPr>
         <w:jc w:val="both"/>
         <w:rPr>
-          <w:moveTo w:id="896" w:author="MKONDIWA, Maxwell (CIMMYT-India)" w:date="2023-11-16T17:58:00Z"/>
+          <w:moveTo w:id="910" w:author="MKONDIWA, Maxwell (CIMMYT-India)" w:date="2023-11-16T17:58:00Z"/>
           <w:rFonts w:ascii="Gill Sans MT" w:hAnsi="Gill Sans MT"/>
           <w:sz w:val="24"/>
           <w:szCs w:val="24"/>
         </w:rPr>
       </w:pPr>
-      <w:moveToRangeStart w:id="897" w:author="MKONDIWA, Maxwell (CIMMYT-India)" w:date="2023-11-16T17:58:00Z" w:name="move151049913"/>
-      <w:moveTo w:id="898" w:author="MKONDIWA, Maxwell (CIMMYT-India)" w:date="2023-11-16T17:58:00Z">
+      <w:moveToRangeStart w:id="911" w:author="MKONDIWA, Maxwell (CIMMYT-India)" w:date="2023-11-16T17:58:00Z" w:name="move151049913"/>
+      <w:moveTo w:id="912" w:author="MKONDIWA, Maxwell (CIMMYT-India)" w:date="2023-11-16T17:58:00Z">
         <w:r>
           <w:rPr>
             <w:rFonts w:ascii="Gill Sans MT" w:hAnsi="Gill Sans MT"/>
@@ -19989,7 +20114,7 @@
           <w:t xml:space="preserve">The proposed approach has several </w:t>
         </w:r>
       </w:moveTo>
-      <w:ins w:id="899" w:author="MKONDIWA, Maxwell (CIMMYT-India)" w:date="2023-11-16T17:58:00Z">
+      <w:ins w:id="913" w:author="MKONDIWA, Maxwell (CIMMYT-India)" w:date="2023-11-16T17:58:00Z">
         <w:r>
           <w:rPr>
             <w:rFonts w:ascii="Gill Sans MT" w:hAnsi="Gill Sans MT"/>
@@ -19999,7 +20124,7 @@
           <w:t xml:space="preserve">other </w:t>
         </w:r>
       </w:ins>
-      <w:moveTo w:id="900" w:author="MKONDIWA, Maxwell (CIMMYT-India)" w:date="2023-11-16T17:58:00Z">
+      <w:moveTo w:id="914" w:author="MKONDIWA, Maxwell (CIMMYT-India)" w:date="2023-11-16T17:58:00Z">
         <w:r>
           <w:rPr>
             <w:rFonts w:ascii="Gill Sans MT" w:hAnsi="Gill Sans MT"/>
@@ -20014,13 +20139,13 @@
       <w:pPr>
         <w:jc w:val="both"/>
         <w:rPr>
-          <w:moveTo w:id="901" w:author="MKONDIWA, Maxwell (CIMMYT-India)" w:date="2023-11-16T17:58:00Z"/>
+          <w:moveTo w:id="915" w:author="MKONDIWA, Maxwell (CIMMYT-India)" w:date="2023-11-16T17:58:00Z"/>
           <w:rFonts w:ascii="Gill Sans MT" w:hAnsi="Gill Sans MT"/>
           <w:sz w:val="24"/>
           <w:szCs w:val="24"/>
         </w:rPr>
       </w:pPr>
-      <w:moveTo w:id="902" w:author="MKONDIWA, Maxwell (CIMMYT-India)" w:date="2023-11-16T17:58:00Z">
+      <w:moveTo w:id="916" w:author="MKONDIWA, Maxwell (CIMMYT-India)" w:date="2023-11-16T17:58:00Z">
         <w:r>
           <w:rPr>
             <w:rFonts w:ascii="Gill Sans MT" w:hAnsi="Gill Sans MT"/>
@@ -20101,13 +20226,13 @@
       <w:pPr>
         <w:jc w:val="both"/>
         <w:rPr>
-          <w:moveTo w:id="903" w:author="MKONDIWA, Maxwell (CIMMYT-India)" w:date="2023-11-16T17:58:00Z"/>
+          <w:moveTo w:id="917" w:author="MKONDIWA, Maxwell (CIMMYT-India)" w:date="2023-11-16T17:58:00Z"/>
           <w:rFonts w:ascii="Gill Sans MT" w:hAnsi="Gill Sans MT"/>
           <w:sz w:val="24"/>
           <w:szCs w:val="24"/>
         </w:rPr>
       </w:pPr>
-      <w:moveTo w:id="904" w:author="MKONDIWA, Maxwell (CIMMYT-India)" w:date="2023-11-16T17:58:00Z">
+      <w:moveTo w:id="918" w:author="MKONDIWA, Maxwell (CIMMYT-India)" w:date="2023-11-16T17:58:00Z">
         <w:r>
           <w:rPr>
             <w:rFonts w:ascii="Gill Sans MT" w:hAnsi="Gill Sans MT"/>
@@ -20118,7 +20243,7 @@
         </w:r>
       </w:moveTo>
     </w:p>
-    <w:moveToRangeEnd w:id="897"/>
+    <w:moveToRangeEnd w:id="911"/>
     <w:p>
       <w:pPr>
         <w:jc w:val="both"/>
@@ -20144,7 +20269,7 @@
           <w:rFonts w:ascii="Gill Sans MT" w:hAnsi="Gill Sans MT"/>
           <w:sz w:val="24"/>
           <w:szCs w:val="24"/>
-          <w:rPrChange w:id="905" w:author="Jordan Chamberlin" w:date="2023-11-16T14:34:00Z">
+          <w:rPrChange w:id="919" w:author="Jordan Chamberlin" w:date="2023-11-16T14:34:00Z">
             <w:rPr/>
           </w:rPrChange>
         </w:rPr>
@@ -20154,7 +20279,7 @@
           <w:rFonts w:ascii="Gill Sans MT" w:hAnsi="Gill Sans MT"/>
           <w:sz w:val="24"/>
           <w:szCs w:val="24"/>
-          <w:rPrChange w:id="906" w:author="Jordan Chamberlin" w:date="2023-11-16T14:34:00Z">
+          <w:rPrChange w:id="920" w:author="Jordan Chamberlin" w:date="2023-11-16T14:34:00Z">
             <w:rPr/>
           </w:rPrChange>
         </w:rPr>
@@ -20465,6 +20590,7 @@
           <w:sz w:val="24"/>
           <w:szCs w:val="24"/>
         </w:rPr>
+        <w:lastRenderedPageBreak/>
         <w:t xml:space="preserve">Inoue, K., Athey, S., and Tsugawa, Y. </w:t>
       </w:r>
       <w:r>
@@ -20836,7 +20962,7 @@
         <w:ind w:left="630" w:hanging="630"/>
         <w:rPr>
           <w:rFonts w:ascii="Gill Sans MT" w:hAnsi="Gill Sans MT"/>
-          <w:rPrChange w:id="907" w:author="MKONDIWA, Maxwell (CIMMYT-India)" w:date="2024-01-12T11:53:00Z">
+          <w:rPrChange w:id="921" w:author="MKONDIWA, Maxwell (CIMMYT-India)" w:date="2024-01-12T11:53:00Z">
             <w:rPr/>
           </w:rPrChange>
         </w:rPr>
@@ -20844,7 +20970,7 @@
       <w:r>
         <w:rPr>
           <w:rFonts w:ascii="Gill Sans MT" w:hAnsi="Gill Sans MT"/>
-          <w:rPrChange w:id="908" w:author="MKONDIWA, Maxwell (CIMMYT-India)" w:date="2024-01-12T11:53:00Z">
+          <w:rPrChange w:id="922" w:author="MKONDIWA, Maxwell (CIMMYT-India)" w:date="2024-01-12T11:53:00Z">
             <w:rPr/>
           </w:rPrChange>
         </w:rPr>
@@ -20853,7 +20979,7 @@
       <w:r>
         <w:rPr>
           <w:rFonts w:ascii="Gill Sans MT" w:hAnsi="Gill Sans MT"/>
-          <w:rPrChange w:id="909" w:author="MKONDIWA, Maxwell (CIMMYT-India)" w:date="2024-01-12T11:53:00Z">
+          <w:rPrChange w:id="923" w:author="MKONDIWA, Maxwell (CIMMYT-India)" w:date="2024-01-12T11:53:00Z">
             <w:rPr/>
           </w:rPrChange>
         </w:rPr>
@@ -20862,7 +20988,7 @@
       <w:r>
         <w:rPr>
           <w:rFonts w:ascii="Gill Sans MT" w:hAnsi="Gill Sans MT"/>
-          <w:rPrChange w:id="910" w:author="MKONDIWA, Maxwell (CIMMYT-India)" w:date="2024-01-12T11:53:00Z">
+          <w:rPrChange w:id="924" w:author="MKONDIWA, Maxwell (CIMMYT-India)" w:date="2024-01-12T11:53:00Z">
             <w:rPr/>
           </w:rPrChange>
         </w:rPr>
@@ -20873,11 +20999,11 @@
       <w:pPr>
         <w:ind w:left="630" w:hanging="630"/>
         <w:rPr>
-          <w:ins w:id="911" w:author="Jordan Chamberlin" w:date="2023-11-14T08:25:00Z"/>
+          <w:ins w:id="925" w:author="Jordan Chamberlin" w:date="2023-11-14T08:25:00Z"/>
           <w:rFonts w:ascii="Gill Sans MT" w:hAnsi="Gill Sans MT"/>
         </w:rPr>
       </w:pPr>
-      <w:ins w:id="912" w:author="Jordan Chamberlin" w:date="2023-11-14T08:25:00Z">
+      <w:ins w:id="926" w:author="Jordan Chamberlin" w:date="2023-11-14T08:25:00Z">
         <w:r>
           <w:rPr>
             <w:rFonts w:ascii="Gill Sans MT" w:hAnsi="Gill Sans MT"/>
@@ -20904,11 +21030,11 @@
       <w:pPr>
         <w:ind w:left="630" w:hanging="630"/>
         <w:rPr>
-          <w:ins w:id="913" w:author="Jordan Chamberlin" w:date="2023-11-14T08:24:00Z"/>
+          <w:ins w:id="927" w:author="Jordan Chamberlin" w:date="2023-11-14T08:24:00Z"/>
           <w:rFonts w:ascii="Gill Sans MT" w:hAnsi="Gill Sans MT"/>
         </w:rPr>
       </w:pPr>
-      <w:ins w:id="914" w:author="Jordan Chamberlin" w:date="2023-11-14T08:25:00Z">
+      <w:ins w:id="928" w:author="Jordan Chamberlin" w:date="2023-11-14T08:25:00Z">
         <w:r>
           <w:rPr>
             <w:rFonts w:ascii="Gill Sans MT" w:hAnsi="Gill Sans MT"/>
@@ -21092,7 +21218,6 @@
         <w:rPr>
           <w:rFonts w:ascii="Gill Sans MT" w:hAnsi="Gill Sans MT"/>
         </w:rPr>
-        <w:lastRenderedPageBreak/>
         <w:t>Wager</w:t>
       </w:r>
       <w:r>
@@ -21272,16 +21397,16 @@
     </w:p>
     <w:p/>
     <w:p>
-      <w:commentRangeStart w:id="915"/>
+      <w:commentRangeStart w:id="929"/>
       <w:r>
         <w:t>Table A1: Descriptive statistics</w:t>
       </w:r>
-      <w:commentRangeEnd w:id="915"/>
+      <w:commentRangeEnd w:id="929"/>
       <w:r>
         <w:rPr>
           <w:rStyle w:val="CommentReference"/>
         </w:rPr>
-        <w:commentReference w:id="915"/>
+        <w:commentReference w:id="929"/>
       </w:r>
     </w:p>
     <w:tbl>
@@ -31905,18 +32030,18 @@
     <w:p>
       <w:pPr>
         <w:rPr>
-          <w:ins w:id="916" w:author="MKONDIWA, Maxwell (CIMMYT-India)" w:date="2023-12-07T16:05:00Z"/>
+          <w:ins w:id="930" w:author="MKONDIWA, Maxwell (CIMMYT-India)" w:date="2023-12-07T16:05:00Z"/>
         </w:rPr>
       </w:pPr>
       <w:r>
         <w:t xml:space="preserve">Figure </w:t>
       </w:r>
-      <w:ins w:id="917" w:author="MKONDIWA, Maxwell (CIMMYT-India)" w:date="2023-12-07T16:05:00Z">
+      <w:ins w:id="931" w:author="MKONDIWA, Maxwell (CIMMYT-India)" w:date="2023-12-07T16:05:00Z">
         <w:r>
           <w:t>A</w:t>
         </w:r>
       </w:ins>
-      <w:del w:id="918" w:author="MKONDIWA, Maxwell (CIMMYT-India)" w:date="2023-12-07T16:05:00Z">
+      <w:del w:id="932" w:author="MKONDIWA, Maxwell (CIMMYT-India)" w:date="2023-12-07T16:05:00Z">
         <w:r>
           <w:delText>C</w:delText>
         </w:r>
@@ -31937,17 +32062,17 @@
     <w:p>
       <w:pPr>
         <w:rPr>
-          <w:ins w:id="919" w:author="MKONDIWA, Maxwell (CIMMYT-India)" w:date="2023-12-07T16:05:00Z"/>
+          <w:ins w:id="933" w:author="MKONDIWA, Maxwell (CIMMYT-India)" w:date="2023-12-07T16:05:00Z"/>
         </w:rPr>
       </w:pPr>
     </w:p>
     <w:p>
       <w:pPr>
         <w:rPr>
-          <w:ins w:id="920" w:author="MKONDIWA, Maxwell (CIMMYT-India)" w:date="2023-12-07T16:05:00Z"/>
+          <w:ins w:id="934" w:author="MKONDIWA, Maxwell (CIMMYT-India)" w:date="2023-12-07T16:05:00Z"/>
         </w:rPr>
       </w:pPr>
-      <w:ins w:id="921" w:author="MKONDIWA, Maxwell (CIMMYT-India)" w:date="2023-12-07T16:05:00Z">
+      <w:ins w:id="935" w:author="MKONDIWA, Maxwell (CIMMYT-India)" w:date="2023-12-07T16:05:00Z">
         <w:r>
           <w:rPr>
             <w:noProof/>
@@ -32003,10 +32128,10 @@
     <w:p>
       <w:pPr>
         <w:rPr>
-          <w:ins w:id="922" w:author="MKONDIWA, Maxwell (CIMMYT-India)" w:date="2023-12-07T16:05:00Z"/>
+          <w:ins w:id="936" w:author="MKONDIWA, Maxwell (CIMMYT-India)" w:date="2023-12-07T16:05:00Z"/>
         </w:rPr>
       </w:pPr>
-      <w:ins w:id="923" w:author="MKONDIWA, Maxwell (CIMMYT-India)" w:date="2023-12-07T16:05:00Z">
+      <w:ins w:id="937" w:author="MKONDIWA, Maxwell (CIMMYT-India)" w:date="2023-12-07T16:05:00Z">
         <w:r>
           <w:t xml:space="preserve">Figure A2: Maximal average yield treatment choice for each individual farmer. </w:t>
         </w:r>
@@ -32059,7 +32184,7 @@
 </file>
 
 <file path=word/comments.xml><?xml version="1.0" encoding="utf-8"?>
-<w:comments xmlns:wpc="http://schemas.microsoft.com/office/word/2010/wordprocessingCanvas" xmlns:cx="http://schemas.microsoft.com/office/drawing/2014/chartex" xmlns:cx1="http://schemas.microsoft.com/office/drawing/2015/9/8/chartex" xmlns:cx2="http://schemas.microsoft.com/office/drawing/2015/10/21/chartex" xmlns:cx3="http://schemas.microsoft.com/office/drawing/2016/5/9/chartex" xmlns:cx4="http://schemas.microsoft.com/office/drawing/2016/5/10/chartex" xmlns:cx5="http://schemas.microsoft.com/office/drawing/2016/5/11/chartex" xmlns:cx6="http://schemas.microsoft.com/office/drawing/2016/5/12/chartex" xmlns:cx7="http://schemas.microsoft.com/office/drawing/2016/5/13/chartex" xmlns:cx8="http://schemas.microsoft.com/office/drawing/2016/5/14/chartex" xmlns:mc="http://schemas.openxmlformats.org/markup-compatibility/2006" xmlns:aink="http://schemas.microsoft.com/office/drawing/2016/ink" xmlns:am3d="http://schemas.microsoft.com/office/drawing/2017/model3d" xmlns:o="urn:schemas-microsoft-com:office:office" xmlns:oel="http://schemas.microsoft.com/office/2019/extlst" xmlns:r="http://schemas.openxmlformats.org/officeDocument/2006/relationships" xmlns:m="http://schemas.openxmlformats.org/officeDocument/2006/math" xmlns:v="urn:schemas-microsoft-com:vml" xmlns:wp14="http://schemas.microsoft.com/office/word/2010/wordprocessingDrawing" xmlns:wp="http://schemas.openxmlformats.org/drawingml/2006/wordprocessingDrawing" xmlns:w10="urn:schemas-microsoft-com:office:word" xmlns:w="http://schemas.openxmlformats.org/wordprocessingml/2006/main" xmlns:w14="http://schemas.microsoft.com/office/word/2010/wordml" xmlns:w15="http://schemas.microsoft.com/office/word/2012/wordml" xmlns:w16cex="http://schemas.microsoft.com/office/word/2018/wordml/cex" xmlns:w16cid="http://schemas.microsoft.com/office/word/2016/wordml/cid" xmlns:w16="http://schemas.microsoft.com/office/word/2018/wordml" xmlns:w16sdtdh="http://schemas.microsoft.com/office/word/2020/wordml/sdtdatahash" xmlns:w16se="http://schemas.microsoft.com/office/word/2015/wordml/symex" xmlns:wpg="http://schemas.microsoft.com/office/word/2010/wordprocessingGroup" xmlns:wpi="http://schemas.microsoft.com/office/word/2010/wordprocessingInk" xmlns:wne="http://schemas.microsoft.com/office/word/2006/wordml" xmlns:wps="http://schemas.microsoft.com/office/word/2010/wordprocessingShape" mc:Ignorable="w14 w15 w16se w16cid w16 w16cex w16sdtdh wp14">
+<w:comments xmlns:wpc="http://schemas.microsoft.com/office/word/2010/wordprocessingCanvas" xmlns:cx="http://schemas.microsoft.com/office/drawing/2014/chartex" xmlns:cx1="http://schemas.microsoft.com/office/drawing/2015/9/8/chartex" xmlns:cx2="http://schemas.microsoft.com/office/drawing/2015/10/21/chartex" xmlns:cx3="http://schemas.microsoft.com/office/drawing/2016/5/9/chartex" xmlns:cx4="http://schemas.microsoft.com/office/drawing/2016/5/10/chartex" xmlns:cx5="http://schemas.microsoft.com/office/drawing/2016/5/11/chartex" xmlns:cx6="http://schemas.microsoft.com/office/drawing/2016/5/12/chartex" xmlns:cx7="http://schemas.microsoft.com/office/drawing/2016/5/13/chartex" xmlns:cx8="http://schemas.microsoft.com/office/drawing/2016/5/14/chartex" xmlns:mc="http://schemas.openxmlformats.org/markup-compatibility/2006" xmlns:aink="http://schemas.microsoft.com/office/drawing/2016/ink" xmlns:am3d="http://schemas.microsoft.com/office/drawing/2017/model3d" xmlns:o="urn:schemas-microsoft-com:office:office" xmlns:oel="http://schemas.microsoft.com/office/2019/extlst" xmlns:r="http://schemas.openxmlformats.org/officeDocument/2006/relationships" xmlns:m="http://schemas.openxmlformats.org/officeDocument/2006/math" xmlns:v="urn:schemas-microsoft-com:vml" xmlns:wp14="http://schemas.microsoft.com/office/word/2010/wordprocessingDrawing" xmlns:wp="http://schemas.openxmlformats.org/drawingml/2006/wordprocessingDrawing" xmlns:w10="urn:schemas-microsoft-com:office:word" xmlns:w="http://schemas.openxmlformats.org/wordprocessingml/2006/main" xmlns:w14="http://schemas.microsoft.com/office/word/2010/wordml" xmlns:w15="http://schemas.microsoft.com/office/word/2012/wordml" xmlns:w16cex="http://schemas.microsoft.com/office/word/2018/wordml/cex" xmlns:w16cid="http://schemas.microsoft.com/office/word/2016/wordml/cid" xmlns:w16="http://schemas.microsoft.com/office/word/2018/wordml" xmlns:w16du="http://schemas.microsoft.com/office/word/2023/wordml/word16du" xmlns:w16sdtdh="http://schemas.microsoft.com/office/word/2020/wordml/sdtdatahash" xmlns:w16se="http://schemas.microsoft.com/office/word/2015/wordml/symex" xmlns:wpg="http://schemas.microsoft.com/office/word/2010/wordprocessingGroup" xmlns:wpi="http://schemas.microsoft.com/office/word/2010/wordprocessingInk" xmlns:wne="http://schemas.microsoft.com/office/word/2006/wordml" xmlns:wps="http://schemas.microsoft.com/office/word/2010/wordprocessingShape" mc:Ignorable="w14 w15 w16se w16cid w16 w16cex w16sdtdh w16du wp14">
   <w:comment w:id="17" w:author="Andrew James McDonald" w:date="2023-06-13T09:16:00Z" w:initials="AM">
     <w:p>
       <w:r>
@@ -32657,7 +32782,7 @@
       </w:r>
     </w:p>
   </w:comment>
-  <w:comment w:id="508" w:author="Andrew James McDonald" w:date="2023-06-15T13:19:00Z" w:initials="AJM">
+  <w:comment w:id="509" w:author="Andrew James McDonald" w:date="2023-06-15T13:19:00Z" w:initials="AJM">
     <w:p>
       <w:r>
         <w:rPr>
@@ -32675,7 +32800,7 @@
       </w:r>
     </w:p>
   </w:comment>
-  <w:comment w:id="509" w:author="Andrew James McDonald" w:date="2023-06-15T13:20:00Z" w:initials="AJM">
+  <w:comment w:id="510" w:author="Andrew James McDonald" w:date="2023-06-15T13:20:00Z" w:initials="AJM">
     <w:p>
       <w:r>
         <w:rPr>
@@ -32693,7 +32818,7 @@
       </w:r>
     </w:p>
   </w:comment>
-  <w:comment w:id="510" w:author="Andrew James McDonald" w:date="2023-06-15T13:21:00Z" w:initials="AJM">
+  <w:comment w:id="511" w:author="Andrew James McDonald" w:date="2023-06-15T13:21:00Z" w:initials="AJM">
     <w:p>
       <w:r>
         <w:rPr>
@@ -32711,7 +32836,7 @@
       </w:r>
     </w:p>
   </w:comment>
-  <w:comment w:id="511" w:author="Maxwell Mkondiwa" w:date="2023-11-02T20:39:00Z" w:initials="MM(I">
+  <w:comment w:id="512" w:author="Maxwell Mkondiwa" w:date="2023-11-02T20:39:00Z" w:initials="MM(I">
     <w:p>
       <w:pPr>
         <w:pStyle w:val="CommentText"/>
@@ -32727,7 +32852,7 @@
       </w:r>
     </w:p>
   </w:comment>
-  <w:comment w:id="512" w:author="Maxwell Mkondiwa" w:date="2023-11-02T20:44:00Z" w:initials="MM(I">
+  <w:comment w:id="513" w:author="Maxwell Mkondiwa" w:date="2023-11-02T20:44:00Z" w:initials="MM(I">
     <w:p>
       <w:pPr>
         <w:pStyle w:val="CommentText"/>
@@ -32743,7 +32868,7 @@
       </w:r>
     </w:p>
   </w:comment>
-  <w:comment w:id="818" w:author="Jordan Chamberlin" w:date="2023-11-16T14:25:00Z" w:initials="JC">
+  <w:comment w:id="827" w:author="Jordan Chamberlin" w:date="2023-11-16T14:25:00Z" w:initials="JC">
     <w:p>
       <w:pPr>
         <w:pStyle w:val="CommentText"/>
@@ -32762,7 +32887,7 @@
       </w:r>
     </w:p>
   </w:comment>
-  <w:comment w:id="830" w:author="Jordan Chamberlin" w:date="2023-11-16T14:26:00Z" w:initials="JC">
+  <w:comment w:id="839" w:author="Jordan Chamberlin" w:date="2023-11-16T14:26:00Z" w:initials="JC">
     <w:p>
       <w:pPr>
         <w:pStyle w:val="CommentText"/>
@@ -32778,7 +32903,7 @@
       </w:r>
     </w:p>
   </w:comment>
-  <w:comment w:id="837" w:author="Jordan Chamberlin" w:date="2023-11-16T14:28:00Z" w:initials="JC">
+  <w:comment w:id="846" w:author="Jordan Chamberlin" w:date="2023-11-16T14:28:00Z" w:initials="JC">
     <w:p>
       <w:pPr>
         <w:pStyle w:val="CommentText"/>
@@ -32794,7 +32919,7 @@
       </w:r>
     </w:p>
   </w:comment>
-  <w:comment w:id="838" w:author="Maxwell Mkondiwa" w:date="2023-09-08T18:36:00Z" w:initials="MM">
+  <w:comment w:id="847" w:author="Maxwell Mkondiwa" w:date="2023-09-08T18:36:00Z" w:initials="MM">
     <w:p>
       <w:pPr>
         <w:pStyle w:val="CommentText"/>
@@ -32810,7 +32935,7 @@
       </w:r>
     </w:p>
   </w:comment>
-  <w:comment w:id="845" w:author="Jordan Chamberlin" w:date="2023-11-16T14:29:00Z" w:initials="JC">
+  <w:comment w:id="854" w:author="Jordan Chamberlin" w:date="2023-11-16T14:29:00Z" w:initials="JC">
     <w:p>
       <w:pPr>
         <w:pStyle w:val="CommentText"/>
@@ -32829,7 +32954,7 @@
       </w:r>
     </w:p>
   </w:comment>
-  <w:comment w:id="862" w:author="Jordan Chamberlin" w:date="2023-11-16T14:31:00Z" w:initials="JC">
+  <w:comment w:id="871" w:author="Jordan Chamberlin" w:date="2023-11-16T14:31:00Z" w:initials="JC">
     <w:p>
       <w:pPr>
         <w:pStyle w:val="CommentText"/>
@@ -32845,7 +32970,7 @@
       </w:r>
     </w:p>
   </w:comment>
-  <w:comment w:id="879" w:author="Jordan Chamberlin" w:date="2023-11-16T14:46:00Z" w:initials="JC">
+  <w:comment w:id="893" w:author="Jordan Chamberlin" w:date="2023-11-16T14:46:00Z" w:initials="JC">
     <w:p>
       <w:pPr>
         <w:pStyle w:val="CommentText"/>
@@ -32861,7 +32986,7 @@
       </w:r>
     </w:p>
   </w:comment>
-  <w:comment w:id="885" w:author="Jordan Chamberlin" w:date="2023-11-16T14:47:00Z" w:initials="JC">
+  <w:comment w:id="899" w:author="Jordan Chamberlin" w:date="2023-11-16T14:47:00Z" w:initials="JC">
     <w:p>
       <w:pPr>
         <w:pStyle w:val="CommentText"/>
@@ -32877,7 +33002,7 @@
       </w:r>
     </w:p>
   </w:comment>
-  <w:comment w:id="915" w:author="Maxwell Mkondiwa" w:date="2023-11-03T12:34:00Z" w:initials="MM">
+  <w:comment w:id="929" w:author="Maxwell Mkondiwa" w:date="2023-11-03T12:34:00Z" w:initials="MM">
     <w:p>
       <w:pPr>
         <w:pStyle w:val="CommentText"/>
@@ -32897,7 +33022,7 @@
 </file>
 
 <file path=word/commentsExtended.xml><?xml version="1.0" encoding="utf-8"?>
-<w15:commentsEx xmlns:wpc="http://schemas.microsoft.com/office/word/2010/wordprocessingCanvas" xmlns:cx="http://schemas.microsoft.com/office/drawing/2014/chartex" xmlns:cx1="http://schemas.microsoft.com/office/drawing/2015/9/8/chartex" xmlns:cx2="http://schemas.microsoft.com/office/drawing/2015/10/21/chartex" xmlns:cx3="http://schemas.microsoft.com/office/drawing/2016/5/9/chartex" xmlns:cx4="http://schemas.microsoft.com/office/drawing/2016/5/10/chartex" xmlns:cx5="http://schemas.microsoft.com/office/drawing/2016/5/11/chartex" xmlns:cx6="http://schemas.microsoft.com/office/drawing/2016/5/12/chartex" xmlns:cx7="http://schemas.microsoft.com/office/drawing/2016/5/13/chartex" xmlns:cx8="http://schemas.microsoft.com/office/drawing/2016/5/14/chartex" xmlns:mc="http://schemas.openxmlformats.org/markup-compatibility/2006" xmlns:aink="http://schemas.microsoft.com/office/drawing/2016/ink" xmlns:am3d="http://schemas.microsoft.com/office/drawing/2017/model3d" xmlns:o="urn:schemas-microsoft-com:office:office" xmlns:oel="http://schemas.microsoft.com/office/2019/extlst" xmlns:r="http://schemas.openxmlformats.org/officeDocument/2006/relationships" xmlns:m="http://schemas.openxmlformats.org/officeDocument/2006/math" xmlns:v="urn:schemas-microsoft-com:vml" xmlns:wp14="http://schemas.microsoft.com/office/word/2010/wordprocessingDrawing" xmlns:wp="http://schemas.openxmlformats.org/drawingml/2006/wordprocessingDrawing" xmlns:w10="urn:schemas-microsoft-com:office:word" xmlns:w="http://schemas.openxmlformats.org/wordprocessingml/2006/main" xmlns:w14="http://schemas.microsoft.com/office/word/2010/wordml" xmlns:w15="http://schemas.microsoft.com/office/word/2012/wordml" xmlns:w16cex="http://schemas.microsoft.com/office/word/2018/wordml/cex" xmlns:w16cid="http://schemas.microsoft.com/office/word/2016/wordml/cid" xmlns:w16="http://schemas.microsoft.com/office/word/2018/wordml" xmlns:w16sdtdh="http://schemas.microsoft.com/office/word/2020/wordml/sdtdatahash" xmlns:w16se="http://schemas.microsoft.com/office/word/2015/wordml/symex" xmlns:wpg="http://schemas.microsoft.com/office/word/2010/wordprocessingGroup" xmlns:wpi="http://schemas.microsoft.com/office/word/2010/wordprocessingInk" xmlns:wne="http://schemas.microsoft.com/office/word/2006/wordml" xmlns:wps="http://schemas.microsoft.com/office/word/2010/wordprocessingShape" mc:Ignorable="w14 w15 w16se w16cid w16 w16cex w16sdtdh wp14">
+<w15:commentsEx xmlns:wpc="http://schemas.microsoft.com/office/word/2010/wordprocessingCanvas" xmlns:cx="http://schemas.microsoft.com/office/drawing/2014/chartex" xmlns:cx1="http://schemas.microsoft.com/office/drawing/2015/9/8/chartex" xmlns:cx2="http://schemas.microsoft.com/office/drawing/2015/10/21/chartex" xmlns:cx3="http://schemas.microsoft.com/office/drawing/2016/5/9/chartex" xmlns:cx4="http://schemas.microsoft.com/office/drawing/2016/5/10/chartex" xmlns:cx5="http://schemas.microsoft.com/office/drawing/2016/5/11/chartex" xmlns:cx6="http://schemas.microsoft.com/office/drawing/2016/5/12/chartex" xmlns:cx7="http://schemas.microsoft.com/office/drawing/2016/5/13/chartex" xmlns:cx8="http://schemas.microsoft.com/office/drawing/2016/5/14/chartex" xmlns:mc="http://schemas.openxmlformats.org/markup-compatibility/2006" xmlns:aink="http://schemas.microsoft.com/office/drawing/2016/ink" xmlns:am3d="http://schemas.microsoft.com/office/drawing/2017/model3d" xmlns:o="urn:schemas-microsoft-com:office:office" xmlns:oel="http://schemas.microsoft.com/office/2019/extlst" xmlns:r="http://schemas.openxmlformats.org/officeDocument/2006/relationships" xmlns:m="http://schemas.openxmlformats.org/officeDocument/2006/math" xmlns:v="urn:schemas-microsoft-com:vml" xmlns:wp14="http://schemas.microsoft.com/office/word/2010/wordprocessingDrawing" xmlns:wp="http://schemas.openxmlformats.org/drawingml/2006/wordprocessingDrawing" xmlns:w10="urn:schemas-microsoft-com:office:word" xmlns:w="http://schemas.openxmlformats.org/wordprocessingml/2006/main" xmlns:w14="http://schemas.microsoft.com/office/word/2010/wordml" xmlns:w15="http://schemas.microsoft.com/office/word/2012/wordml" xmlns:w16cex="http://schemas.microsoft.com/office/word/2018/wordml/cex" xmlns:w16cid="http://schemas.microsoft.com/office/word/2016/wordml/cid" xmlns:w16="http://schemas.microsoft.com/office/word/2018/wordml" xmlns:w16du="http://schemas.microsoft.com/office/word/2023/wordml/word16du" xmlns:w16sdtdh="http://schemas.microsoft.com/office/word/2020/wordml/sdtdatahash" xmlns:w16se="http://schemas.microsoft.com/office/word/2015/wordml/symex" xmlns:wpg="http://schemas.microsoft.com/office/word/2010/wordprocessingGroup" xmlns:wpi="http://schemas.microsoft.com/office/word/2010/wordprocessingInk" xmlns:wne="http://schemas.microsoft.com/office/word/2006/wordml" xmlns:wps="http://schemas.microsoft.com/office/word/2010/wordprocessingShape" mc:Ignorable="w14 w15 w16se w16cid w16 w16cex w16sdtdh w16du wp14">
   <w15:commentEx w15:paraId="7747F205" w15:done="1"/>
   <w15:commentEx w15:paraId="4277879B" w15:paraIdParent="7747F205" w15:done="1"/>
   <w15:commentEx w15:paraId="0B7BD0EE" w15:done="0"/>
@@ -32948,7 +33073,7 @@
 </file>
 
 <file path=word/commentsExtensible.xml><?xml version="1.0" encoding="utf-8"?>
-<w16cex:commentsExtensible xmlns:wpc="http://schemas.microsoft.com/office/word/2010/wordprocessingCanvas" xmlns:cx="http://schemas.microsoft.com/office/drawing/2014/chartex" xmlns:cx1="http://schemas.microsoft.com/office/drawing/2015/9/8/chartex" xmlns:cx2="http://schemas.microsoft.com/office/drawing/2015/10/21/chartex" xmlns:cx3="http://schemas.microsoft.com/office/drawing/2016/5/9/chartex" xmlns:cx4="http://schemas.microsoft.com/office/drawing/2016/5/10/chartex" xmlns:cx5="http://schemas.microsoft.com/office/drawing/2016/5/11/chartex" xmlns:cx6="http://schemas.microsoft.com/office/drawing/2016/5/12/chartex" xmlns:cx7="http://schemas.microsoft.com/office/drawing/2016/5/13/chartex" xmlns:cx8="http://schemas.microsoft.com/office/drawing/2016/5/14/chartex" xmlns:cr="http://schemas.microsoft.com/office/comments/2020/reactions" xmlns:mc="http://schemas.openxmlformats.org/markup-compatibility/2006" xmlns:aink="http://schemas.microsoft.com/office/drawing/2016/ink" xmlns:am3d="http://schemas.microsoft.com/office/drawing/2017/model3d" xmlns:o="urn:schemas-microsoft-com:office:office" xmlns:oel="http://schemas.microsoft.com/office/2019/extlst" xmlns:r="http://schemas.openxmlformats.org/officeDocument/2006/relationships" xmlns:m="http://schemas.openxmlformats.org/officeDocument/2006/math" xmlns:v="urn:schemas-microsoft-com:vml" xmlns:wp14="http://schemas.microsoft.com/office/word/2010/wordprocessingDrawing" xmlns:wp="http://schemas.openxmlformats.org/drawingml/2006/wordprocessingDrawing" xmlns:w10="urn:schemas-microsoft-com:office:word" xmlns:w="http://schemas.openxmlformats.org/wordprocessingml/2006/main" xmlns:w14="http://schemas.microsoft.com/office/word/2010/wordml" xmlns:w15="http://schemas.microsoft.com/office/word/2012/wordml" xmlns:w16cex="http://schemas.microsoft.com/office/word/2018/wordml/cex" xmlns:w16cid="http://schemas.microsoft.com/office/word/2016/wordml/cid" xmlns:w16="http://schemas.microsoft.com/office/word/2018/wordml" xmlns:w16sdtdh="http://schemas.microsoft.com/office/word/2020/wordml/sdtdatahash" xmlns:w16se="http://schemas.microsoft.com/office/word/2015/wordml/symex" xmlns:wpg="http://schemas.microsoft.com/office/word/2010/wordprocessingGroup" xmlns:wpi="http://schemas.microsoft.com/office/word/2010/wordprocessingInk" xmlns:wne="http://schemas.microsoft.com/office/word/2006/wordml" xmlns:wps="http://schemas.microsoft.com/office/word/2010/wordprocessingShape" mc:Ignorable="w14 w15 w16se w16cid w16 w16cex w16sdtdh cr wp14">
+<w16cex:commentsExtensible xmlns:wpc="http://schemas.microsoft.com/office/word/2010/wordprocessingCanvas" xmlns:cx="http://schemas.microsoft.com/office/drawing/2014/chartex" xmlns:cx1="http://schemas.microsoft.com/office/drawing/2015/9/8/chartex" xmlns:cx2="http://schemas.microsoft.com/office/drawing/2015/10/21/chartex" xmlns:cx3="http://schemas.microsoft.com/office/drawing/2016/5/9/chartex" xmlns:cx4="http://schemas.microsoft.com/office/drawing/2016/5/10/chartex" xmlns:cx5="http://schemas.microsoft.com/office/drawing/2016/5/11/chartex" xmlns:cx6="http://schemas.microsoft.com/office/drawing/2016/5/12/chartex" xmlns:cx7="http://schemas.microsoft.com/office/drawing/2016/5/13/chartex" xmlns:cx8="http://schemas.microsoft.com/office/drawing/2016/5/14/chartex" xmlns:cr="http://schemas.microsoft.com/office/comments/2020/reactions" xmlns:mc="http://schemas.openxmlformats.org/markup-compatibility/2006" xmlns:aink="http://schemas.microsoft.com/office/drawing/2016/ink" xmlns:am3d="http://schemas.microsoft.com/office/drawing/2017/model3d" xmlns:o="urn:schemas-microsoft-com:office:office" xmlns:oel="http://schemas.microsoft.com/office/2019/extlst" xmlns:r="http://schemas.openxmlformats.org/officeDocument/2006/relationships" xmlns:m="http://schemas.openxmlformats.org/officeDocument/2006/math" xmlns:v="urn:schemas-microsoft-com:vml" xmlns:wp14="http://schemas.microsoft.com/office/word/2010/wordprocessingDrawing" xmlns:wp="http://schemas.openxmlformats.org/drawingml/2006/wordprocessingDrawing" xmlns:w10="urn:schemas-microsoft-com:office:word" xmlns:w="http://schemas.openxmlformats.org/wordprocessingml/2006/main" xmlns:w14="http://schemas.microsoft.com/office/word/2010/wordml" xmlns:w15="http://schemas.microsoft.com/office/word/2012/wordml" xmlns:w16cex="http://schemas.microsoft.com/office/word/2018/wordml/cex" xmlns:w16cid="http://schemas.microsoft.com/office/word/2016/wordml/cid" xmlns:w16="http://schemas.microsoft.com/office/word/2018/wordml" xmlns:w16du="http://schemas.microsoft.com/office/word/2023/wordml/word16du" xmlns:w16sdtdh="http://schemas.microsoft.com/office/word/2020/wordml/sdtdatahash" xmlns:w16se="http://schemas.microsoft.com/office/word/2015/wordml/symex" xmlns:wpg="http://schemas.microsoft.com/office/word/2010/wordprocessingGroup" xmlns:wpi="http://schemas.microsoft.com/office/word/2010/wordprocessingInk" xmlns:wne="http://schemas.microsoft.com/office/word/2006/wordml" xmlns:wps="http://schemas.microsoft.com/office/word/2010/wordprocessingShape" mc:Ignorable="w14 w15 w16se w16cid w16 w16cex w16sdtdh cr w16du wp14">
   <w16cex:commentExtensible w16cex:durableId="2832B28A" w16cex:dateUtc="2023-06-13T13:16:00Z"/>
   <w16cex:commentExtensible w16cex:durableId="28601672" w16cex:dateUtc="2023-07-17T14:05:00Z"/>
   <w16cex:commentExtensible w16cex:durableId="4FD09570" w16cex:dateUtc="2023-11-15T09:54:00Z"/>
@@ -32999,7 +33124,7 @@
 </file>
 
 <file path=word/commentsIds.xml><?xml version="1.0" encoding="utf-8"?>
-<w16cid:commentsIds xmlns:wpc="http://schemas.microsoft.com/office/word/2010/wordprocessingCanvas" xmlns:cx="http://schemas.microsoft.com/office/drawing/2014/chartex" xmlns:cx1="http://schemas.microsoft.com/office/drawing/2015/9/8/chartex" xmlns:cx2="http://schemas.microsoft.com/office/drawing/2015/10/21/chartex" xmlns:cx3="http://schemas.microsoft.com/office/drawing/2016/5/9/chartex" xmlns:cx4="http://schemas.microsoft.com/office/drawing/2016/5/10/chartex" xmlns:cx5="http://schemas.microsoft.com/office/drawing/2016/5/11/chartex" xmlns:cx6="http://schemas.microsoft.com/office/drawing/2016/5/12/chartex" xmlns:cx7="http://schemas.microsoft.com/office/drawing/2016/5/13/chartex" xmlns:cx8="http://schemas.microsoft.com/office/drawing/2016/5/14/chartex" xmlns:mc="http://schemas.openxmlformats.org/markup-compatibility/2006" xmlns:aink="http://schemas.microsoft.com/office/drawing/2016/ink" xmlns:am3d="http://schemas.microsoft.com/office/drawing/2017/model3d" xmlns:o="urn:schemas-microsoft-com:office:office" xmlns:oel="http://schemas.microsoft.com/office/2019/extlst" xmlns:r="http://schemas.openxmlformats.org/officeDocument/2006/relationships" xmlns:m="http://schemas.openxmlformats.org/officeDocument/2006/math" xmlns:v="urn:schemas-microsoft-com:vml" xmlns:wp14="http://schemas.microsoft.com/office/word/2010/wordprocessingDrawing" xmlns:wp="http://schemas.openxmlformats.org/drawingml/2006/wordprocessingDrawing" xmlns:w10="urn:schemas-microsoft-com:office:word" xmlns:w="http://schemas.openxmlformats.org/wordprocessingml/2006/main" xmlns:w14="http://schemas.microsoft.com/office/word/2010/wordml" xmlns:w15="http://schemas.microsoft.com/office/word/2012/wordml" xmlns:w16cex="http://schemas.microsoft.com/office/word/2018/wordml/cex" xmlns:w16cid="http://schemas.microsoft.com/office/word/2016/wordml/cid" xmlns:w16="http://schemas.microsoft.com/office/word/2018/wordml" xmlns:w16sdtdh="http://schemas.microsoft.com/office/word/2020/wordml/sdtdatahash" xmlns:w16se="http://schemas.microsoft.com/office/word/2015/wordml/symex" xmlns:wpg="http://schemas.microsoft.com/office/word/2010/wordprocessingGroup" xmlns:wpi="http://schemas.microsoft.com/office/word/2010/wordprocessingInk" xmlns:wne="http://schemas.microsoft.com/office/word/2006/wordml" xmlns:wps="http://schemas.microsoft.com/office/word/2010/wordprocessingShape" mc:Ignorable="w14 w15 w16se w16cid w16 w16cex w16sdtdh wp14">
+<w16cid:commentsIds xmlns:wpc="http://schemas.microsoft.com/office/word/2010/wordprocessingCanvas" xmlns:cx="http://schemas.microsoft.com/office/drawing/2014/chartex" xmlns:cx1="http://schemas.microsoft.com/office/drawing/2015/9/8/chartex" xmlns:cx2="http://schemas.microsoft.com/office/drawing/2015/10/21/chartex" xmlns:cx3="http://schemas.microsoft.com/office/drawing/2016/5/9/chartex" xmlns:cx4="http://schemas.microsoft.com/office/drawing/2016/5/10/chartex" xmlns:cx5="http://schemas.microsoft.com/office/drawing/2016/5/11/chartex" xmlns:cx6="http://schemas.microsoft.com/office/drawing/2016/5/12/chartex" xmlns:cx7="http://schemas.microsoft.com/office/drawing/2016/5/13/chartex" xmlns:cx8="http://schemas.microsoft.com/office/drawing/2016/5/14/chartex" xmlns:mc="http://schemas.openxmlformats.org/markup-compatibility/2006" xmlns:aink="http://schemas.microsoft.com/office/drawing/2016/ink" xmlns:am3d="http://schemas.microsoft.com/office/drawing/2017/model3d" xmlns:o="urn:schemas-microsoft-com:office:office" xmlns:oel="http://schemas.microsoft.com/office/2019/extlst" xmlns:r="http://schemas.openxmlformats.org/officeDocument/2006/relationships" xmlns:m="http://schemas.openxmlformats.org/officeDocument/2006/math" xmlns:v="urn:schemas-microsoft-com:vml" xmlns:wp14="http://schemas.microsoft.com/office/word/2010/wordprocessingDrawing" xmlns:wp="http://schemas.openxmlformats.org/drawingml/2006/wordprocessingDrawing" xmlns:w10="urn:schemas-microsoft-com:office:word" xmlns:w="http://schemas.openxmlformats.org/wordprocessingml/2006/main" xmlns:w14="http://schemas.microsoft.com/office/word/2010/wordml" xmlns:w15="http://schemas.microsoft.com/office/word/2012/wordml" xmlns:w16cex="http://schemas.microsoft.com/office/word/2018/wordml/cex" xmlns:w16cid="http://schemas.microsoft.com/office/word/2016/wordml/cid" xmlns:w16="http://schemas.microsoft.com/office/word/2018/wordml" xmlns:w16du="http://schemas.microsoft.com/office/word/2023/wordml/word16du" xmlns:w16sdtdh="http://schemas.microsoft.com/office/word/2020/wordml/sdtdatahash" xmlns:w16se="http://schemas.microsoft.com/office/word/2015/wordml/symex" xmlns:wpg="http://schemas.microsoft.com/office/word/2010/wordprocessingGroup" xmlns:wpi="http://schemas.microsoft.com/office/word/2010/wordprocessingInk" xmlns:wne="http://schemas.microsoft.com/office/word/2006/wordml" xmlns:wps="http://schemas.microsoft.com/office/word/2010/wordprocessingShape" mc:Ignorable="w14 w15 w16se w16cid w16 w16cex w16sdtdh w16du wp14">
   <w16cid:commentId w16cid:paraId="7747F205" w16cid:durableId="2832B28A"/>
   <w16cid:commentId w16cid:paraId="4277879B" w16cid:durableId="28601672"/>
   <w16cid:commentId w16cid:paraId="0B7BD0EE" w16cid:durableId="4FD09570"/>
@@ -33050,7 +33175,7 @@
 </file>
 
 <file path=word/endnotes.xml><?xml version="1.0" encoding="utf-8"?>
-<w:endnotes xmlns:wpc="http://schemas.microsoft.com/office/word/2010/wordprocessingCanvas" xmlns:cx="http://schemas.microsoft.com/office/drawing/2014/chartex" xmlns:cx1="http://schemas.microsoft.com/office/drawing/2015/9/8/chartex" xmlns:cx2="http://schemas.microsoft.com/office/drawing/2015/10/21/chartex" xmlns:cx3="http://schemas.microsoft.com/office/drawing/2016/5/9/chartex" xmlns:cx4="http://schemas.microsoft.com/office/drawing/2016/5/10/chartex" xmlns:cx5="http://schemas.microsoft.com/office/drawing/2016/5/11/chartex" xmlns:cx6="http://schemas.microsoft.com/office/drawing/2016/5/12/chartex" xmlns:cx7="http://schemas.microsoft.com/office/drawing/2016/5/13/chartex" xmlns:cx8="http://schemas.microsoft.com/office/drawing/2016/5/14/chartex" xmlns:mc="http://schemas.openxmlformats.org/markup-compatibility/2006" xmlns:aink="http://schemas.microsoft.com/office/drawing/2016/ink" xmlns:am3d="http://schemas.microsoft.com/office/drawing/2017/model3d" xmlns:o="urn:schemas-microsoft-com:office:office" xmlns:oel="http://schemas.microsoft.com/office/2019/extlst" xmlns:r="http://schemas.openxmlformats.org/officeDocument/2006/relationships" xmlns:m="http://schemas.openxmlformats.org/officeDocument/2006/math" xmlns:v="urn:schemas-microsoft-com:vml" xmlns:wp14="http://schemas.microsoft.com/office/word/2010/wordprocessingDrawing" xmlns:wp="http://schemas.openxmlformats.org/drawingml/2006/wordprocessingDrawing" xmlns:w10="urn:schemas-microsoft-com:office:word" xmlns:w="http://schemas.openxmlformats.org/wordprocessingml/2006/main" xmlns:w14="http://schemas.microsoft.com/office/word/2010/wordml" xmlns:w15="http://schemas.microsoft.com/office/word/2012/wordml" xmlns:w16cex="http://schemas.microsoft.com/office/word/2018/wordml/cex" xmlns:w16cid="http://schemas.microsoft.com/office/word/2016/wordml/cid" xmlns:w16="http://schemas.microsoft.com/office/word/2018/wordml" xmlns:w16sdtdh="http://schemas.microsoft.com/office/word/2020/wordml/sdtdatahash" xmlns:w16se="http://schemas.microsoft.com/office/word/2015/wordml/symex" xmlns:wpg="http://schemas.microsoft.com/office/word/2010/wordprocessingGroup" xmlns:wpi="http://schemas.microsoft.com/office/word/2010/wordprocessingInk" xmlns:wne="http://schemas.microsoft.com/office/word/2006/wordml" xmlns:wps="http://schemas.microsoft.com/office/word/2010/wordprocessingShape" mc:Ignorable="w14 w15 w16se w16cid w16 w16cex w16sdtdh wp14">
+<w:endnotes xmlns:wpc="http://schemas.microsoft.com/office/word/2010/wordprocessingCanvas" xmlns:cx="http://schemas.microsoft.com/office/drawing/2014/chartex" xmlns:cx1="http://schemas.microsoft.com/office/drawing/2015/9/8/chartex" xmlns:cx2="http://schemas.microsoft.com/office/drawing/2015/10/21/chartex" xmlns:cx3="http://schemas.microsoft.com/office/drawing/2016/5/9/chartex" xmlns:cx4="http://schemas.microsoft.com/office/drawing/2016/5/10/chartex" xmlns:cx5="http://schemas.microsoft.com/office/drawing/2016/5/11/chartex" xmlns:cx6="http://schemas.microsoft.com/office/drawing/2016/5/12/chartex" xmlns:cx7="http://schemas.microsoft.com/office/drawing/2016/5/13/chartex" xmlns:cx8="http://schemas.microsoft.com/office/drawing/2016/5/14/chartex" xmlns:mc="http://schemas.openxmlformats.org/markup-compatibility/2006" xmlns:aink="http://schemas.microsoft.com/office/drawing/2016/ink" xmlns:am3d="http://schemas.microsoft.com/office/drawing/2017/model3d" xmlns:o="urn:schemas-microsoft-com:office:office" xmlns:oel="http://schemas.microsoft.com/office/2019/extlst" xmlns:r="http://schemas.openxmlformats.org/officeDocument/2006/relationships" xmlns:m="http://schemas.openxmlformats.org/officeDocument/2006/math" xmlns:v="urn:schemas-microsoft-com:vml" xmlns:wp14="http://schemas.microsoft.com/office/word/2010/wordprocessingDrawing" xmlns:wp="http://schemas.openxmlformats.org/drawingml/2006/wordprocessingDrawing" xmlns:w10="urn:schemas-microsoft-com:office:word" xmlns:w="http://schemas.openxmlformats.org/wordprocessingml/2006/main" xmlns:w14="http://schemas.microsoft.com/office/word/2010/wordml" xmlns:w15="http://schemas.microsoft.com/office/word/2012/wordml" xmlns:w16cex="http://schemas.microsoft.com/office/word/2018/wordml/cex" xmlns:w16cid="http://schemas.microsoft.com/office/word/2016/wordml/cid" xmlns:w16="http://schemas.microsoft.com/office/word/2018/wordml" xmlns:w16du="http://schemas.microsoft.com/office/word/2023/wordml/word16du" xmlns:w16sdtdh="http://schemas.microsoft.com/office/word/2020/wordml/sdtdatahash" xmlns:w16se="http://schemas.microsoft.com/office/word/2015/wordml/symex" xmlns:wpg="http://schemas.microsoft.com/office/word/2010/wordprocessingGroup" xmlns:wpi="http://schemas.microsoft.com/office/word/2010/wordprocessingInk" xmlns:wne="http://schemas.microsoft.com/office/word/2006/wordml" xmlns:wps="http://schemas.microsoft.com/office/word/2010/wordprocessingShape" mc:Ignorable="w14 w15 w16se w16cid w16 w16cex w16sdtdh w16du wp14">
   <w:endnote w:type="separator" w:id="-1">
     <w:p>
       <w:pPr>
@@ -33075,7 +33200,7 @@
 </file>
 
 <file path=word/footer1.xml><?xml version="1.0" encoding="utf-8"?>
-<w:ftr xmlns:wpc="http://schemas.microsoft.com/office/word/2010/wordprocessingCanvas" xmlns:cx="http://schemas.microsoft.com/office/drawing/2014/chartex" xmlns:cx1="http://schemas.microsoft.com/office/drawing/2015/9/8/chartex" xmlns:cx2="http://schemas.microsoft.com/office/drawing/2015/10/21/chartex" xmlns:cx3="http://schemas.microsoft.com/office/drawing/2016/5/9/chartex" xmlns:cx4="http://schemas.microsoft.com/office/drawing/2016/5/10/chartex" xmlns:cx5="http://schemas.microsoft.com/office/drawing/2016/5/11/chartex" xmlns:cx6="http://schemas.microsoft.com/office/drawing/2016/5/12/chartex" xmlns:cx7="http://schemas.microsoft.com/office/drawing/2016/5/13/chartex" xmlns:cx8="http://schemas.microsoft.com/office/drawing/2016/5/14/chartex" xmlns:mc="http://schemas.openxmlformats.org/markup-compatibility/2006" xmlns:aink="http://schemas.microsoft.com/office/drawing/2016/ink" xmlns:am3d="http://schemas.microsoft.com/office/drawing/2017/model3d" xmlns:o="urn:schemas-microsoft-com:office:office" xmlns:oel="http://schemas.microsoft.com/office/2019/extlst" xmlns:r="http://schemas.openxmlformats.org/officeDocument/2006/relationships" xmlns:m="http://schemas.openxmlformats.org/officeDocument/2006/math" xmlns:v="urn:schemas-microsoft-com:vml" xmlns:wp14="http://schemas.microsoft.com/office/word/2010/wordprocessingDrawing" xmlns:wp="http://schemas.openxmlformats.org/drawingml/2006/wordprocessingDrawing" xmlns:w10="urn:schemas-microsoft-com:office:word" xmlns:w="http://schemas.openxmlformats.org/wordprocessingml/2006/main" xmlns:w14="http://schemas.microsoft.com/office/word/2010/wordml" xmlns:w15="http://schemas.microsoft.com/office/word/2012/wordml" xmlns:w16cex="http://schemas.microsoft.com/office/word/2018/wordml/cex" xmlns:w16cid="http://schemas.microsoft.com/office/word/2016/wordml/cid" xmlns:w16="http://schemas.microsoft.com/office/word/2018/wordml" xmlns:w16sdtdh="http://schemas.microsoft.com/office/word/2020/wordml/sdtdatahash" xmlns:w16se="http://schemas.microsoft.com/office/word/2015/wordml/symex" xmlns:wpg="http://schemas.microsoft.com/office/word/2010/wordprocessingGroup" xmlns:wpi="http://schemas.microsoft.com/office/word/2010/wordprocessingInk" xmlns:wne="http://schemas.microsoft.com/office/word/2006/wordml" xmlns:wps="http://schemas.microsoft.com/office/word/2010/wordprocessingShape" mc:Ignorable="w14 w15 w16se w16cid w16 w16cex w16sdtdh wp14">
+<w:ftr xmlns:wpc="http://schemas.microsoft.com/office/word/2010/wordprocessingCanvas" xmlns:cx="http://schemas.microsoft.com/office/drawing/2014/chartex" xmlns:cx1="http://schemas.microsoft.com/office/drawing/2015/9/8/chartex" xmlns:cx2="http://schemas.microsoft.com/office/drawing/2015/10/21/chartex" xmlns:cx3="http://schemas.microsoft.com/office/drawing/2016/5/9/chartex" xmlns:cx4="http://schemas.microsoft.com/office/drawing/2016/5/10/chartex" xmlns:cx5="http://schemas.microsoft.com/office/drawing/2016/5/11/chartex" xmlns:cx6="http://schemas.microsoft.com/office/drawing/2016/5/12/chartex" xmlns:cx7="http://schemas.microsoft.com/office/drawing/2016/5/13/chartex" xmlns:cx8="http://schemas.microsoft.com/office/drawing/2016/5/14/chartex" xmlns:mc="http://schemas.openxmlformats.org/markup-compatibility/2006" xmlns:aink="http://schemas.microsoft.com/office/drawing/2016/ink" xmlns:am3d="http://schemas.microsoft.com/office/drawing/2017/model3d" xmlns:o="urn:schemas-microsoft-com:office:office" xmlns:oel="http://schemas.microsoft.com/office/2019/extlst" xmlns:r="http://schemas.openxmlformats.org/officeDocument/2006/relationships" xmlns:m="http://schemas.openxmlformats.org/officeDocument/2006/math" xmlns:v="urn:schemas-microsoft-com:vml" xmlns:wp14="http://schemas.microsoft.com/office/word/2010/wordprocessingDrawing" xmlns:wp="http://schemas.openxmlformats.org/drawingml/2006/wordprocessingDrawing" xmlns:w10="urn:schemas-microsoft-com:office:word" xmlns:w="http://schemas.openxmlformats.org/wordprocessingml/2006/main" xmlns:w14="http://schemas.microsoft.com/office/word/2010/wordml" xmlns:w15="http://schemas.microsoft.com/office/word/2012/wordml" xmlns:w16cex="http://schemas.microsoft.com/office/word/2018/wordml/cex" xmlns:w16cid="http://schemas.microsoft.com/office/word/2016/wordml/cid" xmlns:w16="http://schemas.microsoft.com/office/word/2018/wordml" xmlns:w16du="http://schemas.microsoft.com/office/word/2023/wordml/word16du" xmlns:w16sdtdh="http://schemas.microsoft.com/office/word/2020/wordml/sdtdatahash" xmlns:w16se="http://schemas.microsoft.com/office/word/2015/wordml/symex" xmlns:wpg="http://schemas.microsoft.com/office/word/2010/wordprocessingGroup" xmlns:wpi="http://schemas.microsoft.com/office/word/2010/wordprocessingInk" xmlns:wne="http://schemas.microsoft.com/office/word/2006/wordml" xmlns:wps="http://schemas.microsoft.com/office/word/2010/wordprocessingShape" mc:Ignorable="w14 w15 w16se w16cid w16 w16cex w16sdtdh w16du wp14">
   <w:sdt>
     <w:sdtPr>
       <w:id w:val="-1123310474"/>
@@ -33128,7 +33253,7 @@
 </file>
 
 <file path=word/footnotes.xml><?xml version="1.0" encoding="utf-8"?>
-<w:footnotes xmlns:wpc="http://schemas.microsoft.com/office/word/2010/wordprocessingCanvas" xmlns:cx="http://schemas.microsoft.com/office/drawing/2014/chartex" xmlns:cx1="http://schemas.microsoft.com/office/drawing/2015/9/8/chartex" xmlns:cx2="http://schemas.microsoft.com/office/drawing/2015/10/21/chartex" xmlns:cx3="http://schemas.microsoft.com/office/drawing/2016/5/9/chartex" xmlns:cx4="http://schemas.microsoft.com/office/drawing/2016/5/10/chartex" xmlns:cx5="http://schemas.microsoft.com/office/drawing/2016/5/11/chartex" xmlns:cx6="http://schemas.microsoft.com/office/drawing/2016/5/12/chartex" xmlns:cx7="http://schemas.microsoft.com/office/drawing/2016/5/13/chartex" xmlns:cx8="http://schemas.microsoft.com/office/drawing/2016/5/14/chartex" xmlns:mc="http://schemas.openxmlformats.org/markup-compatibility/2006" xmlns:aink="http://schemas.microsoft.com/office/drawing/2016/ink" xmlns:am3d="http://schemas.microsoft.com/office/drawing/2017/model3d" xmlns:o="urn:schemas-microsoft-com:office:office" xmlns:oel="http://schemas.microsoft.com/office/2019/extlst" xmlns:r="http://schemas.openxmlformats.org/officeDocument/2006/relationships" xmlns:m="http://schemas.openxmlformats.org/officeDocument/2006/math" xmlns:v="urn:schemas-microsoft-com:vml" xmlns:wp14="http://schemas.microsoft.com/office/word/2010/wordprocessingDrawing" xmlns:wp="http://schemas.openxmlformats.org/drawingml/2006/wordprocessingDrawing" xmlns:w10="urn:schemas-microsoft-com:office:word" xmlns:w="http://schemas.openxmlformats.org/wordprocessingml/2006/main" xmlns:w14="http://schemas.microsoft.com/office/word/2010/wordml" xmlns:w15="http://schemas.microsoft.com/office/word/2012/wordml" xmlns:w16cex="http://schemas.microsoft.com/office/word/2018/wordml/cex" xmlns:w16cid="http://schemas.microsoft.com/office/word/2016/wordml/cid" xmlns:w16="http://schemas.microsoft.com/office/word/2018/wordml" xmlns:w16sdtdh="http://schemas.microsoft.com/office/word/2020/wordml/sdtdatahash" xmlns:w16se="http://schemas.microsoft.com/office/word/2015/wordml/symex" xmlns:wpg="http://schemas.microsoft.com/office/word/2010/wordprocessingGroup" xmlns:wpi="http://schemas.microsoft.com/office/word/2010/wordprocessingInk" xmlns:wne="http://schemas.microsoft.com/office/word/2006/wordml" xmlns:wps="http://schemas.microsoft.com/office/word/2010/wordprocessingShape" mc:Ignorable="w14 w15 w16se w16cid w16 w16cex w16sdtdh wp14">
+<w:footnotes xmlns:wpc="http://schemas.microsoft.com/office/word/2010/wordprocessingCanvas" xmlns:cx="http://schemas.microsoft.com/office/drawing/2014/chartex" xmlns:cx1="http://schemas.microsoft.com/office/drawing/2015/9/8/chartex" xmlns:cx2="http://schemas.microsoft.com/office/drawing/2015/10/21/chartex" xmlns:cx3="http://schemas.microsoft.com/office/drawing/2016/5/9/chartex" xmlns:cx4="http://schemas.microsoft.com/office/drawing/2016/5/10/chartex" xmlns:cx5="http://schemas.microsoft.com/office/drawing/2016/5/11/chartex" xmlns:cx6="http://schemas.microsoft.com/office/drawing/2016/5/12/chartex" xmlns:cx7="http://schemas.microsoft.com/office/drawing/2016/5/13/chartex" xmlns:cx8="http://schemas.microsoft.com/office/drawing/2016/5/14/chartex" xmlns:mc="http://schemas.openxmlformats.org/markup-compatibility/2006" xmlns:aink="http://schemas.microsoft.com/office/drawing/2016/ink" xmlns:am3d="http://schemas.microsoft.com/office/drawing/2017/model3d" xmlns:o="urn:schemas-microsoft-com:office:office" xmlns:oel="http://schemas.microsoft.com/office/2019/extlst" xmlns:r="http://schemas.openxmlformats.org/officeDocument/2006/relationships" xmlns:m="http://schemas.openxmlformats.org/officeDocument/2006/math" xmlns:v="urn:schemas-microsoft-com:vml" xmlns:wp14="http://schemas.microsoft.com/office/word/2010/wordprocessingDrawing" xmlns:wp="http://schemas.openxmlformats.org/drawingml/2006/wordprocessingDrawing" xmlns:w10="urn:schemas-microsoft-com:office:word" xmlns:w="http://schemas.openxmlformats.org/wordprocessingml/2006/main" xmlns:w14="http://schemas.microsoft.com/office/word/2010/wordml" xmlns:w15="http://schemas.microsoft.com/office/word/2012/wordml" xmlns:w16cex="http://schemas.microsoft.com/office/word/2018/wordml/cex" xmlns:w16cid="http://schemas.microsoft.com/office/word/2016/wordml/cid" xmlns:w16="http://schemas.microsoft.com/office/word/2018/wordml" xmlns:w16du="http://schemas.microsoft.com/office/word/2023/wordml/word16du" xmlns:w16sdtdh="http://schemas.microsoft.com/office/word/2020/wordml/sdtdatahash" xmlns:w16se="http://schemas.microsoft.com/office/word/2015/wordml/symex" xmlns:wpg="http://schemas.microsoft.com/office/word/2010/wordprocessingGroup" xmlns:wpi="http://schemas.microsoft.com/office/word/2010/wordprocessingInk" xmlns:wne="http://schemas.microsoft.com/office/word/2006/wordml" xmlns:wps="http://schemas.microsoft.com/office/word/2010/wordprocessingShape" mc:Ignorable="w14 w15 w16se w16cid w16 w16cex w16sdtdh w16du wp14">
   <w:footnote w:type="separator" w:id="-1">
     <w:p>
       <w:pPr>
@@ -33182,12 +33307,12 @@
         <w:pStyle w:val="FootnoteText"/>
         <w:rPr>
           <w:lang w:val="en-US"/>
-          <w:rPrChange w:id="848" w:author="MKONDIWA, Maxwell (CIMMYT-India)" w:date="2023-12-07T16:04:00Z">
+          <w:rPrChange w:id="857" w:author="MKONDIWA, Maxwell (CIMMYT-India)" w:date="2023-12-07T16:04:00Z">
             <w:rPr/>
           </w:rPrChange>
         </w:rPr>
       </w:pPr>
-      <w:ins w:id="849" w:author="MKONDIWA, Maxwell (CIMMYT-India)" w:date="2023-12-07T16:04:00Z">
+      <w:ins w:id="858" w:author="MKONDIWA, Maxwell (CIMMYT-India)" w:date="2023-12-07T16:04:00Z">
         <w:r>
           <w:rPr>
             <w:rStyle w:val="FootnoteReference"/>
@@ -33210,7 +33335,7 @@
           <w:t>maximum yield treatment choice, see appendix figure</w:t>
         </w:r>
       </w:ins>
-      <w:ins w:id="850" w:author="MKONDIWA, Maxwell (CIMMYT-India)" w:date="2023-12-07T16:05:00Z">
+      <w:ins w:id="859" w:author="MKONDIWA, Maxwell (CIMMYT-India)" w:date="2023-12-07T16:05:00Z">
         <w:r>
           <w:rPr>
             <w:lang w:val="en-US"/>
@@ -33224,7 +33349,7 @@
 </file>
 
 <file path=word/numbering.xml><?xml version="1.0" encoding="utf-8"?>
-<w:numbering xmlns:wpc="http://schemas.microsoft.com/office/word/2010/wordprocessingCanvas" xmlns:cx="http://schemas.microsoft.com/office/drawing/2014/chartex" xmlns:cx1="http://schemas.microsoft.com/office/drawing/2015/9/8/chartex" xmlns:cx2="http://schemas.microsoft.com/office/drawing/2015/10/21/chartex" xmlns:cx3="http://schemas.microsoft.com/office/drawing/2016/5/9/chartex" xmlns:cx4="http://schemas.microsoft.com/office/drawing/2016/5/10/chartex" xmlns:cx5="http://schemas.microsoft.com/office/drawing/2016/5/11/chartex" xmlns:cx6="http://schemas.microsoft.com/office/drawing/2016/5/12/chartex" xmlns:cx7="http://schemas.microsoft.com/office/drawing/2016/5/13/chartex" xmlns:cx8="http://schemas.microsoft.com/office/drawing/2016/5/14/chartex" xmlns:mc="http://schemas.openxmlformats.org/markup-compatibility/2006" xmlns:aink="http://schemas.microsoft.com/office/drawing/2016/ink" xmlns:am3d="http://schemas.microsoft.com/office/drawing/2017/model3d" xmlns:o="urn:schemas-microsoft-com:office:office" xmlns:oel="http://schemas.microsoft.com/office/2019/extlst" xmlns:r="http://schemas.openxmlformats.org/officeDocument/2006/relationships" xmlns:m="http://schemas.openxmlformats.org/officeDocument/2006/math" xmlns:v="urn:schemas-microsoft-com:vml" xmlns:wp14="http://schemas.microsoft.com/office/word/2010/wordprocessingDrawing" xmlns:wp="http://schemas.openxmlformats.org/drawingml/2006/wordprocessingDrawing" xmlns:w10="urn:schemas-microsoft-com:office:word" xmlns:w="http://schemas.openxmlformats.org/wordprocessingml/2006/main" xmlns:w14="http://schemas.microsoft.com/office/word/2010/wordml" xmlns:w15="http://schemas.microsoft.com/office/word/2012/wordml" xmlns:w16cex="http://schemas.microsoft.com/office/word/2018/wordml/cex" xmlns:w16cid="http://schemas.microsoft.com/office/word/2016/wordml/cid" xmlns:w16="http://schemas.microsoft.com/office/word/2018/wordml" xmlns:w16sdtdh="http://schemas.microsoft.com/office/word/2020/wordml/sdtdatahash" xmlns:w16se="http://schemas.microsoft.com/office/word/2015/wordml/symex" xmlns:wpg="http://schemas.microsoft.com/office/word/2010/wordprocessingGroup" xmlns:wpi="http://schemas.microsoft.com/office/word/2010/wordprocessingInk" xmlns:wne="http://schemas.microsoft.com/office/word/2006/wordml" xmlns:wps="http://schemas.microsoft.com/office/word/2010/wordprocessingShape" mc:Ignorable="w14 w15 w16se w16cid w16 w16cex w16sdtdh wp14">
+<w:numbering xmlns:wpc="http://schemas.microsoft.com/office/word/2010/wordprocessingCanvas" xmlns:cx="http://schemas.microsoft.com/office/drawing/2014/chartex" xmlns:cx1="http://schemas.microsoft.com/office/drawing/2015/9/8/chartex" xmlns:cx2="http://schemas.microsoft.com/office/drawing/2015/10/21/chartex" xmlns:cx3="http://schemas.microsoft.com/office/drawing/2016/5/9/chartex" xmlns:cx4="http://schemas.microsoft.com/office/drawing/2016/5/10/chartex" xmlns:cx5="http://schemas.microsoft.com/office/drawing/2016/5/11/chartex" xmlns:cx6="http://schemas.microsoft.com/office/drawing/2016/5/12/chartex" xmlns:cx7="http://schemas.microsoft.com/office/drawing/2016/5/13/chartex" xmlns:cx8="http://schemas.microsoft.com/office/drawing/2016/5/14/chartex" xmlns:mc="http://schemas.openxmlformats.org/markup-compatibility/2006" xmlns:aink="http://schemas.microsoft.com/office/drawing/2016/ink" xmlns:am3d="http://schemas.microsoft.com/office/drawing/2017/model3d" xmlns:o="urn:schemas-microsoft-com:office:office" xmlns:oel="http://schemas.microsoft.com/office/2019/extlst" xmlns:r="http://schemas.openxmlformats.org/officeDocument/2006/relationships" xmlns:m="http://schemas.openxmlformats.org/officeDocument/2006/math" xmlns:v="urn:schemas-microsoft-com:vml" xmlns:wp14="http://schemas.microsoft.com/office/word/2010/wordprocessingDrawing" xmlns:wp="http://schemas.openxmlformats.org/drawingml/2006/wordprocessingDrawing" xmlns:w10="urn:schemas-microsoft-com:office:word" xmlns:w="http://schemas.openxmlformats.org/wordprocessingml/2006/main" xmlns:w14="http://schemas.microsoft.com/office/word/2010/wordml" xmlns:w15="http://schemas.microsoft.com/office/word/2012/wordml" xmlns:w16cex="http://schemas.microsoft.com/office/word/2018/wordml/cex" xmlns:w16cid="http://schemas.microsoft.com/office/word/2016/wordml/cid" xmlns:w16="http://schemas.microsoft.com/office/word/2018/wordml" xmlns:w16du="http://schemas.microsoft.com/office/word/2023/wordml/word16du" xmlns:w16sdtdh="http://schemas.microsoft.com/office/word/2020/wordml/sdtdatahash" xmlns:w16se="http://schemas.microsoft.com/office/word/2015/wordml/symex" xmlns:wpg="http://schemas.microsoft.com/office/word/2010/wordprocessingGroup" xmlns:wpi="http://schemas.microsoft.com/office/word/2010/wordprocessingInk" xmlns:wne="http://schemas.microsoft.com/office/word/2006/wordml" xmlns:wps="http://schemas.microsoft.com/office/word/2010/wordprocessingShape" mc:Ignorable="w14 w15 w16se w16cid w16 w16cex w16sdtdh w16du wp14">
   <w:abstractNum w:abstractNumId="0" w15:restartNumberingAfterBreak="0">
     <w:nsid w:val="50C8545C"/>
     <w:multiLevelType w:val="hybridMultilevel"/>
@@ -33524,7 +33649,7 @@
 </file>
 
 <file path=word/people.xml><?xml version="1.0" encoding="utf-8"?>
-<w15:people xmlns:wpc="http://schemas.microsoft.com/office/word/2010/wordprocessingCanvas" xmlns:cx="http://schemas.microsoft.com/office/drawing/2014/chartex" xmlns:cx1="http://schemas.microsoft.com/office/drawing/2015/9/8/chartex" xmlns:cx2="http://schemas.microsoft.com/office/drawing/2015/10/21/chartex" xmlns:cx3="http://schemas.microsoft.com/office/drawing/2016/5/9/chartex" xmlns:cx4="http://schemas.microsoft.com/office/drawing/2016/5/10/chartex" xmlns:cx5="http://schemas.microsoft.com/office/drawing/2016/5/11/chartex" xmlns:cx6="http://schemas.microsoft.com/office/drawing/2016/5/12/chartex" xmlns:cx7="http://schemas.microsoft.com/office/drawing/2016/5/13/chartex" xmlns:cx8="http://schemas.microsoft.com/office/drawing/2016/5/14/chartex" xmlns:mc="http://schemas.openxmlformats.org/markup-compatibility/2006" xmlns:aink="http://schemas.microsoft.com/office/drawing/2016/ink" xmlns:am3d="http://schemas.microsoft.com/office/drawing/2017/model3d" xmlns:o="urn:schemas-microsoft-com:office:office" xmlns:oel="http://schemas.microsoft.com/office/2019/extlst" xmlns:r="http://schemas.openxmlformats.org/officeDocument/2006/relationships" xmlns:m="http://schemas.openxmlformats.org/officeDocument/2006/math" xmlns:v="urn:schemas-microsoft-com:vml" xmlns:wp14="http://schemas.microsoft.com/office/word/2010/wordprocessingDrawing" xmlns:wp="http://schemas.openxmlformats.org/drawingml/2006/wordprocessingDrawing" xmlns:w10="urn:schemas-microsoft-com:office:word" xmlns:w="http://schemas.openxmlformats.org/wordprocessingml/2006/main" xmlns:w14="http://schemas.microsoft.com/office/word/2010/wordml" xmlns:w15="http://schemas.microsoft.com/office/word/2012/wordml" xmlns:w16cex="http://schemas.microsoft.com/office/word/2018/wordml/cex" xmlns:w16cid="http://schemas.microsoft.com/office/word/2016/wordml/cid" xmlns:w16="http://schemas.microsoft.com/office/word/2018/wordml" xmlns:w16sdtdh="http://schemas.microsoft.com/office/word/2020/wordml/sdtdatahash" xmlns:w16se="http://schemas.microsoft.com/office/word/2015/wordml/symex" xmlns:wpg="http://schemas.microsoft.com/office/word/2010/wordprocessingGroup" xmlns:wpi="http://schemas.microsoft.com/office/word/2010/wordprocessingInk" xmlns:wne="http://schemas.microsoft.com/office/word/2006/wordml" xmlns:wps="http://schemas.microsoft.com/office/word/2010/wordprocessingShape" mc:Ignorable="w14 w15 w16se w16cid w16 w16cex w16sdtdh wp14">
+<w15:people xmlns:wpc="http://schemas.microsoft.com/office/word/2010/wordprocessingCanvas" xmlns:cx="http://schemas.microsoft.com/office/drawing/2014/chartex" xmlns:cx1="http://schemas.microsoft.com/office/drawing/2015/9/8/chartex" xmlns:cx2="http://schemas.microsoft.com/office/drawing/2015/10/21/chartex" xmlns:cx3="http://schemas.microsoft.com/office/drawing/2016/5/9/chartex" xmlns:cx4="http://schemas.microsoft.com/office/drawing/2016/5/10/chartex" xmlns:cx5="http://schemas.microsoft.com/office/drawing/2016/5/11/chartex" xmlns:cx6="http://schemas.microsoft.com/office/drawing/2016/5/12/chartex" xmlns:cx7="http://schemas.microsoft.com/office/drawing/2016/5/13/chartex" xmlns:cx8="http://schemas.microsoft.com/office/drawing/2016/5/14/chartex" xmlns:mc="http://schemas.openxmlformats.org/markup-compatibility/2006" xmlns:aink="http://schemas.microsoft.com/office/drawing/2016/ink" xmlns:am3d="http://schemas.microsoft.com/office/drawing/2017/model3d" xmlns:o="urn:schemas-microsoft-com:office:office" xmlns:oel="http://schemas.microsoft.com/office/2019/extlst" xmlns:r="http://schemas.openxmlformats.org/officeDocument/2006/relationships" xmlns:m="http://schemas.openxmlformats.org/officeDocument/2006/math" xmlns:v="urn:schemas-microsoft-com:vml" xmlns:wp14="http://schemas.microsoft.com/office/word/2010/wordprocessingDrawing" xmlns:wp="http://schemas.openxmlformats.org/drawingml/2006/wordprocessingDrawing" xmlns:w10="urn:schemas-microsoft-com:office:word" xmlns:w="http://schemas.openxmlformats.org/wordprocessingml/2006/main" xmlns:w14="http://schemas.microsoft.com/office/word/2010/wordml" xmlns:w15="http://schemas.microsoft.com/office/word/2012/wordml" xmlns:w16cex="http://schemas.microsoft.com/office/word/2018/wordml/cex" xmlns:w16cid="http://schemas.microsoft.com/office/word/2016/wordml/cid" xmlns:w16="http://schemas.microsoft.com/office/word/2018/wordml" xmlns:w16du="http://schemas.microsoft.com/office/word/2023/wordml/word16du" xmlns:w16sdtdh="http://schemas.microsoft.com/office/word/2020/wordml/sdtdatahash" xmlns:w16se="http://schemas.microsoft.com/office/word/2015/wordml/symex" xmlns:wpg="http://schemas.microsoft.com/office/word/2010/wordprocessingGroup" xmlns:wpi="http://schemas.microsoft.com/office/word/2010/wordprocessingInk" xmlns:wne="http://schemas.microsoft.com/office/word/2006/wordml" xmlns:wps="http://schemas.microsoft.com/office/word/2010/wordprocessingShape" mc:Ignorable="w14 w15 w16se w16cid w16 w16cex w16sdtdh w16du wp14">
   <w15:person w15:author="MKONDIWA, Maxwell (CIMMYT-India)">
     <w15:presenceInfo w15:providerId="AD" w15:userId="S::M.MKONDIWA@CIMMYT.ORG::861bee07-b612-4cf7-beae-414489ecebf8"/>
   </w15:person>
@@ -33541,7 +33666,7 @@
 </file>
 
 <file path=word/styles.xml><?xml version="1.0" encoding="utf-8"?>
-<w:styles xmlns:mc="http://schemas.openxmlformats.org/markup-compatibility/2006" xmlns:r="http://schemas.openxmlformats.org/officeDocument/2006/relationships" xmlns:w="http://schemas.openxmlformats.org/wordprocessingml/2006/main" xmlns:w14="http://schemas.microsoft.com/office/word/2010/wordml" xmlns:w15="http://schemas.microsoft.com/office/word/2012/wordml" xmlns:w16cex="http://schemas.microsoft.com/office/word/2018/wordml/cex" xmlns:w16cid="http://schemas.microsoft.com/office/word/2016/wordml/cid" xmlns:w16="http://schemas.microsoft.com/office/word/2018/wordml" xmlns:w16sdtdh="http://schemas.microsoft.com/office/word/2020/wordml/sdtdatahash" xmlns:w16se="http://schemas.microsoft.com/office/word/2015/wordml/symex" mc:Ignorable="w14 w15 w16se w16cid w16 w16cex w16sdtdh">
+<w:styles xmlns:mc="http://schemas.openxmlformats.org/markup-compatibility/2006" xmlns:r="http://schemas.openxmlformats.org/officeDocument/2006/relationships" xmlns:w="http://schemas.openxmlformats.org/wordprocessingml/2006/main" xmlns:w14="http://schemas.microsoft.com/office/word/2010/wordml" xmlns:w15="http://schemas.microsoft.com/office/word/2012/wordml" xmlns:w16cex="http://schemas.microsoft.com/office/word/2018/wordml/cex" xmlns:w16cid="http://schemas.microsoft.com/office/word/2016/wordml/cid" xmlns:w16="http://schemas.microsoft.com/office/word/2018/wordml" xmlns:w16du="http://schemas.microsoft.com/office/word/2023/wordml/word16du" xmlns:w16sdtdh="http://schemas.microsoft.com/office/word/2020/wordml/sdtdatahash" xmlns:w16se="http://schemas.microsoft.com/office/word/2015/wordml/symex" mc:Ignorable="w14 w15 w16se w16cid w16 w16cex w16sdtdh w16du">
   <w:docDefaults>
     <w:rPrDefault>
       <w:rPr>

--- a/Personalized agronomy offline policy targeting_ajm_max edits-jc.docx
+++ b/Personalized agronomy offline policy targeting_ajm_max edits-jc.docx
@@ -1609,16 +1609,7 @@
           <w:sz w:val="24"/>
           <w:szCs w:val="24"/>
         </w:rPr>
-        <w:t xml:space="preserve">gains from </w:t>
-      </w:r>
-      <w:r>
-        <w:rPr>
-          <w:rFonts w:ascii="Gill Sans MT" w:hAnsi="Gill Sans MT"/>
-          <w:sz w:val="24"/>
-          <w:szCs w:val="24"/>
-        </w:rPr>
-        <w:lastRenderedPageBreak/>
-        <w:t>agricultural R&amp;D.</w:t>
+        <w:t>gains from agricultural R&amp;D.</w:t>
       </w:r>
       <w:r>
         <w:rPr>
@@ -1997,6 +1988,7 @@
           <w:sz w:val="24"/>
           <w:szCs w:val="24"/>
         </w:rPr>
+        <w:lastRenderedPageBreak/>
         <w:t xml:space="preserve">Recent </w:t>
       </w:r>
       <w:del w:id="76" w:author="Jordan Chamberlin" w:date="2023-11-16T13:50:00Z">
@@ -3346,16 +3338,7 @@
           <w:sz w:val="24"/>
           <w:szCs w:val="24"/>
         </w:rPr>
-        <w:t xml:space="preserve">McCullough et al (2022) compared estimates from random forest and causal random forest on the nitrogen effect on maize yields in sub-Saharan Africa. They found that the predicted </w:t>
-      </w:r>
-      <w:r>
-        <w:rPr>
-          <w:rFonts w:ascii="Gill Sans MT" w:hAnsi="Gill Sans MT"/>
-          <w:sz w:val="24"/>
-          <w:szCs w:val="24"/>
-        </w:rPr>
-        <w:lastRenderedPageBreak/>
-        <w:t xml:space="preserve">fertilizer response with a </w:t>
+        <w:t xml:space="preserve">McCullough et al (2022) compared estimates from random forest and causal random forest on the nitrogen effect on maize yields in sub-Saharan Africa. They found that the predicted fertilizer response with a </w:t>
       </w:r>
       <w:commentRangeStart w:id="148"/>
       <w:r>
@@ -3542,6 +3525,7 @@
           <w:sz w:val="24"/>
           <w:szCs w:val="24"/>
         </w:rPr>
+        <w:lastRenderedPageBreak/>
         <w:t xml:space="preserve">2. </w:t>
       </w:r>
       <w:del w:id="152" w:author="MKONDIWA, Maxwell (CIMMYT-India)" w:date="2024-01-26T16:08:00Z">
@@ -3965,7 +3949,6 @@
           <w:sz w:val="24"/>
           <w:szCs w:val="24"/>
         </w:rPr>
-        <w:lastRenderedPageBreak/>
         <w:t>Figure</w:t>
       </w:r>
       <w:r>
@@ -4074,6 +4057,7 @@
           <w:sz w:val="24"/>
           <w:szCs w:val="24"/>
         </w:rPr>
+        <w:lastRenderedPageBreak/>
         <w:drawing>
           <wp:inline distT="0" distB="0" distL="0" distR="0" wp14:anchorId="2C925435" wp14:editId="4D75759E">
             <wp:extent cx="5848542" cy="3325952"/>
@@ -4605,7 +4589,6 @@
                 <w:sz w:val="24"/>
                 <w:szCs w:val="24"/>
               </w:rPr>
-              <w:lastRenderedPageBreak/>
               <m:t>π:X→W                                                              (</m:t>
             </w:ins>
           </m:r>
@@ -4742,7 +4725,16 @@
             <w:sz w:val="24"/>
             <w:szCs w:val="24"/>
           </w:rPr>
-          <w:t xml:space="preserve"> indicates the interventions to be targeted. It can be a dichotomous decision (e.g., plant early or late) or a discrete decision (e.g., weekly planting schedules). In most agronomic evaluation, the value of the agronomic practice is represented in form of yield gains which can be defined as a conditional average treatment effect (CATE)</w:t>
+          <w:t xml:space="preserve"> indicates the interventions to be targeted. It can be a dichotomous decision (e.g., plant early or late) or a discrete decision (e.g., weekly planting schedules). In most agronomic evaluation, the value of the agronomic practice is </w:t>
+        </w:r>
+        <w:r>
+          <w:rPr>
+            <w:rFonts w:ascii="Gill Sans MT" w:eastAsiaTheme="minorEastAsia" w:hAnsi="Gill Sans MT"/>
+            <w:sz w:val="24"/>
+            <w:szCs w:val="24"/>
+          </w:rPr>
+          <w:lastRenderedPageBreak/>
+          <w:t>represented in form of yield gains which can be defined as a conditional average treatment effect (CATE)</w:t>
         </w:r>
       </w:ins>
     </w:p>
@@ -7723,20 +7715,7 @@
                         <w:sz w:val="24"/>
                         <w:szCs w:val="24"/>
                       </w:rPr>
-                      <m:t>-</m:t>
-                    </w:ins>
-                  </m:r>
-                  <m:r>
-                    <w:ins w:id="413" w:author="MKONDIWA, Maxwell (CIMMYT-India)" w:date="2023-11-20T08:18:00Z">
-                      <m:rPr>
-                        <m:sty m:val="p"/>
-                      </m:rPr>
-                      <w:rPr>
-                        <w:rFonts w:ascii="Cambria Math" w:eastAsiaTheme="minorEastAsia" w:hAnsi="Cambria Math"/>
-                        <w:sz w:val="24"/>
-                        <w:szCs w:val="24"/>
-                      </w:rPr>
-                      <m:t>1</m:t>
+                      <m:t>-1</m:t>
                     </w:ins>
                   </m:r>
                 </m:e>
@@ -7746,7 +7725,7 @@
           <m:sSub>
             <m:sSubPr>
               <m:ctrlPr>
-                <w:ins w:id="414" w:author="MKONDIWA, Maxwell (CIMMYT-India)" w:date="2023-11-20T08:18:00Z">
+                <w:ins w:id="413" w:author="MKONDIWA, Maxwell (CIMMYT-India)" w:date="2023-11-20T08:18:00Z">
                   <w:rPr>
                     <w:rFonts w:ascii="Cambria Math" w:eastAsiaTheme="minorEastAsia" w:hAnsi="Cambria Math"/>
                     <w:sz w:val="24"/>
@@ -7759,7 +7738,7 @@
               <m:acc>
                 <m:accPr>
                   <m:ctrlPr>
-                    <w:ins w:id="415" w:author="MKONDIWA, Maxwell (CIMMYT-India)" w:date="2023-11-20T08:18:00Z">
+                    <w:ins w:id="414" w:author="MKONDIWA, Maxwell (CIMMYT-India)" w:date="2023-11-20T08:18:00Z">
                       <w:rPr>
                         <w:rFonts w:ascii="Cambria Math" w:eastAsiaTheme="minorEastAsia" w:hAnsi="Cambria Math"/>
                         <w:sz w:val="24"/>
@@ -7770,7 +7749,7 @@
                 </m:accPr>
                 <m:e>
                   <m:r>
-                    <w:ins w:id="416" w:author="MKONDIWA, Maxwell (CIMMYT-India)" w:date="2023-11-20T08:18:00Z">
+                    <w:ins w:id="415" w:author="MKONDIWA, Maxwell (CIMMYT-India)" w:date="2023-11-20T08:18:00Z">
                       <w:rPr>
                         <w:rFonts w:ascii="Cambria Math" w:eastAsiaTheme="minorEastAsia" w:hAnsi="Cambria Math"/>
                         <w:sz w:val="24"/>
@@ -7784,7 +7763,7 @@
             </m:e>
             <m:sub>
               <m:r>
-                <w:ins w:id="417" w:author="MKONDIWA, Maxwell (CIMMYT-India)" w:date="2023-11-20T08:18:00Z">
+                <w:ins w:id="416" w:author="MKONDIWA, Maxwell (CIMMYT-India)" w:date="2023-11-20T08:18:00Z">
                   <w:rPr>
                     <w:rFonts w:ascii="Cambria Math" w:eastAsiaTheme="minorEastAsia" w:hAnsi="Cambria Math"/>
                     <w:sz w:val="24"/>
@@ -7796,6 +7775,19 @@
             </m:sub>
           </m:sSub>
           <m:r>
+            <w:ins w:id="417" w:author="MKONDIWA, Maxwell (CIMMYT-India)" w:date="2023-11-20T08:18:00Z">
+              <m:rPr>
+                <m:sty m:val="p"/>
+              </m:rPr>
+              <w:rPr>
+                <w:rFonts w:ascii="Cambria Math" w:eastAsiaTheme="minorEastAsia" w:hAnsi="Cambria Math"/>
+                <w:sz w:val="24"/>
+                <w:szCs w:val="24"/>
+              </w:rPr>
+              <m:t xml:space="preserve">                           (</m:t>
+            </w:ins>
+          </m:r>
+          <m:r>
             <w:ins w:id="418" w:author="MKONDIWA, Maxwell (CIMMYT-India)" w:date="2023-11-20T08:18:00Z">
               <m:rPr>
                 <m:sty m:val="p"/>
@@ -7805,7 +7797,7 @@
                 <w:sz w:val="24"/>
                 <w:szCs w:val="24"/>
               </w:rPr>
-              <m:t xml:space="preserve">                           (</m:t>
+              <w:fldChar w:fldCharType="begin"/>
             </w:ins>
           </m:r>
           <m:r>
@@ -7818,7 +7810,7 @@
                 <w:sz w:val="24"/>
                 <w:szCs w:val="24"/>
               </w:rPr>
-              <w:fldChar w:fldCharType="begin"/>
+              <m:t xml:space="preserve"> SEQ Equation \* ARABIC </m:t>
             </w:ins>
           </m:r>
           <m:r>
@@ -7831,24 +7823,11 @@
                 <w:sz w:val="24"/>
                 <w:szCs w:val="24"/>
               </w:rPr>
-              <m:t xml:space="preserve"> SEQ Equation \* ARABIC </m:t>
-            </w:ins>
-          </m:r>
-          <m:r>
-            <w:ins w:id="421" w:author="MKONDIWA, Maxwell (CIMMYT-India)" w:date="2023-11-20T08:18:00Z">
-              <m:rPr>
-                <m:sty m:val="p"/>
-              </m:rPr>
-              <w:rPr>
-                <w:rFonts w:ascii="Cambria Math" w:eastAsiaTheme="minorEastAsia" w:hAnsi="Cambria Math"/>
-                <w:sz w:val="24"/>
-                <w:szCs w:val="24"/>
-              </w:rPr>
               <w:fldChar w:fldCharType="separate"/>
             </w:ins>
           </m:r>
           <m:r>
-            <w:ins w:id="422" w:author="MKONDIWA, Maxwell (CIMMYT-India)" w:date="2024-06-25T07:28:00Z" w16du:dateUtc="2024-06-25T01:58:00Z">
+            <w:ins w:id="421" w:author="MKONDIWA, Maxwell (CIMMYT-India)" w:date="2024-06-25T07:28:00Z" w16du:dateUtc="2024-06-25T01:58:00Z">
               <m:rPr>
                 <m:sty m:val="p"/>
               </m:rPr>
@@ -7862,7 +7841,7 @@
             </w:ins>
           </m:r>
           <m:r>
-            <w:ins w:id="423" w:author="MKONDIWA, Maxwell (CIMMYT-India)" w:date="2023-11-20T08:18:00Z">
+            <w:ins w:id="422" w:author="MKONDIWA, Maxwell (CIMMYT-India)" w:date="2023-11-20T08:18:00Z">
               <m:rPr>
                 <m:sty m:val="p"/>
               </m:rPr>
@@ -7875,7 +7854,7 @@
             </w:ins>
           </m:r>
           <m:r>
-            <w:ins w:id="424" w:author="MKONDIWA, Maxwell (CIMMYT-India)" w:date="2023-11-20T08:18:00Z">
+            <w:ins w:id="423" w:author="MKONDIWA, Maxwell (CIMMYT-India)" w:date="2023-11-20T08:18:00Z">
               <m:rPr>
                 <m:sty m:val="p"/>
               </m:rPr>
@@ -7893,7 +7872,7 @@
     <w:p>
       <w:pPr>
         <w:rPr>
-          <w:ins w:id="425" w:author="MKONDIWA, Maxwell (CIMMYT-India)" w:date="2023-11-20T08:18:00Z"/>
+          <w:ins w:id="424" w:author="MKONDIWA, Maxwell (CIMMYT-India)" w:date="2023-11-20T08:18:00Z"/>
           <w:rFonts w:ascii="Gill Sans MT" w:eastAsiaTheme="minorEastAsia" w:hAnsi="Gill Sans MT"/>
           <w:sz w:val="24"/>
           <w:szCs w:val="24"/>
@@ -7904,7 +7883,7 @@
           <m:sSub>
             <m:sSubPr>
               <m:ctrlPr>
-                <w:ins w:id="426" w:author="MKONDIWA, Maxwell (CIMMYT-India)" w:date="2023-11-20T08:18:00Z">
+                <w:ins w:id="425" w:author="MKONDIWA, Maxwell (CIMMYT-India)" w:date="2023-11-20T08:18:00Z">
                   <w:rPr>
                     <w:rFonts w:ascii="Cambria Math" w:eastAsiaTheme="minorEastAsia" w:hAnsi="Cambria Math"/>
                     <w:sz w:val="24"/>
@@ -7917,7 +7896,7 @@
               <m:acc>
                 <m:accPr>
                   <m:ctrlPr>
-                    <w:ins w:id="427" w:author="MKONDIWA, Maxwell (CIMMYT-India)" w:date="2023-11-20T08:18:00Z">
+                    <w:ins w:id="426" w:author="MKONDIWA, Maxwell (CIMMYT-India)" w:date="2023-11-20T08:18:00Z">
                       <w:rPr>
                         <w:rFonts w:ascii="Cambria Math" w:eastAsiaTheme="minorEastAsia" w:hAnsi="Cambria Math"/>
                         <w:sz w:val="24"/>
@@ -7928,7 +7907,7 @@
                 </m:accPr>
                 <m:e>
                   <m:r>
-                    <w:ins w:id="428" w:author="MKONDIWA, Maxwell (CIMMYT-India)" w:date="2023-11-20T08:18:00Z">
+                    <w:ins w:id="427" w:author="MKONDIWA, Maxwell (CIMMYT-India)" w:date="2023-11-20T08:18:00Z">
                       <w:rPr>
                         <w:rFonts w:ascii="Cambria Math" w:eastAsiaTheme="minorEastAsia" w:hAnsi="Cambria Math"/>
                         <w:sz w:val="24"/>
@@ -7942,7 +7921,7 @@
             </m:e>
             <m:sub>
               <m:r>
-                <w:ins w:id="429" w:author="MKONDIWA, Maxwell (CIMMYT-India)" w:date="2023-11-20T08:18:00Z">
+                <w:ins w:id="428" w:author="MKONDIWA, Maxwell (CIMMYT-India)" w:date="2023-11-20T08:18:00Z">
                   <w:rPr>
                     <w:rFonts w:ascii="Cambria Math" w:eastAsiaTheme="minorEastAsia" w:hAnsi="Cambria Math"/>
                     <w:sz w:val="24"/>
@@ -7954,7 +7933,7 @@
             </m:sub>
           </m:sSub>
           <m:r>
-            <w:ins w:id="430" w:author="MKONDIWA, Maxwell (CIMMYT-India)" w:date="2023-11-20T08:18:00Z">
+            <w:ins w:id="429" w:author="MKONDIWA, Maxwell (CIMMYT-India)" w:date="2023-11-20T08:18:00Z">
               <m:rPr>
                 <m:sty m:val="p"/>
               </m:rPr>
@@ -7969,7 +7948,7 @@
           <m:sSub>
             <m:sSubPr>
               <m:ctrlPr>
-                <w:ins w:id="431" w:author="MKONDIWA, Maxwell (CIMMYT-India)" w:date="2023-11-20T08:18:00Z">
+                <w:ins w:id="430" w:author="MKONDIWA, Maxwell (CIMMYT-India)" w:date="2023-11-20T08:18:00Z">
                   <w:rPr>
                     <w:rFonts w:ascii="Cambria Math" w:eastAsiaTheme="minorEastAsia" w:hAnsi="Cambria Math"/>
                     <w:sz w:val="24"/>
@@ -7982,7 +7961,7 @@
               <m:acc>
                 <m:accPr>
                   <m:ctrlPr>
-                    <w:ins w:id="432" w:author="MKONDIWA, Maxwell (CIMMYT-India)" w:date="2023-11-20T08:18:00Z">
+                    <w:ins w:id="431" w:author="MKONDIWA, Maxwell (CIMMYT-India)" w:date="2023-11-20T08:18:00Z">
                       <w:rPr>
                         <w:rFonts w:ascii="Cambria Math" w:eastAsiaTheme="minorEastAsia" w:hAnsi="Cambria Math"/>
                         <w:sz w:val="24"/>
@@ -7993,7 +7972,7 @@
                 </m:accPr>
                 <m:e>
                   <m:r>
-                    <w:ins w:id="433" w:author="MKONDIWA, Maxwell (CIMMYT-India)" w:date="2023-11-20T08:18:00Z">
+                    <w:ins w:id="432" w:author="MKONDIWA, Maxwell (CIMMYT-India)" w:date="2023-11-20T08:18:00Z">
                       <w:rPr>
                         <w:rFonts w:ascii="Cambria Math" w:eastAsiaTheme="minorEastAsia" w:hAnsi="Cambria Math"/>
                         <w:sz w:val="24"/>
@@ -8007,7 +7986,7 @@
             </m:e>
             <m:sub>
               <m:r>
-                <w:ins w:id="434" w:author="MKONDIWA, Maxwell (CIMMYT-India)" w:date="2023-11-20T08:18:00Z">
+                <w:ins w:id="433" w:author="MKONDIWA, Maxwell (CIMMYT-India)" w:date="2023-11-20T08:18:00Z">
                   <m:rPr>
                     <m:sty m:val="p"/>
                   </m:rPr>
@@ -8024,7 +8003,7 @@
           <m:d>
             <m:dPr>
               <m:ctrlPr>
-                <w:ins w:id="435" w:author="MKONDIWA, Maxwell (CIMMYT-India)" w:date="2023-11-20T08:18:00Z">
+                <w:ins w:id="434" w:author="MKONDIWA, Maxwell (CIMMYT-India)" w:date="2023-11-20T08:18:00Z">
                   <w:rPr>
                     <w:rFonts w:ascii="Cambria Math" w:eastAsiaTheme="minorEastAsia" w:hAnsi="Cambria Math"/>
                     <w:sz w:val="24"/>
@@ -8037,7 +8016,7 @@
               <m:sSub>
                 <m:sSubPr>
                   <m:ctrlPr>
-                    <w:ins w:id="436" w:author="MKONDIWA, Maxwell (CIMMYT-India)" w:date="2023-11-20T08:18:00Z">
+                    <w:ins w:id="435" w:author="MKONDIWA, Maxwell (CIMMYT-India)" w:date="2023-11-20T08:18:00Z">
                       <w:rPr>
                         <w:rFonts w:ascii="Cambria Math" w:eastAsiaTheme="minorEastAsia" w:hAnsi="Cambria Math"/>
                         <w:sz w:val="24"/>
@@ -8048,7 +8027,7 @@
                 </m:sSubPr>
                 <m:e>
                   <m:r>
-                    <w:ins w:id="437" w:author="MKONDIWA, Maxwell (CIMMYT-India)" w:date="2023-11-20T08:18:00Z">
+                    <w:ins w:id="436" w:author="MKONDIWA, Maxwell (CIMMYT-India)" w:date="2023-11-20T08:18:00Z">
                       <w:rPr>
                         <w:rFonts w:ascii="Cambria Math" w:eastAsiaTheme="minorEastAsia" w:hAnsi="Cambria Math"/>
                         <w:sz w:val="24"/>
@@ -8060,7 +8039,7 @@
                 </m:e>
                 <m:sub>
                   <m:r>
-                    <w:ins w:id="438" w:author="MKONDIWA, Maxwell (CIMMYT-India)" w:date="2023-11-20T08:18:00Z">
+                    <w:ins w:id="437" w:author="MKONDIWA, Maxwell (CIMMYT-India)" w:date="2023-11-20T08:18:00Z">
                       <w:rPr>
                         <w:rFonts w:ascii="Cambria Math" w:eastAsiaTheme="minorEastAsia" w:hAnsi="Cambria Math"/>
                         <w:sz w:val="24"/>
@@ -8074,7 +8053,7 @@
             </m:e>
           </m:d>
           <m:r>
-            <w:ins w:id="439" w:author="MKONDIWA, Maxwell (CIMMYT-India)" w:date="2023-11-20T08:18:00Z">
+            <w:ins w:id="438" w:author="MKONDIWA, Maxwell (CIMMYT-India)" w:date="2023-11-20T08:18:00Z">
               <m:rPr>
                 <m:sty m:val="p"/>
               </m:rPr>
@@ -8089,7 +8068,7 @@
           <m:sSub>
             <m:sSubPr>
               <m:ctrlPr>
-                <w:ins w:id="440" w:author="MKONDIWA, Maxwell (CIMMYT-India)" w:date="2023-11-20T08:18:00Z">
+                <w:ins w:id="439" w:author="MKONDIWA, Maxwell (CIMMYT-India)" w:date="2023-11-20T08:18:00Z">
                   <w:rPr>
                     <w:rFonts w:ascii="Cambria Math" w:eastAsiaTheme="minorEastAsia" w:hAnsi="Cambria Math"/>
                     <w:sz w:val="24"/>
@@ -8102,7 +8081,7 @@
               <m:acc>
                 <m:accPr>
                   <m:ctrlPr>
-                    <w:ins w:id="441" w:author="MKONDIWA, Maxwell (CIMMYT-India)" w:date="2023-11-20T08:18:00Z">
+                    <w:ins w:id="440" w:author="MKONDIWA, Maxwell (CIMMYT-India)" w:date="2023-11-20T08:18:00Z">
                       <w:rPr>
                         <w:rFonts w:ascii="Cambria Math" w:eastAsiaTheme="minorEastAsia" w:hAnsi="Cambria Math"/>
                         <w:sz w:val="24"/>
@@ -8113,7 +8092,7 @@
                 </m:accPr>
                 <m:e>
                   <m:r>
-                    <w:ins w:id="442" w:author="MKONDIWA, Maxwell (CIMMYT-India)" w:date="2023-11-20T08:18:00Z">
+                    <w:ins w:id="441" w:author="MKONDIWA, Maxwell (CIMMYT-India)" w:date="2023-11-20T08:18:00Z">
                       <w:rPr>
                         <w:rFonts w:ascii="Cambria Math" w:eastAsiaTheme="minorEastAsia" w:hAnsi="Cambria Math"/>
                         <w:sz w:val="24"/>
@@ -8127,7 +8106,7 @@
             </m:e>
             <m:sub>
               <m:r>
-                <w:ins w:id="443" w:author="MKONDIWA, Maxwell (CIMMYT-India)" w:date="2023-11-20T08:18:00Z">
+                <w:ins w:id="442" w:author="MKONDIWA, Maxwell (CIMMYT-India)" w:date="2023-11-20T08:18:00Z">
                   <m:rPr>
                     <m:sty m:val="p"/>
                   </m:rPr>
@@ -8144,7 +8123,7 @@
           <m:d>
             <m:dPr>
               <m:ctrlPr>
-                <w:ins w:id="444" w:author="MKONDIWA, Maxwell (CIMMYT-India)" w:date="2023-11-20T08:18:00Z">
+                <w:ins w:id="443" w:author="MKONDIWA, Maxwell (CIMMYT-India)" w:date="2023-11-20T08:18:00Z">
                   <w:rPr>
                     <w:rFonts w:ascii="Cambria Math" w:eastAsiaTheme="minorEastAsia" w:hAnsi="Cambria Math"/>
                     <w:sz w:val="24"/>
@@ -8157,7 +8136,7 @@
               <m:sSub>
                 <m:sSubPr>
                   <m:ctrlPr>
-                    <w:ins w:id="445" w:author="MKONDIWA, Maxwell (CIMMYT-India)" w:date="2023-11-20T08:18:00Z">
+                    <w:ins w:id="444" w:author="MKONDIWA, Maxwell (CIMMYT-India)" w:date="2023-11-20T08:18:00Z">
                       <w:rPr>
                         <w:rFonts w:ascii="Cambria Math" w:eastAsiaTheme="minorEastAsia" w:hAnsi="Cambria Math"/>
                         <w:sz w:val="24"/>
@@ -8168,7 +8147,7 @@
                 </m:sSubPr>
                 <m:e>
                   <m:r>
-                    <w:ins w:id="446" w:author="MKONDIWA, Maxwell (CIMMYT-India)" w:date="2023-11-20T08:18:00Z">
+                    <w:ins w:id="445" w:author="MKONDIWA, Maxwell (CIMMYT-India)" w:date="2023-11-20T08:18:00Z">
                       <w:rPr>
                         <w:rFonts w:ascii="Cambria Math" w:eastAsiaTheme="minorEastAsia" w:hAnsi="Cambria Math"/>
                         <w:sz w:val="24"/>
@@ -8180,7 +8159,7 @@
                 </m:e>
                 <m:sub>
                   <m:r>
-                    <w:ins w:id="447" w:author="MKONDIWA, Maxwell (CIMMYT-India)" w:date="2023-11-20T08:18:00Z">
+                    <w:ins w:id="446" w:author="MKONDIWA, Maxwell (CIMMYT-India)" w:date="2023-11-20T08:18:00Z">
                       <w:rPr>
                         <w:rFonts w:ascii="Cambria Math" w:eastAsiaTheme="minorEastAsia" w:hAnsi="Cambria Math"/>
                         <w:sz w:val="24"/>
@@ -8194,7 +8173,7 @@
             </m:e>
           </m:d>
           <m:r>
-            <w:ins w:id="448" w:author="MKONDIWA, Maxwell (CIMMYT-India)" w:date="2023-11-20T08:18:00Z">
+            <w:ins w:id="447" w:author="MKONDIWA, Maxwell (CIMMYT-India)" w:date="2023-11-20T08:18:00Z">
               <m:rPr>
                 <m:sty m:val="p"/>
               </m:rPr>
@@ -8209,7 +8188,7 @@
           <m:f>
             <m:fPr>
               <m:ctrlPr>
-                <w:ins w:id="449" w:author="MKONDIWA, Maxwell (CIMMYT-India)" w:date="2023-11-20T08:18:00Z">
+                <w:ins w:id="448" w:author="MKONDIWA, Maxwell (CIMMYT-India)" w:date="2023-11-20T08:18:00Z">
                   <w:rPr>
                     <w:rFonts w:ascii="Cambria Math" w:eastAsiaTheme="minorEastAsia" w:hAnsi="Cambria Math"/>
                     <w:sz w:val="24"/>
@@ -8222,7 +8201,7 @@
               <m:sSub>
                 <m:sSubPr>
                   <m:ctrlPr>
-                    <w:ins w:id="450" w:author="MKONDIWA, Maxwell (CIMMYT-India)" w:date="2023-11-20T08:18:00Z">
+                    <w:ins w:id="449" w:author="MKONDIWA, Maxwell (CIMMYT-India)" w:date="2023-11-20T08:18:00Z">
                       <w:rPr>
                         <w:rFonts w:ascii="Cambria Math" w:eastAsiaTheme="minorEastAsia" w:hAnsi="Cambria Math"/>
                         <w:sz w:val="24"/>
@@ -8233,7 +8212,7 @@
                 </m:sSubPr>
                 <m:e>
                   <m:r>
-                    <w:ins w:id="451" w:author="MKONDIWA, Maxwell (CIMMYT-India)" w:date="2023-11-20T08:18:00Z">
+                    <w:ins w:id="450" w:author="MKONDIWA, Maxwell (CIMMYT-India)" w:date="2023-11-20T08:18:00Z">
                       <w:rPr>
                         <w:rFonts w:ascii="Cambria Math" w:eastAsiaTheme="minorEastAsia" w:hAnsi="Cambria Math"/>
                         <w:sz w:val="24"/>
@@ -8245,7 +8224,7 @@
                 </m:e>
                 <m:sub>
                   <m:r>
-                    <w:ins w:id="452" w:author="MKONDIWA, Maxwell (CIMMYT-India)" w:date="2023-11-20T08:18:00Z">
+                    <w:ins w:id="451" w:author="MKONDIWA, Maxwell (CIMMYT-India)" w:date="2023-11-20T08:18:00Z">
                       <w:rPr>
                         <w:rFonts w:ascii="Cambria Math" w:eastAsiaTheme="minorEastAsia" w:hAnsi="Cambria Math"/>
                         <w:sz w:val="24"/>
@@ -8261,7 +8240,7 @@
               <m:acc>
                 <m:accPr>
                   <m:ctrlPr>
-                    <w:ins w:id="453" w:author="MKONDIWA, Maxwell (CIMMYT-India)" w:date="2023-11-20T08:18:00Z">
+                    <w:ins w:id="452" w:author="MKONDIWA, Maxwell (CIMMYT-India)" w:date="2023-11-20T08:18:00Z">
                       <w:rPr>
                         <w:rFonts w:ascii="Cambria Math" w:eastAsiaTheme="minorEastAsia" w:hAnsi="Cambria Math"/>
                         <w:sz w:val="24"/>
@@ -8272,7 +8251,7 @@
                 </m:accPr>
                 <m:e>
                   <m:r>
-                    <w:ins w:id="454" w:author="MKONDIWA, Maxwell (CIMMYT-India)" w:date="2023-11-20T08:18:00Z">
+                    <w:ins w:id="453" w:author="MKONDIWA, Maxwell (CIMMYT-India)" w:date="2023-11-20T08:18:00Z">
                       <w:rPr>
                         <w:rFonts w:ascii="Cambria Math" w:eastAsiaTheme="minorEastAsia" w:hAnsi="Cambria Math"/>
                         <w:sz w:val="24"/>
@@ -8286,7 +8265,7 @@
               <m:d>
                 <m:dPr>
                   <m:ctrlPr>
-                    <w:ins w:id="455" w:author="MKONDIWA, Maxwell (CIMMYT-India)" w:date="2023-11-20T08:18:00Z">
+                    <w:ins w:id="454" w:author="MKONDIWA, Maxwell (CIMMYT-India)" w:date="2023-11-20T08:18:00Z">
                       <w:rPr>
                         <w:rFonts w:ascii="Cambria Math" w:eastAsiaTheme="minorEastAsia" w:hAnsi="Cambria Math"/>
                         <w:sz w:val="24"/>
@@ -8299,7 +8278,7 @@
                   <m:sSub>
                     <m:sSubPr>
                       <m:ctrlPr>
-                        <w:ins w:id="456" w:author="MKONDIWA, Maxwell (CIMMYT-India)" w:date="2023-11-20T08:18:00Z">
+                        <w:ins w:id="455" w:author="MKONDIWA, Maxwell (CIMMYT-India)" w:date="2023-11-20T08:18:00Z">
                           <w:rPr>
                             <w:rFonts w:ascii="Cambria Math" w:eastAsiaTheme="minorEastAsia" w:hAnsi="Cambria Math"/>
                             <w:sz w:val="24"/>
@@ -8310,7 +8289,7 @@
                     </m:sSubPr>
                     <m:e>
                       <m:r>
-                        <w:ins w:id="457" w:author="MKONDIWA, Maxwell (CIMMYT-India)" w:date="2023-11-20T08:18:00Z">
+                        <w:ins w:id="456" w:author="MKONDIWA, Maxwell (CIMMYT-India)" w:date="2023-11-20T08:18:00Z">
                           <w:rPr>
                             <w:rFonts w:ascii="Cambria Math" w:eastAsiaTheme="minorEastAsia" w:hAnsi="Cambria Math"/>
                             <w:sz w:val="24"/>
@@ -8322,7 +8301,7 @@
                     </m:e>
                     <m:sub>
                       <m:r>
-                        <w:ins w:id="458" w:author="MKONDIWA, Maxwell (CIMMYT-India)" w:date="2023-11-20T08:18:00Z">
+                        <w:ins w:id="457" w:author="MKONDIWA, Maxwell (CIMMYT-India)" w:date="2023-11-20T08:18:00Z">
                           <w:rPr>
                             <w:rFonts w:ascii="Cambria Math" w:eastAsiaTheme="minorEastAsia" w:hAnsi="Cambria Math"/>
                             <w:sz w:val="24"/>
@@ -8340,7 +8319,7 @@
           <m:d>
             <m:dPr>
               <m:ctrlPr>
-                <w:ins w:id="459" w:author="MKONDIWA, Maxwell (CIMMYT-India)" w:date="2023-11-20T08:18:00Z">
+                <w:ins w:id="458" w:author="MKONDIWA, Maxwell (CIMMYT-India)" w:date="2023-11-20T08:18:00Z">
                   <w:rPr>
                     <w:rFonts w:ascii="Cambria Math" w:eastAsiaTheme="minorEastAsia" w:hAnsi="Cambria Math"/>
                     <w:sz w:val="24"/>
@@ -8353,7 +8332,7 @@
               <m:sSub>
                 <m:sSubPr>
                   <m:ctrlPr>
-                    <w:ins w:id="460" w:author="MKONDIWA, Maxwell (CIMMYT-India)" w:date="2023-11-20T08:18:00Z">
+                    <w:ins w:id="459" w:author="MKONDIWA, Maxwell (CIMMYT-India)" w:date="2023-11-20T08:18:00Z">
                       <w:rPr>
                         <w:rFonts w:ascii="Cambria Math" w:eastAsiaTheme="minorEastAsia" w:hAnsi="Cambria Math"/>
                         <w:sz w:val="24"/>
@@ -8364,7 +8343,7 @@
                 </m:sSubPr>
                 <m:e>
                   <m:r>
-                    <w:ins w:id="461" w:author="MKONDIWA, Maxwell (CIMMYT-India)" w:date="2023-11-20T08:18:00Z">
+                    <w:ins w:id="460" w:author="MKONDIWA, Maxwell (CIMMYT-India)" w:date="2023-11-20T08:18:00Z">
                       <w:rPr>
                         <w:rFonts w:ascii="Cambria Math" w:eastAsiaTheme="minorEastAsia" w:hAnsi="Cambria Math"/>
                         <w:sz w:val="24"/>
@@ -8376,7 +8355,7 @@
                 </m:e>
                 <m:sub>
                   <m:r>
-                    <w:ins w:id="462" w:author="MKONDIWA, Maxwell (CIMMYT-India)" w:date="2023-11-20T08:18:00Z">
+                    <w:ins w:id="461" w:author="MKONDIWA, Maxwell (CIMMYT-India)" w:date="2023-11-20T08:18:00Z">
                       <w:rPr>
                         <w:rFonts w:ascii="Cambria Math" w:eastAsiaTheme="minorEastAsia" w:hAnsi="Cambria Math"/>
                         <w:sz w:val="24"/>
@@ -8388,7 +8367,7 @@
                 </m:sub>
               </m:sSub>
               <m:r>
-                <w:ins w:id="463" w:author="MKONDIWA, Maxwell (CIMMYT-India)" w:date="2023-11-20T08:18:00Z">
+                <w:ins w:id="462" w:author="MKONDIWA, Maxwell (CIMMYT-India)" w:date="2023-11-20T08:18:00Z">
                   <m:rPr>
                     <m:sty m:val="p"/>
                   </m:rPr>
@@ -8403,7 +8382,7 @@
               <m:sSub>
                 <m:sSubPr>
                   <m:ctrlPr>
-                    <w:ins w:id="464" w:author="MKONDIWA, Maxwell (CIMMYT-India)" w:date="2023-11-20T08:18:00Z">
+                    <w:ins w:id="463" w:author="MKONDIWA, Maxwell (CIMMYT-India)" w:date="2023-11-20T08:18:00Z">
                       <w:rPr>
                         <w:rFonts w:ascii="Cambria Math" w:eastAsiaTheme="minorEastAsia" w:hAnsi="Cambria Math"/>
                         <w:sz w:val="24"/>
@@ -8414,7 +8393,7 @@
                 </m:sSubPr>
                 <m:e>
                   <m:r>
-                    <w:ins w:id="465" w:author="MKONDIWA, Maxwell (CIMMYT-India)" w:date="2023-11-20T08:18:00Z">
+                    <w:ins w:id="464" w:author="MKONDIWA, Maxwell (CIMMYT-India)" w:date="2023-11-20T08:18:00Z">
                       <w:rPr>
                         <w:rFonts w:ascii="Cambria Math" w:eastAsiaTheme="minorEastAsia" w:hAnsi="Cambria Math"/>
                         <w:sz w:val="24"/>
@@ -8426,7 +8405,7 @@
                 </m:e>
                 <m:sub>
                   <m:r>
-                    <w:ins w:id="466" w:author="MKONDIWA, Maxwell (CIMMYT-India)" w:date="2023-11-20T08:18:00Z">
+                    <w:ins w:id="465" w:author="MKONDIWA, Maxwell (CIMMYT-India)" w:date="2023-11-20T08:18:00Z">
                       <m:rPr>
                         <m:sty m:val="p"/>
                       </m:rPr>
@@ -8443,7 +8422,7 @@
               <m:d>
                 <m:dPr>
                   <m:ctrlPr>
-                    <w:ins w:id="467" w:author="MKONDIWA, Maxwell (CIMMYT-India)" w:date="2023-11-20T08:18:00Z">
+                    <w:ins w:id="466" w:author="MKONDIWA, Maxwell (CIMMYT-India)" w:date="2023-11-20T08:18:00Z">
                       <w:rPr>
                         <w:rFonts w:ascii="Cambria Math" w:eastAsiaTheme="minorEastAsia" w:hAnsi="Cambria Math"/>
                         <w:sz w:val="24"/>
@@ -8456,7 +8435,7 @@
                   <m:sSub>
                     <m:sSubPr>
                       <m:ctrlPr>
-                        <w:ins w:id="468" w:author="MKONDIWA, Maxwell (CIMMYT-India)" w:date="2023-11-20T08:18:00Z">
+                        <w:ins w:id="467" w:author="MKONDIWA, Maxwell (CIMMYT-India)" w:date="2023-11-20T08:18:00Z">
                           <w:rPr>
                             <w:rFonts w:ascii="Cambria Math" w:eastAsiaTheme="minorEastAsia" w:hAnsi="Cambria Math"/>
                             <w:sz w:val="24"/>
@@ -8467,7 +8446,7 @@
                     </m:sSubPr>
                     <m:e>
                       <m:r>
-                        <w:ins w:id="469" w:author="MKONDIWA, Maxwell (CIMMYT-India)" w:date="2023-11-20T08:18:00Z">
+                        <w:ins w:id="468" w:author="MKONDIWA, Maxwell (CIMMYT-India)" w:date="2023-11-20T08:18:00Z">
                           <w:rPr>
                             <w:rFonts w:ascii="Cambria Math" w:eastAsiaTheme="minorEastAsia" w:hAnsi="Cambria Math"/>
                             <w:sz w:val="24"/>
@@ -8479,7 +8458,7 @@
                     </m:e>
                     <m:sub>
                       <m:r>
-                        <w:ins w:id="470" w:author="MKONDIWA, Maxwell (CIMMYT-India)" w:date="2023-11-20T08:18:00Z">
+                        <w:ins w:id="469" w:author="MKONDIWA, Maxwell (CIMMYT-India)" w:date="2023-11-20T08:18:00Z">
                           <w:rPr>
                             <w:rFonts w:ascii="Cambria Math" w:eastAsiaTheme="minorEastAsia" w:hAnsi="Cambria Math"/>
                             <w:sz w:val="24"/>
@@ -8495,7 +8474,7 @@
             </m:e>
           </m:d>
           <m:r>
-            <w:ins w:id="471" w:author="MKONDIWA, Maxwell (CIMMYT-India)" w:date="2023-11-20T08:18:00Z">
+            <w:ins w:id="470" w:author="MKONDIWA, Maxwell (CIMMYT-India)" w:date="2023-11-20T08:18:00Z">
               <m:rPr>
                 <m:sty m:val="p"/>
               </m:rPr>
@@ -8510,7 +8489,7 @@
           <m:f>
             <m:fPr>
               <m:ctrlPr>
-                <w:ins w:id="472" w:author="MKONDIWA, Maxwell (CIMMYT-India)" w:date="2023-11-20T08:18:00Z">
+                <w:ins w:id="471" w:author="MKONDIWA, Maxwell (CIMMYT-India)" w:date="2023-11-20T08:18:00Z">
                   <w:rPr>
                     <w:rFonts w:ascii="Cambria Math" w:eastAsiaTheme="minorEastAsia" w:hAnsi="Cambria Math"/>
                     <w:sz w:val="24"/>
@@ -8521,7 +8500,7 @@
             </m:fPr>
             <m:num>
               <m:r>
-                <w:ins w:id="473" w:author="MKONDIWA, Maxwell (CIMMYT-India)" w:date="2023-11-20T08:18:00Z">
+                <w:ins w:id="472" w:author="MKONDIWA, Maxwell (CIMMYT-India)" w:date="2023-11-20T08:18:00Z">
                   <m:rPr>
                     <m:sty m:val="p"/>
                   </m:rPr>
@@ -8536,7 +8515,7 @@
               <m:sSub>
                 <m:sSubPr>
                   <m:ctrlPr>
-                    <w:ins w:id="474" w:author="MKONDIWA, Maxwell (CIMMYT-India)" w:date="2023-11-20T08:18:00Z">
+                    <w:ins w:id="473" w:author="MKONDIWA, Maxwell (CIMMYT-India)" w:date="2023-11-20T08:18:00Z">
                       <w:rPr>
                         <w:rFonts w:ascii="Cambria Math" w:eastAsiaTheme="minorEastAsia" w:hAnsi="Cambria Math"/>
                         <w:sz w:val="24"/>
@@ -8547,7 +8526,7 @@
                 </m:sSubPr>
                 <m:e>
                   <m:r>
-                    <w:ins w:id="475" w:author="MKONDIWA, Maxwell (CIMMYT-India)" w:date="2023-11-20T08:18:00Z">
+                    <w:ins w:id="474" w:author="MKONDIWA, Maxwell (CIMMYT-India)" w:date="2023-11-20T08:18:00Z">
                       <w:rPr>
                         <w:rFonts w:ascii="Cambria Math" w:eastAsiaTheme="minorEastAsia" w:hAnsi="Cambria Math"/>
                         <w:sz w:val="24"/>
@@ -8559,7 +8538,7 @@
                 </m:e>
                 <m:sub>
                   <m:r>
-                    <w:ins w:id="476" w:author="MKONDIWA, Maxwell (CIMMYT-India)" w:date="2023-11-20T08:18:00Z">
+                    <w:ins w:id="475" w:author="MKONDIWA, Maxwell (CIMMYT-India)" w:date="2023-11-20T08:18:00Z">
                       <w:rPr>
                         <w:rFonts w:ascii="Cambria Math" w:eastAsiaTheme="minorEastAsia" w:hAnsi="Cambria Math"/>
                         <w:sz w:val="24"/>
@@ -8573,7 +8552,7 @@
             </m:num>
             <m:den>
               <m:r>
-                <w:ins w:id="477" w:author="MKONDIWA, Maxwell (CIMMYT-India)" w:date="2023-11-20T08:18:00Z">
+                <w:ins w:id="476" w:author="MKONDIWA, Maxwell (CIMMYT-India)" w:date="2023-11-20T08:18:00Z">
                   <m:rPr>
                     <m:sty m:val="p"/>
                   </m:rPr>
@@ -8588,7 +8567,7 @@
               <m:acc>
                 <m:accPr>
                   <m:ctrlPr>
-                    <w:ins w:id="478" w:author="MKONDIWA, Maxwell (CIMMYT-India)" w:date="2023-11-20T08:18:00Z">
+                    <w:ins w:id="477" w:author="MKONDIWA, Maxwell (CIMMYT-India)" w:date="2023-11-20T08:18:00Z">
                       <w:rPr>
                         <w:rFonts w:ascii="Cambria Math" w:eastAsiaTheme="minorEastAsia" w:hAnsi="Cambria Math"/>
                         <w:sz w:val="24"/>
@@ -8599,7 +8578,7 @@
                 </m:accPr>
                 <m:e>
                   <m:r>
-                    <w:ins w:id="479" w:author="MKONDIWA, Maxwell (CIMMYT-India)" w:date="2023-11-20T08:18:00Z">
+                    <w:ins w:id="478" w:author="MKONDIWA, Maxwell (CIMMYT-India)" w:date="2023-11-20T08:18:00Z">
                       <w:rPr>
                         <w:rFonts w:ascii="Cambria Math" w:eastAsiaTheme="minorEastAsia" w:hAnsi="Cambria Math"/>
                         <w:sz w:val="24"/>
@@ -8613,7 +8592,7 @@
               <m:d>
                 <m:dPr>
                   <m:ctrlPr>
-                    <w:ins w:id="480" w:author="MKONDIWA, Maxwell (CIMMYT-India)" w:date="2023-11-20T08:18:00Z">
+                    <w:ins w:id="479" w:author="MKONDIWA, Maxwell (CIMMYT-India)" w:date="2023-11-20T08:18:00Z">
                       <w:rPr>
                         <w:rFonts w:ascii="Cambria Math" w:eastAsiaTheme="minorEastAsia" w:hAnsi="Cambria Math"/>
                         <w:sz w:val="24"/>
@@ -8626,7 +8605,7 @@
                   <m:sSub>
                     <m:sSubPr>
                       <m:ctrlPr>
-                        <w:ins w:id="481" w:author="MKONDIWA, Maxwell (CIMMYT-India)" w:date="2023-11-20T08:18:00Z">
+                        <w:ins w:id="480" w:author="MKONDIWA, Maxwell (CIMMYT-India)" w:date="2023-11-20T08:18:00Z">
                           <w:rPr>
                             <w:rFonts w:ascii="Cambria Math" w:eastAsiaTheme="minorEastAsia" w:hAnsi="Cambria Math"/>
                             <w:sz w:val="24"/>
@@ -8637,7 +8616,7 @@
                     </m:sSubPr>
                     <m:e>
                       <m:r>
-                        <w:ins w:id="482" w:author="MKONDIWA, Maxwell (CIMMYT-India)" w:date="2023-11-20T08:18:00Z">
+                        <w:ins w:id="481" w:author="MKONDIWA, Maxwell (CIMMYT-India)" w:date="2023-11-20T08:18:00Z">
                           <w:rPr>
                             <w:rFonts w:ascii="Cambria Math" w:eastAsiaTheme="minorEastAsia" w:hAnsi="Cambria Math"/>
                             <w:sz w:val="24"/>
@@ -8649,7 +8628,7 @@
                     </m:e>
                     <m:sub>
                       <m:r>
-                        <w:ins w:id="483" w:author="MKONDIWA, Maxwell (CIMMYT-India)" w:date="2023-11-20T08:18:00Z">
+                        <w:ins w:id="482" w:author="MKONDIWA, Maxwell (CIMMYT-India)" w:date="2023-11-20T08:18:00Z">
                           <w:rPr>
                             <w:rFonts w:ascii="Cambria Math" w:eastAsiaTheme="minorEastAsia" w:hAnsi="Cambria Math"/>
                             <w:sz w:val="24"/>
@@ -8667,7 +8646,7 @@
           <m:d>
             <m:dPr>
               <m:ctrlPr>
-                <w:ins w:id="484" w:author="MKONDIWA, Maxwell (CIMMYT-India)" w:date="2023-11-20T08:18:00Z">
+                <w:ins w:id="483" w:author="MKONDIWA, Maxwell (CIMMYT-India)" w:date="2023-11-20T08:18:00Z">
                   <w:rPr>
                     <w:rFonts w:ascii="Cambria Math" w:eastAsiaTheme="minorEastAsia" w:hAnsi="Cambria Math"/>
                     <w:sz w:val="24"/>
@@ -8680,7 +8659,7 @@
               <m:sSub>
                 <m:sSubPr>
                   <m:ctrlPr>
-                    <w:ins w:id="485" w:author="MKONDIWA, Maxwell (CIMMYT-India)" w:date="2023-11-20T08:18:00Z">
+                    <w:ins w:id="484" w:author="MKONDIWA, Maxwell (CIMMYT-India)" w:date="2023-11-20T08:18:00Z">
                       <w:rPr>
                         <w:rFonts w:ascii="Cambria Math" w:eastAsiaTheme="minorEastAsia" w:hAnsi="Cambria Math"/>
                         <w:sz w:val="24"/>
@@ -8691,7 +8670,7 @@
                 </m:sSubPr>
                 <m:e>
                   <m:r>
-                    <w:ins w:id="486" w:author="MKONDIWA, Maxwell (CIMMYT-India)" w:date="2023-11-20T08:18:00Z">
+                    <w:ins w:id="485" w:author="MKONDIWA, Maxwell (CIMMYT-India)" w:date="2023-11-20T08:18:00Z">
                       <w:rPr>
                         <w:rFonts w:ascii="Cambria Math" w:eastAsiaTheme="minorEastAsia" w:hAnsi="Cambria Math"/>
                         <w:sz w:val="24"/>
@@ -8703,7 +8682,7 @@
                 </m:e>
                 <m:sub>
                   <m:r>
-                    <w:ins w:id="487" w:author="MKONDIWA, Maxwell (CIMMYT-India)" w:date="2023-11-20T08:18:00Z">
+                    <w:ins w:id="486" w:author="MKONDIWA, Maxwell (CIMMYT-India)" w:date="2023-11-20T08:18:00Z">
                       <w:rPr>
                         <w:rFonts w:ascii="Cambria Math" w:eastAsiaTheme="minorEastAsia" w:hAnsi="Cambria Math"/>
                         <w:sz w:val="24"/>
@@ -8715,7 +8694,7 @@
                 </m:sub>
               </m:sSub>
               <m:r>
-                <w:ins w:id="488" w:author="MKONDIWA, Maxwell (CIMMYT-India)" w:date="2023-11-20T08:18:00Z">
+                <w:ins w:id="487" w:author="MKONDIWA, Maxwell (CIMMYT-India)" w:date="2023-11-20T08:18:00Z">
                   <m:rPr>
                     <m:sty m:val="p"/>
                   </m:rPr>
@@ -8730,7 +8709,7 @@
               <m:sSub>
                 <m:sSubPr>
                   <m:ctrlPr>
-                    <w:ins w:id="489" w:author="MKONDIWA, Maxwell (CIMMYT-India)" w:date="2023-11-20T08:18:00Z">
+                    <w:ins w:id="488" w:author="MKONDIWA, Maxwell (CIMMYT-India)" w:date="2023-11-20T08:18:00Z">
                       <w:rPr>
                         <w:rFonts w:ascii="Cambria Math" w:eastAsiaTheme="minorEastAsia" w:hAnsi="Cambria Math"/>
                         <w:sz w:val="24"/>
@@ -8743,7 +8722,7 @@
                   <m:acc>
                     <m:accPr>
                       <m:ctrlPr>
-                        <w:ins w:id="490" w:author="MKONDIWA, Maxwell (CIMMYT-India)" w:date="2023-11-20T08:18:00Z">
+                        <w:ins w:id="489" w:author="MKONDIWA, Maxwell (CIMMYT-India)" w:date="2023-11-20T08:18:00Z">
                           <w:rPr>
                             <w:rFonts w:ascii="Cambria Math" w:eastAsiaTheme="minorEastAsia" w:hAnsi="Cambria Math"/>
                             <w:sz w:val="24"/>
@@ -8754,7 +8733,7 @@
                     </m:accPr>
                     <m:e>
                       <m:r>
-                        <w:ins w:id="491" w:author="MKONDIWA, Maxwell (CIMMYT-India)" w:date="2023-11-20T08:18:00Z">
+                        <w:ins w:id="490" w:author="MKONDIWA, Maxwell (CIMMYT-India)" w:date="2023-11-20T08:18:00Z">
                           <w:rPr>
                             <w:rFonts w:ascii="Cambria Math" w:eastAsiaTheme="minorEastAsia" w:hAnsi="Cambria Math"/>
                             <w:sz w:val="24"/>
@@ -8768,7 +8747,7 @@
                 </m:e>
                 <m:sub>
                   <m:r>
-                    <w:ins w:id="492" w:author="MKONDIWA, Maxwell (CIMMYT-India)" w:date="2023-11-20T08:18:00Z">
+                    <w:ins w:id="491" w:author="MKONDIWA, Maxwell (CIMMYT-India)" w:date="2023-11-20T08:18:00Z">
                       <w:rPr>
                         <w:rFonts w:ascii="Cambria Math" w:eastAsiaTheme="minorEastAsia" w:hAnsi="Cambria Math"/>
                         <w:sz w:val="24"/>
@@ -8782,7 +8761,7 @@
               <m:d>
                 <m:dPr>
                   <m:ctrlPr>
-                    <w:ins w:id="493" w:author="MKONDIWA, Maxwell (CIMMYT-India)" w:date="2023-11-20T08:18:00Z">
+                    <w:ins w:id="492" w:author="MKONDIWA, Maxwell (CIMMYT-India)" w:date="2023-11-20T08:18:00Z">
                       <w:rPr>
                         <w:rFonts w:ascii="Cambria Math" w:eastAsiaTheme="minorEastAsia" w:hAnsi="Cambria Math"/>
                         <w:sz w:val="24"/>
@@ -8795,7 +8774,7 @@
                   <m:sSub>
                     <m:sSubPr>
                       <m:ctrlPr>
-                        <w:ins w:id="494" w:author="MKONDIWA, Maxwell (CIMMYT-India)" w:date="2023-11-20T08:18:00Z">
+                        <w:ins w:id="493" w:author="MKONDIWA, Maxwell (CIMMYT-India)" w:date="2023-11-20T08:18:00Z">
                           <w:rPr>
                             <w:rFonts w:ascii="Cambria Math" w:eastAsiaTheme="minorEastAsia" w:hAnsi="Cambria Math"/>
                             <w:sz w:val="24"/>
@@ -8806,7 +8785,7 @@
                     </m:sSubPr>
                     <m:e>
                       <m:r>
-                        <w:ins w:id="495" w:author="MKONDIWA, Maxwell (CIMMYT-India)" w:date="2023-11-20T08:18:00Z">
+                        <w:ins w:id="494" w:author="MKONDIWA, Maxwell (CIMMYT-India)" w:date="2023-11-20T08:18:00Z">
                           <w:rPr>
                             <w:rFonts w:ascii="Cambria Math" w:eastAsiaTheme="minorEastAsia" w:hAnsi="Cambria Math"/>
                             <w:sz w:val="24"/>
@@ -8818,7 +8797,7 @@
                     </m:e>
                     <m:sub>
                       <m:r>
-                        <w:ins w:id="496" w:author="MKONDIWA, Maxwell (CIMMYT-India)" w:date="2023-11-20T08:18:00Z">
+                        <w:ins w:id="495" w:author="MKONDIWA, Maxwell (CIMMYT-India)" w:date="2023-11-20T08:18:00Z">
                           <w:rPr>
                             <w:rFonts w:ascii="Cambria Math" w:eastAsiaTheme="minorEastAsia" w:hAnsi="Cambria Math"/>
                             <w:sz w:val="24"/>
@@ -8834,6 +8813,19 @@
             </m:e>
           </m:d>
           <m:r>
+            <w:ins w:id="496" w:author="MKONDIWA, Maxwell (CIMMYT-India)" w:date="2023-11-20T08:18:00Z">
+              <m:rPr>
+                <m:sty m:val="p"/>
+              </m:rPr>
+              <w:rPr>
+                <w:rFonts w:ascii="Cambria Math" w:eastAsiaTheme="minorEastAsia" w:hAnsi="Cambria Math"/>
+                <w:sz w:val="24"/>
+                <w:szCs w:val="24"/>
+              </w:rPr>
+              <m:t xml:space="preserve">             (</m:t>
+            </w:ins>
+          </m:r>
+          <m:r>
             <w:ins w:id="497" w:author="MKONDIWA, Maxwell (CIMMYT-India)" w:date="2023-11-20T08:18:00Z">
               <m:rPr>
                 <m:sty m:val="p"/>
@@ -8843,7 +8835,7 @@
                 <w:sz w:val="24"/>
                 <w:szCs w:val="24"/>
               </w:rPr>
-              <m:t xml:space="preserve">             (</m:t>
+              <w:fldChar w:fldCharType="begin"/>
             </w:ins>
           </m:r>
           <m:r>
@@ -8856,7 +8848,7 @@
                 <w:sz w:val="24"/>
                 <w:szCs w:val="24"/>
               </w:rPr>
-              <w:fldChar w:fldCharType="begin"/>
+              <m:t xml:space="preserve"> SEQ Equation \* ARABIC </m:t>
             </w:ins>
           </m:r>
           <m:r>
@@ -8869,24 +8861,11 @@
                 <w:sz w:val="24"/>
                 <w:szCs w:val="24"/>
               </w:rPr>
-              <m:t xml:space="preserve"> SEQ Equation \* ARABIC </m:t>
-            </w:ins>
-          </m:r>
-          <m:r>
-            <w:ins w:id="500" w:author="MKONDIWA, Maxwell (CIMMYT-India)" w:date="2023-11-20T08:18:00Z">
-              <m:rPr>
-                <m:sty m:val="p"/>
-              </m:rPr>
-              <w:rPr>
-                <w:rFonts w:ascii="Cambria Math" w:eastAsiaTheme="minorEastAsia" w:hAnsi="Cambria Math"/>
-                <w:sz w:val="24"/>
-                <w:szCs w:val="24"/>
-              </w:rPr>
               <w:fldChar w:fldCharType="separate"/>
             </w:ins>
           </m:r>
           <m:r>
-            <w:ins w:id="501" w:author="MKONDIWA, Maxwell (CIMMYT-India)" w:date="2024-06-25T07:28:00Z" w16du:dateUtc="2024-06-25T01:58:00Z">
+            <w:ins w:id="500" w:author="MKONDIWA, Maxwell (CIMMYT-India)" w:date="2024-06-25T07:28:00Z" w16du:dateUtc="2024-06-25T01:58:00Z">
               <m:rPr>
                 <m:sty m:val="p"/>
               </m:rPr>
@@ -8900,7 +8879,7 @@
             </w:ins>
           </m:r>
           <m:r>
-            <w:ins w:id="502" w:author="MKONDIWA, Maxwell (CIMMYT-India)" w:date="2023-11-20T08:18:00Z">
+            <w:ins w:id="501" w:author="MKONDIWA, Maxwell (CIMMYT-India)" w:date="2023-11-20T08:18:00Z">
               <m:rPr>
                 <m:sty m:val="p"/>
               </m:rPr>
@@ -8913,7 +8892,7 @@
             </w:ins>
           </m:r>
           <m:r>
-            <w:ins w:id="503" w:author="MKONDIWA, Maxwell (CIMMYT-India)" w:date="2023-11-20T08:18:00Z">
+            <w:ins w:id="502" w:author="MKONDIWA, Maxwell (CIMMYT-India)" w:date="2023-11-20T08:18:00Z">
               <m:rPr>
                 <m:sty m:val="p"/>
               </m:rPr>
@@ -8931,13 +8910,13 @@
     <w:p>
       <w:pPr>
         <w:rPr>
-          <w:ins w:id="504" w:author="MKONDIWA, Maxwell (CIMMYT-India)" w:date="2023-11-20T08:18:00Z"/>
+          <w:ins w:id="503" w:author="MKONDIWA, Maxwell (CIMMYT-India)" w:date="2023-11-20T08:18:00Z"/>
           <w:rFonts w:ascii="Gill Sans MT" w:eastAsiaTheme="minorEastAsia" w:hAnsi="Gill Sans MT"/>
           <w:sz w:val="24"/>
           <w:szCs w:val="24"/>
         </w:rPr>
       </w:pPr>
-      <w:ins w:id="505" w:author="MKONDIWA, Maxwell (CIMMYT-India)" w:date="2023-11-20T08:18:00Z">
+      <w:ins w:id="504" w:author="MKONDIWA, Maxwell (CIMMYT-India)" w:date="2023-11-20T08:18:00Z">
         <w:r>
           <w:rPr>
             <w:rFonts w:ascii="Gill Sans MT" w:eastAsiaTheme="minorEastAsia" w:hAnsi="Gill Sans MT"/>
@@ -8975,7 +8954,7 @@
     <w:p>
       <w:pPr>
         <w:rPr>
-          <w:ins w:id="506" w:author="MKONDIWA, Maxwell (CIMMYT-India)" w:date="2023-11-20T08:18:00Z"/>
+          <w:ins w:id="505" w:author="MKONDIWA, Maxwell (CIMMYT-India)" w:date="2023-11-20T08:18:00Z"/>
           <w:rFonts w:ascii="Gill Sans MT" w:eastAsiaTheme="minorEastAsia" w:hAnsi="Gill Sans MT"/>
           <w:sz w:val="24"/>
           <w:szCs w:val="24"/>
@@ -8985,13 +8964,13 @@
     <w:p>
       <w:pPr>
         <w:rPr>
-          <w:del w:id="507" w:author="MKONDIWA, Maxwell (CIMMYT-India)" w:date="2023-11-20T08:18:00Z"/>
+          <w:del w:id="506" w:author="MKONDIWA, Maxwell (CIMMYT-India)" w:date="2023-11-20T08:18:00Z"/>
           <w:rFonts w:ascii="Gill Sans MT" w:eastAsiaTheme="minorEastAsia" w:hAnsi="Gill Sans MT"/>
           <w:sz w:val="24"/>
           <w:szCs w:val="24"/>
         </w:rPr>
       </w:pPr>
-      <w:del w:id="508" w:author="MKONDIWA, Maxwell (CIMMYT-India)" w:date="2023-11-20T08:18:00Z">
+      <w:del w:id="507" w:author="MKONDIWA, Maxwell (CIMMYT-India)" w:date="2023-11-20T08:18:00Z">
         <w:r>
           <w:rPr>
             <w:rFonts w:ascii="Gill Sans MT" w:eastAsiaTheme="minorEastAsia" w:hAnsi="Gill Sans MT"/>
@@ -9088,58 +9067,58 @@
           </w:rPr>
           <w:delText xml:space="preserve"> </w:delText>
         </w:r>
+        <w:commentRangeStart w:id="508"/>
+        <w:r>
+          <w:rPr>
+            <w:rFonts w:ascii="Gill Sans MT" w:eastAsiaTheme="minorEastAsia" w:hAnsi="Gill Sans MT"/>
+            <w:sz w:val="24"/>
+            <w:szCs w:val="24"/>
+          </w:rPr>
+          <w:delText>individualized</w:delText>
+        </w:r>
+        <w:commentRangeEnd w:id="508"/>
+        <w:r>
+          <w:rPr>
+            <w:rStyle w:val="CommentReference"/>
+          </w:rPr>
+          <w:commentReference w:id="508"/>
+        </w:r>
+        <w:r>
+          <w:rPr>
+            <w:rFonts w:ascii="Gill Sans MT" w:eastAsiaTheme="minorEastAsia" w:hAnsi="Gill Sans MT"/>
+            <w:sz w:val="24"/>
+            <w:szCs w:val="24"/>
+          </w:rPr>
+          <w:delText xml:space="preserve"> treatment effects</w:delText>
+        </w:r>
+        <w:r>
+          <w:rPr>
+            <w:rFonts w:ascii="Gill Sans MT" w:eastAsiaTheme="minorEastAsia" w:hAnsi="Gill Sans MT"/>
+            <w:sz w:val="24"/>
+            <w:szCs w:val="24"/>
+          </w:rPr>
+          <w:delText>, (3) estimat</w:delText>
+        </w:r>
+        <w:r>
+          <w:rPr>
+            <w:rFonts w:ascii="Gill Sans MT" w:eastAsiaTheme="minorEastAsia" w:hAnsi="Gill Sans MT"/>
+            <w:sz w:val="24"/>
+            <w:szCs w:val="24"/>
+          </w:rPr>
+          <w:delText>ing</w:delText>
+        </w:r>
+        <w:r>
+          <w:rPr>
+            <w:rFonts w:ascii="Gill Sans MT" w:eastAsiaTheme="minorEastAsia" w:hAnsi="Gill Sans MT"/>
+            <w:sz w:val="24"/>
+            <w:szCs w:val="24"/>
+          </w:rPr>
+          <w:delText xml:space="preserve"> doubly robust scores, and (4) </w:delText>
+        </w:r>
         <w:commentRangeStart w:id="509"/>
-        <w:r>
-          <w:rPr>
-            <w:rFonts w:ascii="Gill Sans MT" w:eastAsiaTheme="minorEastAsia" w:hAnsi="Gill Sans MT"/>
-            <w:sz w:val="24"/>
-            <w:szCs w:val="24"/>
-          </w:rPr>
-          <w:delText>individualized</w:delText>
-        </w:r>
-        <w:commentRangeEnd w:id="509"/>
-        <w:r>
-          <w:rPr>
-            <w:rStyle w:val="CommentReference"/>
-          </w:rPr>
-          <w:commentReference w:id="509"/>
-        </w:r>
-        <w:r>
-          <w:rPr>
-            <w:rFonts w:ascii="Gill Sans MT" w:eastAsiaTheme="minorEastAsia" w:hAnsi="Gill Sans MT"/>
-            <w:sz w:val="24"/>
-            <w:szCs w:val="24"/>
-          </w:rPr>
-          <w:delText xml:space="preserve"> treatment effects</w:delText>
-        </w:r>
-        <w:r>
-          <w:rPr>
-            <w:rFonts w:ascii="Gill Sans MT" w:eastAsiaTheme="minorEastAsia" w:hAnsi="Gill Sans MT"/>
-            <w:sz w:val="24"/>
-            <w:szCs w:val="24"/>
-          </w:rPr>
-          <w:delText>, (3) estimat</w:delText>
-        </w:r>
-        <w:r>
-          <w:rPr>
-            <w:rFonts w:ascii="Gill Sans MT" w:eastAsiaTheme="minorEastAsia" w:hAnsi="Gill Sans MT"/>
-            <w:sz w:val="24"/>
-            <w:szCs w:val="24"/>
-          </w:rPr>
-          <w:delText>ing</w:delText>
-        </w:r>
-        <w:r>
-          <w:rPr>
-            <w:rFonts w:ascii="Gill Sans MT" w:eastAsiaTheme="minorEastAsia" w:hAnsi="Gill Sans MT"/>
-            <w:sz w:val="24"/>
-            <w:szCs w:val="24"/>
-          </w:rPr>
-          <w:delText xml:space="preserve"> doubly robust scores, and (4) </w:delText>
-        </w:r>
         <w:commentRangeStart w:id="510"/>
         <w:commentRangeStart w:id="511"/>
         <w:commentRangeStart w:id="512"/>
-        <w:commentRangeStart w:id="513"/>
         <w:r>
           <w:rPr>
             <w:rFonts w:ascii="Gill Sans MT" w:eastAsiaTheme="minorEastAsia" w:hAnsi="Gill Sans MT"/>
@@ -9164,6 +9143,13 @@
           </w:rPr>
           <w:delText xml:space="preserve"> policy tree algorithm to optimally recommend a policy that can be targeted to each farmer</w:delText>
         </w:r>
+        <w:commentRangeEnd w:id="509"/>
+        <w:r>
+          <w:rPr>
+            <w:rStyle w:val="CommentReference"/>
+          </w:rPr>
+          <w:commentReference w:id="509"/>
+        </w:r>
         <w:commentRangeEnd w:id="510"/>
         <w:r>
           <w:rPr>
@@ -9184,13 +9170,6 @@
             <w:rStyle w:val="CommentReference"/>
           </w:rPr>
           <w:commentReference w:id="512"/>
-        </w:r>
-        <w:commentRangeEnd w:id="513"/>
-        <w:r>
-          <w:rPr>
-            <w:rStyle w:val="CommentReference"/>
-          </w:rPr>
-          <w:commentReference w:id="513"/>
         </w:r>
         <w:r>
           <w:rPr>
@@ -9323,7 +9302,7 @@
       </w:del>
       <m:oMath>
         <m:r>
-          <w:del w:id="514" w:author="MKONDIWA, Maxwell (CIMMYT-India)" w:date="2023-11-20T08:18:00Z">
+          <w:del w:id="513" w:author="MKONDIWA, Maxwell (CIMMYT-India)" w:date="2023-11-20T08:18:00Z">
             <w:rPr>
               <w:rFonts w:ascii="Cambria Math" w:eastAsiaTheme="minorEastAsia" w:hAnsi="Cambria Math"/>
               <w:sz w:val="24"/>
@@ -9333,7 +9312,7 @@
           </w:del>
         </m:r>
       </m:oMath>
-      <w:del w:id="515" w:author="MKONDIWA, Maxwell (CIMMYT-India)" w:date="2023-11-20T08:18:00Z">
+      <w:del w:id="514" w:author="MKONDIWA, Maxwell (CIMMYT-India)" w:date="2023-11-20T08:18:00Z">
         <w:r>
           <w:rPr>
             <w:rFonts w:ascii="Gill Sans MT" w:eastAsiaTheme="minorEastAsia" w:hAnsi="Gill Sans MT"/>
@@ -9363,7 +9342,7 @@
     <w:p>
       <w:pPr>
         <w:rPr>
-          <w:del w:id="516" w:author="MKONDIWA, Maxwell (CIMMYT-India)" w:date="2023-11-20T08:18:00Z"/>
+          <w:del w:id="515" w:author="MKONDIWA, Maxwell (CIMMYT-India)" w:date="2023-11-20T08:18:00Z"/>
           <w:rFonts w:ascii="Gill Sans MT" w:hAnsi="Gill Sans MT"/>
           <w:sz w:val="24"/>
           <w:szCs w:val="24"/>
@@ -9375,7 +9354,7 @@
         </m:oMathParaPr>
         <m:oMath>
           <m:r>
-            <w:del w:id="517" w:author="MKONDIWA, Maxwell (CIMMYT-India)" w:date="2023-11-20T08:18:00Z">
+            <w:del w:id="516" w:author="MKONDIWA, Maxwell (CIMMYT-India)" w:date="2023-11-20T08:18:00Z">
               <w:rPr>
                 <w:rFonts w:ascii="Cambria Math" w:eastAsiaTheme="minorEastAsia" w:hAnsi="Cambria Math"/>
                 <w:sz w:val="24"/>
@@ -9385,7 +9364,7 @@
             </w:del>
           </m:r>
           <m:r>
-            <w:del w:id="518" w:author="MKONDIWA, Maxwell (CIMMYT-India)" w:date="2023-11-20T08:18:00Z">
+            <w:del w:id="517" w:author="MKONDIWA, Maxwell (CIMMYT-India)" w:date="2023-11-20T08:18:00Z">
               <w:rPr>
                 <w:rFonts w:ascii="Cambria Math" w:eastAsiaTheme="minorEastAsia" w:hAnsi="Cambria Math"/>
                 <w:i/>
@@ -9396,7 +9375,7 @@
             </w:del>
           </m:r>
           <m:r>
-            <w:del w:id="519" w:author="MKONDIWA, Maxwell (CIMMYT-India)" w:date="2023-11-20T08:18:00Z">
+            <w:del w:id="518" w:author="MKONDIWA, Maxwell (CIMMYT-India)" w:date="2023-11-20T08:18:00Z">
               <m:rPr>
                 <m:sty m:val="p"/>
               </m:rPr>
@@ -9409,7 +9388,7 @@
             </w:del>
           </m:r>
           <m:r>
-            <w:del w:id="520" w:author="MKONDIWA, Maxwell (CIMMYT-India)" w:date="2023-11-20T08:18:00Z">
+            <w:del w:id="519" w:author="MKONDIWA, Maxwell (CIMMYT-India)" w:date="2023-11-20T08:18:00Z">
               <w:rPr>
                 <w:rFonts w:ascii="Cambria Math" w:eastAsiaTheme="minorEastAsia" w:hAnsi="Cambria Math"/>
                 <w:i/>
@@ -9420,7 +9399,7 @@
             </w:del>
           </m:r>
           <m:r>
-            <w:del w:id="521" w:author="MKONDIWA, Maxwell (CIMMYT-India)" w:date="2023-11-20T08:18:00Z">
+            <w:del w:id="520" w:author="MKONDIWA, Maxwell (CIMMYT-India)" w:date="2023-11-20T08:18:00Z">
               <m:rPr>
                 <m:sty m:val="p"/>
               </m:rPr>
@@ -9434,7 +9413,7 @@
             </w:del>
           </m:r>
           <m:r>
-            <w:del w:id="522" w:author="MKONDIWA, Maxwell (CIMMYT-India)" w:date="2023-11-20T08:18:00Z">
+            <w:del w:id="521" w:author="MKONDIWA, Maxwell (CIMMYT-India)" w:date="2023-11-20T08:18:00Z">
               <w:rPr>
                 <w:rFonts w:ascii="Cambria Math" w:eastAsiaTheme="minorEastAsia" w:hAnsi="Cambria Math"/>
                 <w:i/>
@@ -9445,7 +9424,7 @@
             </w:del>
           </m:r>
           <m:r>
-            <w:del w:id="523" w:author="MKONDIWA, Maxwell (CIMMYT-India)" w:date="2023-11-20T08:18:00Z">
+            <w:del w:id="522" w:author="MKONDIWA, Maxwell (CIMMYT-India)" w:date="2023-11-20T08:18:00Z">
               <w:rPr>
                 <w:rFonts w:ascii="Cambria Math" w:eastAsiaTheme="minorEastAsia" w:hAnsi="Cambria Math"/>
                 <w:sz w:val="24"/>
@@ -9460,13 +9439,13 @@
     <w:p>
       <w:pPr>
         <w:rPr>
-          <w:del w:id="524" w:author="MKONDIWA, Maxwell (CIMMYT-India)" w:date="2023-11-20T08:18:00Z"/>
+          <w:del w:id="523" w:author="MKONDIWA, Maxwell (CIMMYT-India)" w:date="2023-11-20T08:18:00Z"/>
           <w:rFonts w:ascii="Gill Sans MT" w:eastAsiaTheme="minorEastAsia" w:hAnsi="Gill Sans MT"/>
           <w:sz w:val="24"/>
           <w:szCs w:val="24"/>
         </w:rPr>
       </w:pPr>
-      <w:del w:id="525" w:author="MKONDIWA, Maxwell (CIMMYT-India)" w:date="2023-11-20T08:18:00Z">
+      <w:del w:id="524" w:author="MKONDIWA, Maxwell (CIMMYT-India)" w:date="2023-11-20T08:18:00Z">
         <w:r>
           <w:rPr>
             <w:rFonts w:ascii="Gill Sans MT" w:hAnsi="Gill Sans MT"/>
@@ -9478,7 +9457,7 @@
       </w:del>
       <m:oMath>
         <m:r>
-          <w:del w:id="526" w:author="MKONDIWA, Maxwell (CIMMYT-India)" w:date="2023-11-20T08:18:00Z">
+          <w:del w:id="525" w:author="MKONDIWA, Maxwell (CIMMYT-India)" w:date="2023-11-20T08:18:00Z">
             <w:rPr>
               <w:rFonts w:ascii="Cambria Math" w:hAnsi="Cambria Math"/>
               <w:sz w:val="24"/>
@@ -9488,7 +9467,7 @@
           </w:del>
         </m:r>
       </m:oMath>
-      <w:del w:id="527" w:author="MKONDIWA, Maxwell (CIMMYT-India)" w:date="2023-11-20T08:18:00Z">
+      <w:del w:id="526" w:author="MKONDIWA, Maxwell (CIMMYT-India)" w:date="2023-11-20T08:18:00Z">
         <w:r>
           <w:rPr>
             <w:rFonts w:ascii="Gill Sans MT" w:eastAsiaTheme="minorEastAsia" w:hAnsi="Gill Sans MT"/>
@@ -9516,7 +9495,7 @@
       </w:del>
       <m:oMath>
         <m:r>
-          <w:del w:id="528" w:author="MKONDIWA, Maxwell (CIMMYT-India)" w:date="2023-11-20T08:18:00Z">
+          <w:del w:id="527" w:author="MKONDIWA, Maxwell (CIMMYT-India)" w:date="2023-11-20T08:18:00Z">
             <w:rPr>
               <w:rFonts w:ascii="Cambria Math" w:eastAsiaTheme="minorEastAsia" w:hAnsi="Cambria Math"/>
               <w:sz w:val="24"/>
@@ -9526,7 +9505,7 @@
           </w:del>
         </m:r>
       </m:oMath>
-      <w:del w:id="529" w:author="MKONDIWA, Maxwell (CIMMYT-India)" w:date="2023-11-20T08:18:00Z">
+      <w:del w:id="528" w:author="MKONDIWA, Maxwell (CIMMYT-India)" w:date="2023-11-20T08:18:00Z">
         <w:r>
           <w:rPr>
             <w:rFonts w:ascii="Gill Sans MT" w:eastAsiaTheme="minorEastAsia" w:hAnsi="Gill Sans MT"/>
@@ -9588,7 +9567,7 @@
     <w:p>
       <w:pPr>
         <w:rPr>
-          <w:del w:id="530" w:author="MKONDIWA, Maxwell (CIMMYT-India)" w:date="2023-11-20T08:18:00Z"/>
+          <w:del w:id="529" w:author="MKONDIWA, Maxwell (CIMMYT-India)" w:date="2023-11-20T08:18:00Z"/>
           <w:rFonts w:ascii="Gill Sans MT" w:eastAsiaTheme="minorEastAsia" w:hAnsi="Gill Sans MT"/>
           <w:sz w:val="24"/>
           <w:szCs w:val="24"/>
@@ -9597,7 +9576,7 @@
       <m:oMathPara>
         <m:oMath>
           <m:r>
-            <w:del w:id="531" w:author="MKONDIWA, Maxwell (CIMMYT-India)" w:date="2023-11-20T08:18:00Z">
+            <w:del w:id="530" w:author="MKONDIWA, Maxwell (CIMMYT-India)" w:date="2023-11-20T08:18:00Z">
               <w:rPr>
                 <w:rFonts w:ascii="Cambria Math" w:eastAsiaTheme="minorEastAsia" w:hAnsi="Cambria Math"/>
                 <w:sz w:val="24"/>
@@ -9609,8 +9588,8 @@
           <m:d>
             <m:dPr>
               <m:ctrlPr>
-                <w:ins w:id="532" w:author="MKONDIWA, Maxwell (CIMMYT-India)" w:date="2024-01-12T11:53:00Z">
-                  <w:del w:id="533" w:author="MKONDIWA, Maxwell (CIMMYT-India)" w:date="2023-11-20T08:18:00Z">
+                <w:ins w:id="531" w:author="MKONDIWA, Maxwell (CIMMYT-India)" w:date="2024-01-12T11:53:00Z">
+                  <w:del w:id="532" w:author="MKONDIWA, Maxwell (CIMMYT-India)" w:date="2023-11-20T08:18:00Z">
                     <w:rPr>
                       <w:rFonts w:ascii="Cambria Math" w:eastAsiaTheme="minorEastAsia" w:hAnsi="Cambria Math"/>
                       <w:sz w:val="24"/>
@@ -9622,7 +9601,7 @@
             </m:dPr>
             <m:e>
               <m:r>
-                <w:del w:id="534" w:author="MKONDIWA, Maxwell (CIMMYT-India)" w:date="2023-11-20T08:18:00Z">
+                <w:del w:id="533" w:author="MKONDIWA, Maxwell (CIMMYT-India)" w:date="2023-11-20T08:18:00Z">
                   <w:rPr>
                     <w:rFonts w:ascii="Cambria Math" w:eastAsiaTheme="minorEastAsia" w:hAnsi="Cambria Math"/>
                     <w:sz w:val="24"/>
@@ -9634,7 +9613,7 @@
             </m:e>
           </m:d>
           <m:r>
-            <w:del w:id="535" w:author="MKONDIWA, Maxwell (CIMMYT-India)" w:date="2023-11-20T08:18:00Z">
+            <w:del w:id="534" w:author="MKONDIWA, Maxwell (CIMMYT-India)" w:date="2023-11-20T08:18:00Z">
               <m:rPr>
                 <m:sty m:val="p"/>
               </m:rPr>
@@ -9647,7 +9626,7 @@
             </w:del>
           </m:r>
           <m:r>
-            <w:del w:id="536" w:author="MKONDIWA, Maxwell (CIMMYT-India)" w:date="2023-11-20T08:18:00Z">
+            <w:del w:id="535" w:author="MKONDIWA, Maxwell (CIMMYT-India)" w:date="2023-11-20T08:18:00Z">
               <w:rPr>
                 <w:rFonts w:ascii="Cambria Math" w:eastAsiaTheme="minorEastAsia" w:hAnsi="Cambria Math"/>
                 <w:sz w:val="24"/>
@@ -9661,8 +9640,8 @@
               <m:begChr m:val="["/>
               <m:endChr m:val="]"/>
               <m:ctrlPr>
-                <w:ins w:id="537" w:author="MKONDIWA, Maxwell (CIMMYT-India)" w:date="2024-01-12T11:53:00Z">
-                  <w:del w:id="538" w:author="MKONDIWA, Maxwell (CIMMYT-India)" w:date="2023-11-20T08:18:00Z">
+                <w:ins w:id="536" w:author="MKONDIWA, Maxwell (CIMMYT-India)" w:date="2024-01-12T11:53:00Z">
+                  <w:del w:id="537" w:author="MKONDIWA, Maxwell (CIMMYT-India)" w:date="2023-11-20T08:18:00Z">
                     <w:rPr>
                       <w:rFonts w:ascii="Cambria Math" w:eastAsiaTheme="minorEastAsia" w:hAnsi="Cambria Math"/>
                       <w:sz w:val="24"/>
@@ -9676,8 +9655,8 @@
               <m:sSub>
                 <m:sSubPr>
                   <m:ctrlPr>
-                    <w:ins w:id="539" w:author="MKONDIWA, Maxwell (CIMMYT-India)" w:date="2024-01-12T11:53:00Z">
-                      <w:del w:id="540" w:author="MKONDIWA, Maxwell (CIMMYT-India)" w:date="2023-11-20T08:18:00Z">
+                    <w:ins w:id="538" w:author="MKONDIWA, Maxwell (CIMMYT-India)" w:date="2024-01-12T11:53:00Z">
+                      <w:del w:id="539" w:author="MKONDIWA, Maxwell (CIMMYT-India)" w:date="2023-11-20T08:18:00Z">
                         <w:rPr>
                           <w:rFonts w:ascii="Cambria Math" w:eastAsiaTheme="minorEastAsia" w:hAnsi="Cambria Math"/>
                           <w:sz w:val="24"/>
@@ -9689,7 +9668,7 @@
                 </m:sSubPr>
                 <m:e>
                   <m:r>
-                    <w:del w:id="541" w:author="MKONDIWA, Maxwell (CIMMYT-India)" w:date="2023-11-20T08:18:00Z">
+                    <w:del w:id="540" w:author="MKONDIWA, Maxwell (CIMMYT-India)" w:date="2023-11-20T08:18:00Z">
                       <w:rPr>
                         <w:rFonts w:ascii="Cambria Math" w:eastAsiaTheme="minorEastAsia" w:hAnsi="Cambria Math"/>
                         <w:sz w:val="24"/>
@@ -9701,7 +9680,7 @@
                 </m:e>
                 <m:sub>
                   <m:r>
-                    <w:del w:id="542" w:author="MKONDIWA, Maxwell (CIMMYT-India)" w:date="2023-11-20T08:18:00Z">
+                    <w:del w:id="541" w:author="MKONDIWA, Maxwell (CIMMYT-India)" w:date="2023-11-20T08:18:00Z">
                       <w:rPr>
                         <w:rFonts w:ascii="Cambria Math" w:eastAsiaTheme="minorEastAsia" w:hAnsi="Cambria Math"/>
                         <w:sz w:val="24"/>
@@ -9715,8 +9694,8 @@
               <m:d>
                 <m:dPr>
                   <m:ctrlPr>
-                    <w:ins w:id="543" w:author="MKONDIWA, Maxwell (CIMMYT-India)" w:date="2024-01-12T11:53:00Z">
-                      <w:del w:id="544" w:author="MKONDIWA, Maxwell (CIMMYT-India)" w:date="2023-11-20T08:18:00Z">
+                    <w:ins w:id="542" w:author="MKONDIWA, Maxwell (CIMMYT-India)" w:date="2024-01-12T11:53:00Z">
+                      <w:del w:id="543" w:author="MKONDIWA, Maxwell (CIMMYT-India)" w:date="2023-11-20T08:18:00Z">
                         <w:rPr>
                           <w:rFonts w:ascii="Cambria Math" w:eastAsiaTheme="minorEastAsia" w:hAnsi="Cambria Math"/>
                           <w:sz w:val="24"/>
@@ -9728,7 +9707,7 @@
                 </m:dPr>
                 <m:e>
                   <m:r>
-                    <w:del w:id="545" w:author="MKONDIWA, Maxwell (CIMMYT-India)" w:date="2023-11-20T08:18:00Z">
+                    <w:del w:id="544" w:author="MKONDIWA, Maxwell (CIMMYT-India)" w:date="2023-11-20T08:18:00Z">
                       <m:rPr>
                         <m:sty m:val="p"/>
                       </m:rPr>
@@ -9743,7 +9722,7 @@
                 </m:e>
               </m:d>
               <m:r>
-                <w:del w:id="546" w:author="MKONDIWA, Maxwell (CIMMYT-India)" w:date="2023-11-20T08:18:00Z">
+                <w:del w:id="545" w:author="MKONDIWA, Maxwell (CIMMYT-India)" w:date="2023-11-20T08:18:00Z">
                   <m:rPr>
                     <m:sty m:val="p"/>
                   </m:rPr>
@@ -9758,8 +9737,8 @@
               <m:sSub>
                 <m:sSubPr>
                   <m:ctrlPr>
-                    <w:ins w:id="547" w:author="MKONDIWA, Maxwell (CIMMYT-India)" w:date="2024-01-12T11:53:00Z">
-                      <w:del w:id="548" w:author="MKONDIWA, Maxwell (CIMMYT-India)" w:date="2023-11-20T08:18:00Z">
+                    <w:ins w:id="546" w:author="MKONDIWA, Maxwell (CIMMYT-India)" w:date="2024-01-12T11:53:00Z">
+                      <w:del w:id="547" w:author="MKONDIWA, Maxwell (CIMMYT-India)" w:date="2023-11-20T08:18:00Z">
                         <w:rPr>
                           <w:rFonts w:ascii="Cambria Math" w:eastAsiaTheme="minorEastAsia" w:hAnsi="Cambria Math"/>
                           <w:sz w:val="24"/>
@@ -9771,7 +9750,7 @@
                 </m:sSubPr>
                 <m:e>
                   <m:r>
-                    <w:del w:id="549" w:author="MKONDIWA, Maxwell (CIMMYT-India)" w:date="2023-11-20T08:18:00Z">
+                    <w:del w:id="548" w:author="MKONDIWA, Maxwell (CIMMYT-India)" w:date="2023-11-20T08:18:00Z">
                       <w:rPr>
                         <w:rFonts w:ascii="Cambria Math" w:eastAsiaTheme="minorEastAsia" w:hAnsi="Cambria Math"/>
                         <w:sz w:val="24"/>
@@ -9783,7 +9762,7 @@
                 </m:e>
                 <m:sub>
                   <m:r>
-                    <w:del w:id="550" w:author="MKONDIWA, Maxwell (CIMMYT-India)" w:date="2023-11-20T08:18:00Z">
+                    <w:del w:id="549" w:author="MKONDIWA, Maxwell (CIMMYT-India)" w:date="2023-11-20T08:18:00Z">
                       <w:rPr>
                         <w:rFonts w:ascii="Cambria Math" w:eastAsiaTheme="minorEastAsia" w:hAnsi="Cambria Math"/>
                         <w:sz w:val="24"/>
@@ -9797,8 +9776,8 @@
               <m:d>
                 <m:dPr>
                   <m:ctrlPr>
-                    <w:ins w:id="551" w:author="MKONDIWA, Maxwell (CIMMYT-India)" w:date="2024-01-12T11:53:00Z">
-                      <w:del w:id="552" w:author="MKONDIWA, Maxwell (CIMMYT-India)" w:date="2023-11-20T08:18:00Z">
+                    <w:ins w:id="550" w:author="MKONDIWA, Maxwell (CIMMYT-India)" w:date="2024-01-12T11:53:00Z">
+                      <w:del w:id="551" w:author="MKONDIWA, Maxwell (CIMMYT-India)" w:date="2023-11-20T08:18:00Z">
                         <w:rPr>
                           <w:rFonts w:ascii="Cambria Math" w:eastAsiaTheme="minorEastAsia" w:hAnsi="Cambria Math"/>
                           <w:sz w:val="24"/>
@@ -9810,7 +9789,7 @@
                 </m:dPr>
                 <m:e>
                   <m:r>
-                    <w:del w:id="553" w:author="MKONDIWA, Maxwell (CIMMYT-India)" w:date="2023-11-20T08:18:00Z">
+                    <w:del w:id="552" w:author="MKONDIWA, Maxwell (CIMMYT-India)" w:date="2023-11-20T08:18:00Z">
                       <m:rPr>
                         <m:sty m:val="p"/>
                       </m:rPr>
@@ -9829,8 +9808,8 @@
               <m:sSub>
                 <m:sSubPr>
                   <m:ctrlPr>
-                    <w:ins w:id="554" w:author="MKONDIWA, Maxwell (CIMMYT-India)" w:date="2024-01-12T11:53:00Z">
-                      <w:del w:id="555" w:author="MKONDIWA, Maxwell (CIMMYT-India)" w:date="2023-11-20T08:18:00Z">
+                    <w:ins w:id="553" w:author="MKONDIWA, Maxwell (CIMMYT-India)" w:date="2024-01-12T11:53:00Z">
+                      <w:del w:id="554" w:author="MKONDIWA, Maxwell (CIMMYT-India)" w:date="2023-11-20T08:18:00Z">
                         <w:rPr>
                           <w:rFonts w:ascii="Cambria Math" w:eastAsiaTheme="minorEastAsia" w:hAnsi="Cambria Math"/>
                           <w:sz w:val="24"/>
@@ -9842,7 +9821,7 @@
                 </m:sSubPr>
                 <m:e>
                   <m:r>
-                    <w:del w:id="556" w:author="MKONDIWA, Maxwell (CIMMYT-India)" w:date="2023-11-20T08:18:00Z">
+                    <w:del w:id="555" w:author="MKONDIWA, Maxwell (CIMMYT-India)" w:date="2023-11-20T08:18:00Z">
                       <w:rPr>
                         <w:rFonts w:ascii="Cambria Math" w:eastAsiaTheme="minorEastAsia" w:hAnsi="Cambria Math"/>
                         <w:sz w:val="24"/>
@@ -9854,7 +9833,7 @@
                 </m:e>
                 <m:sub>
                   <m:r>
-                    <w:del w:id="557" w:author="MKONDIWA, Maxwell (CIMMYT-India)" w:date="2023-11-20T08:18:00Z">
+                    <w:del w:id="556" w:author="MKONDIWA, Maxwell (CIMMYT-India)" w:date="2023-11-20T08:18:00Z">
                       <w:rPr>
                         <w:rFonts w:ascii="Cambria Math" w:eastAsiaTheme="minorEastAsia" w:hAnsi="Cambria Math"/>
                         <w:sz w:val="24"/>
@@ -9866,7 +9845,7 @@
                 </m:sub>
               </m:sSub>
               <m:r>
-                <w:del w:id="558" w:author="MKONDIWA, Maxwell (CIMMYT-India)" w:date="2023-11-20T08:18:00Z">
+                <w:del w:id="557" w:author="MKONDIWA, Maxwell (CIMMYT-India)" w:date="2023-11-20T08:18:00Z">
                   <m:rPr>
                     <m:sty m:val="p"/>
                   </m:rPr>
@@ -9879,7 +9858,7 @@
                 </w:del>
               </m:r>
               <m:r>
-                <w:del w:id="559" w:author="MKONDIWA, Maxwell (CIMMYT-India)" w:date="2023-11-20T08:18:00Z">
+                <w:del w:id="558" w:author="MKONDIWA, Maxwell (CIMMYT-India)" w:date="2023-11-20T08:18:00Z">
                   <w:rPr>
                     <w:rFonts w:ascii="Cambria Math" w:eastAsiaTheme="minorEastAsia" w:hAnsi="Cambria Math"/>
                     <w:sz w:val="24"/>
@@ -9891,6 +9870,19 @@
             </m:e>
           </m:d>
           <m:r>
+            <w:del w:id="559" w:author="MKONDIWA, Maxwell (CIMMYT-India)" w:date="2023-11-20T08:18:00Z">
+              <m:rPr>
+                <m:sty m:val="p"/>
+              </m:rPr>
+              <w:rPr>
+                <w:rFonts w:ascii="Cambria Math" w:eastAsiaTheme="minorEastAsia" w:hAnsi="Cambria Math"/>
+                <w:sz w:val="24"/>
+                <w:szCs w:val="24"/>
+              </w:rPr>
+              <m:t xml:space="preserve">                        (</m:t>
+            </w:del>
+          </m:r>
+          <m:r>
             <w:del w:id="560" w:author="MKONDIWA, Maxwell (CIMMYT-India)" w:date="2023-11-20T08:18:00Z">
               <m:rPr>
                 <m:sty m:val="p"/>
@@ -9900,7 +9892,7 @@
                 <w:sz w:val="24"/>
                 <w:szCs w:val="24"/>
               </w:rPr>
-              <m:t xml:space="preserve">                        (</m:t>
+              <w:fldChar w:fldCharType="begin"/>
             </w:del>
           </m:r>
           <m:r>
@@ -9913,7 +9905,7 @@
                 <w:sz w:val="24"/>
                 <w:szCs w:val="24"/>
               </w:rPr>
-              <w:fldChar w:fldCharType="begin"/>
+              <m:t xml:space="preserve"> SEQ Equation \* ARABIC </m:t>
             </w:del>
           </m:r>
           <m:r>
@@ -9926,7 +9918,7 @@
                 <w:sz w:val="24"/>
                 <w:szCs w:val="24"/>
               </w:rPr>
-              <m:t xml:space="preserve"> SEQ Equation \* ARABIC </m:t>
+              <w:fldChar w:fldCharType="separate"/>
             </w:del>
           </m:r>
           <m:r>
@@ -9936,10 +9928,11 @@
               </m:rPr>
               <w:rPr>
                 <w:rFonts w:ascii="Cambria Math" w:eastAsiaTheme="minorEastAsia" w:hAnsi="Cambria Math"/>
+                <w:noProof/>
                 <w:sz w:val="24"/>
                 <w:szCs w:val="24"/>
               </w:rPr>
-              <w:fldChar w:fldCharType="separate"/>
+              <m:t>2</m:t>
             </w:del>
           </m:r>
           <m:r>
@@ -9949,28 +9942,14 @@
               </m:rPr>
               <w:rPr>
                 <w:rFonts w:ascii="Cambria Math" w:eastAsiaTheme="minorEastAsia" w:hAnsi="Cambria Math"/>
-                <w:noProof/>
                 <w:sz w:val="24"/>
                 <w:szCs w:val="24"/>
               </w:rPr>
-              <m:t>2</m:t>
+              <w:fldChar w:fldCharType="end"/>
             </w:del>
           </m:r>
           <m:r>
             <w:del w:id="565" w:author="MKONDIWA, Maxwell (CIMMYT-India)" w:date="2023-11-20T08:18:00Z">
-              <m:rPr>
-                <m:sty m:val="p"/>
-              </m:rPr>
-              <w:rPr>
-                <w:rFonts w:ascii="Cambria Math" w:eastAsiaTheme="minorEastAsia" w:hAnsi="Cambria Math"/>
-                <w:sz w:val="24"/>
-                <w:szCs w:val="24"/>
-              </w:rPr>
-              <w:fldChar w:fldCharType="end"/>
-            </w:del>
-          </m:r>
-          <m:r>
-            <w:del w:id="566" w:author="MKONDIWA, Maxwell (CIMMYT-India)" w:date="2023-11-20T08:18:00Z">
               <m:rPr>
                 <m:sty m:val="p"/>
               </m:rPr>
@@ -9988,14 +9967,14 @@
     <w:p>
       <w:pPr>
         <w:rPr>
-          <w:del w:id="567" w:author="MKONDIWA, Maxwell (CIMMYT-India)" w:date="2023-11-20T08:18:00Z"/>
+          <w:del w:id="566" w:author="MKONDIWA, Maxwell (CIMMYT-India)" w:date="2023-11-20T08:18:00Z"/>
           <w:rFonts w:ascii="Gill Sans MT" w:eastAsiaTheme="minorEastAsia" w:hAnsi="Gill Sans MT"/>
           <w:iCs/>
           <w:sz w:val="24"/>
           <w:szCs w:val="24"/>
         </w:rPr>
       </w:pPr>
-      <w:del w:id="568" w:author="MKONDIWA, Maxwell (CIMMYT-India)" w:date="2023-11-20T08:18:00Z">
+      <w:del w:id="567" w:author="MKONDIWA, Maxwell (CIMMYT-India)" w:date="2023-11-20T08:18:00Z">
         <w:r>
           <w:rPr>
             <w:rFonts w:ascii="Gill Sans MT" w:eastAsiaTheme="minorEastAsia" w:hAnsi="Gill Sans MT"/>
@@ -10007,7 +9986,7 @@
       </w:del>
       <m:oMath>
         <m:r>
-          <w:del w:id="569" w:author="MKONDIWA, Maxwell (CIMMYT-India)" w:date="2023-11-20T08:18:00Z">
+          <w:del w:id="568" w:author="MKONDIWA, Maxwell (CIMMYT-India)" w:date="2023-11-20T08:18:00Z">
             <w:rPr>
               <w:rFonts w:ascii="Cambria Math" w:eastAsiaTheme="minorEastAsia" w:hAnsi="Cambria Math"/>
               <w:sz w:val="24"/>
@@ -10017,7 +9996,7 @@
           </w:del>
         </m:r>
       </m:oMath>
-      <w:del w:id="570" w:author="MKONDIWA, Maxwell (CIMMYT-India)" w:date="2023-11-20T08:18:00Z">
+      <w:del w:id="569" w:author="MKONDIWA, Maxwell (CIMMYT-India)" w:date="2023-11-20T08:18:00Z">
         <w:r>
           <w:rPr>
             <w:rFonts w:ascii="Gill Sans MT" w:eastAsiaTheme="minorEastAsia" w:hAnsi="Gill Sans MT"/>
@@ -10029,7 +10008,7 @@
       </w:del>
       <m:oMath>
         <m:r>
-          <w:del w:id="571" w:author="MKONDIWA, Maxwell (CIMMYT-India)" w:date="2023-11-20T08:18:00Z">
+          <w:del w:id="570" w:author="MKONDIWA, Maxwell (CIMMYT-India)" w:date="2023-11-20T08:18:00Z">
             <w:rPr>
               <w:rFonts w:ascii="Cambria Math" w:eastAsiaTheme="minorEastAsia" w:hAnsi="Cambria Math"/>
               <w:sz w:val="24"/>
@@ -10039,7 +10018,7 @@
           </w:del>
         </m:r>
       </m:oMath>
-      <w:del w:id="572" w:author="MKONDIWA, Maxwell (CIMMYT-India)" w:date="2023-11-20T08:18:00Z">
+      <w:del w:id="571" w:author="MKONDIWA, Maxwell (CIMMYT-India)" w:date="2023-11-20T08:18:00Z">
         <w:r>
           <w:rPr>
             <w:rFonts w:ascii="Gill Sans MT" w:eastAsiaTheme="minorEastAsia" w:hAnsi="Gill Sans MT"/>
@@ -10059,7 +10038,7 @@
       </w:del>
       <m:oMath>
         <m:r>
-          <w:del w:id="573" w:author="MKONDIWA, Maxwell (CIMMYT-India)" w:date="2023-11-20T08:18:00Z">
+          <w:del w:id="572" w:author="MKONDIWA, Maxwell (CIMMYT-India)" w:date="2023-11-20T08:18:00Z">
             <w:rPr>
               <w:rFonts w:ascii="Cambria Math" w:eastAsiaTheme="minorEastAsia" w:hAnsi="Cambria Math"/>
               <w:sz w:val="24"/>
@@ -10069,7 +10048,7 @@
           </w:del>
         </m:r>
       </m:oMath>
-      <w:del w:id="574" w:author="MKONDIWA, Maxwell (CIMMYT-India)" w:date="2023-11-20T08:18:00Z">
+      <w:del w:id="573" w:author="MKONDIWA, Maxwell (CIMMYT-India)" w:date="2023-11-20T08:18:00Z">
         <w:r>
           <w:rPr>
             <w:rFonts w:ascii="Gill Sans MT" w:eastAsiaTheme="minorEastAsia" w:hAnsi="Gill Sans MT"/>
@@ -10081,7 +10060,7 @@
       </w:del>
       <m:oMath>
         <m:r>
-          <w:del w:id="575" w:author="MKONDIWA, Maxwell (CIMMYT-India)" w:date="2023-11-20T08:18:00Z">
+          <w:del w:id="574" w:author="MKONDIWA, Maxwell (CIMMYT-India)" w:date="2023-11-20T08:18:00Z">
             <w:rPr>
               <w:rFonts w:ascii="Cambria Math" w:eastAsiaTheme="minorEastAsia" w:hAnsi="Cambria Math"/>
               <w:sz w:val="24"/>
@@ -10091,7 +10070,7 @@
           </w:del>
         </m:r>
       </m:oMath>
-      <w:del w:id="576" w:author="MKONDIWA, Maxwell (CIMMYT-India)" w:date="2023-11-20T08:18:00Z">
+      <w:del w:id="575" w:author="MKONDIWA, Maxwell (CIMMYT-India)" w:date="2023-11-20T08:18:00Z">
         <w:r>
           <w:rPr>
             <w:rFonts w:ascii="Gill Sans MT" w:eastAsiaTheme="minorEastAsia" w:hAnsi="Gill Sans MT"/>
@@ -10127,7 +10106,7 @@
       </w:del>
       <m:oMath>
         <m:r>
-          <w:del w:id="577" w:author="MKONDIWA, Maxwell (CIMMYT-India)" w:date="2023-11-20T08:18:00Z">
+          <w:del w:id="576" w:author="MKONDIWA, Maxwell (CIMMYT-India)" w:date="2023-11-20T08:18:00Z">
             <w:rPr>
               <w:rFonts w:ascii="Cambria Math" w:hAnsi="Cambria Math"/>
               <w:sz w:val="24"/>
@@ -10141,7 +10120,7 @@
     <w:p>
       <w:pPr>
         <w:rPr>
-          <w:del w:id="578" w:author="MKONDIWA, Maxwell (CIMMYT-India)" w:date="2023-11-20T08:18:00Z"/>
+          <w:del w:id="577" w:author="MKONDIWA, Maxwell (CIMMYT-India)" w:date="2023-11-20T08:18:00Z"/>
           <w:rFonts w:ascii="Cambria Math" w:hAnsi="Cambria Math"/>
           <w:i/>
           <w:sz w:val="24"/>
@@ -10151,7 +10130,7 @@
       <m:oMathPara>
         <m:oMath>
           <m:r>
-            <w:del w:id="579" w:author="MKONDIWA, Maxwell (CIMMYT-India)" w:date="2023-11-20T08:18:00Z">
+            <w:del w:id="578" w:author="MKONDIWA, Maxwell (CIMMYT-India)" w:date="2023-11-20T08:18:00Z">
               <w:rPr>
                 <w:rFonts w:ascii="Cambria Math" w:hAnsi="Cambria Math"/>
                 <w:sz w:val="24"/>
@@ -10163,8 +10142,8 @@
           <m:d>
             <m:dPr>
               <m:ctrlPr>
-                <w:ins w:id="580" w:author="MKONDIWA, Maxwell (CIMMYT-India)" w:date="2024-01-12T11:53:00Z">
-                  <w:del w:id="581" w:author="MKONDIWA, Maxwell (CIMMYT-India)" w:date="2023-11-20T08:18:00Z">
+                <w:ins w:id="579" w:author="MKONDIWA, Maxwell (CIMMYT-India)" w:date="2024-01-12T11:53:00Z">
+                  <w:del w:id="580" w:author="MKONDIWA, Maxwell (CIMMYT-India)" w:date="2023-11-20T08:18:00Z">
                     <w:rPr>
                       <w:rFonts w:ascii="Cambria Math" w:hAnsi="Cambria Math"/>
                       <w:i/>
@@ -10177,7 +10156,7 @@
             </m:dPr>
             <m:e>
               <m:r>
-                <w:del w:id="582" w:author="MKONDIWA, Maxwell (CIMMYT-India)" w:date="2023-11-20T08:18:00Z">
+                <w:del w:id="581" w:author="MKONDIWA, Maxwell (CIMMYT-India)" w:date="2023-11-20T08:18:00Z">
                   <w:rPr>
                     <w:rFonts w:ascii="Cambria Math" w:hAnsi="Cambria Math"/>
                     <w:sz w:val="24"/>
@@ -10189,7 +10168,7 @@
             </m:e>
           </m:d>
           <m:r>
-            <w:del w:id="583" w:author="MKONDIWA, Maxwell (CIMMYT-India)" w:date="2023-11-20T08:18:00Z">
+            <w:del w:id="582" w:author="MKONDIWA, Maxwell (CIMMYT-India)" w:date="2023-11-20T08:18:00Z">
               <w:rPr>
                 <w:rFonts w:ascii="Cambria Math" w:hAnsi="Cambria Math"/>
                 <w:sz w:val="24"/>
@@ -10203,8 +10182,8 @@
               <m:begChr m:val="["/>
               <m:endChr m:val="]"/>
               <m:ctrlPr>
-                <w:ins w:id="584" w:author="MKONDIWA, Maxwell (CIMMYT-India)" w:date="2024-01-12T11:53:00Z">
-                  <w:del w:id="585" w:author="MKONDIWA, Maxwell (CIMMYT-India)" w:date="2023-11-20T08:18:00Z">
+                <w:ins w:id="583" w:author="MKONDIWA, Maxwell (CIMMYT-India)" w:date="2024-01-12T11:53:00Z">
+                  <w:del w:id="584" w:author="MKONDIWA, Maxwell (CIMMYT-India)" w:date="2023-11-20T08:18:00Z">
                     <w:rPr>
                       <w:rFonts w:ascii="Cambria Math" w:hAnsi="Cambria Math"/>
                       <w:i/>
@@ -10219,8 +10198,8 @@
               <m:sSub>
                 <m:sSubPr>
                   <m:ctrlPr>
-                    <w:ins w:id="586" w:author="MKONDIWA, Maxwell (CIMMYT-India)" w:date="2024-01-12T11:53:00Z">
-                      <w:del w:id="587" w:author="MKONDIWA, Maxwell (CIMMYT-India)" w:date="2023-11-20T08:18:00Z">
+                    <w:ins w:id="585" w:author="MKONDIWA, Maxwell (CIMMYT-India)" w:date="2024-01-12T11:53:00Z">
+                      <w:del w:id="586" w:author="MKONDIWA, Maxwell (CIMMYT-India)" w:date="2023-11-20T08:18:00Z">
                         <w:rPr>
                           <w:rFonts w:ascii="Cambria Math" w:hAnsi="Cambria Math"/>
                           <w:i/>
@@ -10233,7 +10212,7 @@
                 </m:sSubPr>
                 <m:e>
                   <m:r>
-                    <w:del w:id="588" w:author="MKONDIWA, Maxwell (CIMMYT-India)" w:date="2023-11-20T08:18:00Z">
+                    <w:del w:id="587" w:author="MKONDIWA, Maxwell (CIMMYT-India)" w:date="2023-11-20T08:18:00Z">
                       <w:rPr>
                         <w:rFonts w:ascii="Cambria Math" w:hAnsi="Cambria Math"/>
                         <w:sz w:val="24"/>
@@ -10245,7 +10224,7 @@
                 </m:e>
                 <m:sub>
                   <m:r>
-                    <w:del w:id="589" w:author="MKONDIWA, Maxwell (CIMMYT-India)" w:date="2023-11-20T08:18:00Z">
+                    <w:del w:id="588" w:author="MKONDIWA, Maxwell (CIMMYT-India)" w:date="2023-11-20T08:18:00Z">
                       <w:rPr>
                         <w:rFonts w:ascii="Cambria Math" w:hAnsi="Cambria Math"/>
                         <w:sz w:val="24"/>
@@ -10259,8 +10238,8 @@
               <m:d>
                 <m:dPr>
                   <m:ctrlPr>
-                    <w:ins w:id="590" w:author="MKONDIWA, Maxwell (CIMMYT-India)" w:date="2024-01-12T11:53:00Z">
-                      <w:del w:id="591" w:author="MKONDIWA, Maxwell (CIMMYT-India)" w:date="2023-11-20T08:18:00Z">
+                    <w:ins w:id="589" w:author="MKONDIWA, Maxwell (CIMMYT-India)" w:date="2024-01-12T11:53:00Z">
+                      <w:del w:id="590" w:author="MKONDIWA, Maxwell (CIMMYT-India)" w:date="2023-11-20T08:18:00Z">
                         <w:rPr>
                           <w:rFonts w:ascii="Cambria Math" w:hAnsi="Cambria Math"/>
                           <w:i/>
@@ -10273,7 +10252,7 @@
                 </m:dPr>
                 <m:e>
                   <m:r>
-                    <w:del w:id="592" w:author="MKONDIWA, Maxwell (CIMMYT-India)" w:date="2023-11-20T08:18:00Z">
+                    <w:del w:id="591" w:author="MKONDIWA, Maxwell (CIMMYT-India)" w:date="2023-11-20T08:18:00Z">
                       <w:rPr>
                         <w:rFonts w:ascii="Cambria Math" w:hAnsi="Cambria Math"/>
                         <w:sz w:val="24"/>
@@ -10285,8 +10264,8 @@
                   <m:d>
                     <m:dPr>
                       <m:ctrlPr>
-                        <w:ins w:id="593" w:author="MKONDIWA, Maxwell (CIMMYT-India)" w:date="2024-01-12T11:53:00Z">
-                          <w:del w:id="594" w:author="MKONDIWA, Maxwell (CIMMYT-India)" w:date="2023-11-20T08:18:00Z">
+                        <w:ins w:id="592" w:author="MKONDIWA, Maxwell (CIMMYT-India)" w:date="2024-01-12T11:53:00Z">
+                          <w:del w:id="593" w:author="MKONDIWA, Maxwell (CIMMYT-India)" w:date="2023-11-20T08:18:00Z">
                             <w:rPr>
                               <w:rFonts w:ascii="Cambria Math" w:hAnsi="Cambria Math"/>
                               <w:i/>
@@ -10301,8 +10280,8 @@
                       <m:sSub>
                         <m:sSubPr>
                           <m:ctrlPr>
-                            <w:ins w:id="595" w:author="MKONDIWA, Maxwell (CIMMYT-India)" w:date="2024-01-12T11:53:00Z">
-                              <w:del w:id="596" w:author="MKONDIWA, Maxwell (CIMMYT-India)" w:date="2023-11-20T08:18:00Z">
+                            <w:ins w:id="594" w:author="MKONDIWA, Maxwell (CIMMYT-India)" w:date="2024-01-12T11:53:00Z">
+                              <w:del w:id="595" w:author="MKONDIWA, Maxwell (CIMMYT-India)" w:date="2023-11-20T08:18:00Z">
                                 <w:rPr>
                                   <w:rFonts w:ascii="Cambria Math" w:hAnsi="Cambria Math"/>
                                   <w:i/>
@@ -10315,7 +10294,7 @@
                         </m:sSubPr>
                         <m:e>
                           <m:r>
-                            <w:del w:id="597" w:author="MKONDIWA, Maxwell (CIMMYT-India)" w:date="2023-11-20T08:18:00Z">
+                            <w:del w:id="596" w:author="MKONDIWA, Maxwell (CIMMYT-India)" w:date="2023-11-20T08:18:00Z">
                               <w:rPr>
                                 <w:rFonts w:ascii="Cambria Math" w:hAnsi="Cambria Math"/>
                                 <w:sz w:val="24"/>
@@ -10327,7 +10306,7 @@
                         </m:e>
                         <m:sub>
                           <m:r>
-                            <w:del w:id="598" w:author="MKONDIWA, Maxwell (CIMMYT-India)" w:date="2023-11-20T08:18:00Z">
+                            <w:del w:id="597" w:author="MKONDIWA, Maxwell (CIMMYT-India)" w:date="2023-11-20T08:18:00Z">
                               <w:rPr>
                                 <w:rFonts w:ascii="Cambria Math" w:hAnsi="Cambria Math"/>
                                 <w:sz w:val="24"/>
@@ -10345,7 +10324,7 @@
             </m:e>
           </m:d>
           <m:r>
-            <w:del w:id="599" w:author="MKONDIWA, Maxwell (CIMMYT-India)" w:date="2023-11-20T08:18:00Z">
+            <w:del w:id="598" w:author="MKONDIWA, Maxwell (CIMMYT-India)" w:date="2023-11-20T08:18:00Z">
               <w:rPr>
                 <w:rFonts w:ascii="Cambria Math" w:hAnsi="Cambria Math"/>
                 <w:sz w:val="24"/>
@@ -10355,7 +10334,7 @@
             </w:del>
           </m:r>
           <m:r>
-            <w:del w:id="600" w:author="MKONDIWA, Maxwell (CIMMYT-India)" w:date="2023-11-20T08:18:00Z">
+            <w:del w:id="599" w:author="MKONDIWA, Maxwell (CIMMYT-India)" w:date="2023-11-20T08:18:00Z">
               <w:rPr>
                 <w:rFonts w:ascii="Cambria Math" w:hAnsi="Cambria Math"/>
                 <w:i/>
@@ -10366,7 +10345,7 @@
             </w:del>
           </m:r>
           <m:r>
-            <w:del w:id="601" w:author="MKONDIWA, Maxwell (CIMMYT-India)" w:date="2023-11-20T08:18:00Z">
+            <w:del w:id="600" w:author="MKONDIWA, Maxwell (CIMMYT-India)" w:date="2023-11-20T08:18:00Z">
               <m:rPr>
                 <m:sty m:val="p"/>
               </m:rPr>
@@ -10379,7 +10358,7 @@
             </w:del>
           </m:r>
           <m:r>
-            <w:del w:id="602" w:author="MKONDIWA, Maxwell (CIMMYT-India)" w:date="2023-11-20T08:18:00Z">
+            <w:del w:id="601" w:author="MKONDIWA, Maxwell (CIMMYT-India)" w:date="2023-11-20T08:18:00Z">
               <w:rPr>
                 <w:rFonts w:ascii="Cambria Math" w:hAnsi="Cambria Math"/>
                 <w:i/>
@@ -10390,7 +10369,7 @@
             </w:del>
           </m:r>
           <m:r>
-            <w:del w:id="603" w:author="MKONDIWA, Maxwell (CIMMYT-India)" w:date="2023-11-20T08:18:00Z">
+            <w:del w:id="602" w:author="MKONDIWA, Maxwell (CIMMYT-India)" w:date="2023-11-20T08:18:00Z">
               <m:rPr>
                 <m:sty m:val="p"/>
               </m:rPr>
@@ -10404,7 +10383,7 @@
             </w:del>
           </m:r>
           <m:r>
-            <w:del w:id="604" w:author="MKONDIWA, Maxwell (CIMMYT-India)" w:date="2023-11-20T08:18:00Z">
+            <w:del w:id="603" w:author="MKONDIWA, Maxwell (CIMMYT-India)" w:date="2023-11-20T08:18:00Z">
               <w:rPr>
                 <w:rFonts w:ascii="Cambria Math" w:hAnsi="Cambria Math"/>
                 <w:i/>
@@ -10415,7 +10394,7 @@
             </w:del>
           </m:r>
           <m:r>
-            <w:del w:id="605" w:author="MKONDIWA, Maxwell (CIMMYT-India)" w:date="2023-11-20T08:18:00Z">
+            <w:del w:id="604" w:author="MKONDIWA, Maxwell (CIMMYT-India)" w:date="2023-11-20T08:18:00Z">
               <w:rPr>
                 <w:rFonts w:ascii="Cambria Math" w:hAnsi="Cambria Math"/>
                 <w:sz w:val="24"/>
@@ -10430,7 +10409,7 @@
     <w:p>
       <w:pPr>
         <w:rPr>
-          <w:del w:id="606" w:author="MKONDIWA, Maxwell (CIMMYT-India)" w:date="2023-11-20T08:18:00Z"/>
+          <w:del w:id="605" w:author="MKONDIWA, Maxwell (CIMMYT-India)" w:date="2023-11-20T08:18:00Z"/>
           <w:rFonts w:ascii="Cambria Math" w:eastAsiaTheme="minorEastAsia" w:hAnsi="Cambria Math"/>
           <w:i/>
           <w:sz w:val="24"/>
@@ -10440,7 +10419,7 @@
       <m:oMathPara>
         <m:oMath>
           <m:r>
-            <w:del w:id="607" w:author="MKONDIWA, Maxwell (CIMMYT-India)" w:date="2023-11-20T08:18:00Z">
+            <w:del w:id="606" w:author="MKONDIWA, Maxwell (CIMMYT-India)" w:date="2023-11-20T08:18:00Z">
               <w:rPr>
                 <w:rFonts w:ascii="Cambria Math" w:eastAsiaTheme="minorEastAsia" w:hAnsi="Cambria Math"/>
                 <w:sz w:val="24"/>
@@ -10452,8 +10431,8 @@
           <m:d>
             <m:dPr>
               <m:ctrlPr>
-                <w:ins w:id="608" w:author="MKONDIWA, Maxwell (CIMMYT-India)" w:date="2024-01-12T11:53:00Z">
-                  <w:del w:id="609" w:author="MKONDIWA, Maxwell (CIMMYT-India)" w:date="2023-11-20T08:18:00Z">
+                <w:ins w:id="607" w:author="MKONDIWA, Maxwell (CIMMYT-India)" w:date="2024-01-12T11:53:00Z">
+                  <w:del w:id="608" w:author="MKONDIWA, Maxwell (CIMMYT-India)" w:date="2023-11-20T08:18:00Z">
                     <w:rPr>
                       <w:rFonts w:ascii="Cambria Math" w:eastAsiaTheme="minorEastAsia" w:hAnsi="Cambria Math"/>
                       <w:i/>
@@ -10466,7 +10445,7 @@
             </m:dPr>
             <m:e>
               <m:r>
-                <w:del w:id="610" w:author="MKONDIWA, Maxwell (CIMMYT-India)" w:date="2023-11-20T08:18:00Z">
+                <w:del w:id="609" w:author="MKONDIWA, Maxwell (CIMMYT-India)" w:date="2023-11-20T08:18:00Z">
                   <w:rPr>
                     <w:rFonts w:ascii="Cambria Math" w:eastAsiaTheme="minorEastAsia" w:hAnsi="Cambria Math"/>
                     <w:sz w:val="24"/>
@@ -10478,7 +10457,7 @@
             </m:e>
           </m:d>
           <m:r>
-            <w:del w:id="611" w:author="MKONDIWA, Maxwell (CIMMYT-India)" w:date="2023-11-20T08:18:00Z">
+            <w:del w:id="610" w:author="MKONDIWA, Maxwell (CIMMYT-India)" w:date="2023-11-20T08:18:00Z">
               <w:rPr>
                 <w:rFonts w:ascii="Cambria Math" w:eastAsiaTheme="minorEastAsia" w:hAnsi="Cambria Math"/>
                 <w:sz w:val="24"/>
@@ -10490,8 +10469,8 @@
           <m:sSub>
             <m:sSubPr>
               <m:ctrlPr>
-                <w:ins w:id="612" w:author="MKONDIWA, Maxwell (CIMMYT-India)" w:date="2024-01-12T11:53:00Z">
-                  <w:del w:id="613" w:author="MKONDIWA, Maxwell (CIMMYT-India)" w:date="2023-11-20T08:18:00Z">
+                <w:ins w:id="611" w:author="MKONDIWA, Maxwell (CIMMYT-India)" w:date="2024-01-12T11:53:00Z">
+                  <w:del w:id="612" w:author="MKONDIWA, Maxwell (CIMMYT-India)" w:date="2023-11-20T08:18:00Z">
                     <w:rPr>
                       <w:rFonts w:ascii="Cambria Math" w:eastAsiaTheme="minorEastAsia" w:hAnsi="Cambria Math"/>
                       <w:i/>
@@ -10504,7 +10483,7 @@
             </m:sSubPr>
             <m:e>
               <m:r>
-                <w:del w:id="614" w:author="MKONDIWA, Maxwell (CIMMYT-India)" w:date="2023-11-20T08:18:00Z">
+                <w:del w:id="613" w:author="MKONDIWA, Maxwell (CIMMYT-India)" w:date="2023-11-20T08:18:00Z">
                   <w:rPr>
                     <w:rFonts w:ascii="Cambria Math" w:eastAsiaTheme="minorEastAsia" w:hAnsi="Cambria Math"/>
                     <w:sz w:val="24"/>
@@ -10516,7 +10495,7 @@
             </m:e>
             <m:sub>
               <m:r>
-                <w:del w:id="615" w:author="MKONDIWA, Maxwell (CIMMYT-India)" w:date="2023-11-20T08:18:00Z">
+                <w:del w:id="614" w:author="MKONDIWA, Maxwell (CIMMYT-India)" w:date="2023-11-20T08:18:00Z">
                   <w:rPr>
                     <w:rFonts w:ascii="Cambria Math" w:eastAsiaTheme="minorEastAsia" w:hAnsi="Cambria Math"/>
                     <w:sz w:val="24"/>
@@ -10530,8 +10509,8 @@
           <m:d>
             <m:dPr>
               <m:ctrlPr>
-                <w:ins w:id="616" w:author="MKONDIWA, Maxwell (CIMMYT-India)" w:date="2024-01-12T11:53:00Z">
-                  <w:del w:id="617" w:author="MKONDIWA, Maxwell (CIMMYT-India)" w:date="2023-11-20T08:18:00Z">
+                <w:ins w:id="615" w:author="MKONDIWA, Maxwell (CIMMYT-India)" w:date="2024-01-12T11:53:00Z">
+                  <w:del w:id="616" w:author="MKONDIWA, Maxwell (CIMMYT-India)" w:date="2023-11-20T08:18:00Z">
                     <w:rPr>
                       <w:rFonts w:ascii="Cambria Math" w:eastAsiaTheme="minorEastAsia" w:hAnsi="Cambria Math"/>
                       <w:i/>
@@ -10544,7 +10523,7 @@
             </m:dPr>
             <m:e>
               <m:r>
-                <w:del w:id="618" w:author="MKONDIWA, Maxwell (CIMMYT-India)" w:date="2023-11-20T08:18:00Z">
+                <w:del w:id="617" w:author="MKONDIWA, Maxwell (CIMMYT-India)" w:date="2023-11-20T08:18:00Z">
                   <w:rPr>
                     <w:rFonts w:ascii="Cambria Math" w:eastAsiaTheme="minorEastAsia" w:hAnsi="Cambria Math"/>
                     <w:sz w:val="24"/>
@@ -10556,7 +10535,7 @@
             </m:e>
           </m:d>
           <m:r>
-            <w:del w:id="619" w:author="MKONDIWA, Maxwell (CIMMYT-India)" w:date="2023-11-20T08:18:00Z">
+            <w:del w:id="618" w:author="MKONDIWA, Maxwell (CIMMYT-India)" w:date="2023-11-20T08:18:00Z">
               <w:rPr>
                 <w:rFonts w:ascii="Cambria Math" w:eastAsiaTheme="minorEastAsia" w:hAnsi="Cambria Math"/>
                 <w:sz w:val="24"/>
@@ -10570,8 +10549,8 @@
               <m:begChr m:val="["/>
               <m:endChr m:val="]"/>
               <m:ctrlPr>
-                <w:ins w:id="620" w:author="MKONDIWA, Maxwell (CIMMYT-India)" w:date="2024-01-12T11:53:00Z">
-                  <w:del w:id="621" w:author="MKONDIWA, Maxwell (CIMMYT-India)" w:date="2023-11-20T08:18:00Z">
+                <w:ins w:id="619" w:author="MKONDIWA, Maxwell (CIMMYT-India)" w:date="2024-01-12T11:53:00Z">
+                  <w:del w:id="620" w:author="MKONDIWA, Maxwell (CIMMYT-India)" w:date="2023-11-20T08:18:00Z">
                     <w:rPr>
                       <w:rFonts w:ascii="Cambria Math" w:eastAsiaTheme="minorEastAsia" w:hAnsi="Cambria Math"/>
                       <w:i/>
@@ -10584,7 +10563,7 @@
             </m:dPr>
             <m:e>
               <m:r>
-                <w:del w:id="622" w:author="MKONDIWA, Maxwell (CIMMYT-India)" w:date="2023-11-20T08:18:00Z">
+                <w:del w:id="621" w:author="MKONDIWA, Maxwell (CIMMYT-India)" w:date="2023-11-20T08:18:00Z">
                   <w:rPr>
                     <w:rFonts w:ascii="Cambria Math" w:eastAsiaTheme="minorEastAsia" w:hAnsi="Cambria Math"/>
                     <w:sz w:val="24"/>
@@ -10596,8 +10575,8 @@
               <m:d>
                 <m:dPr>
                   <m:ctrlPr>
-                    <w:ins w:id="623" w:author="MKONDIWA, Maxwell (CIMMYT-India)" w:date="2024-01-12T11:53:00Z">
-                      <w:del w:id="624" w:author="MKONDIWA, Maxwell (CIMMYT-India)" w:date="2023-11-20T08:18:00Z">
+                    <w:ins w:id="622" w:author="MKONDIWA, Maxwell (CIMMYT-India)" w:date="2024-01-12T11:53:00Z">
+                      <w:del w:id="623" w:author="MKONDIWA, Maxwell (CIMMYT-India)" w:date="2023-11-20T08:18:00Z">
                         <w:rPr>
                           <w:rFonts w:ascii="Cambria Math" w:eastAsiaTheme="minorEastAsia" w:hAnsi="Cambria Math"/>
                           <w:i/>
@@ -10610,7 +10589,7 @@
                 </m:dPr>
                 <m:e>
                   <m:r>
-                    <w:del w:id="625" w:author="MKONDIWA, Maxwell (CIMMYT-India)" w:date="2023-11-20T08:18:00Z">
+                    <w:del w:id="624" w:author="MKONDIWA, Maxwell (CIMMYT-India)" w:date="2023-11-20T08:18:00Z">
                       <w:rPr>
                         <w:rFonts w:ascii="Cambria Math" w:eastAsiaTheme="minorEastAsia" w:hAnsi="Cambria Math"/>
                         <w:sz w:val="24"/>
@@ -10622,7 +10601,7 @@
                 </m:e>
               </m:d>
               <m:r>
-                <w:del w:id="626" w:author="MKONDIWA, Maxwell (CIMMYT-India)" w:date="2023-11-20T08:18:00Z">
+                <w:del w:id="625" w:author="MKONDIWA, Maxwell (CIMMYT-India)" w:date="2023-11-20T08:18:00Z">
                   <w:rPr>
                     <w:rFonts w:ascii="Cambria Math" w:eastAsiaTheme="minorEastAsia" w:hAnsi="Cambria Math"/>
                     <w:sz w:val="24"/>
@@ -10634,8 +10613,8 @@
               <m:d>
                 <m:dPr>
                   <m:ctrlPr>
-                    <w:ins w:id="627" w:author="MKONDIWA, Maxwell (CIMMYT-India)" w:date="2024-01-12T11:53:00Z">
-                      <w:del w:id="628" w:author="MKONDIWA, Maxwell (CIMMYT-India)" w:date="2023-11-20T08:18:00Z">
+                    <w:ins w:id="626" w:author="MKONDIWA, Maxwell (CIMMYT-India)" w:date="2024-01-12T11:53:00Z">
+                      <w:del w:id="627" w:author="MKONDIWA, Maxwell (CIMMYT-India)" w:date="2023-11-20T08:18:00Z">
                         <w:rPr>
                           <w:rFonts w:ascii="Cambria Math" w:eastAsiaTheme="minorEastAsia" w:hAnsi="Cambria Math"/>
                           <w:i/>
@@ -10648,7 +10627,7 @@
                 </m:dPr>
                 <m:e>
                   <m:r>
-                    <w:del w:id="629" w:author="MKONDIWA, Maxwell (CIMMYT-India)" w:date="2023-11-20T08:18:00Z">
+                    <w:del w:id="628" w:author="MKONDIWA, Maxwell (CIMMYT-India)" w:date="2023-11-20T08:18:00Z">
                       <w:rPr>
                         <w:rFonts w:ascii="Cambria Math" w:eastAsiaTheme="minorEastAsia" w:hAnsi="Cambria Math"/>
                         <w:sz w:val="24"/>
@@ -10662,7 +10641,7 @@
             </m:e>
           </m:d>
           <m:r>
-            <w:del w:id="630" w:author="MKONDIWA, Maxwell (CIMMYT-India)" w:date="2023-11-20T08:18:00Z">
+            <w:del w:id="629" w:author="MKONDIWA, Maxwell (CIMMYT-India)" w:date="2023-11-20T08:18:00Z">
               <w:rPr>
                 <w:rFonts w:ascii="Cambria Math" w:eastAsiaTheme="minorEastAsia" w:hAnsi="Cambria Math"/>
                 <w:sz w:val="24"/>
@@ -10672,7 +10651,7 @@
             </w:del>
           </m:r>
           <m:r>
-            <w:del w:id="631" w:author="MKONDIWA, Maxwell (CIMMYT-India)" w:date="2023-11-20T08:18:00Z">
+            <w:del w:id="630" w:author="MKONDIWA, Maxwell (CIMMYT-India)" w:date="2023-11-20T08:18:00Z">
               <w:rPr>
                 <w:rFonts w:ascii="Cambria Math" w:eastAsiaTheme="minorEastAsia" w:hAnsi="Cambria Math"/>
                 <w:i/>
@@ -10683,7 +10662,7 @@
             </w:del>
           </m:r>
           <m:r>
-            <w:del w:id="632" w:author="MKONDIWA, Maxwell (CIMMYT-India)" w:date="2023-11-20T08:18:00Z">
+            <w:del w:id="631" w:author="MKONDIWA, Maxwell (CIMMYT-India)" w:date="2023-11-20T08:18:00Z">
               <m:rPr>
                 <m:sty m:val="p"/>
               </m:rPr>
@@ -10696,7 +10675,7 @@
             </w:del>
           </m:r>
           <m:r>
-            <w:del w:id="633" w:author="MKONDIWA, Maxwell (CIMMYT-India)" w:date="2023-11-20T08:18:00Z">
+            <w:del w:id="632" w:author="MKONDIWA, Maxwell (CIMMYT-India)" w:date="2023-11-20T08:18:00Z">
               <w:rPr>
                 <w:rFonts w:ascii="Cambria Math" w:eastAsiaTheme="minorEastAsia" w:hAnsi="Cambria Math"/>
                 <w:i/>
@@ -10707,7 +10686,7 @@
             </w:del>
           </m:r>
           <m:r>
-            <w:del w:id="634" w:author="MKONDIWA, Maxwell (CIMMYT-India)" w:date="2023-11-20T08:18:00Z">
+            <w:del w:id="633" w:author="MKONDIWA, Maxwell (CIMMYT-India)" w:date="2023-11-20T08:18:00Z">
               <m:rPr>
                 <m:sty m:val="p"/>
               </m:rPr>
@@ -10721,7 +10700,7 @@
             </w:del>
           </m:r>
           <m:r>
-            <w:del w:id="635" w:author="MKONDIWA, Maxwell (CIMMYT-India)" w:date="2023-11-20T08:18:00Z">
+            <w:del w:id="634" w:author="MKONDIWA, Maxwell (CIMMYT-India)" w:date="2023-11-20T08:18:00Z">
               <w:rPr>
                 <w:rFonts w:ascii="Cambria Math" w:eastAsiaTheme="minorEastAsia" w:hAnsi="Cambria Math"/>
                 <w:i/>
@@ -10732,7 +10711,7 @@
             </w:del>
           </m:r>
           <m:r>
-            <w:del w:id="636" w:author="MKONDIWA, Maxwell (CIMMYT-India)" w:date="2023-11-20T08:18:00Z">
+            <w:del w:id="635" w:author="MKONDIWA, Maxwell (CIMMYT-India)" w:date="2023-11-20T08:18:00Z">
               <w:rPr>
                 <w:rFonts w:ascii="Cambria Math" w:eastAsiaTheme="minorEastAsia" w:hAnsi="Cambria Math"/>
                 <w:sz w:val="24"/>
@@ -10747,13 +10726,13 @@
     <w:p>
       <w:pPr>
         <w:rPr>
-          <w:del w:id="637" w:author="MKONDIWA, Maxwell (CIMMYT-India)" w:date="2023-11-20T08:18:00Z"/>
+          <w:del w:id="636" w:author="MKONDIWA, Maxwell (CIMMYT-India)" w:date="2023-11-20T08:18:00Z"/>
           <w:rFonts w:ascii="Gill Sans MT" w:eastAsiaTheme="minorEastAsia" w:hAnsi="Gill Sans MT"/>
           <w:sz w:val="24"/>
           <w:szCs w:val="24"/>
         </w:rPr>
       </w:pPr>
-      <w:del w:id="638" w:author="MKONDIWA, Maxwell (CIMMYT-India)" w:date="2023-11-20T08:18:00Z">
+      <w:del w:id="637" w:author="MKONDIWA, Maxwell (CIMMYT-India)" w:date="2023-11-20T08:18:00Z">
         <w:r>
           <w:rPr>
             <w:rFonts w:ascii="Gill Sans MT" w:eastAsiaTheme="minorEastAsia" w:hAnsi="Gill Sans MT"/>
@@ -10781,7 +10760,7 @@
       </w:del>
       <m:oMath>
         <m:r>
-          <w:del w:id="639" w:author="MKONDIWA, Maxwell (CIMMYT-India)" w:date="2023-11-20T08:18:00Z">
+          <w:del w:id="638" w:author="MKONDIWA, Maxwell (CIMMYT-India)" w:date="2023-11-20T08:18:00Z">
             <w:rPr>
               <w:rFonts w:ascii="Cambria Math" w:eastAsiaTheme="minorEastAsia" w:hAnsi="Cambria Math"/>
               <w:sz w:val="24"/>
@@ -10791,7 +10770,7 @@
           </w:del>
         </m:r>
       </m:oMath>
-      <w:del w:id="640" w:author="MKONDIWA, Maxwell (CIMMYT-India)" w:date="2023-11-20T08:18:00Z">
+      <w:del w:id="639" w:author="MKONDIWA, Maxwell (CIMMYT-India)" w:date="2023-11-20T08:18:00Z">
         <w:r>
           <w:rPr>
             <w:rFonts w:ascii="Gill Sans MT" w:eastAsiaTheme="minorEastAsia" w:hAnsi="Gill Sans MT"/>
@@ -10803,7 +10782,7 @@
       </w:del>
       <m:oMath>
         <m:r>
-          <w:del w:id="641" w:author="MKONDIWA, Maxwell (CIMMYT-India)" w:date="2023-11-20T08:18:00Z">
+          <w:del w:id="640" w:author="MKONDIWA, Maxwell (CIMMYT-India)" w:date="2023-11-20T08:18:00Z">
             <w:rPr>
               <w:rFonts w:ascii="Cambria Math" w:eastAsiaTheme="minorEastAsia" w:hAnsi="Cambria Math"/>
               <w:sz w:val="24"/>
@@ -10813,7 +10792,7 @@
           </w:del>
         </m:r>
       </m:oMath>
-      <w:del w:id="642" w:author="MKONDIWA, Maxwell (CIMMYT-India)" w:date="2023-11-20T08:18:00Z">
+      <w:del w:id="641" w:author="MKONDIWA, Maxwell (CIMMYT-India)" w:date="2023-11-20T08:18:00Z">
         <w:r>
           <w:rPr>
             <w:rFonts w:ascii="Gill Sans MT" w:eastAsiaTheme="minorEastAsia" w:hAnsi="Gill Sans MT"/>
@@ -10843,13 +10822,13 @@
     <w:p>
       <w:pPr>
         <w:rPr>
-          <w:del w:id="643" w:author="MKONDIWA, Maxwell (CIMMYT-India)" w:date="2023-11-20T08:18:00Z"/>
+          <w:del w:id="642" w:author="MKONDIWA, Maxwell (CIMMYT-India)" w:date="2023-11-20T08:18:00Z"/>
           <w:rFonts w:ascii="Gill Sans MT" w:eastAsiaTheme="minorEastAsia" w:hAnsi="Gill Sans MT"/>
           <w:sz w:val="24"/>
           <w:szCs w:val="24"/>
         </w:rPr>
       </w:pPr>
-      <w:del w:id="644" w:author="MKONDIWA, Maxwell (CIMMYT-India)" w:date="2023-11-20T08:18:00Z">
+      <w:del w:id="643" w:author="MKONDIWA, Maxwell (CIMMYT-India)" w:date="2023-11-20T08:18:00Z">
         <w:r>
           <w:rPr>
             <w:rFonts w:ascii="Gill Sans MT" w:eastAsiaTheme="minorEastAsia" w:hAnsi="Gill Sans MT"/>
@@ -10935,7 +10914,7 @@
     <w:p>
       <w:pPr>
         <w:rPr>
-          <w:del w:id="645" w:author="MKONDIWA, Maxwell (CIMMYT-India)" w:date="2023-11-20T08:18:00Z"/>
+          <w:del w:id="644" w:author="MKONDIWA, Maxwell (CIMMYT-India)" w:date="2023-11-20T08:18:00Z"/>
           <w:rFonts w:ascii="Cambria Math" w:eastAsiaTheme="minorEastAsia" w:hAnsi="Cambria Math"/>
           <w:i/>
           <w:sz w:val="24"/>
@@ -10947,8 +10926,8 @@
           <m:acc>
             <m:accPr>
               <m:ctrlPr>
-                <w:ins w:id="646" w:author="MKONDIWA, Maxwell (CIMMYT-India)" w:date="2024-01-12T11:53:00Z">
-                  <w:del w:id="647" w:author="MKONDIWA, Maxwell (CIMMYT-India)" w:date="2023-11-20T08:18:00Z">
+                <w:ins w:id="645" w:author="MKONDIWA, Maxwell (CIMMYT-India)" w:date="2024-01-12T11:53:00Z">
+                  <w:del w:id="646" w:author="MKONDIWA, Maxwell (CIMMYT-India)" w:date="2023-11-20T08:18:00Z">
                     <w:rPr>
                       <w:rFonts w:ascii="Cambria Math" w:eastAsiaTheme="minorEastAsia" w:hAnsi="Cambria Math"/>
                       <w:i/>
@@ -10961,7 +10940,7 @@
             </m:accPr>
             <m:e>
               <m:r>
-                <w:del w:id="648" w:author="MKONDIWA, Maxwell (CIMMYT-India)" w:date="2023-11-20T08:18:00Z">
+                <w:del w:id="647" w:author="MKONDIWA, Maxwell (CIMMYT-India)" w:date="2023-11-20T08:18:00Z">
                   <w:rPr>
                     <w:rFonts w:ascii="Cambria Math" w:eastAsiaTheme="minorEastAsia" w:hAnsi="Cambria Math"/>
                     <w:sz w:val="24"/>
@@ -10973,33 +10952,13 @@
             </m:e>
           </m:acc>
           <m:r>
-            <w:del w:id="649" w:author="MKONDIWA, Maxwell (CIMMYT-India)" w:date="2023-11-20T08:18:00Z">
+            <w:del w:id="648" w:author="MKONDIWA, Maxwell (CIMMYT-India)" w:date="2023-11-20T08:18:00Z">
               <w:rPr>
                 <w:rFonts w:ascii="Cambria Math" w:eastAsiaTheme="minorEastAsia" w:hAnsi="Cambria Math"/>
                 <w:sz w:val="24"/>
                 <w:szCs w:val="24"/>
               </w:rPr>
-              <m:t>=</m:t>
-            </w:del>
-          </m:r>
-          <m:r>
-            <w:del w:id="650" w:author="MKONDIWA, Maxwell (CIMMYT-India)" w:date="2023-11-20T08:18:00Z">
-              <w:rPr>
-                <w:rFonts w:ascii="Cambria Math" w:eastAsiaTheme="minorEastAsia" w:hAnsi="Cambria Math"/>
-                <w:sz w:val="24"/>
-                <w:szCs w:val="24"/>
-              </w:rPr>
-              <m:t>argmax</m:t>
-            </w:del>
-          </m:r>
-          <m:r>
-            <w:del w:id="651" w:author="MKONDIWA, Maxwell (CIMMYT-India)" w:date="2023-11-20T08:18:00Z">
-              <w:rPr>
-                <w:rFonts w:ascii="Cambria Math" w:eastAsiaTheme="minorEastAsia" w:hAnsi="Cambria Math"/>
-                <w:sz w:val="24"/>
-                <w:szCs w:val="24"/>
-              </w:rPr>
-              <m:t xml:space="preserve"> </m:t>
+              <m:t xml:space="preserve">=argmax </m:t>
             </w:del>
           </m:r>
           <m:d>
@@ -11007,8 +10966,8 @@
               <m:begChr m:val="{"/>
               <m:endChr m:val="}"/>
               <m:ctrlPr>
-                <w:ins w:id="652" w:author="MKONDIWA, Maxwell (CIMMYT-India)" w:date="2024-01-12T11:53:00Z">
-                  <w:del w:id="653" w:author="MKONDIWA, Maxwell (CIMMYT-India)" w:date="2023-11-20T08:18:00Z">
+                <w:ins w:id="649" w:author="MKONDIWA, Maxwell (CIMMYT-India)" w:date="2024-01-12T11:53:00Z">
+                  <w:del w:id="650" w:author="MKONDIWA, Maxwell (CIMMYT-India)" w:date="2023-11-20T08:18:00Z">
                     <w:rPr>
                       <w:rFonts w:ascii="Cambria Math" w:eastAsiaTheme="minorEastAsia" w:hAnsi="Cambria Math"/>
                       <w:i/>
@@ -11023,8 +10982,8 @@
               <m:acc>
                 <m:accPr>
                   <m:ctrlPr>
-                    <w:ins w:id="654" w:author="MKONDIWA, Maxwell (CIMMYT-India)" w:date="2024-01-12T11:53:00Z">
-                      <w:del w:id="655" w:author="MKONDIWA, Maxwell (CIMMYT-India)" w:date="2023-11-20T08:18:00Z">
+                    <w:ins w:id="651" w:author="MKONDIWA, Maxwell (CIMMYT-India)" w:date="2024-01-12T11:53:00Z">
+                      <w:del w:id="652" w:author="MKONDIWA, Maxwell (CIMMYT-India)" w:date="2023-11-20T08:18:00Z">
                         <w:rPr>
                           <w:rFonts w:ascii="Cambria Math" w:eastAsiaTheme="minorEastAsia" w:hAnsi="Cambria Math"/>
                           <w:i/>
@@ -11037,7 +10996,7 @@
                 </m:accPr>
                 <m:e>
                   <m:r>
-                    <w:del w:id="656" w:author="MKONDIWA, Maxwell (CIMMYT-India)" w:date="2023-11-20T08:18:00Z">
+                    <w:del w:id="653" w:author="MKONDIWA, Maxwell (CIMMYT-India)" w:date="2023-11-20T08:18:00Z">
                       <w:rPr>
                         <w:rFonts w:ascii="Cambria Math" w:eastAsiaTheme="minorEastAsia" w:hAnsi="Cambria Math"/>
                         <w:sz w:val="24"/>
@@ -11051,8 +11010,8 @@
               <m:d>
                 <m:dPr>
                   <m:ctrlPr>
-                    <w:ins w:id="657" w:author="MKONDIWA, Maxwell (CIMMYT-India)" w:date="2024-01-12T11:53:00Z">
-                      <w:del w:id="658" w:author="MKONDIWA, Maxwell (CIMMYT-India)" w:date="2023-11-20T08:18:00Z">
+                    <w:ins w:id="654" w:author="MKONDIWA, Maxwell (CIMMYT-India)" w:date="2024-01-12T11:53:00Z">
+                      <w:del w:id="655" w:author="MKONDIWA, Maxwell (CIMMYT-India)" w:date="2023-11-20T08:18:00Z">
                         <w:rPr>
                           <w:rFonts w:ascii="Cambria Math" w:eastAsiaTheme="minorEastAsia" w:hAnsi="Cambria Math"/>
                           <w:i/>
@@ -11065,7 +11024,7 @@
                 </m:dPr>
                 <m:e>
                   <m:r>
-                    <w:del w:id="659" w:author="MKONDIWA, Maxwell (CIMMYT-India)" w:date="2023-11-20T08:18:00Z">
+                    <w:del w:id="656" w:author="MKONDIWA, Maxwell (CIMMYT-India)" w:date="2023-11-20T08:18:00Z">
                       <w:rPr>
                         <w:rFonts w:ascii="Cambria Math" w:eastAsiaTheme="minorEastAsia" w:hAnsi="Cambria Math"/>
                         <w:sz w:val="24"/>
@@ -11077,49 +11036,19 @@
                 </m:e>
               </m:d>
               <m:r>
-                <w:del w:id="660" w:author="MKONDIWA, Maxwell (CIMMYT-India)" w:date="2023-11-20T08:18:00Z">
+                <w:del w:id="657" w:author="MKONDIWA, Maxwell (CIMMYT-India)" w:date="2023-11-20T08:18:00Z">
                   <w:rPr>
                     <w:rFonts w:ascii="Cambria Math" w:eastAsiaTheme="minorEastAsia" w:hAnsi="Cambria Math"/>
                     <w:sz w:val="24"/>
                     <w:szCs w:val="24"/>
                   </w:rPr>
-                  <m:t>:</m:t>
-                </w:del>
-              </m:r>
-              <m:r>
-                <w:del w:id="661" w:author="MKONDIWA, Maxwell (CIMMYT-India)" w:date="2023-11-20T08:18:00Z">
-                  <w:rPr>
-                    <w:rFonts w:ascii="Cambria Math" w:eastAsiaTheme="minorEastAsia" w:hAnsi="Cambria Math"/>
-                    <w:sz w:val="24"/>
-                    <w:szCs w:val="24"/>
-                  </w:rPr>
-                  <m:t>π</m:t>
-                </w:del>
-              </m:r>
-              <m:r>
-                <w:del w:id="662" w:author="MKONDIWA, Maxwell (CIMMYT-India)" w:date="2023-11-20T08:18:00Z">
-                  <w:rPr>
-                    <w:rFonts w:ascii="Cambria Math" w:eastAsiaTheme="minorEastAsia" w:hAnsi="Cambria Math"/>
-                    <w:sz w:val="24"/>
-                    <w:szCs w:val="24"/>
-                  </w:rPr>
-                  <m:t>∈</m:t>
-                </w:del>
-              </m:r>
-              <m:r>
-                <w:del w:id="663" w:author="MKONDIWA, Maxwell (CIMMYT-India)" w:date="2023-11-20T08:18:00Z">
-                  <w:rPr>
-                    <w:rFonts w:ascii="Cambria Math" w:eastAsiaTheme="minorEastAsia" w:hAnsi="Cambria Math"/>
-                    <w:sz w:val="24"/>
-                    <w:szCs w:val="24"/>
-                  </w:rPr>
-                  <m:t>Π</m:t>
+                  <m:t>:π∈Π</m:t>
                 </w:del>
               </m:r>
             </m:e>
           </m:d>
           <m:r>
-            <w:del w:id="664" w:author="MKONDIWA, Maxwell (CIMMYT-India)" w:date="2023-11-20T08:18:00Z">
+            <w:del w:id="658" w:author="MKONDIWA, Maxwell (CIMMYT-India)" w:date="2023-11-20T08:18:00Z">
               <w:rPr>
                 <w:rFonts w:ascii="Cambria Math" w:eastAsiaTheme="minorEastAsia" w:hAnsi="Cambria Math"/>
                 <w:sz w:val="24"/>
@@ -11129,7 +11058,7 @@
             </w:del>
           </m:r>
           <m:r>
-            <w:del w:id="665" w:author="MKONDIWA, Maxwell (CIMMYT-India)" w:date="2023-11-20T08:18:00Z">
+            <w:del w:id="659" w:author="MKONDIWA, Maxwell (CIMMYT-India)" w:date="2023-11-20T08:18:00Z">
               <w:rPr>
                 <w:rFonts w:ascii="Cambria Math" w:eastAsiaTheme="minorEastAsia" w:hAnsi="Cambria Math"/>
                 <w:i/>
@@ -11140,7 +11069,7 @@
             </w:del>
           </m:r>
           <m:r>
-            <w:del w:id="666" w:author="MKONDIWA, Maxwell (CIMMYT-India)" w:date="2023-11-20T08:18:00Z">
+            <w:del w:id="660" w:author="MKONDIWA, Maxwell (CIMMYT-India)" w:date="2023-11-20T08:18:00Z">
               <m:rPr>
                 <m:sty m:val="p"/>
               </m:rPr>
@@ -11153,7 +11082,7 @@
             </w:del>
           </m:r>
           <m:r>
-            <w:del w:id="667" w:author="MKONDIWA, Maxwell (CIMMYT-India)" w:date="2023-11-20T08:18:00Z">
+            <w:del w:id="661" w:author="MKONDIWA, Maxwell (CIMMYT-India)" w:date="2023-11-20T08:18:00Z">
               <w:rPr>
                 <w:rFonts w:ascii="Cambria Math" w:eastAsiaTheme="minorEastAsia" w:hAnsi="Cambria Math"/>
                 <w:i/>
@@ -11164,7 +11093,7 @@
             </w:del>
           </m:r>
           <m:r>
-            <w:del w:id="668" w:author="MKONDIWA, Maxwell (CIMMYT-India)" w:date="2023-11-20T08:18:00Z">
+            <w:del w:id="662" w:author="MKONDIWA, Maxwell (CIMMYT-India)" w:date="2023-11-20T08:18:00Z">
               <m:rPr>
                 <m:sty m:val="p"/>
               </m:rPr>
@@ -11178,7 +11107,7 @@
             </w:del>
           </m:r>
           <m:r>
-            <w:del w:id="669" w:author="MKONDIWA, Maxwell (CIMMYT-India)" w:date="2023-11-20T08:18:00Z">
+            <w:del w:id="663" w:author="MKONDIWA, Maxwell (CIMMYT-India)" w:date="2023-11-20T08:18:00Z">
               <w:rPr>
                 <w:rFonts w:ascii="Cambria Math" w:eastAsiaTheme="minorEastAsia" w:hAnsi="Cambria Math"/>
                 <w:i/>
@@ -11189,7 +11118,7 @@
             </w:del>
           </m:r>
           <m:r>
-            <w:del w:id="670" w:author="MKONDIWA, Maxwell (CIMMYT-India)" w:date="2023-11-20T08:18:00Z">
+            <w:del w:id="664" w:author="MKONDIWA, Maxwell (CIMMYT-India)" w:date="2023-11-20T08:18:00Z">
               <w:rPr>
                 <w:rFonts w:ascii="Cambria Math" w:eastAsiaTheme="minorEastAsia" w:hAnsi="Cambria Math"/>
                 <w:sz w:val="24"/>
@@ -11204,7 +11133,7 @@
     <w:p>
       <w:pPr>
         <w:rPr>
-          <w:del w:id="671" w:author="MKONDIWA, Maxwell (CIMMYT-India)" w:date="2023-11-20T08:18:00Z"/>
+          <w:del w:id="665" w:author="MKONDIWA, Maxwell (CIMMYT-India)" w:date="2023-11-20T08:18:00Z"/>
           <w:rFonts w:ascii="Cambria Math" w:eastAsiaTheme="minorEastAsia" w:hAnsi="Cambria Math"/>
           <w:i/>
           <w:sz w:val="24"/>
@@ -11216,8 +11145,8 @@
           <m:acc>
             <m:accPr>
               <m:ctrlPr>
-                <w:ins w:id="672" w:author="MKONDIWA, Maxwell (CIMMYT-India)" w:date="2024-01-12T11:53:00Z">
-                  <w:del w:id="673" w:author="MKONDIWA, Maxwell (CIMMYT-India)" w:date="2023-11-20T08:18:00Z">
+                <w:ins w:id="666" w:author="MKONDIWA, Maxwell (CIMMYT-India)" w:date="2024-01-12T11:53:00Z">
+                  <w:del w:id="667" w:author="MKONDIWA, Maxwell (CIMMYT-India)" w:date="2023-11-20T08:18:00Z">
                     <w:rPr>
                       <w:rFonts w:ascii="Cambria Math" w:eastAsiaTheme="minorEastAsia" w:hAnsi="Cambria Math"/>
                       <w:i/>
@@ -11230,7 +11159,7 @@
             </m:accPr>
             <m:e>
               <m:r>
-                <w:del w:id="674" w:author="MKONDIWA, Maxwell (CIMMYT-India)" w:date="2023-11-20T08:18:00Z">
+                <w:del w:id="668" w:author="MKONDIWA, Maxwell (CIMMYT-India)" w:date="2023-11-20T08:18:00Z">
                   <w:rPr>
                     <w:rFonts w:ascii="Cambria Math" w:eastAsiaTheme="minorEastAsia" w:hAnsi="Cambria Math"/>
                     <w:sz w:val="24"/>
@@ -11244,8 +11173,8 @@
           <m:d>
             <m:dPr>
               <m:ctrlPr>
-                <w:ins w:id="675" w:author="MKONDIWA, Maxwell (CIMMYT-India)" w:date="2024-01-12T11:53:00Z">
-                  <w:del w:id="676" w:author="MKONDIWA, Maxwell (CIMMYT-India)" w:date="2023-11-20T08:18:00Z">
+                <w:ins w:id="669" w:author="MKONDIWA, Maxwell (CIMMYT-India)" w:date="2024-01-12T11:53:00Z">
+                  <w:del w:id="670" w:author="MKONDIWA, Maxwell (CIMMYT-India)" w:date="2023-11-20T08:18:00Z">
                     <w:rPr>
                       <w:rFonts w:ascii="Cambria Math" w:eastAsiaTheme="minorEastAsia" w:hAnsi="Cambria Math"/>
                       <w:i/>
@@ -11258,7 +11187,7 @@
             </m:dPr>
             <m:e>
               <m:r>
-                <w:del w:id="677" w:author="MKONDIWA, Maxwell (CIMMYT-India)" w:date="2023-11-20T08:18:00Z">
+                <w:del w:id="671" w:author="MKONDIWA, Maxwell (CIMMYT-India)" w:date="2023-11-20T08:18:00Z">
                   <w:rPr>
                     <w:rFonts w:ascii="Cambria Math" w:eastAsiaTheme="minorEastAsia" w:hAnsi="Cambria Math"/>
                     <w:sz w:val="24"/>
@@ -11270,7 +11199,7 @@
             </m:e>
           </m:d>
           <m:r>
-            <w:del w:id="678" w:author="MKONDIWA, Maxwell (CIMMYT-India)" w:date="2023-11-20T08:18:00Z">
+            <w:del w:id="672" w:author="MKONDIWA, Maxwell (CIMMYT-India)" w:date="2023-11-20T08:18:00Z">
               <w:rPr>
                 <w:rFonts w:ascii="Cambria Math" w:eastAsiaTheme="minorEastAsia" w:hAnsi="Cambria Math"/>
                 <w:sz w:val="24"/>
@@ -11282,8 +11211,8 @@
           <m:f>
             <m:fPr>
               <m:ctrlPr>
-                <w:ins w:id="679" w:author="MKONDIWA, Maxwell (CIMMYT-India)" w:date="2024-01-12T11:53:00Z">
-                  <w:del w:id="680" w:author="MKONDIWA, Maxwell (CIMMYT-India)" w:date="2023-11-20T08:18:00Z">
+                <w:ins w:id="673" w:author="MKONDIWA, Maxwell (CIMMYT-India)" w:date="2024-01-12T11:53:00Z">
+                  <w:del w:id="674" w:author="MKONDIWA, Maxwell (CIMMYT-India)" w:date="2023-11-20T08:18:00Z">
                     <w:rPr>
                       <w:rFonts w:ascii="Cambria Math" w:eastAsiaTheme="minorEastAsia" w:hAnsi="Cambria Math"/>
                       <w:i/>
@@ -11296,7 +11225,7 @@
             </m:fPr>
             <m:num>
               <m:r>
-                <w:del w:id="681" w:author="MKONDIWA, Maxwell (CIMMYT-India)" w:date="2023-11-20T08:18:00Z">
+                <w:del w:id="675" w:author="MKONDIWA, Maxwell (CIMMYT-India)" w:date="2023-11-20T08:18:00Z">
                   <w:rPr>
                     <w:rFonts w:ascii="Cambria Math" w:eastAsiaTheme="minorEastAsia" w:hAnsi="Cambria Math"/>
                     <w:sz w:val="24"/>
@@ -11308,7 +11237,7 @@
             </m:num>
             <m:den>
               <m:r>
-                <w:del w:id="682" w:author="MKONDIWA, Maxwell (CIMMYT-India)" w:date="2023-11-20T08:18:00Z">
+                <w:del w:id="676" w:author="MKONDIWA, Maxwell (CIMMYT-India)" w:date="2023-11-20T08:18:00Z">
                   <w:rPr>
                     <w:rFonts w:ascii="Cambria Math" w:eastAsiaTheme="minorEastAsia" w:hAnsi="Cambria Math"/>
                     <w:sz w:val="24"/>
@@ -11323,8 +11252,8 @@
             <m:naryPr>
               <m:chr m:val="∑"/>
               <m:ctrlPr>
-                <w:ins w:id="683" w:author="MKONDIWA, Maxwell (CIMMYT-India)" w:date="2024-01-12T11:53:00Z">
-                  <w:del w:id="684" w:author="MKONDIWA, Maxwell (CIMMYT-India)" w:date="2023-11-20T08:18:00Z">
+                <w:ins w:id="677" w:author="MKONDIWA, Maxwell (CIMMYT-India)" w:date="2024-01-12T11:53:00Z">
+                  <w:del w:id="678" w:author="MKONDIWA, Maxwell (CIMMYT-India)" w:date="2023-11-20T08:18:00Z">
                     <w:rPr>
                       <w:rFonts w:ascii="Cambria Math" w:eastAsiaTheme="minorEastAsia" w:hAnsi="Cambria Math"/>
                       <w:i/>
@@ -11337,29 +11266,19 @@
             </m:naryPr>
             <m:sub>
               <m:r>
-                <w:del w:id="685" w:author="MKONDIWA, Maxwell (CIMMYT-India)" w:date="2023-11-20T08:18:00Z">
+                <w:del w:id="679" w:author="MKONDIWA, Maxwell (CIMMYT-India)" w:date="2023-11-20T08:18:00Z">
                   <w:rPr>
                     <w:rFonts w:ascii="Cambria Math" w:eastAsiaTheme="minorEastAsia" w:hAnsi="Cambria Math"/>
                     <w:sz w:val="24"/>
                     <w:szCs w:val="24"/>
                   </w:rPr>
-                  <m:t>i</m:t>
-                </w:del>
-              </m:r>
-              <m:r>
-                <w:del w:id="686" w:author="MKONDIWA, Maxwell (CIMMYT-India)" w:date="2023-11-20T08:18:00Z">
-                  <w:rPr>
-                    <w:rFonts w:ascii="Cambria Math" w:eastAsiaTheme="minorEastAsia" w:hAnsi="Cambria Math"/>
-                    <w:sz w:val="24"/>
-                    <w:szCs w:val="24"/>
-                  </w:rPr>
-                  <m:t>=1</m:t>
+                  <m:t>i=1</m:t>
                 </w:del>
               </m:r>
             </m:sub>
             <m:sup>
               <m:r>
-                <w:del w:id="687" w:author="MKONDIWA, Maxwell (CIMMYT-India)" w:date="2023-11-20T08:18:00Z">
+                <w:del w:id="680" w:author="MKONDIWA, Maxwell (CIMMYT-India)" w:date="2023-11-20T08:18:00Z">
                   <w:rPr>
                     <w:rFonts w:ascii="Cambria Math" w:eastAsiaTheme="minorEastAsia" w:hAnsi="Cambria Math"/>
                     <w:sz w:val="24"/>
@@ -11373,8 +11292,8 @@
               <m:d>
                 <m:dPr>
                   <m:ctrlPr>
-                    <w:ins w:id="688" w:author="MKONDIWA, Maxwell (CIMMYT-India)" w:date="2024-01-12T11:53:00Z">
-                      <w:del w:id="689" w:author="MKONDIWA, Maxwell (CIMMYT-India)" w:date="2023-11-20T08:18:00Z">
+                    <w:ins w:id="681" w:author="MKONDIWA, Maxwell (CIMMYT-India)" w:date="2024-01-12T11:53:00Z">
+                      <w:del w:id="682" w:author="MKONDIWA, Maxwell (CIMMYT-India)" w:date="2023-11-20T08:18:00Z">
                         <w:rPr>
                           <w:rFonts w:ascii="Cambria Math" w:eastAsiaTheme="minorEastAsia" w:hAnsi="Cambria Math"/>
                           <w:i/>
@@ -11387,30 +11306,20 @@
                 </m:dPr>
                 <m:e>
                   <m:r>
-                    <w:del w:id="690" w:author="MKONDIWA, Maxwell (CIMMYT-India)" w:date="2023-11-20T08:18:00Z">
+                    <w:del w:id="683" w:author="MKONDIWA, Maxwell (CIMMYT-India)" w:date="2023-11-20T08:18:00Z">
                       <w:rPr>
                         <w:rFonts w:ascii="Cambria Math" w:eastAsiaTheme="minorEastAsia" w:hAnsi="Cambria Math"/>
                         <w:sz w:val="24"/>
                         <w:szCs w:val="24"/>
                       </w:rPr>
-                      <m:t>2</m:t>
-                    </w:del>
-                  </m:r>
-                  <m:r>
-                    <w:del w:id="691" w:author="MKONDIWA, Maxwell (CIMMYT-India)" w:date="2023-11-20T08:18:00Z">
-                      <w:rPr>
-                        <w:rFonts w:ascii="Cambria Math" w:eastAsiaTheme="minorEastAsia" w:hAnsi="Cambria Math"/>
-                        <w:sz w:val="24"/>
-                        <w:szCs w:val="24"/>
-                      </w:rPr>
-                      <m:t>π</m:t>
+                      <m:t>2π</m:t>
                     </w:del>
                   </m:r>
                   <m:d>
                     <m:dPr>
                       <m:ctrlPr>
-                        <w:ins w:id="692" w:author="MKONDIWA, Maxwell (CIMMYT-India)" w:date="2024-01-12T11:53:00Z">
-                          <w:del w:id="693" w:author="MKONDIWA, Maxwell (CIMMYT-India)" w:date="2023-11-20T08:18:00Z">
+                        <w:ins w:id="684" w:author="MKONDIWA, Maxwell (CIMMYT-India)" w:date="2024-01-12T11:53:00Z">
+                          <w:del w:id="685" w:author="MKONDIWA, Maxwell (CIMMYT-India)" w:date="2023-11-20T08:18:00Z">
                             <w:rPr>
                               <w:rFonts w:ascii="Cambria Math" w:eastAsiaTheme="minorEastAsia" w:hAnsi="Cambria Math"/>
                               <w:i/>
@@ -11425,8 +11334,8 @@
                       <m:sSub>
                         <m:sSubPr>
                           <m:ctrlPr>
-                            <w:ins w:id="694" w:author="MKONDIWA, Maxwell (CIMMYT-India)" w:date="2024-01-12T11:53:00Z">
-                              <w:del w:id="695" w:author="MKONDIWA, Maxwell (CIMMYT-India)" w:date="2023-11-20T08:18:00Z">
+                            <w:ins w:id="686" w:author="MKONDIWA, Maxwell (CIMMYT-India)" w:date="2024-01-12T11:53:00Z">
+                              <w:del w:id="687" w:author="MKONDIWA, Maxwell (CIMMYT-India)" w:date="2023-11-20T08:18:00Z">
                                 <w:rPr>
                                   <w:rFonts w:ascii="Cambria Math" w:eastAsiaTheme="minorEastAsia" w:hAnsi="Cambria Math"/>
                                   <w:i/>
@@ -11439,7 +11348,7 @@
                         </m:sSubPr>
                         <m:e>
                           <m:r>
-                            <w:del w:id="696" w:author="MKONDIWA, Maxwell (CIMMYT-India)" w:date="2023-11-20T08:18:00Z">
+                            <w:del w:id="688" w:author="MKONDIWA, Maxwell (CIMMYT-India)" w:date="2023-11-20T08:18:00Z">
                               <w:rPr>
                                 <w:rFonts w:ascii="Cambria Math" w:eastAsiaTheme="minorEastAsia" w:hAnsi="Cambria Math"/>
                                 <w:sz w:val="24"/>
@@ -11451,7 +11360,7 @@
                         </m:e>
                         <m:sub>
                           <m:r>
-                            <w:del w:id="697" w:author="MKONDIWA, Maxwell (CIMMYT-India)" w:date="2023-11-20T08:18:00Z">
+                            <w:del w:id="689" w:author="MKONDIWA, Maxwell (CIMMYT-India)" w:date="2023-11-20T08:18:00Z">
                               <w:rPr>
                                 <w:rFonts w:ascii="Cambria Math" w:eastAsiaTheme="minorEastAsia" w:hAnsi="Cambria Math"/>
                                 <w:sz w:val="24"/>
@@ -11465,23 +11374,13 @@
                     </m:e>
                   </m:d>
                   <m:r>
-                    <w:del w:id="698" w:author="MKONDIWA, Maxwell (CIMMYT-India)" w:date="2023-11-20T08:18:00Z">
+                    <w:del w:id="690" w:author="MKONDIWA, Maxwell (CIMMYT-India)" w:date="2023-11-20T08:18:00Z">
                       <w:rPr>
                         <w:rFonts w:ascii="Cambria Math" w:eastAsiaTheme="minorEastAsia" w:hAnsi="Cambria Math"/>
                         <w:sz w:val="24"/>
                         <w:szCs w:val="24"/>
                       </w:rPr>
-                      <m:t>-</m:t>
-                    </w:del>
-                  </m:r>
-                  <m:r>
-                    <w:del w:id="699" w:author="MKONDIWA, Maxwell (CIMMYT-India)" w:date="2023-11-20T08:18:00Z">
-                      <w:rPr>
-                        <w:rFonts w:ascii="Cambria Math" w:eastAsiaTheme="minorEastAsia" w:hAnsi="Cambria Math"/>
-                        <w:sz w:val="24"/>
-                        <w:szCs w:val="24"/>
-                      </w:rPr>
-                      <m:t>1</m:t>
+                      <m:t>-1</m:t>
                     </w:del>
                   </m:r>
                 </m:e>
@@ -11491,8 +11390,8 @@
           <m:sSub>
             <m:sSubPr>
               <m:ctrlPr>
-                <w:ins w:id="700" w:author="MKONDIWA, Maxwell (CIMMYT-India)" w:date="2024-01-12T11:53:00Z">
-                  <w:del w:id="701" w:author="MKONDIWA, Maxwell (CIMMYT-India)" w:date="2023-11-20T08:18:00Z">
+                <w:ins w:id="691" w:author="MKONDIWA, Maxwell (CIMMYT-India)" w:date="2024-01-12T11:53:00Z">
+                  <w:del w:id="692" w:author="MKONDIWA, Maxwell (CIMMYT-India)" w:date="2023-11-20T08:18:00Z">
                     <w:rPr>
                       <w:rFonts w:ascii="Cambria Math" w:eastAsiaTheme="minorEastAsia" w:hAnsi="Cambria Math"/>
                       <w:i/>
@@ -11507,8 +11406,8 @@
               <m:acc>
                 <m:accPr>
                   <m:ctrlPr>
-                    <w:ins w:id="702" w:author="MKONDIWA, Maxwell (CIMMYT-India)" w:date="2024-01-12T11:53:00Z">
-                      <w:del w:id="703" w:author="MKONDIWA, Maxwell (CIMMYT-India)" w:date="2023-11-20T08:18:00Z">
+                    <w:ins w:id="693" w:author="MKONDIWA, Maxwell (CIMMYT-India)" w:date="2024-01-12T11:53:00Z">
+                      <w:del w:id="694" w:author="MKONDIWA, Maxwell (CIMMYT-India)" w:date="2023-11-20T08:18:00Z">
                         <w:rPr>
                           <w:rFonts w:ascii="Cambria Math" w:eastAsiaTheme="minorEastAsia" w:hAnsi="Cambria Math"/>
                           <w:i/>
@@ -11521,7 +11420,7 @@
                 </m:accPr>
                 <m:e>
                   <m:r>
-                    <w:del w:id="704" w:author="MKONDIWA, Maxwell (CIMMYT-India)" w:date="2023-11-20T08:18:00Z">
+                    <w:del w:id="695" w:author="MKONDIWA, Maxwell (CIMMYT-India)" w:date="2023-11-20T08:18:00Z">
                       <w:rPr>
                         <w:rFonts w:ascii="Cambria Math" w:eastAsiaTheme="minorEastAsia" w:hAnsi="Cambria Math"/>
                         <w:sz w:val="24"/>
@@ -11535,7 +11434,7 @@
             </m:e>
             <m:sub>
               <m:r>
-                <w:del w:id="705" w:author="MKONDIWA, Maxwell (CIMMYT-India)" w:date="2023-11-20T08:18:00Z">
+                <w:del w:id="696" w:author="MKONDIWA, Maxwell (CIMMYT-India)" w:date="2023-11-20T08:18:00Z">
                   <w:rPr>
                     <w:rFonts w:ascii="Cambria Math" w:eastAsiaTheme="minorEastAsia" w:hAnsi="Cambria Math"/>
                     <w:sz w:val="24"/>
@@ -11547,7 +11446,7 @@
             </m:sub>
           </m:sSub>
           <m:r>
-            <w:del w:id="706" w:author="MKONDIWA, Maxwell (CIMMYT-India)" w:date="2023-11-20T08:18:00Z">
+            <w:del w:id="697" w:author="MKONDIWA, Maxwell (CIMMYT-India)" w:date="2023-11-20T08:18:00Z">
               <w:rPr>
                 <w:rFonts w:ascii="Cambria Math" w:eastAsiaTheme="minorEastAsia" w:hAnsi="Cambria Math"/>
                 <w:sz w:val="24"/>
@@ -11557,7 +11456,7 @@
             </w:del>
           </m:r>
           <m:r>
-            <w:del w:id="707" w:author="MKONDIWA, Maxwell (CIMMYT-India)" w:date="2023-11-20T08:18:00Z">
+            <w:del w:id="698" w:author="MKONDIWA, Maxwell (CIMMYT-India)" w:date="2023-11-20T08:18:00Z">
               <w:rPr>
                 <w:rFonts w:ascii="Cambria Math" w:eastAsiaTheme="minorEastAsia" w:hAnsi="Cambria Math"/>
                 <w:i/>
@@ -11568,7 +11467,7 @@
             </w:del>
           </m:r>
           <m:r>
-            <w:del w:id="708" w:author="MKONDIWA, Maxwell (CIMMYT-India)" w:date="2023-11-20T08:18:00Z">
+            <w:del w:id="699" w:author="MKONDIWA, Maxwell (CIMMYT-India)" w:date="2023-11-20T08:18:00Z">
               <m:rPr>
                 <m:sty m:val="p"/>
               </m:rPr>
@@ -11581,7 +11480,7 @@
             </w:del>
           </m:r>
           <m:r>
-            <w:del w:id="709" w:author="MKONDIWA, Maxwell (CIMMYT-India)" w:date="2023-11-20T08:18:00Z">
+            <w:del w:id="700" w:author="MKONDIWA, Maxwell (CIMMYT-India)" w:date="2023-11-20T08:18:00Z">
               <w:rPr>
                 <w:rFonts w:ascii="Cambria Math" w:eastAsiaTheme="minorEastAsia" w:hAnsi="Cambria Math"/>
                 <w:i/>
@@ -11592,7 +11491,7 @@
             </w:del>
           </m:r>
           <m:r>
-            <w:del w:id="710" w:author="MKONDIWA, Maxwell (CIMMYT-India)" w:date="2023-11-20T08:18:00Z">
+            <w:del w:id="701" w:author="MKONDIWA, Maxwell (CIMMYT-India)" w:date="2023-11-20T08:18:00Z">
               <m:rPr>
                 <m:sty m:val="p"/>
               </m:rPr>
@@ -11606,7 +11505,7 @@
             </w:del>
           </m:r>
           <m:r>
-            <w:del w:id="711" w:author="MKONDIWA, Maxwell (CIMMYT-India)" w:date="2023-11-20T08:18:00Z">
+            <w:del w:id="702" w:author="MKONDIWA, Maxwell (CIMMYT-India)" w:date="2023-11-20T08:18:00Z">
               <w:rPr>
                 <w:rFonts w:ascii="Cambria Math" w:eastAsiaTheme="minorEastAsia" w:hAnsi="Cambria Math"/>
                 <w:i/>
@@ -11617,7 +11516,7 @@
             </w:del>
           </m:r>
           <m:r>
-            <w:del w:id="712" w:author="MKONDIWA, Maxwell (CIMMYT-India)" w:date="2023-11-20T08:18:00Z">
+            <w:del w:id="703" w:author="MKONDIWA, Maxwell (CIMMYT-India)" w:date="2023-11-20T08:18:00Z">
               <w:rPr>
                 <w:rFonts w:ascii="Cambria Math" w:eastAsiaTheme="minorEastAsia" w:hAnsi="Cambria Math"/>
                 <w:sz w:val="24"/>
@@ -11632,7 +11531,7 @@
     <w:p>
       <w:pPr>
         <w:rPr>
-          <w:del w:id="713" w:author="MKONDIWA, Maxwell (CIMMYT-India)" w:date="2023-11-20T08:18:00Z"/>
+          <w:del w:id="704" w:author="MKONDIWA, Maxwell (CIMMYT-India)" w:date="2023-11-20T08:18:00Z"/>
           <w:rFonts w:ascii="Cambria Math" w:eastAsiaTheme="minorEastAsia" w:hAnsi="Cambria Math"/>
           <w:i/>
           <w:sz w:val="24"/>
@@ -11644,8 +11543,8 @@
           <m:sSub>
             <m:sSubPr>
               <m:ctrlPr>
-                <w:ins w:id="714" w:author="MKONDIWA, Maxwell (CIMMYT-India)" w:date="2024-01-12T11:53:00Z">
-                  <w:del w:id="715" w:author="MKONDIWA, Maxwell (CIMMYT-India)" w:date="2023-11-20T08:18:00Z">
+                <w:ins w:id="705" w:author="MKONDIWA, Maxwell (CIMMYT-India)" w:date="2024-01-12T11:53:00Z">
+                  <w:del w:id="706" w:author="MKONDIWA, Maxwell (CIMMYT-India)" w:date="2023-11-20T08:18:00Z">
                     <w:rPr>
                       <w:rFonts w:ascii="Cambria Math" w:eastAsiaTheme="minorEastAsia" w:hAnsi="Cambria Math"/>
                       <w:i/>
@@ -11660,8 +11559,8 @@
               <m:acc>
                 <m:accPr>
                   <m:ctrlPr>
-                    <w:ins w:id="716" w:author="MKONDIWA, Maxwell (CIMMYT-India)" w:date="2024-01-12T11:53:00Z">
-                      <w:del w:id="717" w:author="MKONDIWA, Maxwell (CIMMYT-India)" w:date="2023-11-20T08:18:00Z">
+                    <w:ins w:id="707" w:author="MKONDIWA, Maxwell (CIMMYT-India)" w:date="2024-01-12T11:53:00Z">
+                      <w:del w:id="708" w:author="MKONDIWA, Maxwell (CIMMYT-India)" w:date="2023-11-20T08:18:00Z">
                         <w:rPr>
                           <w:rFonts w:ascii="Cambria Math" w:eastAsiaTheme="minorEastAsia" w:hAnsi="Cambria Math"/>
                           <w:i/>
@@ -11674,7 +11573,7 @@
                 </m:accPr>
                 <m:e>
                   <m:r>
-                    <w:del w:id="718" w:author="MKONDIWA, Maxwell (CIMMYT-India)" w:date="2023-11-20T08:18:00Z">
+                    <w:del w:id="709" w:author="MKONDIWA, Maxwell (CIMMYT-India)" w:date="2023-11-20T08:18:00Z">
                       <w:rPr>
                         <w:rFonts w:ascii="Cambria Math" w:eastAsiaTheme="minorEastAsia" w:hAnsi="Cambria Math"/>
                         <w:sz w:val="24"/>
@@ -11688,7 +11587,7 @@
             </m:e>
             <m:sub>
               <m:r>
-                <w:del w:id="719" w:author="MKONDIWA, Maxwell (CIMMYT-India)" w:date="2023-11-20T08:18:00Z">
+                <w:del w:id="710" w:author="MKONDIWA, Maxwell (CIMMYT-India)" w:date="2023-11-20T08:18:00Z">
                   <w:rPr>
                     <w:rFonts w:ascii="Cambria Math" w:eastAsiaTheme="minorEastAsia" w:hAnsi="Cambria Math"/>
                     <w:sz w:val="24"/>
@@ -11700,7 +11599,7 @@
             </m:sub>
           </m:sSub>
           <m:r>
-            <w:del w:id="720" w:author="MKONDIWA, Maxwell (CIMMYT-India)" w:date="2023-11-20T08:18:00Z">
+            <w:del w:id="711" w:author="MKONDIWA, Maxwell (CIMMYT-India)" w:date="2023-11-20T08:18:00Z">
               <w:rPr>
                 <w:rFonts w:ascii="Cambria Math" w:eastAsiaTheme="minorEastAsia" w:hAnsi="Cambria Math"/>
                 <w:sz w:val="24"/>
@@ -11712,8 +11611,8 @@
           <m:sSub>
             <m:sSubPr>
               <m:ctrlPr>
-                <w:ins w:id="721" w:author="MKONDIWA, Maxwell (CIMMYT-India)" w:date="2024-01-12T11:53:00Z">
-                  <w:del w:id="722" w:author="MKONDIWA, Maxwell (CIMMYT-India)" w:date="2023-11-20T08:18:00Z">
+                <w:ins w:id="712" w:author="MKONDIWA, Maxwell (CIMMYT-India)" w:date="2024-01-12T11:53:00Z">
+                  <w:del w:id="713" w:author="MKONDIWA, Maxwell (CIMMYT-India)" w:date="2023-11-20T08:18:00Z">
                     <w:rPr>
                       <w:rFonts w:ascii="Cambria Math" w:eastAsiaTheme="minorEastAsia" w:hAnsi="Cambria Math"/>
                       <w:i/>
@@ -11728,8 +11627,8 @@
               <m:acc>
                 <m:accPr>
                   <m:ctrlPr>
-                    <w:ins w:id="723" w:author="MKONDIWA, Maxwell (CIMMYT-India)" w:date="2024-01-12T11:53:00Z">
-                      <w:del w:id="724" w:author="MKONDIWA, Maxwell (CIMMYT-India)" w:date="2023-11-20T08:18:00Z">
+                    <w:ins w:id="714" w:author="MKONDIWA, Maxwell (CIMMYT-India)" w:date="2024-01-12T11:53:00Z">
+                      <w:del w:id="715" w:author="MKONDIWA, Maxwell (CIMMYT-India)" w:date="2023-11-20T08:18:00Z">
                         <w:rPr>
                           <w:rFonts w:ascii="Cambria Math" w:eastAsiaTheme="minorEastAsia" w:hAnsi="Cambria Math"/>
                           <w:i/>
@@ -11742,7 +11641,7 @@
                 </m:accPr>
                 <m:e>
                   <m:r>
-                    <w:del w:id="725" w:author="MKONDIWA, Maxwell (CIMMYT-India)" w:date="2023-11-20T08:18:00Z">
+                    <w:del w:id="716" w:author="MKONDIWA, Maxwell (CIMMYT-India)" w:date="2023-11-20T08:18:00Z">
                       <w:rPr>
                         <w:rFonts w:ascii="Cambria Math" w:eastAsiaTheme="minorEastAsia" w:hAnsi="Cambria Math"/>
                         <w:sz w:val="24"/>
@@ -11756,7 +11655,7 @@
             </m:e>
             <m:sub>
               <m:r>
-                <w:del w:id="726" w:author="MKONDIWA, Maxwell (CIMMYT-India)" w:date="2023-11-20T08:18:00Z">
+                <w:del w:id="717" w:author="MKONDIWA, Maxwell (CIMMYT-India)" w:date="2023-11-20T08:18:00Z">
                   <w:rPr>
                     <w:rFonts w:ascii="Cambria Math" w:eastAsiaTheme="minorEastAsia" w:hAnsi="Cambria Math"/>
                     <w:sz w:val="24"/>
@@ -11770,8 +11669,8 @@
           <m:d>
             <m:dPr>
               <m:ctrlPr>
-                <w:ins w:id="727" w:author="MKONDIWA, Maxwell (CIMMYT-India)" w:date="2024-01-12T11:53:00Z">
-                  <w:del w:id="728" w:author="MKONDIWA, Maxwell (CIMMYT-India)" w:date="2023-11-20T08:18:00Z">
+                <w:ins w:id="718" w:author="MKONDIWA, Maxwell (CIMMYT-India)" w:date="2024-01-12T11:53:00Z">
+                  <w:del w:id="719" w:author="MKONDIWA, Maxwell (CIMMYT-India)" w:date="2023-11-20T08:18:00Z">
                     <w:rPr>
                       <w:rFonts w:ascii="Cambria Math" w:eastAsiaTheme="minorEastAsia" w:hAnsi="Cambria Math"/>
                       <w:i/>
@@ -11786,8 +11685,8 @@
               <m:sSub>
                 <m:sSubPr>
                   <m:ctrlPr>
-                    <w:ins w:id="729" w:author="MKONDIWA, Maxwell (CIMMYT-India)" w:date="2024-01-12T11:53:00Z">
-                      <w:del w:id="730" w:author="MKONDIWA, Maxwell (CIMMYT-India)" w:date="2023-11-20T08:18:00Z">
+                    <w:ins w:id="720" w:author="MKONDIWA, Maxwell (CIMMYT-India)" w:date="2024-01-12T11:53:00Z">
+                      <w:del w:id="721" w:author="MKONDIWA, Maxwell (CIMMYT-India)" w:date="2023-11-20T08:18:00Z">
                         <w:rPr>
                           <w:rFonts w:ascii="Cambria Math" w:eastAsiaTheme="minorEastAsia" w:hAnsi="Cambria Math"/>
                           <w:i/>
@@ -11800,7 +11699,7 @@
                 </m:sSubPr>
                 <m:e>
                   <m:r>
-                    <w:del w:id="731" w:author="MKONDIWA, Maxwell (CIMMYT-India)" w:date="2023-11-20T08:18:00Z">
+                    <w:del w:id="722" w:author="MKONDIWA, Maxwell (CIMMYT-India)" w:date="2023-11-20T08:18:00Z">
                       <w:rPr>
                         <w:rFonts w:ascii="Cambria Math" w:eastAsiaTheme="minorEastAsia" w:hAnsi="Cambria Math"/>
                         <w:sz w:val="24"/>
@@ -11812,7 +11711,7 @@
                 </m:e>
                 <m:sub>
                   <m:r>
-                    <w:del w:id="732" w:author="MKONDIWA, Maxwell (CIMMYT-India)" w:date="2023-11-20T08:18:00Z">
+                    <w:del w:id="723" w:author="MKONDIWA, Maxwell (CIMMYT-India)" w:date="2023-11-20T08:18:00Z">
                       <w:rPr>
                         <w:rFonts w:ascii="Cambria Math" w:eastAsiaTheme="minorEastAsia" w:hAnsi="Cambria Math"/>
                         <w:sz w:val="24"/>
@@ -11826,7 +11725,7 @@
             </m:e>
           </m:d>
           <m:r>
-            <w:del w:id="733" w:author="MKONDIWA, Maxwell (CIMMYT-India)" w:date="2023-11-20T08:18:00Z">
+            <w:del w:id="724" w:author="MKONDIWA, Maxwell (CIMMYT-India)" w:date="2023-11-20T08:18:00Z">
               <w:rPr>
                 <w:rFonts w:ascii="Cambria Math" w:eastAsiaTheme="minorEastAsia" w:hAnsi="Cambria Math"/>
                 <w:sz w:val="24"/>
@@ -11838,8 +11737,8 @@
           <m:sSub>
             <m:sSubPr>
               <m:ctrlPr>
-                <w:ins w:id="734" w:author="MKONDIWA, Maxwell (CIMMYT-India)" w:date="2024-01-12T11:53:00Z">
-                  <w:del w:id="735" w:author="MKONDIWA, Maxwell (CIMMYT-India)" w:date="2023-11-20T08:18:00Z">
+                <w:ins w:id="725" w:author="MKONDIWA, Maxwell (CIMMYT-India)" w:date="2024-01-12T11:53:00Z">
+                  <w:del w:id="726" w:author="MKONDIWA, Maxwell (CIMMYT-India)" w:date="2023-11-20T08:18:00Z">
                     <w:rPr>
                       <w:rFonts w:ascii="Cambria Math" w:eastAsiaTheme="minorEastAsia" w:hAnsi="Cambria Math"/>
                       <w:i/>
@@ -11854,8 +11753,8 @@
               <m:acc>
                 <m:accPr>
                   <m:ctrlPr>
-                    <w:ins w:id="736" w:author="MKONDIWA, Maxwell (CIMMYT-India)" w:date="2024-01-12T11:53:00Z">
-                      <w:del w:id="737" w:author="MKONDIWA, Maxwell (CIMMYT-India)" w:date="2023-11-20T08:18:00Z">
+                    <w:ins w:id="727" w:author="MKONDIWA, Maxwell (CIMMYT-India)" w:date="2024-01-12T11:53:00Z">
+                      <w:del w:id="728" w:author="MKONDIWA, Maxwell (CIMMYT-India)" w:date="2023-11-20T08:18:00Z">
                         <w:rPr>
                           <w:rFonts w:ascii="Cambria Math" w:eastAsiaTheme="minorEastAsia" w:hAnsi="Cambria Math"/>
                           <w:i/>
@@ -11868,7 +11767,7 @@
                 </m:accPr>
                 <m:e>
                   <m:r>
-                    <w:del w:id="738" w:author="MKONDIWA, Maxwell (CIMMYT-India)" w:date="2023-11-20T08:18:00Z">
+                    <w:del w:id="729" w:author="MKONDIWA, Maxwell (CIMMYT-India)" w:date="2023-11-20T08:18:00Z">
                       <w:rPr>
                         <w:rFonts w:ascii="Cambria Math" w:eastAsiaTheme="minorEastAsia" w:hAnsi="Cambria Math"/>
                         <w:sz w:val="24"/>
@@ -11882,7 +11781,7 @@
             </m:e>
             <m:sub>
               <m:r>
-                <w:del w:id="739" w:author="MKONDIWA, Maxwell (CIMMYT-India)" w:date="2023-11-20T08:18:00Z">
+                <w:del w:id="730" w:author="MKONDIWA, Maxwell (CIMMYT-India)" w:date="2023-11-20T08:18:00Z">
                   <w:rPr>
                     <w:rFonts w:ascii="Cambria Math" w:eastAsiaTheme="minorEastAsia" w:hAnsi="Cambria Math"/>
                     <w:sz w:val="24"/>
@@ -11896,8 +11795,8 @@
           <m:d>
             <m:dPr>
               <m:ctrlPr>
-                <w:ins w:id="740" w:author="MKONDIWA, Maxwell (CIMMYT-India)" w:date="2024-01-12T11:53:00Z">
-                  <w:del w:id="741" w:author="MKONDIWA, Maxwell (CIMMYT-India)" w:date="2023-11-20T08:18:00Z">
+                <w:ins w:id="731" w:author="MKONDIWA, Maxwell (CIMMYT-India)" w:date="2024-01-12T11:53:00Z">
+                  <w:del w:id="732" w:author="MKONDIWA, Maxwell (CIMMYT-India)" w:date="2023-11-20T08:18:00Z">
                     <w:rPr>
                       <w:rFonts w:ascii="Cambria Math" w:eastAsiaTheme="minorEastAsia" w:hAnsi="Cambria Math"/>
                       <w:i/>
@@ -11912,8 +11811,8 @@
               <m:sSub>
                 <m:sSubPr>
                   <m:ctrlPr>
-                    <w:ins w:id="742" w:author="MKONDIWA, Maxwell (CIMMYT-India)" w:date="2024-01-12T11:53:00Z">
-                      <w:del w:id="743" w:author="MKONDIWA, Maxwell (CIMMYT-India)" w:date="2023-11-20T08:18:00Z">
+                    <w:ins w:id="733" w:author="MKONDIWA, Maxwell (CIMMYT-India)" w:date="2024-01-12T11:53:00Z">
+                      <w:del w:id="734" w:author="MKONDIWA, Maxwell (CIMMYT-India)" w:date="2023-11-20T08:18:00Z">
                         <w:rPr>
                           <w:rFonts w:ascii="Cambria Math" w:eastAsiaTheme="minorEastAsia" w:hAnsi="Cambria Math"/>
                           <w:i/>
@@ -11926,7 +11825,7 @@
                 </m:sSubPr>
                 <m:e>
                   <m:r>
-                    <w:del w:id="744" w:author="MKONDIWA, Maxwell (CIMMYT-India)" w:date="2023-11-20T08:18:00Z">
+                    <w:del w:id="735" w:author="MKONDIWA, Maxwell (CIMMYT-India)" w:date="2023-11-20T08:18:00Z">
                       <w:rPr>
                         <w:rFonts w:ascii="Cambria Math" w:eastAsiaTheme="minorEastAsia" w:hAnsi="Cambria Math"/>
                         <w:sz w:val="24"/>
@@ -11938,7 +11837,7 @@
                 </m:e>
                 <m:sub>
                   <m:r>
-                    <w:del w:id="745" w:author="MKONDIWA, Maxwell (CIMMYT-India)" w:date="2023-11-20T08:18:00Z">
+                    <w:del w:id="736" w:author="MKONDIWA, Maxwell (CIMMYT-India)" w:date="2023-11-20T08:18:00Z">
                       <w:rPr>
                         <w:rFonts w:ascii="Cambria Math" w:eastAsiaTheme="minorEastAsia" w:hAnsi="Cambria Math"/>
                         <w:sz w:val="24"/>
@@ -11952,7 +11851,7 @@
             </m:e>
           </m:d>
           <m:r>
-            <w:del w:id="746" w:author="MKONDIWA, Maxwell (CIMMYT-India)" w:date="2023-11-20T08:18:00Z">
+            <w:del w:id="737" w:author="MKONDIWA, Maxwell (CIMMYT-India)" w:date="2023-11-20T08:18:00Z">
               <w:rPr>
                 <w:rFonts w:ascii="Cambria Math" w:eastAsiaTheme="minorEastAsia" w:hAnsi="Cambria Math"/>
                 <w:sz w:val="24"/>
@@ -11964,8 +11863,8 @@
           <m:f>
             <m:fPr>
               <m:ctrlPr>
-                <w:ins w:id="747" w:author="MKONDIWA, Maxwell (CIMMYT-India)" w:date="2024-01-12T11:53:00Z">
-                  <w:del w:id="748" w:author="MKONDIWA, Maxwell (CIMMYT-India)" w:date="2023-11-20T08:18:00Z">
+                <w:ins w:id="738" w:author="MKONDIWA, Maxwell (CIMMYT-India)" w:date="2024-01-12T11:53:00Z">
+                  <w:del w:id="739" w:author="MKONDIWA, Maxwell (CIMMYT-India)" w:date="2023-11-20T08:18:00Z">
                     <w:rPr>
                       <w:rFonts w:ascii="Cambria Math" w:eastAsiaTheme="minorEastAsia" w:hAnsi="Cambria Math"/>
                       <w:i/>
@@ -11980,8 +11879,8 @@
               <m:sSub>
                 <m:sSubPr>
                   <m:ctrlPr>
-                    <w:ins w:id="749" w:author="MKONDIWA, Maxwell (CIMMYT-India)" w:date="2024-01-12T11:53:00Z">
-                      <w:del w:id="750" w:author="MKONDIWA, Maxwell (CIMMYT-India)" w:date="2023-11-20T08:18:00Z">
+                    <w:ins w:id="740" w:author="MKONDIWA, Maxwell (CIMMYT-India)" w:date="2024-01-12T11:53:00Z">
+                      <w:del w:id="741" w:author="MKONDIWA, Maxwell (CIMMYT-India)" w:date="2023-11-20T08:18:00Z">
                         <w:rPr>
                           <w:rFonts w:ascii="Cambria Math" w:eastAsiaTheme="minorEastAsia" w:hAnsi="Cambria Math"/>
                           <w:i/>
@@ -11994,7 +11893,7 @@
                 </m:sSubPr>
                 <m:e>
                   <m:r>
-                    <w:del w:id="751" w:author="MKONDIWA, Maxwell (CIMMYT-India)" w:date="2023-11-20T08:18:00Z">
+                    <w:del w:id="742" w:author="MKONDIWA, Maxwell (CIMMYT-India)" w:date="2023-11-20T08:18:00Z">
                       <w:rPr>
                         <w:rFonts w:ascii="Cambria Math" w:eastAsiaTheme="minorEastAsia" w:hAnsi="Cambria Math"/>
                         <w:sz w:val="24"/>
@@ -12006,7 +11905,7 @@
                 </m:e>
                 <m:sub>
                   <m:r>
-                    <w:del w:id="752" w:author="MKONDIWA, Maxwell (CIMMYT-India)" w:date="2023-11-20T08:18:00Z">
+                    <w:del w:id="743" w:author="MKONDIWA, Maxwell (CIMMYT-India)" w:date="2023-11-20T08:18:00Z">
                       <w:rPr>
                         <w:rFonts w:ascii="Cambria Math" w:eastAsiaTheme="minorEastAsia" w:hAnsi="Cambria Math"/>
                         <w:sz w:val="24"/>
@@ -12022,8 +11921,8 @@
               <m:acc>
                 <m:accPr>
                   <m:ctrlPr>
-                    <w:ins w:id="753" w:author="MKONDIWA, Maxwell (CIMMYT-India)" w:date="2024-01-12T11:53:00Z">
-                      <w:del w:id="754" w:author="MKONDIWA, Maxwell (CIMMYT-India)" w:date="2023-11-20T08:18:00Z">
+                    <w:ins w:id="744" w:author="MKONDIWA, Maxwell (CIMMYT-India)" w:date="2024-01-12T11:53:00Z">
+                      <w:del w:id="745" w:author="MKONDIWA, Maxwell (CIMMYT-India)" w:date="2023-11-20T08:18:00Z">
                         <w:rPr>
                           <w:rFonts w:ascii="Cambria Math" w:eastAsiaTheme="minorEastAsia" w:hAnsi="Cambria Math"/>
                           <w:i/>
@@ -12036,7 +11935,7 @@
                 </m:accPr>
                 <m:e>
                   <m:r>
-                    <w:del w:id="755" w:author="MKONDIWA, Maxwell (CIMMYT-India)" w:date="2023-11-20T08:18:00Z">
+                    <w:del w:id="746" w:author="MKONDIWA, Maxwell (CIMMYT-India)" w:date="2023-11-20T08:18:00Z">
                       <w:rPr>
                         <w:rFonts w:ascii="Cambria Math" w:eastAsiaTheme="minorEastAsia" w:hAnsi="Cambria Math"/>
                         <w:sz w:val="24"/>
@@ -12050,8 +11949,8 @@
               <m:d>
                 <m:dPr>
                   <m:ctrlPr>
-                    <w:ins w:id="756" w:author="MKONDIWA, Maxwell (CIMMYT-India)" w:date="2024-01-12T11:53:00Z">
-                      <w:del w:id="757" w:author="MKONDIWA, Maxwell (CIMMYT-India)" w:date="2023-11-20T08:18:00Z">
+                    <w:ins w:id="747" w:author="MKONDIWA, Maxwell (CIMMYT-India)" w:date="2024-01-12T11:53:00Z">
+                      <w:del w:id="748" w:author="MKONDIWA, Maxwell (CIMMYT-India)" w:date="2023-11-20T08:18:00Z">
                         <w:rPr>
                           <w:rFonts w:ascii="Cambria Math" w:eastAsiaTheme="minorEastAsia" w:hAnsi="Cambria Math"/>
                           <w:i/>
@@ -12066,8 +11965,8 @@
                   <m:sSub>
                     <m:sSubPr>
                       <m:ctrlPr>
-                        <w:ins w:id="758" w:author="MKONDIWA, Maxwell (CIMMYT-India)" w:date="2024-01-12T11:53:00Z">
-                          <w:del w:id="759" w:author="MKONDIWA, Maxwell (CIMMYT-India)" w:date="2023-11-20T08:18:00Z">
+                        <w:ins w:id="749" w:author="MKONDIWA, Maxwell (CIMMYT-India)" w:date="2024-01-12T11:53:00Z">
+                          <w:del w:id="750" w:author="MKONDIWA, Maxwell (CIMMYT-India)" w:date="2023-11-20T08:18:00Z">
                             <w:rPr>
                               <w:rFonts w:ascii="Cambria Math" w:eastAsiaTheme="minorEastAsia" w:hAnsi="Cambria Math"/>
                               <w:i/>
@@ -12080,7 +11979,7 @@
                     </m:sSubPr>
                     <m:e>
                       <m:r>
-                        <w:del w:id="760" w:author="MKONDIWA, Maxwell (CIMMYT-India)" w:date="2023-11-20T08:18:00Z">
+                        <w:del w:id="751" w:author="MKONDIWA, Maxwell (CIMMYT-India)" w:date="2023-11-20T08:18:00Z">
                           <w:rPr>
                             <w:rFonts w:ascii="Cambria Math" w:eastAsiaTheme="minorEastAsia" w:hAnsi="Cambria Math"/>
                             <w:sz w:val="24"/>
@@ -12092,7 +11991,7 @@
                     </m:e>
                     <m:sub>
                       <m:r>
-                        <w:del w:id="761" w:author="MKONDIWA, Maxwell (CIMMYT-India)" w:date="2023-11-20T08:18:00Z">
+                        <w:del w:id="752" w:author="MKONDIWA, Maxwell (CIMMYT-India)" w:date="2023-11-20T08:18:00Z">
                           <w:rPr>
                             <w:rFonts w:ascii="Cambria Math" w:eastAsiaTheme="minorEastAsia" w:hAnsi="Cambria Math"/>
                             <w:sz w:val="24"/>
@@ -12110,8 +12009,8 @@
           <m:d>
             <m:dPr>
               <m:ctrlPr>
-                <w:ins w:id="762" w:author="MKONDIWA, Maxwell (CIMMYT-India)" w:date="2024-01-12T11:53:00Z">
-                  <w:del w:id="763" w:author="MKONDIWA, Maxwell (CIMMYT-India)" w:date="2023-11-20T08:18:00Z">
+                <w:ins w:id="753" w:author="MKONDIWA, Maxwell (CIMMYT-India)" w:date="2024-01-12T11:53:00Z">
+                  <w:del w:id="754" w:author="MKONDIWA, Maxwell (CIMMYT-India)" w:date="2023-11-20T08:18:00Z">
                     <w:rPr>
                       <w:rFonts w:ascii="Cambria Math" w:eastAsiaTheme="minorEastAsia" w:hAnsi="Cambria Math"/>
                       <w:i/>
@@ -12126,8 +12025,8 @@
               <m:sSub>
                 <m:sSubPr>
                   <m:ctrlPr>
-                    <w:ins w:id="764" w:author="MKONDIWA, Maxwell (CIMMYT-India)" w:date="2024-01-12T11:53:00Z">
-                      <w:del w:id="765" w:author="MKONDIWA, Maxwell (CIMMYT-India)" w:date="2023-11-20T08:18:00Z">
+                    <w:ins w:id="755" w:author="MKONDIWA, Maxwell (CIMMYT-India)" w:date="2024-01-12T11:53:00Z">
+                      <w:del w:id="756" w:author="MKONDIWA, Maxwell (CIMMYT-India)" w:date="2023-11-20T08:18:00Z">
                         <w:rPr>
                           <w:rFonts w:ascii="Cambria Math" w:eastAsiaTheme="minorEastAsia" w:hAnsi="Cambria Math"/>
                           <w:i/>
@@ -12140,7 +12039,7 @@
                 </m:sSubPr>
                 <m:e>
                   <m:r>
-                    <w:del w:id="766" w:author="MKONDIWA, Maxwell (CIMMYT-India)" w:date="2023-11-20T08:18:00Z">
+                    <w:del w:id="757" w:author="MKONDIWA, Maxwell (CIMMYT-India)" w:date="2023-11-20T08:18:00Z">
                       <w:rPr>
                         <w:rFonts w:ascii="Cambria Math" w:eastAsiaTheme="minorEastAsia" w:hAnsi="Cambria Math"/>
                         <w:sz w:val="24"/>
@@ -12152,7 +12051,7 @@
                 </m:e>
                 <m:sub>
                   <m:r>
-                    <w:del w:id="767" w:author="MKONDIWA, Maxwell (CIMMYT-India)" w:date="2023-11-20T08:18:00Z">
+                    <w:del w:id="758" w:author="MKONDIWA, Maxwell (CIMMYT-India)" w:date="2023-11-20T08:18:00Z">
                       <w:rPr>
                         <w:rFonts w:ascii="Cambria Math" w:eastAsiaTheme="minorEastAsia" w:hAnsi="Cambria Math"/>
                         <w:sz w:val="24"/>
@@ -12164,7 +12063,7 @@
                 </m:sub>
               </m:sSub>
               <m:r>
-                <w:del w:id="768" w:author="MKONDIWA, Maxwell (CIMMYT-India)" w:date="2023-11-20T08:18:00Z">
+                <w:del w:id="759" w:author="MKONDIWA, Maxwell (CIMMYT-India)" w:date="2023-11-20T08:18:00Z">
                   <w:rPr>
                     <w:rFonts w:ascii="Cambria Math" w:eastAsiaTheme="minorEastAsia" w:hAnsi="Cambria Math"/>
                     <w:sz w:val="24"/>
@@ -12176,8 +12075,8 @@
               <m:sSub>
                 <m:sSubPr>
                   <m:ctrlPr>
-                    <w:ins w:id="769" w:author="MKONDIWA, Maxwell (CIMMYT-India)" w:date="2024-01-12T11:53:00Z">
-                      <w:del w:id="770" w:author="MKONDIWA, Maxwell (CIMMYT-India)" w:date="2023-11-20T08:18:00Z">
+                    <w:ins w:id="760" w:author="MKONDIWA, Maxwell (CIMMYT-India)" w:date="2024-01-12T11:53:00Z">
+                      <w:del w:id="761" w:author="MKONDIWA, Maxwell (CIMMYT-India)" w:date="2023-11-20T08:18:00Z">
                         <w:rPr>
                           <w:rFonts w:ascii="Cambria Math" w:eastAsiaTheme="minorEastAsia" w:hAnsi="Cambria Math"/>
                           <w:i/>
@@ -12190,7 +12089,7 @@
                 </m:sSubPr>
                 <m:e>
                   <m:r>
-                    <w:del w:id="771" w:author="MKONDIWA, Maxwell (CIMMYT-India)" w:date="2023-11-20T08:18:00Z">
+                    <w:del w:id="762" w:author="MKONDIWA, Maxwell (CIMMYT-India)" w:date="2023-11-20T08:18:00Z">
                       <w:rPr>
                         <w:rFonts w:ascii="Cambria Math" w:eastAsiaTheme="minorEastAsia" w:hAnsi="Cambria Math"/>
                         <w:sz w:val="24"/>
@@ -12202,7 +12101,7 @@
                 </m:e>
                 <m:sub>
                   <m:r>
-                    <w:del w:id="772" w:author="MKONDIWA, Maxwell (CIMMYT-India)" w:date="2023-11-20T08:18:00Z">
+                    <w:del w:id="763" w:author="MKONDIWA, Maxwell (CIMMYT-India)" w:date="2023-11-20T08:18:00Z">
                       <w:rPr>
                         <w:rFonts w:ascii="Cambria Math" w:eastAsiaTheme="minorEastAsia" w:hAnsi="Cambria Math"/>
                         <w:sz w:val="24"/>
@@ -12216,8 +12115,8 @@
               <m:d>
                 <m:dPr>
                   <m:ctrlPr>
-                    <w:ins w:id="773" w:author="MKONDIWA, Maxwell (CIMMYT-India)" w:date="2024-01-12T11:53:00Z">
-                      <w:del w:id="774" w:author="MKONDIWA, Maxwell (CIMMYT-India)" w:date="2023-11-20T08:18:00Z">
+                    <w:ins w:id="764" w:author="MKONDIWA, Maxwell (CIMMYT-India)" w:date="2024-01-12T11:53:00Z">
+                      <w:del w:id="765" w:author="MKONDIWA, Maxwell (CIMMYT-India)" w:date="2023-11-20T08:18:00Z">
                         <w:rPr>
                           <w:rFonts w:ascii="Cambria Math" w:eastAsiaTheme="minorEastAsia" w:hAnsi="Cambria Math"/>
                           <w:i/>
@@ -12232,8 +12131,8 @@
                   <m:sSub>
                     <m:sSubPr>
                       <m:ctrlPr>
-                        <w:ins w:id="775" w:author="MKONDIWA, Maxwell (CIMMYT-India)" w:date="2024-01-12T11:53:00Z">
-                          <w:del w:id="776" w:author="MKONDIWA, Maxwell (CIMMYT-India)" w:date="2023-11-20T08:18:00Z">
+                        <w:ins w:id="766" w:author="MKONDIWA, Maxwell (CIMMYT-India)" w:date="2024-01-12T11:53:00Z">
+                          <w:del w:id="767" w:author="MKONDIWA, Maxwell (CIMMYT-India)" w:date="2023-11-20T08:18:00Z">
                             <w:rPr>
                               <w:rFonts w:ascii="Cambria Math" w:eastAsiaTheme="minorEastAsia" w:hAnsi="Cambria Math"/>
                               <w:i/>
@@ -12246,7 +12145,7 @@
                     </m:sSubPr>
                     <m:e>
                       <m:r>
-                        <w:del w:id="777" w:author="MKONDIWA, Maxwell (CIMMYT-India)" w:date="2023-11-20T08:18:00Z">
+                        <w:del w:id="768" w:author="MKONDIWA, Maxwell (CIMMYT-India)" w:date="2023-11-20T08:18:00Z">
                           <w:rPr>
                             <w:rFonts w:ascii="Cambria Math" w:eastAsiaTheme="minorEastAsia" w:hAnsi="Cambria Math"/>
                             <w:sz w:val="24"/>
@@ -12258,7 +12157,7 @@
                     </m:e>
                     <m:sub>
                       <m:r>
-                        <w:del w:id="778" w:author="MKONDIWA, Maxwell (CIMMYT-India)" w:date="2023-11-20T08:18:00Z">
+                        <w:del w:id="769" w:author="MKONDIWA, Maxwell (CIMMYT-India)" w:date="2023-11-20T08:18:00Z">
                           <w:rPr>
                             <w:rFonts w:ascii="Cambria Math" w:eastAsiaTheme="minorEastAsia" w:hAnsi="Cambria Math"/>
                             <w:sz w:val="24"/>
@@ -12274,7 +12173,7 @@
             </m:e>
           </m:d>
           <m:r>
-            <w:del w:id="779" w:author="MKONDIWA, Maxwell (CIMMYT-India)" w:date="2023-11-20T08:18:00Z">
+            <w:del w:id="770" w:author="MKONDIWA, Maxwell (CIMMYT-India)" w:date="2023-11-20T08:18:00Z">
               <w:rPr>
                 <w:rFonts w:ascii="Cambria Math" w:eastAsiaTheme="minorEastAsia" w:hAnsi="Cambria Math"/>
                 <w:sz w:val="24"/>
@@ -12286,8 +12185,8 @@
           <m:f>
             <m:fPr>
               <m:ctrlPr>
-                <w:ins w:id="780" w:author="MKONDIWA, Maxwell (CIMMYT-India)" w:date="2024-01-12T11:53:00Z">
-                  <w:del w:id="781" w:author="MKONDIWA, Maxwell (CIMMYT-India)" w:date="2023-11-20T08:18:00Z">
+                <w:ins w:id="771" w:author="MKONDIWA, Maxwell (CIMMYT-India)" w:date="2024-01-12T11:53:00Z">
+                  <w:del w:id="772" w:author="MKONDIWA, Maxwell (CIMMYT-India)" w:date="2023-11-20T08:18:00Z">
                     <w:rPr>
                       <w:rFonts w:ascii="Cambria Math" w:eastAsiaTheme="minorEastAsia" w:hAnsi="Cambria Math"/>
                       <w:i/>
@@ -12300,7 +12199,7 @@
             </m:fPr>
             <m:num>
               <m:r>
-                <w:del w:id="782" w:author="MKONDIWA, Maxwell (CIMMYT-India)" w:date="2023-11-20T08:18:00Z">
+                <w:del w:id="773" w:author="MKONDIWA, Maxwell (CIMMYT-India)" w:date="2023-11-20T08:18:00Z">
                   <w:rPr>
                     <w:rFonts w:ascii="Cambria Math" w:eastAsiaTheme="minorEastAsia" w:hAnsi="Cambria Math"/>
                     <w:sz w:val="24"/>
@@ -12312,8 +12211,8 @@
               <m:sSub>
                 <m:sSubPr>
                   <m:ctrlPr>
-                    <w:ins w:id="783" w:author="MKONDIWA, Maxwell (CIMMYT-India)" w:date="2024-01-12T11:53:00Z">
-                      <w:del w:id="784" w:author="MKONDIWA, Maxwell (CIMMYT-India)" w:date="2023-11-20T08:18:00Z">
+                    <w:ins w:id="774" w:author="MKONDIWA, Maxwell (CIMMYT-India)" w:date="2024-01-12T11:53:00Z">
+                      <w:del w:id="775" w:author="MKONDIWA, Maxwell (CIMMYT-India)" w:date="2023-11-20T08:18:00Z">
                         <w:rPr>
                           <w:rFonts w:ascii="Cambria Math" w:eastAsiaTheme="minorEastAsia" w:hAnsi="Cambria Math"/>
                           <w:i/>
@@ -12326,7 +12225,7 @@
                 </m:sSubPr>
                 <m:e>
                   <m:r>
-                    <w:del w:id="785" w:author="MKONDIWA, Maxwell (CIMMYT-India)" w:date="2023-11-20T08:18:00Z">
+                    <w:del w:id="776" w:author="MKONDIWA, Maxwell (CIMMYT-India)" w:date="2023-11-20T08:18:00Z">
                       <w:rPr>
                         <w:rFonts w:ascii="Cambria Math" w:eastAsiaTheme="minorEastAsia" w:hAnsi="Cambria Math"/>
                         <w:sz w:val="24"/>
@@ -12338,7 +12237,7 @@
                 </m:e>
                 <m:sub>
                   <m:r>
-                    <w:del w:id="786" w:author="MKONDIWA, Maxwell (CIMMYT-India)" w:date="2023-11-20T08:18:00Z">
+                    <w:del w:id="777" w:author="MKONDIWA, Maxwell (CIMMYT-India)" w:date="2023-11-20T08:18:00Z">
                       <w:rPr>
                         <w:rFonts w:ascii="Cambria Math" w:eastAsiaTheme="minorEastAsia" w:hAnsi="Cambria Math"/>
                         <w:sz w:val="24"/>
@@ -12352,7 +12251,7 @@
             </m:num>
             <m:den>
               <m:r>
-                <w:del w:id="787" w:author="MKONDIWA, Maxwell (CIMMYT-India)" w:date="2023-11-20T08:18:00Z">
+                <w:del w:id="778" w:author="MKONDIWA, Maxwell (CIMMYT-India)" w:date="2023-11-20T08:18:00Z">
                   <w:rPr>
                     <w:rFonts w:ascii="Cambria Math" w:eastAsiaTheme="minorEastAsia" w:hAnsi="Cambria Math"/>
                     <w:sz w:val="24"/>
@@ -12364,8 +12263,8 @@
               <m:acc>
                 <m:accPr>
                   <m:ctrlPr>
-                    <w:ins w:id="788" w:author="MKONDIWA, Maxwell (CIMMYT-India)" w:date="2024-01-12T11:53:00Z">
-                      <w:del w:id="789" w:author="MKONDIWA, Maxwell (CIMMYT-India)" w:date="2023-11-20T08:18:00Z">
+                    <w:ins w:id="779" w:author="MKONDIWA, Maxwell (CIMMYT-India)" w:date="2024-01-12T11:53:00Z">
+                      <w:del w:id="780" w:author="MKONDIWA, Maxwell (CIMMYT-India)" w:date="2023-11-20T08:18:00Z">
                         <w:rPr>
                           <w:rFonts w:ascii="Cambria Math" w:eastAsiaTheme="minorEastAsia" w:hAnsi="Cambria Math"/>
                           <w:i/>
@@ -12378,7 +12277,7 @@
                 </m:accPr>
                 <m:e>
                   <m:r>
-                    <w:del w:id="790" w:author="MKONDIWA, Maxwell (CIMMYT-India)" w:date="2023-11-20T08:18:00Z">
+                    <w:del w:id="781" w:author="MKONDIWA, Maxwell (CIMMYT-India)" w:date="2023-11-20T08:18:00Z">
                       <w:rPr>
                         <w:rFonts w:ascii="Cambria Math" w:eastAsiaTheme="minorEastAsia" w:hAnsi="Cambria Math"/>
                         <w:sz w:val="24"/>
@@ -12392,8 +12291,8 @@
               <m:d>
                 <m:dPr>
                   <m:ctrlPr>
-                    <w:ins w:id="791" w:author="MKONDIWA, Maxwell (CIMMYT-India)" w:date="2024-01-12T11:53:00Z">
-                      <w:del w:id="792" w:author="MKONDIWA, Maxwell (CIMMYT-India)" w:date="2023-11-20T08:18:00Z">
+                    <w:ins w:id="782" w:author="MKONDIWA, Maxwell (CIMMYT-India)" w:date="2024-01-12T11:53:00Z">
+                      <w:del w:id="783" w:author="MKONDIWA, Maxwell (CIMMYT-India)" w:date="2023-11-20T08:18:00Z">
                         <w:rPr>
                           <w:rFonts w:ascii="Cambria Math" w:eastAsiaTheme="minorEastAsia" w:hAnsi="Cambria Math"/>
                           <w:i/>
@@ -12408,8 +12307,8 @@
                   <m:sSub>
                     <m:sSubPr>
                       <m:ctrlPr>
-                        <w:ins w:id="793" w:author="MKONDIWA, Maxwell (CIMMYT-India)" w:date="2024-01-12T11:53:00Z">
-                          <w:del w:id="794" w:author="MKONDIWA, Maxwell (CIMMYT-India)" w:date="2023-11-20T08:18:00Z">
+                        <w:ins w:id="784" w:author="MKONDIWA, Maxwell (CIMMYT-India)" w:date="2024-01-12T11:53:00Z">
+                          <w:del w:id="785" w:author="MKONDIWA, Maxwell (CIMMYT-India)" w:date="2023-11-20T08:18:00Z">
                             <w:rPr>
                               <w:rFonts w:ascii="Cambria Math" w:eastAsiaTheme="minorEastAsia" w:hAnsi="Cambria Math"/>
                               <w:i/>
@@ -12422,7 +12321,7 @@
                     </m:sSubPr>
                     <m:e>
                       <m:r>
-                        <w:del w:id="795" w:author="MKONDIWA, Maxwell (CIMMYT-India)" w:date="2023-11-20T08:18:00Z">
+                        <w:del w:id="786" w:author="MKONDIWA, Maxwell (CIMMYT-India)" w:date="2023-11-20T08:18:00Z">
                           <w:rPr>
                             <w:rFonts w:ascii="Cambria Math" w:eastAsiaTheme="minorEastAsia" w:hAnsi="Cambria Math"/>
                             <w:sz w:val="24"/>
@@ -12434,7 +12333,7 @@
                     </m:e>
                     <m:sub>
                       <m:r>
-                        <w:del w:id="796" w:author="MKONDIWA, Maxwell (CIMMYT-India)" w:date="2023-11-20T08:18:00Z">
+                        <w:del w:id="787" w:author="MKONDIWA, Maxwell (CIMMYT-India)" w:date="2023-11-20T08:18:00Z">
                           <w:rPr>
                             <w:rFonts w:ascii="Cambria Math" w:eastAsiaTheme="minorEastAsia" w:hAnsi="Cambria Math"/>
                             <w:sz w:val="24"/>
@@ -12452,8 +12351,8 @@
           <m:d>
             <m:dPr>
               <m:ctrlPr>
-                <w:ins w:id="797" w:author="MKONDIWA, Maxwell (CIMMYT-India)" w:date="2024-01-12T11:53:00Z">
-                  <w:del w:id="798" w:author="MKONDIWA, Maxwell (CIMMYT-India)" w:date="2023-11-20T08:18:00Z">
+                <w:ins w:id="788" w:author="MKONDIWA, Maxwell (CIMMYT-India)" w:date="2024-01-12T11:53:00Z">
+                  <w:del w:id="789" w:author="MKONDIWA, Maxwell (CIMMYT-India)" w:date="2023-11-20T08:18:00Z">
                     <w:rPr>
                       <w:rFonts w:ascii="Cambria Math" w:eastAsiaTheme="minorEastAsia" w:hAnsi="Cambria Math"/>
                       <w:i/>
@@ -12468,8 +12367,8 @@
               <m:sSub>
                 <m:sSubPr>
                   <m:ctrlPr>
-                    <w:ins w:id="799" w:author="MKONDIWA, Maxwell (CIMMYT-India)" w:date="2024-01-12T11:53:00Z">
-                      <w:del w:id="800" w:author="MKONDIWA, Maxwell (CIMMYT-India)" w:date="2023-11-20T08:18:00Z">
+                    <w:ins w:id="790" w:author="MKONDIWA, Maxwell (CIMMYT-India)" w:date="2024-01-12T11:53:00Z">
+                      <w:del w:id="791" w:author="MKONDIWA, Maxwell (CIMMYT-India)" w:date="2023-11-20T08:18:00Z">
                         <w:rPr>
                           <w:rFonts w:ascii="Cambria Math" w:eastAsiaTheme="minorEastAsia" w:hAnsi="Cambria Math"/>
                           <w:i/>
@@ -12482,7 +12381,7 @@
                 </m:sSubPr>
                 <m:e>
                   <m:r>
-                    <w:del w:id="801" w:author="MKONDIWA, Maxwell (CIMMYT-India)" w:date="2023-11-20T08:18:00Z">
+                    <w:del w:id="792" w:author="MKONDIWA, Maxwell (CIMMYT-India)" w:date="2023-11-20T08:18:00Z">
                       <w:rPr>
                         <w:rFonts w:ascii="Cambria Math" w:eastAsiaTheme="minorEastAsia" w:hAnsi="Cambria Math"/>
                         <w:sz w:val="24"/>
@@ -12494,7 +12393,7 @@
                 </m:e>
                 <m:sub>
                   <m:r>
-                    <w:del w:id="802" w:author="MKONDIWA, Maxwell (CIMMYT-India)" w:date="2023-11-20T08:18:00Z">
+                    <w:del w:id="793" w:author="MKONDIWA, Maxwell (CIMMYT-India)" w:date="2023-11-20T08:18:00Z">
                       <w:rPr>
                         <w:rFonts w:ascii="Cambria Math" w:eastAsiaTheme="minorEastAsia" w:hAnsi="Cambria Math"/>
                         <w:sz w:val="24"/>
@@ -12506,7 +12405,7 @@
                 </m:sub>
               </m:sSub>
               <m:r>
-                <w:del w:id="803" w:author="MKONDIWA, Maxwell (CIMMYT-India)" w:date="2023-11-20T08:18:00Z">
+                <w:del w:id="794" w:author="MKONDIWA, Maxwell (CIMMYT-India)" w:date="2023-11-20T08:18:00Z">
                   <w:rPr>
                     <w:rFonts w:ascii="Cambria Math" w:eastAsiaTheme="minorEastAsia" w:hAnsi="Cambria Math"/>
                     <w:sz w:val="24"/>
@@ -12518,8 +12417,8 @@
               <m:sSub>
                 <m:sSubPr>
                   <m:ctrlPr>
-                    <w:ins w:id="804" w:author="MKONDIWA, Maxwell (CIMMYT-India)" w:date="2024-01-12T11:53:00Z">
-                      <w:del w:id="805" w:author="MKONDIWA, Maxwell (CIMMYT-India)" w:date="2023-11-20T08:18:00Z">
+                    <w:ins w:id="795" w:author="MKONDIWA, Maxwell (CIMMYT-India)" w:date="2024-01-12T11:53:00Z">
+                      <w:del w:id="796" w:author="MKONDIWA, Maxwell (CIMMYT-India)" w:date="2023-11-20T08:18:00Z">
                         <w:rPr>
                           <w:rFonts w:ascii="Cambria Math" w:eastAsiaTheme="minorEastAsia" w:hAnsi="Cambria Math"/>
                           <w:i/>
@@ -12534,8 +12433,8 @@
                   <m:acc>
                     <m:accPr>
                       <m:ctrlPr>
-                        <w:ins w:id="806" w:author="MKONDIWA, Maxwell (CIMMYT-India)" w:date="2024-01-12T11:53:00Z">
-                          <w:del w:id="807" w:author="MKONDIWA, Maxwell (CIMMYT-India)" w:date="2023-11-20T08:18:00Z">
+                        <w:ins w:id="797" w:author="MKONDIWA, Maxwell (CIMMYT-India)" w:date="2024-01-12T11:53:00Z">
+                          <w:del w:id="798" w:author="MKONDIWA, Maxwell (CIMMYT-India)" w:date="2023-11-20T08:18:00Z">
                             <w:rPr>
                               <w:rFonts w:ascii="Cambria Math" w:eastAsiaTheme="minorEastAsia" w:hAnsi="Cambria Math"/>
                               <w:i/>
@@ -12548,7 +12447,7 @@
                     </m:accPr>
                     <m:e>
                       <m:r>
-                        <w:del w:id="808" w:author="MKONDIWA, Maxwell (CIMMYT-India)" w:date="2023-11-20T08:18:00Z">
+                        <w:del w:id="799" w:author="MKONDIWA, Maxwell (CIMMYT-India)" w:date="2023-11-20T08:18:00Z">
                           <w:rPr>
                             <w:rFonts w:ascii="Cambria Math" w:eastAsiaTheme="minorEastAsia" w:hAnsi="Cambria Math"/>
                             <w:sz w:val="24"/>
@@ -12562,7 +12461,7 @@
                 </m:e>
                 <m:sub>
                   <m:r>
-                    <w:del w:id="809" w:author="MKONDIWA, Maxwell (CIMMYT-India)" w:date="2023-11-20T08:18:00Z">
+                    <w:del w:id="800" w:author="MKONDIWA, Maxwell (CIMMYT-India)" w:date="2023-11-20T08:18:00Z">
                       <w:rPr>
                         <w:rFonts w:ascii="Cambria Math" w:eastAsiaTheme="minorEastAsia" w:hAnsi="Cambria Math"/>
                         <w:sz w:val="24"/>
@@ -12576,8 +12475,8 @@
               <m:d>
                 <m:dPr>
                   <m:ctrlPr>
-                    <w:ins w:id="810" w:author="MKONDIWA, Maxwell (CIMMYT-India)" w:date="2024-01-12T11:53:00Z">
-                      <w:del w:id="811" w:author="MKONDIWA, Maxwell (CIMMYT-India)" w:date="2023-11-20T08:18:00Z">
+                    <w:ins w:id="801" w:author="MKONDIWA, Maxwell (CIMMYT-India)" w:date="2024-01-12T11:53:00Z">
+                      <w:del w:id="802" w:author="MKONDIWA, Maxwell (CIMMYT-India)" w:date="2023-11-20T08:18:00Z">
                         <w:rPr>
                           <w:rFonts w:ascii="Cambria Math" w:eastAsiaTheme="minorEastAsia" w:hAnsi="Cambria Math"/>
                           <w:i/>
@@ -12592,8 +12491,8 @@
                   <m:sSub>
                     <m:sSubPr>
                       <m:ctrlPr>
-                        <w:ins w:id="812" w:author="MKONDIWA, Maxwell (CIMMYT-India)" w:date="2024-01-12T11:53:00Z">
-                          <w:del w:id="813" w:author="MKONDIWA, Maxwell (CIMMYT-India)" w:date="2023-11-20T08:18:00Z">
+                        <w:ins w:id="803" w:author="MKONDIWA, Maxwell (CIMMYT-India)" w:date="2024-01-12T11:53:00Z">
+                          <w:del w:id="804" w:author="MKONDIWA, Maxwell (CIMMYT-India)" w:date="2023-11-20T08:18:00Z">
                             <w:rPr>
                               <w:rFonts w:ascii="Cambria Math" w:eastAsiaTheme="minorEastAsia" w:hAnsi="Cambria Math"/>
                               <w:i/>
@@ -12606,7 +12505,7 @@
                     </m:sSubPr>
                     <m:e>
                       <m:r>
-                        <w:del w:id="814" w:author="MKONDIWA, Maxwell (CIMMYT-India)" w:date="2023-11-20T08:18:00Z">
+                        <w:del w:id="805" w:author="MKONDIWA, Maxwell (CIMMYT-India)" w:date="2023-11-20T08:18:00Z">
                           <w:rPr>
                             <w:rFonts w:ascii="Cambria Math" w:eastAsiaTheme="minorEastAsia" w:hAnsi="Cambria Math"/>
                             <w:sz w:val="24"/>
@@ -12618,7 +12517,7 @@
                     </m:e>
                     <m:sub>
                       <m:r>
-                        <w:del w:id="815" w:author="MKONDIWA, Maxwell (CIMMYT-India)" w:date="2023-11-20T08:18:00Z">
+                        <w:del w:id="806" w:author="MKONDIWA, Maxwell (CIMMYT-India)" w:date="2023-11-20T08:18:00Z">
                           <w:rPr>
                             <w:rFonts w:ascii="Cambria Math" w:eastAsiaTheme="minorEastAsia" w:hAnsi="Cambria Math"/>
                             <w:sz w:val="24"/>
@@ -12634,7 +12533,7 @@
             </m:e>
           </m:d>
           <m:r>
-            <w:del w:id="816" w:author="MKONDIWA, Maxwell (CIMMYT-India)" w:date="2023-11-20T08:18:00Z">
+            <w:del w:id="807" w:author="MKONDIWA, Maxwell (CIMMYT-India)" w:date="2023-11-20T08:18:00Z">
               <w:rPr>
                 <w:rFonts w:ascii="Cambria Math" w:eastAsiaTheme="minorEastAsia" w:hAnsi="Cambria Math"/>
                 <w:sz w:val="24"/>
@@ -12644,7 +12543,7 @@
             </w:del>
           </m:r>
           <m:r>
-            <w:del w:id="817" w:author="MKONDIWA, Maxwell (CIMMYT-India)" w:date="2023-11-20T08:18:00Z">
+            <w:del w:id="808" w:author="MKONDIWA, Maxwell (CIMMYT-India)" w:date="2023-11-20T08:18:00Z">
               <w:rPr>
                 <w:rFonts w:ascii="Cambria Math" w:eastAsiaTheme="minorEastAsia" w:hAnsi="Cambria Math"/>
                 <w:i/>
@@ -12655,7 +12554,7 @@
             </w:del>
           </m:r>
           <m:r>
-            <w:del w:id="818" w:author="MKONDIWA, Maxwell (CIMMYT-India)" w:date="2023-11-20T08:18:00Z">
+            <w:del w:id="809" w:author="MKONDIWA, Maxwell (CIMMYT-India)" w:date="2023-11-20T08:18:00Z">
               <m:rPr>
                 <m:sty m:val="p"/>
               </m:rPr>
@@ -12668,7 +12567,7 @@
             </w:del>
           </m:r>
           <m:r>
-            <w:del w:id="819" w:author="MKONDIWA, Maxwell (CIMMYT-India)" w:date="2023-11-20T08:18:00Z">
+            <w:del w:id="810" w:author="MKONDIWA, Maxwell (CIMMYT-India)" w:date="2023-11-20T08:18:00Z">
               <w:rPr>
                 <w:rFonts w:ascii="Cambria Math" w:eastAsiaTheme="minorEastAsia" w:hAnsi="Cambria Math"/>
                 <w:i/>
@@ -12679,7 +12578,7 @@
             </w:del>
           </m:r>
           <m:r>
-            <w:del w:id="820" w:author="MKONDIWA, Maxwell (CIMMYT-India)" w:date="2023-11-20T08:18:00Z">
+            <w:del w:id="811" w:author="MKONDIWA, Maxwell (CIMMYT-India)" w:date="2023-11-20T08:18:00Z">
               <m:rPr>
                 <m:sty m:val="p"/>
               </m:rPr>
@@ -12692,7 +12591,7 @@
             </w:del>
           </m:r>
           <m:r>
-            <w:del w:id="821" w:author="MKONDIWA, Maxwell (CIMMYT-India)" w:date="2023-11-20T08:18:00Z">
+            <w:del w:id="812" w:author="MKONDIWA, Maxwell (CIMMYT-India)" w:date="2023-11-20T08:18:00Z">
               <w:rPr>
                 <w:rFonts w:ascii="Cambria Math" w:eastAsiaTheme="minorEastAsia" w:hAnsi="Cambria Math"/>
                 <w:i/>
@@ -12703,7 +12602,7 @@
             </w:del>
           </m:r>
           <m:r>
-            <w:del w:id="822" w:author="MKONDIWA, Maxwell (CIMMYT-India)" w:date="2023-11-20T08:18:00Z">
+            <w:del w:id="813" w:author="MKONDIWA, Maxwell (CIMMYT-India)" w:date="2023-11-20T08:18:00Z">
               <w:rPr>
                 <w:rFonts w:ascii="Cambria Math" w:eastAsiaTheme="minorEastAsia" w:hAnsi="Cambria Math"/>
                 <w:sz w:val="24"/>
@@ -12718,13 +12617,13 @@
     <w:p>
       <w:pPr>
         <w:rPr>
-          <w:del w:id="823" w:author="MKONDIWA, Maxwell (CIMMYT-India)" w:date="2023-11-20T08:18:00Z"/>
+          <w:del w:id="814" w:author="MKONDIWA, Maxwell (CIMMYT-India)" w:date="2023-11-20T08:18:00Z"/>
           <w:rFonts w:ascii="Gill Sans MT" w:eastAsiaTheme="minorEastAsia" w:hAnsi="Gill Sans MT"/>
           <w:sz w:val="24"/>
           <w:szCs w:val="24"/>
         </w:rPr>
       </w:pPr>
-      <w:del w:id="824" w:author="MKONDIWA, Maxwell (CIMMYT-India)" w:date="2023-11-20T08:18:00Z">
+      <w:del w:id="815" w:author="MKONDIWA, Maxwell (CIMMYT-India)" w:date="2023-11-20T08:18:00Z">
         <w:r>
           <w:rPr>
             <w:rFonts w:ascii="Gill Sans MT" w:eastAsiaTheme="minorEastAsia" w:hAnsi="Gill Sans MT"/>
@@ -13214,16 +13113,7 @@
           <w:sz w:val="24"/>
           <w:szCs w:val="24"/>
         </w:rPr>
-        <w:t xml:space="preserve"> losses to selecting a variety other than HD </w:t>
-      </w:r>
-      <w:r>
-        <w:rPr>
-          <w:rFonts w:ascii="Gill Sans MT" w:hAnsi="Gill Sans MT"/>
-          <w:sz w:val="24"/>
-          <w:szCs w:val="24"/>
-        </w:rPr>
-        <w:lastRenderedPageBreak/>
-        <w:t xml:space="preserve">2967. </w:t>
+        <w:t xml:space="preserve"> losses to selecting a variety other than HD 2967. </w:t>
       </w:r>
       <w:r>
         <w:rPr>
@@ -13269,13 +13159,13 @@
     <w:p>
       <w:pPr>
         <w:rPr>
-          <w:ins w:id="825" w:author="MKONDIWA, Maxwell (CIMMYT-India)" w:date="2024-01-26T16:01:00Z"/>
+          <w:ins w:id="816" w:author="MKONDIWA, Maxwell (CIMMYT-India)" w:date="2024-01-26T16:01:00Z"/>
           <w:rFonts w:ascii="Gill Sans MT" w:hAnsi="Gill Sans MT"/>
           <w:sz w:val="24"/>
           <w:szCs w:val="24"/>
         </w:rPr>
       </w:pPr>
-      <w:ins w:id="826" w:author="MKONDIWA, Maxwell (CIMMYT-India)" w:date="2024-01-26T16:01:00Z">
+      <w:ins w:id="817" w:author="MKONDIWA, Maxwell (CIMMYT-India)" w:date="2024-01-26T16:01:00Z">
         <w:r>
           <w:rPr>
             <w:rFonts w:ascii="Gill Sans MT" w:hAnsi="Gill Sans MT"/>
@@ -13319,7 +13209,7 @@
         </w:rPr>
         <w:t xml:space="preserve">: </w:t>
       </w:r>
-      <w:commentRangeStart w:id="827"/>
+      <w:commentRangeStart w:id="818"/>
       <w:r>
         <w:rPr>
           <w:rFonts w:ascii="Gill Sans MT" w:hAnsi="Gill Sans MT"/>
@@ -13336,12 +13226,12 @@
         </w:rPr>
         <w:t xml:space="preserve"> </w:t>
       </w:r>
-      <w:commentRangeEnd w:id="827"/>
+      <w:commentRangeEnd w:id="818"/>
       <w:r>
         <w:rPr>
           <w:rStyle w:val="CommentReference"/>
         </w:rPr>
-        <w:commentReference w:id="827"/>
+        <w:commentReference w:id="818"/>
       </w:r>
       <w:r>
         <w:rPr>
@@ -14542,7 +14432,7 @@
                 <w14:ligatures w14:val="none"/>
               </w:rPr>
             </w:pPr>
-            <w:del w:id="828" w:author="Jordan Chamberlin" w:date="2023-11-16T14:24:00Z">
+            <w:del w:id="819" w:author="Jordan Chamberlin" w:date="2023-11-16T14:24:00Z">
               <w:r>
                 <w:rPr>
                   <w:rFonts w:ascii="Gill Sans MT" w:eastAsia="Times New Roman" w:hAnsi="Gill Sans MT" w:cs="Calibri"/>
@@ -14568,7 +14458,7 @@
               </w:rPr>
               <w:t xml:space="preserve">15Dec - </w:t>
             </w:r>
-            <w:del w:id="829" w:author="Jordan Chamberlin" w:date="2023-11-16T14:24:00Z">
+            <w:del w:id="820" w:author="Jordan Chamberlin" w:date="2023-11-16T14:24:00Z">
               <w:r>
                 <w:rPr>
                   <w:rFonts w:ascii="Gill Sans MT" w:eastAsia="Times New Roman" w:hAnsi="Gill Sans MT" w:cs="Calibri"/>
@@ -14707,7 +14597,7 @@
                 <w14:ligatures w14:val="none"/>
               </w:rPr>
             </w:pPr>
-            <w:del w:id="830" w:author="Jordan Chamberlin" w:date="2023-11-16T14:24:00Z">
+            <w:del w:id="821" w:author="Jordan Chamberlin" w:date="2023-11-16T14:24:00Z">
               <w:r>
                 <w:rPr>
                   <w:rFonts w:ascii="Gill Sans MT" w:eastAsia="Times New Roman" w:hAnsi="Gill Sans MT" w:cs="Calibri"/>
@@ -14733,7 +14623,7 @@
               </w:rPr>
               <w:t xml:space="preserve">30Nov - </w:t>
             </w:r>
-            <w:del w:id="831" w:author="Jordan Chamberlin" w:date="2023-11-16T14:24:00Z">
+            <w:del w:id="822" w:author="Jordan Chamberlin" w:date="2023-11-16T14:24:00Z">
               <w:r>
                 <w:rPr>
                   <w:rFonts w:ascii="Gill Sans MT" w:eastAsia="Times New Roman" w:hAnsi="Gill Sans MT" w:cs="Calibri"/>
@@ -14872,7 +14762,7 @@
                 <w14:ligatures w14:val="none"/>
               </w:rPr>
             </w:pPr>
-            <w:del w:id="832" w:author="Jordan Chamberlin" w:date="2023-11-16T14:24:00Z">
+            <w:del w:id="823" w:author="Jordan Chamberlin" w:date="2023-11-16T14:24:00Z">
               <w:r>
                 <w:rPr>
                   <w:rFonts w:ascii="Gill Sans MT" w:eastAsia="Times New Roman" w:hAnsi="Gill Sans MT" w:cs="Calibri"/>
@@ -14898,7 +14788,7 @@
               </w:rPr>
               <w:t xml:space="preserve">20Nov - </w:t>
             </w:r>
-            <w:del w:id="833" w:author="Jordan Chamberlin" w:date="2023-11-16T14:24:00Z">
+            <w:del w:id="824" w:author="Jordan Chamberlin" w:date="2023-11-16T14:24:00Z">
               <w:r>
                 <w:rPr>
                   <w:rFonts w:ascii="Gill Sans MT" w:eastAsia="Times New Roman" w:hAnsi="Gill Sans MT" w:cs="Calibri"/>
@@ -15037,7 +14927,7 @@
                 <w14:ligatures w14:val="none"/>
               </w:rPr>
             </w:pPr>
-            <w:del w:id="834" w:author="Jordan Chamberlin" w:date="2023-11-16T14:24:00Z">
+            <w:del w:id="825" w:author="Jordan Chamberlin" w:date="2023-11-16T14:24:00Z">
               <w:r>
                 <w:rPr>
                   <w:rFonts w:ascii="Gill Sans MT" w:eastAsia="Times New Roman" w:hAnsi="Gill Sans MT" w:cs="Calibri"/>
@@ -15063,7 +14953,7 @@
               </w:rPr>
               <w:t xml:space="preserve">10Nov - </w:t>
             </w:r>
-            <w:del w:id="835" w:author="Jordan Chamberlin" w:date="2023-11-16T14:24:00Z">
+            <w:del w:id="826" w:author="Jordan Chamberlin" w:date="2023-11-16T14:24:00Z">
               <w:r>
                 <w:rPr>
                   <w:rFonts w:ascii="Gill Sans MT" w:eastAsia="Times New Roman" w:hAnsi="Gill Sans MT" w:cs="Calibri"/>
@@ -15339,7 +15229,7 @@
               </w:rPr>
               <w:t>Two</w:t>
             </w:r>
-            <w:ins w:id="836" w:author="Jordan Chamberlin" w:date="2023-11-16T14:24:00Z">
+            <w:ins w:id="827" w:author="Jordan Chamberlin" w:date="2023-11-16T14:24:00Z">
               <w:r>
                 <w:rPr>
                   <w:rFonts w:ascii="Gill Sans MT" w:eastAsia="Times New Roman" w:hAnsi="Gill Sans MT" w:cs="Calibri"/>
@@ -15498,7 +15388,7 @@
               </w:rPr>
               <w:t>Three</w:t>
             </w:r>
-            <w:ins w:id="837" w:author="Jordan Chamberlin" w:date="2023-11-16T14:24:00Z">
+            <w:ins w:id="828" w:author="Jordan Chamberlin" w:date="2023-11-16T14:24:00Z">
               <w:r>
                 <w:rPr>
                   <w:rFonts w:ascii="Gill Sans MT" w:eastAsia="Times New Roman" w:hAnsi="Gill Sans MT" w:cs="Calibri"/>
@@ -15657,7 +15547,7 @@
               </w:rPr>
               <w:t>Four</w:t>
             </w:r>
-            <w:ins w:id="838" w:author="Jordan Chamberlin" w:date="2023-11-16T14:24:00Z">
+            <w:ins w:id="829" w:author="Jordan Chamberlin" w:date="2023-11-16T14:24:00Z">
               <w:r>
                 <w:rPr>
                   <w:rFonts w:ascii="Gill Sans MT" w:eastAsia="Times New Roman" w:hAnsi="Gill Sans MT" w:cs="Calibri"/>
@@ -17466,7 +17356,7 @@
           <w:szCs w:val="24"/>
         </w:rPr>
       </w:pPr>
-      <w:commentRangeStart w:id="839"/>
+      <w:commentRangeStart w:id="830"/>
       <w:r>
         <w:rPr>
           <w:rFonts w:ascii="Gill Sans MT" w:hAnsi="Gill Sans MT"/>
@@ -17499,12 +17389,12 @@
         </w:rPr>
         <w:t xml:space="preserve">Treatment effect heterogeneity </w:t>
       </w:r>
-      <w:commentRangeEnd w:id="839"/>
+      <w:commentRangeEnd w:id="830"/>
       <w:r>
         <w:rPr>
           <w:rStyle w:val="CommentReference"/>
         </w:rPr>
-        <w:commentReference w:id="839"/>
+        <w:commentReference w:id="830"/>
       </w:r>
     </w:p>
     <w:p>
@@ -17572,7 +17462,7 @@
         </w:rPr>
         <w:t xml:space="preserve"> </w:t>
       </w:r>
-      <w:del w:id="840" w:author="Jordan Chamberlin" w:date="2023-11-16T14:20:00Z">
+      <w:del w:id="831" w:author="Jordan Chamberlin" w:date="2023-11-16T14:20:00Z">
         <w:r>
           <w:rPr>
             <w:rFonts w:ascii="Gill Sans MT" w:hAnsi="Gill Sans MT"/>
@@ -17582,7 +17472,7 @@
           <w:delText xml:space="preserve">indicative </w:delText>
         </w:r>
       </w:del>
-      <w:ins w:id="841" w:author="Jordan Chamberlin" w:date="2023-11-16T14:20:00Z">
+      <w:ins w:id="832" w:author="Jordan Chamberlin" w:date="2023-11-16T14:20:00Z">
         <w:r>
           <w:rPr>
             <w:rFonts w:ascii="Gill Sans MT" w:hAnsi="Gill Sans MT"/>
@@ -17608,7 +17498,7 @@
         </w:rPr>
         <w:t xml:space="preserve">use each of the </w:t>
       </w:r>
-      <w:ins w:id="842" w:author="Jordan Chamberlin" w:date="2023-11-16T14:20:00Z">
+      <w:ins w:id="833" w:author="Jordan Chamberlin" w:date="2023-11-16T14:20:00Z">
         <w:r>
           <w:rPr>
             <w:rFonts w:ascii="Gill Sans MT" w:hAnsi="Gill Sans MT"/>
@@ -17626,7 +17516,7 @@
         </w:rPr>
         <w:t xml:space="preserve">agronomic </w:t>
       </w:r>
-      <w:del w:id="843" w:author="Jordan Chamberlin" w:date="2023-11-16T14:20:00Z">
+      <w:del w:id="834" w:author="Jordan Chamberlin" w:date="2023-11-16T14:20:00Z">
         <w:r>
           <w:rPr>
             <w:rFonts w:ascii="Gill Sans MT" w:hAnsi="Gill Sans MT"/>
@@ -17636,7 +17526,7 @@
           <w:delText>practices</w:delText>
         </w:r>
       </w:del>
-      <w:ins w:id="844" w:author="Jordan Chamberlin" w:date="2023-11-16T14:20:00Z">
+      <w:ins w:id="835" w:author="Jordan Chamberlin" w:date="2023-11-16T14:20:00Z">
         <w:r>
           <w:rPr>
             <w:rFonts w:ascii="Gill Sans MT" w:hAnsi="Gill Sans MT"/>
@@ -17877,7 +17767,7 @@
         </w:rPr>
         <w:t xml:space="preserve">having to shift from </w:t>
       </w:r>
-      <w:del w:id="845" w:author="Jordan Chamberlin" w:date="2023-11-16T14:27:00Z">
+      <w:del w:id="836" w:author="Jordan Chamberlin" w:date="2023-11-16T14:27:00Z">
         <w:r>
           <w:rPr>
             <w:rFonts w:ascii="Gill Sans MT" w:hAnsi="Gill Sans MT"/>
@@ -18094,7 +17984,7 @@
           <w:szCs w:val="24"/>
         </w:rPr>
       </w:pPr>
-      <w:commentRangeStart w:id="846"/>
+      <w:commentRangeStart w:id="837"/>
       <w:r>
         <w:rPr>
           <w:rFonts w:ascii="Gill Sans MT" w:hAnsi="Gill Sans MT"/>
@@ -18111,12 +18001,12 @@
         </w:rPr>
         <w:t xml:space="preserve"> 5</w:t>
       </w:r>
-      <w:commentRangeEnd w:id="846"/>
+      <w:commentRangeEnd w:id="837"/>
       <w:r>
         <w:rPr>
           <w:rStyle w:val="CommentReference"/>
         </w:rPr>
-        <w:commentReference w:id="846"/>
+        <w:commentReference w:id="837"/>
       </w:r>
       <w:r>
         <w:rPr>
@@ -18144,7 +18034,7 @@
           <w:szCs w:val="24"/>
         </w:rPr>
       </w:pPr>
-      <w:commentRangeStart w:id="847"/>
+      <w:commentRangeStart w:id="838"/>
       <w:r>
         <w:rPr>
           <w:rFonts w:ascii="Gill Sans MT" w:hAnsi="Gill Sans MT"/>
@@ -18193,14 +18083,14 @@
         </w:rPr>
         <w:t>to target farmers to receive a recommendation?</w:t>
       </w:r>
-      <w:commentRangeEnd w:id="847"/>
+      <w:commentRangeEnd w:id="838"/>
       <w:r>
         <w:rPr>
           <w:rStyle w:val="CommentReference"/>
           <w:rFonts w:asciiTheme="minorHAnsi" w:eastAsiaTheme="minorHAnsi" w:hAnsiTheme="minorHAnsi" w:cstheme="minorBidi"/>
           <w:color w:val="auto"/>
         </w:rPr>
-        <w:commentReference w:id="847"/>
+        <w:commentReference w:id="838"/>
       </w:r>
     </w:p>
     <w:p>
@@ -18638,7 +18528,7 @@
           <w:rFonts w:ascii="Gill Sans MT" w:hAnsi="Gill Sans MT"/>
           <w:sz w:val="24"/>
           <w:szCs w:val="24"/>
-          <w:rPrChange w:id="848" w:author="Jordan Chamberlin" w:date="2023-11-16T14:28:00Z">
+          <w:rPrChange w:id="839" w:author="Jordan Chamberlin" w:date="2023-11-16T14:28:00Z">
             <w:rPr/>
           </w:rPrChange>
         </w:rPr>
@@ -18648,7 +18538,7 @@
           <w:rFonts w:ascii="Gill Sans MT" w:hAnsi="Gill Sans MT"/>
           <w:sz w:val="24"/>
           <w:szCs w:val="24"/>
-          <w:rPrChange w:id="849" w:author="Jordan Chamberlin" w:date="2023-11-16T14:28:00Z">
+          <w:rPrChange w:id="840" w:author="Jordan Chamberlin" w:date="2023-11-16T14:28:00Z">
             <w:rPr/>
           </w:rPrChange>
         </w:rPr>
@@ -18659,7 +18549,7 @@
           <w:rFonts w:ascii="Gill Sans MT" w:hAnsi="Gill Sans MT"/>
           <w:sz w:val="24"/>
           <w:szCs w:val="24"/>
-          <w:rPrChange w:id="850" w:author="Jordan Chamberlin" w:date="2023-11-16T14:28:00Z">
+          <w:rPrChange w:id="841" w:author="Jordan Chamberlin" w:date="2023-11-16T14:28:00Z">
             <w:rPr/>
           </w:rPrChange>
         </w:rPr>
@@ -18670,7 +18560,7 @@
           <w:rFonts w:ascii="Gill Sans MT" w:hAnsi="Gill Sans MT"/>
           <w:sz w:val="24"/>
           <w:szCs w:val="24"/>
-          <w:rPrChange w:id="851" w:author="Jordan Chamberlin" w:date="2023-11-16T14:28:00Z">
+          <w:rPrChange w:id="842" w:author="Jordan Chamberlin" w:date="2023-11-16T14:28:00Z">
             <w:rPr/>
           </w:rPrChange>
         </w:rPr>
@@ -18681,7 +18571,7 @@
           <w:rFonts w:ascii="Gill Sans MT" w:hAnsi="Gill Sans MT"/>
           <w:sz w:val="24"/>
           <w:szCs w:val="24"/>
-          <w:rPrChange w:id="852" w:author="Jordan Chamberlin" w:date="2023-11-16T14:28:00Z">
+          <w:rPrChange w:id="843" w:author="Jordan Chamberlin" w:date="2023-11-16T14:28:00Z">
             <w:rPr/>
           </w:rPrChange>
         </w:rPr>
@@ -18692,7 +18582,7 @@
           <w:rFonts w:ascii="Gill Sans MT" w:hAnsi="Gill Sans MT"/>
           <w:sz w:val="24"/>
           <w:szCs w:val="24"/>
-          <w:rPrChange w:id="853" w:author="Jordan Chamberlin" w:date="2023-11-16T14:28:00Z">
+          <w:rPrChange w:id="844" w:author="Jordan Chamberlin" w:date="2023-11-16T14:28:00Z">
             <w:rPr/>
           </w:rPrChange>
         </w:rPr>
@@ -18843,7 +18733,7 @@
         </w:rPr>
         <w:t xml:space="preserve">farmers. </w:t>
       </w:r>
-      <w:commentRangeStart w:id="854"/>
+      <w:commentRangeStart w:id="845"/>
       <w:r>
         <w:rPr>
           <w:rFonts w:ascii="Gill Sans MT" w:hAnsi="Gill Sans MT"/>
@@ -18852,12 +18742,12 @@
         </w:rPr>
         <w:t xml:space="preserve">Figure 7 shows maps of recommended practices for each of the farmers. </w:t>
       </w:r>
-      <w:commentRangeEnd w:id="854"/>
+      <w:commentRangeEnd w:id="845"/>
       <w:r>
         <w:rPr>
           <w:rStyle w:val="CommentReference"/>
         </w:rPr>
-        <w:commentReference w:id="854"/>
+        <w:commentReference w:id="845"/>
       </w:r>
       <w:r>
         <w:rPr>
@@ -18943,7 +18833,7 @@
       <w:pPr>
         <w:jc w:val="both"/>
         <w:rPr>
-          <w:ins w:id="855" w:author="MKONDIWA, Maxwell (CIMMYT-India)" w:date="2023-12-07T16:03:00Z"/>
+          <w:ins w:id="846" w:author="MKONDIWA, Maxwell (CIMMYT-India)" w:date="2023-12-07T16:03:00Z"/>
           <w:rFonts w:ascii="Gill Sans MT" w:hAnsi="Gill Sans MT"/>
           <w:sz w:val="24"/>
           <w:szCs w:val="24"/>
@@ -18997,7 +18887,7 @@
         </w:rPr>
         <w:t>practices</w:t>
       </w:r>
-      <w:ins w:id="856" w:author="MKONDIWA, Maxwell (CIMMYT-India)" w:date="2023-12-07T16:04:00Z">
+      <w:ins w:id="847" w:author="MKONDIWA, Maxwell (CIMMYT-India)" w:date="2023-12-07T16:04:00Z">
         <w:r>
           <w:rPr>
             <w:rStyle w:val="FootnoteReference"/>
@@ -19013,7 +18903,7 @@
       <w:pPr>
         <w:jc w:val="both"/>
         <w:rPr>
-          <w:ins w:id="860" w:author="MKONDIWA, Maxwell (CIMMYT-India)" w:date="2023-12-07T16:03:00Z"/>
+          <w:ins w:id="851" w:author="MKONDIWA, Maxwell (CIMMYT-India)" w:date="2023-12-07T16:03:00Z"/>
           <w:rFonts w:ascii="Gill Sans MT" w:hAnsi="Gill Sans MT"/>
           <w:sz w:val="24"/>
           <w:szCs w:val="24"/>
@@ -19034,7 +18924,7 @@
       <w:pPr>
         <w:jc w:val="both"/>
         <w:rPr>
-          <w:del w:id="861" w:author="MKONDIWA, Maxwell (CIMMYT-India)" w:date="2023-12-07T16:05:00Z"/>
+          <w:del w:id="852" w:author="MKONDIWA, Maxwell (CIMMYT-India)" w:date="2023-12-07T16:05:00Z"/>
           <w:rFonts w:ascii="Gill Sans MT" w:hAnsi="Gill Sans MT"/>
           <w:sz w:val="24"/>
           <w:szCs w:val="24"/>
@@ -19044,14 +18934,14 @@
     <w:p>
       <w:pPr>
         <w:rPr>
-          <w:del w:id="862" w:author="MKONDIWA, Maxwell (CIMMYT-India)" w:date="2023-12-07T16:05:00Z"/>
+          <w:del w:id="853" w:author="MKONDIWA, Maxwell (CIMMYT-India)" w:date="2023-12-07T16:05:00Z"/>
         </w:rPr>
       </w:pPr>
     </w:p>
     <w:p>
       <w:pPr>
         <w:rPr>
-          <w:del w:id="863" w:author="MKONDIWA, Maxwell (CIMMYT-India)" w:date="2023-12-07T16:05:00Z"/>
+          <w:del w:id="854" w:author="MKONDIWA, Maxwell (CIMMYT-India)" w:date="2023-12-07T16:05:00Z"/>
         </w:rPr>
       </w:pPr>
     </w:p>
@@ -19059,20 +18949,20 @@
       <w:pPr>
         <w:pStyle w:val="Heading1"/>
         <w:rPr>
-          <w:moveFrom w:id="864" w:author="MKONDIWA, Maxwell (CIMMYT-India)" w:date="2024-01-26T15:58:00Z"/>
+          <w:moveFrom w:id="855" w:author="MKONDIWA, Maxwell (CIMMYT-India)" w:date="2024-01-26T15:58:00Z"/>
         </w:rPr>
       </w:pPr>
-      <w:moveFromRangeStart w:id="865" w:author="MKONDIWA, Maxwell (CIMMYT-India)" w:date="2024-01-26T15:58:00Z" w:name="move157177114"/>
-      <w:moveFrom w:id="866" w:author="MKONDIWA, Maxwell (CIMMYT-India)" w:date="2024-01-26T15:58:00Z">
+      <w:moveFromRangeStart w:id="856" w:author="MKONDIWA, Maxwell (CIMMYT-India)" w:date="2024-01-26T15:58:00Z" w:name="move157177114"/>
+      <w:moveFrom w:id="857" w:author="MKONDIWA, Maxwell (CIMMYT-India)" w:date="2024-01-26T15:58:00Z">
         <w:r>
           <w:t>4. Discussion</w:t>
         </w:r>
       </w:moveFrom>
     </w:p>
-    <w:moveFromRangeEnd w:id="865"/>
+    <w:moveFromRangeEnd w:id="856"/>
     <w:p>
       <w:pPr>
-        <w:pPrChange w:id="867" w:author="Jordan Chamberlin" w:date="2023-11-16T14:21:00Z">
+        <w:pPrChange w:id="858" w:author="Jordan Chamberlin" w:date="2023-11-16T14:21:00Z">
           <w:pPr>
             <w:pStyle w:val="Heading2"/>
           </w:pPr>
@@ -19086,12 +18976,12 @@
       <w:r>
         <w:t>3.</w:t>
       </w:r>
-      <w:ins w:id="868" w:author="MKONDIWA, Maxwell (CIMMYT-India)" w:date="2024-01-26T16:00:00Z">
+      <w:ins w:id="859" w:author="MKONDIWA, Maxwell (CIMMYT-India)" w:date="2024-01-26T16:00:00Z">
         <w:r>
           <w:t>4</w:t>
         </w:r>
       </w:ins>
-      <w:del w:id="869" w:author="MKONDIWA, Maxwell (CIMMYT-India)" w:date="2024-01-26T16:00:00Z">
+      <w:del w:id="860" w:author="MKONDIWA, Maxwell (CIMMYT-India)" w:date="2024-01-26T16:00:00Z">
         <w:r>
           <w:delText>1</w:delText>
         </w:r>
@@ -19110,7 +19000,7 @@
       <w:pPr>
         <w:jc w:val="both"/>
         <w:rPr>
-          <w:del w:id="870" w:author="MKONDIWA, Maxwell (CIMMYT-India)" w:date="2024-01-26T16:00:00Z"/>
+          <w:del w:id="861" w:author="MKONDIWA, Maxwell (CIMMYT-India)" w:date="2024-01-26T16:00:00Z"/>
           <w:rFonts w:ascii="Gill Sans MT" w:hAnsi="Gill Sans MT"/>
           <w:sz w:val="24"/>
           <w:szCs w:val="24"/>
@@ -19140,7 +19030,7 @@
         </w:rPr>
         <w:t xml:space="preserve">. The policy tree algorithm however allows one to </w:t>
       </w:r>
-      <w:commentRangeStart w:id="871"/>
+      <w:commentRangeStart w:id="862"/>
       <w:r>
         <w:rPr>
           <w:rFonts w:ascii="Gill Sans MT" w:hAnsi="Gill Sans MT"/>
@@ -19157,12 +19047,12 @@
         </w:rPr>
         <w:t xml:space="preserve">function </w:t>
       </w:r>
-      <w:commentRangeEnd w:id="871"/>
+      <w:commentRangeEnd w:id="862"/>
       <w:r>
         <w:rPr>
           <w:rStyle w:val="CommentReference"/>
         </w:rPr>
-        <w:commentReference w:id="871"/>
+        <w:commentReference w:id="862"/>
       </w:r>
       <w:r>
         <w:rPr>
@@ -19172,7 +19062,7 @@
         </w:rPr>
         <w:t xml:space="preserve">or any other complex functions of the yield gains. </w:t>
       </w:r>
-      <w:del w:id="872" w:author="MKONDIWA, Maxwell (CIMMYT-India)" w:date="2024-01-26T16:00:00Z">
+      <w:del w:id="863" w:author="MKONDIWA, Maxwell (CIMMYT-India)" w:date="2024-01-26T16:00:00Z">
         <w:r>
           <w:rPr>
             <w:rFonts w:ascii="Gill Sans MT" w:hAnsi="Gill Sans MT"/>
@@ -19299,7 +19189,7 @@
     </w:p>
     <w:p>
       <w:pPr>
-        <w:pPrChange w:id="873" w:author="Jordan Chamberlin" w:date="2023-11-16T14:21:00Z">
+        <w:pPrChange w:id="864" w:author="Jordan Chamberlin" w:date="2023-11-16T14:21:00Z">
           <w:pPr>
             <w:pStyle w:val="Heading3"/>
           </w:pPr>
@@ -19312,7 +19202,7 @@
           <w:noProof/>
         </w:rPr>
         <w:drawing>
-          <wp:inline distT="0" distB="0" distL="0" distR="0" wp14:anchorId="7BB01787" wp14:editId="7C176509">
+          <wp:inline distT="0" distB="0" distL="0" distR="0" wp14:anchorId="7BB01787" wp14:editId="6F271E7A">
             <wp:extent cx="5796000" cy="3727070"/>
             <wp:effectExtent l="0" t="0" r="0" b="6985"/>
             <wp:docPr id="589018113" name="Picture 12"/>
@@ -19362,7 +19252,7 @@
       <w:pPr>
         <w:jc w:val="both"/>
         <w:rPr>
-          <w:ins w:id="874" w:author="MKONDIWA, Maxwell (CIMMYT-India)" w:date="2024-06-25T07:24:00Z" w16du:dateUtc="2024-06-25T01:54:00Z"/>
+          <w:ins w:id="865" w:author="MKONDIWA, Maxwell (CIMMYT-India)" w:date="2024-06-25T07:24:00Z" w16du:dateUtc="2024-06-25T01:54:00Z"/>
           <w:rFonts w:ascii="Gill Sans MT" w:hAnsi="Gill Sans MT"/>
           <w:sz w:val="24"/>
           <w:szCs w:val="24"/>
@@ -19397,7 +19287,7 @@
       <w:pPr>
         <w:jc w:val="both"/>
         <w:rPr>
-          <w:ins w:id="875" w:author="MKONDIWA, Maxwell (CIMMYT-India)" w:date="2024-06-25T07:24:00Z" w16du:dateUtc="2024-06-25T01:54:00Z"/>
+          <w:ins w:id="866" w:author="MKONDIWA, Maxwell (CIMMYT-India)" w:date="2024-06-25T07:24:00Z" w16du:dateUtc="2024-06-25T01:54:00Z"/>
           <w:rFonts w:ascii="Gill Sans MT" w:hAnsi="Gill Sans MT"/>
           <w:sz w:val="24"/>
           <w:szCs w:val="24"/>
@@ -19408,7 +19298,7 @@
       <w:pPr>
         <w:jc w:val="both"/>
         <w:rPr>
-          <w:ins w:id="876" w:author="MKONDIWA, Maxwell (CIMMYT-India)" w:date="2024-06-25T07:24:00Z" w16du:dateUtc="2024-06-25T01:54:00Z"/>
+          <w:ins w:id="867" w:author="MKONDIWA, Maxwell (CIMMYT-India)" w:date="2024-06-25T07:24:00Z" w16du:dateUtc="2024-06-25T01:54:00Z"/>
           <w:rFonts w:ascii="Gill Sans MT" w:hAnsi="Gill Sans MT"/>
           <w:sz w:val="24"/>
           <w:szCs w:val="24"/>
@@ -19419,7 +19309,7 @@
       <w:pPr>
         <w:jc w:val="both"/>
         <w:rPr>
-          <w:ins w:id="877" w:author="MKONDIWA, Maxwell (CIMMYT-India)" w:date="2024-06-25T07:24:00Z" w16du:dateUtc="2024-06-25T01:54:00Z"/>
+          <w:ins w:id="868" w:author="MKONDIWA, Maxwell (CIMMYT-India)" w:date="2024-06-25T07:24:00Z" w16du:dateUtc="2024-06-25T01:54:00Z"/>
           <w:rFonts w:ascii="Gill Sans MT" w:hAnsi="Gill Sans MT"/>
           <w:sz w:val="24"/>
           <w:szCs w:val="24"/>
@@ -19430,7 +19320,7 @@
       <w:pPr>
         <w:jc w:val="both"/>
         <w:rPr>
-          <w:ins w:id="878" w:author="MKONDIWA, Maxwell (CIMMYT-India)" w:date="2024-06-25T07:24:00Z" w16du:dateUtc="2024-06-25T01:54:00Z"/>
+          <w:ins w:id="869" w:author="MKONDIWA, Maxwell (CIMMYT-India)" w:date="2024-06-25T07:24:00Z" w16du:dateUtc="2024-06-25T01:54:00Z"/>
           <w:rFonts w:ascii="Gill Sans MT" w:hAnsi="Gill Sans MT"/>
           <w:sz w:val="24"/>
           <w:szCs w:val="24"/>
@@ -19451,27 +19341,28 @@
       <w:pPr>
         <w:pStyle w:val="Heading1"/>
         <w:rPr>
-          <w:moveTo w:id="879" w:author="MKONDIWA, Maxwell (CIMMYT-India)" w:date="2024-01-26T15:58:00Z"/>
+          <w:moveTo w:id="870" w:author="MKONDIWA, Maxwell (CIMMYT-India)" w:date="2024-01-26T15:58:00Z"/>
         </w:rPr>
       </w:pPr>
-      <w:moveToRangeStart w:id="880" w:author="MKONDIWA, Maxwell (CIMMYT-India)" w:date="2024-01-26T15:58:00Z" w:name="move157177114"/>
-      <w:moveTo w:id="881" w:author="MKONDIWA, Maxwell (CIMMYT-India)" w:date="2024-01-26T15:58:00Z">
-        <w:r>
+      <w:moveToRangeStart w:id="871" w:author="MKONDIWA, Maxwell (CIMMYT-India)" w:date="2024-01-26T15:58:00Z" w:name="move157177114"/>
+      <w:moveTo w:id="872" w:author="MKONDIWA, Maxwell (CIMMYT-India)" w:date="2024-01-26T15:58:00Z">
+        <w:r>
+          <w:lastRenderedPageBreak/>
           <w:t>4. Discussion</w:t>
         </w:r>
       </w:moveTo>
     </w:p>
-    <w:moveToRangeEnd w:id="880"/>
+    <w:moveToRangeEnd w:id="871"/>
     <w:p>
       <w:pPr>
         <w:pStyle w:val="Heading2"/>
       </w:pPr>
-      <w:ins w:id="882" w:author="MKONDIWA, Maxwell (CIMMYT-India)" w:date="2024-01-26T15:58:00Z">
+      <w:ins w:id="873" w:author="MKONDIWA, Maxwell (CIMMYT-India)" w:date="2024-01-26T15:58:00Z">
         <w:r>
           <w:t>4</w:t>
         </w:r>
       </w:ins>
-      <w:del w:id="883" w:author="MKONDIWA, Maxwell (CIMMYT-India)" w:date="2024-01-26T15:58:00Z">
+      <w:del w:id="874" w:author="MKONDIWA, Maxwell (CIMMYT-India)" w:date="2024-01-26T15:58:00Z">
         <w:r>
           <w:delText>3</w:delText>
         </w:r>
@@ -19479,12 +19370,12 @@
       <w:r>
         <w:t>.</w:t>
       </w:r>
-      <w:ins w:id="884" w:author="MKONDIWA, Maxwell (CIMMYT-India)" w:date="2024-01-26T15:58:00Z">
+      <w:ins w:id="875" w:author="MKONDIWA, Maxwell (CIMMYT-India)" w:date="2024-01-26T15:58:00Z">
         <w:r>
           <w:t>1</w:t>
         </w:r>
       </w:ins>
-      <w:del w:id="885" w:author="MKONDIWA, Maxwell (CIMMYT-India)" w:date="2024-01-26T15:58:00Z">
+      <w:del w:id="876" w:author="MKONDIWA, Maxwell (CIMMYT-India)" w:date="2024-01-26T15:58:00Z">
         <w:r>
           <w:delText>2</w:delText>
         </w:r>
@@ -19577,16 +19468,16 @@
       <w:pPr>
         <w:pStyle w:val="Heading2"/>
         <w:rPr>
-          <w:ins w:id="886" w:author="MKONDIWA, Maxwell (CIMMYT-India)" w:date="2023-11-16T17:57:00Z"/>
+          <w:ins w:id="877" w:author="MKONDIWA, Maxwell (CIMMYT-India)" w:date="2023-11-16T17:57:00Z"/>
         </w:rPr>
       </w:pPr>
-      <w:ins w:id="887" w:author="MKONDIWA, Maxwell (CIMMYT-India)" w:date="2024-01-26T15:58:00Z">
+      <w:ins w:id="878" w:author="MKONDIWA, Maxwell (CIMMYT-India)" w:date="2024-01-26T15:58:00Z">
         <w:r>
           <w:t>4</w:t>
         </w:r>
       </w:ins>
-      <w:ins w:id="888" w:author="Jordan Chamberlin" w:date="2023-11-16T14:48:00Z">
-        <w:del w:id="889" w:author="MKONDIWA, Maxwell (CIMMYT-India)" w:date="2024-01-26T15:58:00Z">
+      <w:ins w:id="879" w:author="Jordan Chamberlin" w:date="2023-11-16T14:48:00Z">
+        <w:del w:id="880" w:author="MKONDIWA, Maxwell (CIMMYT-India)" w:date="2024-01-26T15:58:00Z">
           <w:r>
             <w:delText>3</w:delText>
           </w:r>
@@ -19595,13 +19486,13 @@
           <w:t>.</w:t>
         </w:r>
       </w:ins>
-      <w:ins w:id="890" w:author="MKONDIWA, Maxwell (CIMMYT-India)" w:date="2024-01-26T15:58:00Z">
+      <w:ins w:id="881" w:author="MKONDIWA, Maxwell (CIMMYT-India)" w:date="2024-01-26T15:58:00Z">
         <w:r>
           <w:t>2.</w:t>
         </w:r>
       </w:ins>
-      <w:ins w:id="891" w:author="Jordan Chamberlin" w:date="2023-11-16T14:48:00Z">
-        <w:del w:id="892" w:author="MKONDIWA, Maxwell (CIMMYT-India)" w:date="2024-01-26T15:58:00Z">
+      <w:ins w:id="882" w:author="Jordan Chamberlin" w:date="2023-11-16T14:48:00Z">
+        <w:del w:id="883" w:author="MKONDIWA, Maxwell (CIMMYT-India)" w:date="2024-01-26T15:58:00Z">
           <w:r>
             <w:delText>3</w:delText>
           </w:r>
@@ -19619,33 +19510,33 @@
           <w:t>ttings</w:t>
         </w:r>
       </w:ins>
-      <w:commentRangeStart w:id="893"/>
-      <w:ins w:id="894" w:author="Jordan Chamberlin" w:date="2023-11-16T14:47:00Z">
+      <w:commentRangeStart w:id="884"/>
+      <w:ins w:id="885" w:author="Jordan Chamberlin" w:date="2023-11-16T14:47:00Z">
         <w:r>
           <w:t>…</w:t>
         </w:r>
-        <w:commentRangeEnd w:id="893"/>
+        <w:commentRangeEnd w:id="884"/>
         <w:r>
           <w:rPr>
             <w:rStyle w:val="CommentReference"/>
           </w:rPr>
-          <w:commentReference w:id="893"/>
+          <w:commentReference w:id="884"/>
         </w:r>
       </w:ins>
     </w:p>
     <w:p>
       <w:pPr>
         <w:rPr>
-          <w:ins w:id="895" w:author="MKONDIWA, Maxwell (CIMMYT-India)" w:date="2023-11-16T17:57:00Z"/>
+          <w:ins w:id="886" w:author="MKONDIWA, Maxwell (CIMMYT-India)" w:date="2023-11-16T17:57:00Z"/>
         </w:rPr>
       </w:pPr>
     </w:p>
     <w:p>
       <w:pPr>
         <w:rPr>
-          <w:ins w:id="896" w:author="Jordan Chamberlin" w:date="2023-11-16T14:47:00Z"/>
-        </w:rPr>
-        <w:pPrChange w:id="897" w:author="MKONDIWA, Maxwell (CIMMYT-India)" w:date="2023-11-16T17:57:00Z">
+          <w:ins w:id="887" w:author="Jordan Chamberlin" w:date="2023-11-16T14:47:00Z"/>
+        </w:rPr>
+        <w:pPrChange w:id="888" w:author="MKONDIWA, Maxwell (CIMMYT-India)" w:date="2023-11-16T17:57:00Z">
           <w:pPr>
             <w:jc w:val="both"/>
           </w:pPr>
@@ -19656,11 +19547,11 @@
       <w:pPr>
         <w:pStyle w:val="Heading2"/>
         <w:rPr>
-          <w:del w:id="898" w:author="MKONDIWA, Maxwell (CIMMYT-India)" w:date="2023-11-16T17:58:00Z"/>
+          <w:del w:id="889" w:author="MKONDIWA, Maxwell (CIMMYT-India)" w:date="2023-11-16T17:58:00Z"/>
         </w:rPr>
       </w:pPr>
-      <w:commentRangeStart w:id="899"/>
-      <w:del w:id="900" w:author="MKONDIWA, Maxwell (CIMMYT-India)" w:date="2023-11-16T17:58:00Z">
+      <w:commentRangeStart w:id="890"/>
+      <w:del w:id="891" w:author="MKONDIWA, Maxwell (CIMMYT-India)" w:date="2023-11-16T17:58:00Z">
         <w:r>
           <w:delText>3.</w:delText>
         </w:r>
@@ -19670,14 +19561,14 @@
         <w:r>
           <w:delText xml:space="preserve"> Limitations and future research</w:delText>
         </w:r>
-        <w:commentRangeEnd w:id="899"/>
+        <w:commentRangeEnd w:id="890"/>
         <w:r>
           <w:rPr>
             <w:rStyle w:val="CommentReference"/>
             <w:rFonts w:asciiTheme="minorHAnsi" w:eastAsiaTheme="minorHAnsi" w:hAnsiTheme="minorHAnsi" w:cstheme="minorBidi"/>
             <w:color w:val="auto"/>
           </w:rPr>
-          <w:commentReference w:id="899"/>
+          <w:commentReference w:id="890"/>
         </w:r>
       </w:del>
     </w:p>
@@ -19685,7 +19576,7 @@
       <w:pPr>
         <w:jc w:val="both"/>
         <w:rPr>
-          <w:ins w:id="901" w:author="MKONDIWA, Maxwell (CIMMYT-India)" w:date="2023-11-16T17:58:00Z"/>
+          <w:ins w:id="892" w:author="MKONDIWA, Maxwell (CIMMYT-India)" w:date="2023-11-16T17:58:00Z"/>
           <w:rFonts w:ascii="Gill Sans MT" w:hAnsi="Gill Sans MT"/>
           <w:sz w:val="24"/>
           <w:szCs w:val="24"/>
@@ -19696,14 +19587,14 @@
       <w:pPr>
         <w:jc w:val="both"/>
         <w:rPr>
-          <w:moveFrom w:id="902" w:author="MKONDIWA, Maxwell (CIMMYT-India)" w:date="2023-11-16T17:58:00Z"/>
+          <w:moveFrom w:id="893" w:author="MKONDIWA, Maxwell (CIMMYT-India)" w:date="2023-11-16T17:58:00Z"/>
           <w:rFonts w:ascii="Gill Sans MT" w:hAnsi="Gill Sans MT"/>
           <w:sz w:val="24"/>
           <w:szCs w:val="24"/>
         </w:rPr>
       </w:pPr>
-      <w:moveFromRangeStart w:id="903" w:author="MKONDIWA, Maxwell (CIMMYT-India)" w:date="2023-11-16T17:58:00Z" w:name="move151049913"/>
-      <w:moveFrom w:id="904" w:author="MKONDIWA, Maxwell (CIMMYT-India)" w:date="2023-11-16T17:58:00Z">
+      <w:moveFromRangeStart w:id="894" w:author="MKONDIWA, Maxwell (CIMMYT-India)" w:date="2023-11-16T17:58:00Z" w:name="move151049913"/>
+      <w:moveFrom w:id="895" w:author="MKONDIWA, Maxwell (CIMMYT-India)" w:date="2023-11-16T17:58:00Z">
         <w:r>
           <w:rPr>
             <w:rFonts w:ascii="Gill Sans MT" w:hAnsi="Gill Sans MT"/>
@@ -19718,13 +19609,13 @@
       <w:pPr>
         <w:jc w:val="both"/>
         <w:rPr>
-          <w:moveFrom w:id="905" w:author="MKONDIWA, Maxwell (CIMMYT-India)" w:date="2023-11-16T17:58:00Z"/>
+          <w:moveFrom w:id="896" w:author="MKONDIWA, Maxwell (CIMMYT-India)" w:date="2023-11-16T17:58:00Z"/>
           <w:rFonts w:ascii="Gill Sans MT" w:hAnsi="Gill Sans MT"/>
           <w:sz w:val="24"/>
           <w:szCs w:val="24"/>
         </w:rPr>
       </w:pPr>
-      <w:moveFrom w:id="906" w:author="MKONDIWA, Maxwell (CIMMYT-India)" w:date="2023-11-16T17:58:00Z">
+      <w:moveFrom w:id="897" w:author="MKONDIWA, Maxwell (CIMMYT-India)" w:date="2023-11-16T17:58:00Z">
         <w:r>
           <w:rPr>
             <w:rFonts w:ascii="Gill Sans MT" w:hAnsi="Gill Sans MT"/>
@@ -19803,13 +19694,13 @@
       <w:pPr>
         <w:jc w:val="both"/>
         <w:rPr>
-          <w:moveFrom w:id="907" w:author="MKONDIWA, Maxwell (CIMMYT-India)" w:date="2023-11-16T17:58:00Z"/>
+          <w:moveFrom w:id="898" w:author="MKONDIWA, Maxwell (CIMMYT-India)" w:date="2023-11-16T17:58:00Z"/>
           <w:rFonts w:ascii="Gill Sans MT" w:hAnsi="Gill Sans MT"/>
           <w:sz w:val="24"/>
           <w:szCs w:val="24"/>
         </w:rPr>
       </w:pPr>
-      <w:moveFrom w:id="908" w:author="MKONDIWA, Maxwell (CIMMYT-India)" w:date="2023-11-16T17:58:00Z">
+      <w:moveFrom w:id="899" w:author="MKONDIWA, Maxwell (CIMMYT-India)" w:date="2023-11-16T17:58:00Z">
         <w:r>
           <w:rPr>
             <w:rFonts w:ascii="Gill Sans MT" w:hAnsi="Gill Sans MT"/>
@@ -19860,12 +19751,12 @@
         </w:r>
       </w:moveFrom>
     </w:p>
-    <w:moveFromRangeEnd w:id="903"/>
+    <w:moveFromRangeEnd w:id="894"/>
     <w:p>
       <w:pPr>
         <w:jc w:val="both"/>
         <w:rPr>
-          <w:del w:id="909" w:author="Jordan Chamberlin" w:date="2023-11-16T14:47:00Z"/>
+          <w:del w:id="900" w:author="Jordan Chamberlin" w:date="2023-11-16T14:47:00Z"/>
           <w:rFonts w:ascii="Gill Sans MT" w:hAnsi="Gill Sans MT"/>
           <w:sz w:val="24"/>
           <w:szCs w:val="24"/>
@@ -20009,16 +19900,7 @@
           <w:sz w:val="24"/>
           <w:szCs w:val="24"/>
         </w:rPr>
-        <w:t xml:space="preserve">based recommender systems </w:t>
-      </w:r>
-      <w:r>
-        <w:rPr>
-          <w:rFonts w:ascii="Gill Sans MT" w:hAnsi="Gill Sans MT"/>
-          <w:sz w:val="24"/>
-          <w:szCs w:val="24"/>
-        </w:rPr>
-        <w:lastRenderedPageBreak/>
-        <w:t>and have found them to be better tha</w:t>
+        <w:t>based recommender systems and have found them to be better tha</w:t>
       </w:r>
       <w:r>
         <w:rPr>
@@ -20097,14 +19979,14 @@
       <w:pPr>
         <w:jc w:val="both"/>
         <w:rPr>
-          <w:moveTo w:id="910" w:author="MKONDIWA, Maxwell (CIMMYT-India)" w:date="2023-11-16T17:58:00Z"/>
+          <w:moveTo w:id="901" w:author="MKONDIWA, Maxwell (CIMMYT-India)" w:date="2023-11-16T17:58:00Z"/>
           <w:rFonts w:ascii="Gill Sans MT" w:hAnsi="Gill Sans MT"/>
           <w:sz w:val="24"/>
           <w:szCs w:val="24"/>
         </w:rPr>
       </w:pPr>
-      <w:moveToRangeStart w:id="911" w:author="MKONDIWA, Maxwell (CIMMYT-India)" w:date="2023-11-16T17:58:00Z" w:name="move151049913"/>
-      <w:moveTo w:id="912" w:author="MKONDIWA, Maxwell (CIMMYT-India)" w:date="2023-11-16T17:58:00Z">
+      <w:moveToRangeStart w:id="902" w:author="MKONDIWA, Maxwell (CIMMYT-India)" w:date="2023-11-16T17:58:00Z" w:name="move151049913"/>
+      <w:moveTo w:id="903" w:author="MKONDIWA, Maxwell (CIMMYT-India)" w:date="2023-11-16T17:58:00Z">
         <w:r>
           <w:rPr>
             <w:rFonts w:ascii="Gill Sans MT" w:hAnsi="Gill Sans MT"/>
@@ -20114,7 +19996,7 @@
           <w:t xml:space="preserve">The proposed approach has several </w:t>
         </w:r>
       </w:moveTo>
-      <w:ins w:id="913" w:author="MKONDIWA, Maxwell (CIMMYT-India)" w:date="2023-11-16T17:58:00Z">
+      <w:ins w:id="904" w:author="MKONDIWA, Maxwell (CIMMYT-India)" w:date="2023-11-16T17:58:00Z">
         <w:r>
           <w:rPr>
             <w:rFonts w:ascii="Gill Sans MT" w:hAnsi="Gill Sans MT"/>
@@ -20124,7 +20006,7 @@
           <w:t xml:space="preserve">other </w:t>
         </w:r>
       </w:ins>
-      <w:moveTo w:id="914" w:author="MKONDIWA, Maxwell (CIMMYT-India)" w:date="2023-11-16T17:58:00Z">
+      <w:moveTo w:id="905" w:author="MKONDIWA, Maxwell (CIMMYT-India)" w:date="2023-11-16T17:58:00Z">
         <w:r>
           <w:rPr>
             <w:rFonts w:ascii="Gill Sans MT" w:hAnsi="Gill Sans MT"/>
@@ -20139,13 +20021,13 @@
       <w:pPr>
         <w:jc w:val="both"/>
         <w:rPr>
-          <w:moveTo w:id="915" w:author="MKONDIWA, Maxwell (CIMMYT-India)" w:date="2023-11-16T17:58:00Z"/>
+          <w:moveTo w:id="906" w:author="MKONDIWA, Maxwell (CIMMYT-India)" w:date="2023-11-16T17:58:00Z"/>
           <w:rFonts w:ascii="Gill Sans MT" w:hAnsi="Gill Sans MT"/>
           <w:sz w:val="24"/>
           <w:szCs w:val="24"/>
         </w:rPr>
       </w:pPr>
-      <w:moveTo w:id="916" w:author="MKONDIWA, Maxwell (CIMMYT-India)" w:date="2023-11-16T17:58:00Z">
+      <w:moveTo w:id="907" w:author="MKONDIWA, Maxwell (CIMMYT-India)" w:date="2023-11-16T17:58:00Z">
         <w:r>
           <w:rPr>
             <w:rFonts w:ascii="Gill Sans MT" w:hAnsi="Gill Sans MT"/>
@@ -20226,13 +20108,13 @@
       <w:pPr>
         <w:jc w:val="both"/>
         <w:rPr>
-          <w:moveTo w:id="917" w:author="MKONDIWA, Maxwell (CIMMYT-India)" w:date="2023-11-16T17:58:00Z"/>
+          <w:moveTo w:id="908" w:author="MKONDIWA, Maxwell (CIMMYT-India)" w:date="2023-11-16T17:58:00Z"/>
           <w:rFonts w:ascii="Gill Sans MT" w:hAnsi="Gill Sans MT"/>
           <w:sz w:val="24"/>
           <w:szCs w:val="24"/>
         </w:rPr>
       </w:pPr>
-      <w:moveTo w:id="918" w:author="MKONDIWA, Maxwell (CIMMYT-India)" w:date="2023-11-16T17:58:00Z">
+      <w:moveTo w:id="909" w:author="MKONDIWA, Maxwell (CIMMYT-India)" w:date="2023-11-16T17:58:00Z">
         <w:r>
           <w:rPr>
             <w:rFonts w:ascii="Gill Sans MT" w:hAnsi="Gill Sans MT"/>
@@ -20243,7 +20125,7 @@
         </w:r>
       </w:moveTo>
     </w:p>
-    <w:moveToRangeEnd w:id="911"/>
+    <w:moveToRangeEnd w:id="902"/>
     <w:p>
       <w:pPr>
         <w:jc w:val="both"/>
@@ -20259,6 +20141,7 @@
         <w:pStyle w:val="Heading1"/>
       </w:pPr>
       <w:r>
+        <w:lastRenderedPageBreak/>
         <w:t>Acknowledgements</w:t>
       </w:r>
     </w:p>
@@ -20269,7 +20152,7 @@
           <w:rFonts w:ascii="Gill Sans MT" w:hAnsi="Gill Sans MT"/>
           <w:sz w:val="24"/>
           <w:szCs w:val="24"/>
-          <w:rPrChange w:id="919" w:author="Jordan Chamberlin" w:date="2023-11-16T14:34:00Z">
+          <w:rPrChange w:id="910" w:author="Jordan Chamberlin" w:date="2023-11-16T14:34:00Z">
             <w:rPr/>
           </w:rPrChange>
         </w:rPr>
@@ -20279,7 +20162,7 @@
           <w:rFonts w:ascii="Gill Sans MT" w:hAnsi="Gill Sans MT"/>
           <w:sz w:val="24"/>
           <w:szCs w:val="24"/>
-          <w:rPrChange w:id="920" w:author="Jordan Chamberlin" w:date="2023-11-16T14:34:00Z">
+          <w:rPrChange w:id="911" w:author="Jordan Chamberlin" w:date="2023-11-16T14:34:00Z">
             <w:rPr/>
           </w:rPrChange>
         </w:rPr>
@@ -20590,7 +20473,6 @@
           <w:sz w:val="24"/>
           <w:szCs w:val="24"/>
         </w:rPr>
-        <w:lastRenderedPageBreak/>
         <w:t xml:space="preserve">Inoue, K., Athey, S., and Tsugawa, Y. </w:t>
       </w:r>
       <w:r>
@@ -20962,7 +20844,7 @@
         <w:ind w:left="630" w:hanging="630"/>
         <w:rPr>
           <w:rFonts w:ascii="Gill Sans MT" w:hAnsi="Gill Sans MT"/>
-          <w:rPrChange w:id="921" w:author="MKONDIWA, Maxwell (CIMMYT-India)" w:date="2024-01-12T11:53:00Z">
+          <w:rPrChange w:id="912" w:author="MKONDIWA, Maxwell (CIMMYT-India)" w:date="2024-01-12T11:53:00Z">
             <w:rPr/>
           </w:rPrChange>
         </w:rPr>
@@ -20970,7 +20852,7 @@
       <w:r>
         <w:rPr>
           <w:rFonts w:ascii="Gill Sans MT" w:hAnsi="Gill Sans MT"/>
-          <w:rPrChange w:id="922" w:author="MKONDIWA, Maxwell (CIMMYT-India)" w:date="2024-01-12T11:53:00Z">
+          <w:rPrChange w:id="913" w:author="MKONDIWA, Maxwell (CIMMYT-India)" w:date="2024-01-12T11:53:00Z">
             <w:rPr/>
           </w:rPrChange>
         </w:rPr>
@@ -20979,7 +20861,7 @@
       <w:r>
         <w:rPr>
           <w:rFonts w:ascii="Gill Sans MT" w:hAnsi="Gill Sans MT"/>
-          <w:rPrChange w:id="923" w:author="MKONDIWA, Maxwell (CIMMYT-India)" w:date="2024-01-12T11:53:00Z">
+          <w:rPrChange w:id="914" w:author="MKONDIWA, Maxwell (CIMMYT-India)" w:date="2024-01-12T11:53:00Z">
             <w:rPr/>
           </w:rPrChange>
         </w:rPr>
@@ -20988,7 +20870,7 @@
       <w:r>
         <w:rPr>
           <w:rFonts w:ascii="Gill Sans MT" w:hAnsi="Gill Sans MT"/>
-          <w:rPrChange w:id="924" w:author="MKONDIWA, Maxwell (CIMMYT-India)" w:date="2024-01-12T11:53:00Z">
+          <w:rPrChange w:id="915" w:author="MKONDIWA, Maxwell (CIMMYT-India)" w:date="2024-01-12T11:53:00Z">
             <w:rPr/>
           </w:rPrChange>
         </w:rPr>
@@ -20999,11 +20881,11 @@
       <w:pPr>
         <w:ind w:left="630" w:hanging="630"/>
         <w:rPr>
-          <w:ins w:id="925" w:author="Jordan Chamberlin" w:date="2023-11-14T08:25:00Z"/>
+          <w:ins w:id="916" w:author="Jordan Chamberlin" w:date="2023-11-14T08:25:00Z"/>
           <w:rFonts w:ascii="Gill Sans MT" w:hAnsi="Gill Sans MT"/>
         </w:rPr>
       </w:pPr>
-      <w:ins w:id="926" w:author="Jordan Chamberlin" w:date="2023-11-14T08:25:00Z">
+      <w:ins w:id="917" w:author="Jordan Chamberlin" w:date="2023-11-14T08:25:00Z">
         <w:r>
           <w:rPr>
             <w:rFonts w:ascii="Gill Sans MT" w:hAnsi="Gill Sans MT"/>
@@ -21030,15 +20912,16 @@
       <w:pPr>
         <w:ind w:left="630" w:hanging="630"/>
         <w:rPr>
-          <w:ins w:id="927" w:author="Jordan Chamberlin" w:date="2023-11-14T08:24:00Z"/>
+          <w:ins w:id="918" w:author="Jordan Chamberlin" w:date="2023-11-14T08:24:00Z"/>
           <w:rFonts w:ascii="Gill Sans MT" w:hAnsi="Gill Sans MT"/>
         </w:rPr>
       </w:pPr>
-      <w:ins w:id="928" w:author="Jordan Chamberlin" w:date="2023-11-14T08:25:00Z">
+      <w:ins w:id="919" w:author="Jordan Chamberlin" w:date="2023-11-14T08:25:00Z">
         <w:r>
           <w:rPr>
             <w:rFonts w:ascii="Gill Sans MT" w:hAnsi="Gill Sans MT"/>
           </w:rPr>
+          <w:lastRenderedPageBreak/>
           <w:t xml:space="preserve">Suri, T., 2011. Selection and comparative advantage in technology adoption. </w:t>
         </w:r>
         <w:proofErr w:type="spellStart"/>
@@ -21397,16 +21280,16 @@
     </w:p>
     <w:p/>
     <w:p>
-      <w:commentRangeStart w:id="929"/>
+      <w:commentRangeStart w:id="920"/>
       <w:r>
         <w:t>Table A1: Descriptive statistics</w:t>
       </w:r>
-      <w:commentRangeEnd w:id="929"/>
+      <w:commentRangeEnd w:id="920"/>
       <w:r>
         <w:rPr>
           <w:rStyle w:val="CommentReference"/>
         </w:rPr>
-        <w:commentReference w:id="929"/>
+        <w:commentReference w:id="920"/>
       </w:r>
     </w:p>
     <w:tbl>
@@ -32030,18 +31913,18 @@
     <w:p>
       <w:pPr>
         <w:rPr>
-          <w:ins w:id="930" w:author="MKONDIWA, Maxwell (CIMMYT-India)" w:date="2023-12-07T16:05:00Z"/>
+          <w:ins w:id="921" w:author="MKONDIWA, Maxwell (CIMMYT-India)" w:date="2023-12-07T16:05:00Z"/>
         </w:rPr>
       </w:pPr>
       <w:r>
         <w:t xml:space="preserve">Figure </w:t>
       </w:r>
-      <w:ins w:id="931" w:author="MKONDIWA, Maxwell (CIMMYT-India)" w:date="2023-12-07T16:05:00Z">
+      <w:ins w:id="922" w:author="MKONDIWA, Maxwell (CIMMYT-India)" w:date="2023-12-07T16:05:00Z">
         <w:r>
           <w:t>A</w:t>
         </w:r>
       </w:ins>
-      <w:del w:id="932" w:author="MKONDIWA, Maxwell (CIMMYT-India)" w:date="2023-12-07T16:05:00Z">
+      <w:del w:id="923" w:author="MKONDIWA, Maxwell (CIMMYT-India)" w:date="2023-12-07T16:05:00Z">
         <w:r>
           <w:delText>C</w:delText>
         </w:r>
@@ -32062,17 +31945,17 @@
     <w:p>
       <w:pPr>
         <w:rPr>
-          <w:ins w:id="933" w:author="MKONDIWA, Maxwell (CIMMYT-India)" w:date="2023-12-07T16:05:00Z"/>
+          <w:ins w:id="924" w:author="MKONDIWA, Maxwell (CIMMYT-India)" w:date="2023-12-07T16:05:00Z"/>
         </w:rPr>
       </w:pPr>
     </w:p>
     <w:p>
       <w:pPr>
         <w:rPr>
-          <w:ins w:id="934" w:author="MKONDIWA, Maxwell (CIMMYT-India)" w:date="2023-12-07T16:05:00Z"/>
+          <w:ins w:id="925" w:author="MKONDIWA, Maxwell (CIMMYT-India)" w:date="2023-12-07T16:05:00Z"/>
         </w:rPr>
       </w:pPr>
-      <w:ins w:id="935" w:author="MKONDIWA, Maxwell (CIMMYT-India)" w:date="2023-12-07T16:05:00Z">
+      <w:ins w:id="926" w:author="MKONDIWA, Maxwell (CIMMYT-India)" w:date="2023-12-07T16:05:00Z">
         <w:r>
           <w:rPr>
             <w:noProof/>
@@ -32128,12 +32011,183 @@
     <w:p>
       <w:pPr>
         <w:rPr>
-          <w:ins w:id="936" w:author="MKONDIWA, Maxwell (CIMMYT-India)" w:date="2023-12-07T16:05:00Z"/>
+          <w:ins w:id="927" w:author="MKONDIWA, Maxwell (CIMMYT-India)" w:date="2024-06-25T17:50:00Z" w16du:dateUtc="2024-06-25T12:20:00Z"/>
         </w:rPr>
       </w:pPr>
-      <w:ins w:id="937" w:author="MKONDIWA, Maxwell (CIMMYT-India)" w:date="2023-12-07T16:05:00Z">
+      <w:ins w:id="928" w:author="MKONDIWA, Maxwell (CIMMYT-India)" w:date="2023-12-07T16:05:00Z">
         <w:r>
           <w:t xml:space="preserve">Figure A2: Maximal average yield treatment choice for each individual farmer. </w:t>
+        </w:r>
+      </w:ins>
+    </w:p>
+    <w:p>
+      <w:pPr>
+        <w:rPr>
+          <w:ins w:id="929" w:author="MKONDIWA, Maxwell (CIMMYT-India)" w:date="2024-06-25T17:50:00Z" w16du:dateUtc="2024-06-25T12:20:00Z"/>
+        </w:rPr>
+      </w:pPr>
+    </w:p>
+    <w:p>
+      <w:pPr>
+        <w:rPr>
+          <w:ins w:id="930" w:author="MKONDIWA, Maxwell (CIMMYT-India)" w:date="2024-06-25T17:50:00Z" w16du:dateUtc="2024-06-25T12:20:00Z"/>
+        </w:rPr>
+      </w:pPr>
+    </w:p>
+    <w:p>
+      <w:pPr>
+        <w:rPr>
+          <w:ins w:id="931" w:author="MKONDIWA, Maxwell (CIMMYT-India)" w:date="2024-06-25T17:50:00Z" w16du:dateUtc="2024-06-25T12:20:00Z"/>
+        </w:rPr>
+      </w:pPr>
+    </w:p>
+    <w:p>
+      <w:pPr>
+        <w:rPr>
+          <w:ins w:id="932" w:author="MKONDIWA, Maxwell (CIMMYT-India)" w:date="2024-06-25T17:50:00Z" w16du:dateUtc="2024-06-25T12:20:00Z"/>
+        </w:rPr>
+      </w:pPr>
+    </w:p>
+    <w:p>
+      <w:pPr>
+        <w:rPr>
+          <w:ins w:id="933" w:author="MKONDIWA, Maxwell (CIMMYT-India)" w:date="2024-06-25T17:50:00Z" w16du:dateUtc="2024-06-25T12:20:00Z"/>
+        </w:rPr>
+      </w:pPr>
+    </w:p>
+    <w:p>
+      <w:pPr>
+        <w:rPr>
+          <w:ins w:id="934" w:author="MKONDIWA, Maxwell (CIMMYT-India)" w:date="2024-06-25T17:50:00Z" w16du:dateUtc="2024-06-25T12:20:00Z"/>
+        </w:rPr>
+      </w:pPr>
+    </w:p>
+    <w:p>
+      <w:pPr>
+        <w:rPr>
+          <w:ins w:id="935" w:author="MKONDIWA, Maxwell (CIMMYT-India)" w:date="2024-06-25T17:51:00Z" w16du:dateUtc="2024-06-25T12:21:00Z"/>
+        </w:rPr>
+      </w:pPr>
+      <w:ins w:id="936" w:author="MKONDIWA, Maxwell (CIMMYT-India)" w:date="2024-06-25T17:51:00Z" w16du:dateUtc="2024-06-25T12:21:00Z">
+        <w:r>
+          <w:rPr>
+            <w:highlight w:val="yellow"/>
+          </w:rPr>
+          <w:t xml:space="preserve">Table/graph: </w:t>
+        </w:r>
+      </w:ins>
+      <w:ins w:id="937" w:author="MKONDIWA, Maxwell (CIMMYT-India)" w:date="2024-06-25T17:50:00Z" w16du:dateUtc="2024-06-25T12:20:00Z">
+        <w:r>
+          <w:rPr>
+            <w:highlight w:val="yellow"/>
+            <w:rPrChange w:id="938" w:author="MKONDIWA, Maxwell (CIMMYT-India)" w:date="2024-06-25T17:50:00Z" w16du:dateUtc="2024-06-25T12:20:00Z">
+              <w:rPr/>
+            </w:rPrChange>
+          </w:rPr>
+          <w:t>Robustness checks in comparison to a random forest</w:t>
+        </w:r>
+        <w:r>
+          <w:rPr>
+            <w:highlight w:val="yellow"/>
+            <w:rPrChange w:id="939" w:author="MKONDIWA, Maxwell (CIMMYT-India)" w:date="2024-06-25T17:50:00Z" w16du:dateUtc="2024-06-25T12:20:00Z">
+              <w:rPr/>
+            </w:rPrChange>
+          </w:rPr>
+          <w:t xml:space="preserve"> by </w:t>
+        </w:r>
+        <w:r>
+          <w:rPr>
+            <w:highlight w:val="yellow"/>
+            <w:rPrChange w:id="940" w:author="MKONDIWA, Maxwell (CIMMYT-India)" w:date="2024-06-25T17:51:00Z" w16du:dateUtc="2024-06-25T12:21:00Z">
+              <w:rPr/>
+            </w:rPrChange>
+          </w:rPr>
+          <w:t>geography</w:t>
+        </w:r>
+      </w:ins>
+      <w:ins w:id="941" w:author="MKONDIWA, Maxwell (CIMMYT-India)" w:date="2024-06-25T17:51:00Z" w16du:dateUtc="2024-06-25T12:21:00Z">
+        <w:r>
+          <w:rPr>
+            <w:highlight w:val="yellow"/>
+            <w:rPrChange w:id="942" w:author="MKONDIWA, Maxwell (CIMMYT-India)" w:date="2024-06-25T17:51:00Z" w16du:dateUtc="2024-06-25T12:21:00Z">
+              <w:rPr/>
+            </w:rPrChange>
+          </w:rPr>
+          <w:t xml:space="preserve"> (districts)</w:t>
+        </w:r>
+      </w:ins>
+      <w:ins w:id="943" w:author="MKONDIWA, Maxwell (CIMMYT-India)" w:date="2024-06-25T17:50:00Z" w16du:dateUtc="2024-06-25T12:20:00Z">
+        <w:r>
+          <w:t xml:space="preserve"> </w:t>
+        </w:r>
+      </w:ins>
+    </w:p>
+    <w:p>
+      <w:pPr>
+        <w:rPr>
+          <w:ins w:id="944" w:author="MKONDIWA, Maxwell (CIMMYT-India)" w:date="2024-06-25T17:51:00Z" w16du:dateUtc="2024-06-25T12:21:00Z"/>
+        </w:rPr>
+      </w:pPr>
+      <w:ins w:id="945" w:author="MKONDIWA, Maxwell (CIMMYT-India)" w:date="2024-06-25T17:51:00Z" w16du:dateUtc="2024-06-25T12:21:00Z">
+        <w:r>
+          <w:t xml:space="preserve">Do we observe any differences </w:t>
+        </w:r>
+      </w:ins>
+    </w:p>
+    <w:p>
+      <w:pPr>
+        <w:rPr>
+          <w:ins w:id="946" w:author="MKONDIWA, Maxwell (CIMMYT-India)" w:date="2024-06-25T17:56:00Z" w16du:dateUtc="2024-06-25T12:26:00Z"/>
+        </w:rPr>
+      </w:pPr>
+      <w:ins w:id="947" w:author="MKONDIWA, Maxwell (CIMMYT-India)" w:date="2024-06-25T17:52:00Z" w16du:dateUtc="2024-06-25T12:22:00Z">
+        <w:r>
+          <w:t>Priors under which the results may differ?</w:t>
+        </w:r>
+      </w:ins>
+    </w:p>
+    <w:p>
+      <w:pPr>
+        <w:rPr>
+          <w:ins w:id="948" w:author="MKONDIWA, Maxwell (CIMMYT-India)" w:date="2024-06-25T17:56:00Z" w16du:dateUtc="2024-06-25T12:26:00Z"/>
+        </w:rPr>
+      </w:pPr>
+    </w:p>
+    <w:p>
+      <w:pPr>
+        <w:rPr>
+          <w:ins w:id="949" w:author="MKONDIWA, Maxwell (CIMMYT-India)" w:date="2023-12-07T16:05:00Z"/>
+        </w:rPr>
+      </w:pPr>
+      <w:ins w:id="950" w:author="MKONDIWA, Maxwell (CIMMYT-India)" w:date="2024-06-25T17:56:00Z" w16du:dateUtc="2024-06-25T12:26:00Z">
+        <w:r>
+          <w:rPr>
+            <w:highlight w:val="yellow"/>
+            <w:rPrChange w:id="951" w:author="MKONDIWA, Maxwell (CIMMYT-India)" w:date="2024-06-25T17:57:00Z" w16du:dateUtc="2024-06-25T12:27:00Z">
+              <w:rPr/>
+            </w:rPrChange>
+          </w:rPr>
+          <w:t>Remove latitu</w:t>
+        </w:r>
+        <w:r>
+          <w:rPr>
+            <w:highlight w:val="yellow"/>
+            <w:rPrChange w:id="952" w:author="MKONDIWA, Maxwell (CIMMYT-India)" w:date="2024-06-25T17:57:00Z" w16du:dateUtc="2024-06-25T12:27:00Z">
+              <w:rPr/>
+            </w:rPrChange>
+          </w:rPr>
+          <w:t>de and long</w:t>
+        </w:r>
+      </w:ins>
+      <w:ins w:id="953" w:author="MKONDIWA, Maxwell (CIMMYT-India)" w:date="2024-06-25T17:57:00Z" w16du:dateUtc="2024-06-25T12:27:00Z">
+        <w:r>
+          <w:rPr>
+            <w:highlight w:val="yellow"/>
+            <w:rPrChange w:id="954" w:author="MKONDIWA, Maxwell (CIMMYT-India)" w:date="2024-06-25T17:57:00Z" w16du:dateUtc="2024-06-25T12:27:00Z">
+              <w:rPr/>
+            </w:rPrChange>
+          </w:rPr>
+          <w:t>itude in the model</w:t>
         </w:r>
       </w:ins>
     </w:p>
@@ -32782,7 +32836,7 @@
       </w:r>
     </w:p>
   </w:comment>
-  <w:comment w:id="509" w:author="Andrew James McDonald" w:date="2023-06-15T13:19:00Z" w:initials="AJM">
+  <w:comment w:id="508" w:author="Andrew James McDonald" w:date="2023-06-15T13:19:00Z" w:initials="AJM">
     <w:p>
       <w:r>
         <w:rPr>
@@ -32800,7 +32854,7 @@
       </w:r>
     </w:p>
   </w:comment>
-  <w:comment w:id="510" w:author="Andrew James McDonald" w:date="2023-06-15T13:20:00Z" w:initials="AJM">
+  <w:comment w:id="509" w:author="Andrew James McDonald" w:date="2023-06-15T13:20:00Z" w:initials="AJM">
     <w:p>
       <w:r>
         <w:rPr>
@@ -32818,7 +32872,7 @@
       </w:r>
     </w:p>
   </w:comment>
-  <w:comment w:id="511" w:author="Andrew James McDonald" w:date="2023-06-15T13:21:00Z" w:initials="AJM">
+  <w:comment w:id="510" w:author="Andrew James McDonald" w:date="2023-06-15T13:21:00Z" w:initials="AJM">
     <w:p>
       <w:r>
         <w:rPr>
@@ -32836,7 +32890,7 @@
       </w:r>
     </w:p>
   </w:comment>
-  <w:comment w:id="512" w:author="Maxwell Mkondiwa" w:date="2023-11-02T20:39:00Z" w:initials="MM(I">
+  <w:comment w:id="511" w:author="Maxwell Mkondiwa" w:date="2023-11-02T20:39:00Z" w:initials="MM(I">
     <w:p>
       <w:pPr>
         <w:pStyle w:val="CommentText"/>
@@ -32852,7 +32906,7 @@
       </w:r>
     </w:p>
   </w:comment>
-  <w:comment w:id="513" w:author="Maxwell Mkondiwa" w:date="2023-11-02T20:44:00Z" w:initials="MM(I">
+  <w:comment w:id="512" w:author="Maxwell Mkondiwa" w:date="2023-11-02T20:44:00Z" w:initials="MM(I">
     <w:p>
       <w:pPr>
         <w:pStyle w:val="CommentText"/>
@@ -32868,7 +32922,7 @@
       </w:r>
     </w:p>
   </w:comment>
-  <w:comment w:id="827" w:author="Jordan Chamberlin" w:date="2023-11-16T14:25:00Z" w:initials="JC">
+  <w:comment w:id="818" w:author="Jordan Chamberlin" w:date="2023-11-16T14:25:00Z" w:initials="JC">
     <w:p>
       <w:pPr>
         <w:pStyle w:val="CommentText"/>
@@ -32887,7 +32941,7 @@
       </w:r>
     </w:p>
   </w:comment>
-  <w:comment w:id="839" w:author="Jordan Chamberlin" w:date="2023-11-16T14:26:00Z" w:initials="JC">
+  <w:comment w:id="830" w:author="Jordan Chamberlin" w:date="2023-11-16T14:26:00Z" w:initials="JC">
     <w:p>
       <w:pPr>
         <w:pStyle w:val="CommentText"/>
@@ -32903,7 +32957,7 @@
       </w:r>
     </w:p>
   </w:comment>
-  <w:comment w:id="846" w:author="Jordan Chamberlin" w:date="2023-11-16T14:28:00Z" w:initials="JC">
+  <w:comment w:id="837" w:author="Jordan Chamberlin" w:date="2023-11-16T14:28:00Z" w:initials="JC">
     <w:p>
       <w:pPr>
         <w:pStyle w:val="CommentText"/>
@@ -32919,7 +32973,7 @@
       </w:r>
     </w:p>
   </w:comment>
-  <w:comment w:id="847" w:author="Maxwell Mkondiwa" w:date="2023-09-08T18:36:00Z" w:initials="MM">
+  <w:comment w:id="838" w:author="Maxwell Mkondiwa" w:date="2023-09-08T18:36:00Z" w:initials="MM">
     <w:p>
       <w:pPr>
         <w:pStyle w:val="CommentText"/>
@@ -32935,7 +32989,7 @@
       </w:r>
     </w:p>
   </w:comment>
-  <w:comment w:id="854" w:author="Jordan Chamberlin" w:date="2023-11-16T14:29:00Z" w:initials="JC">
+  <w:comment w:id="845" w:author="Jordan Chamberlin" w:date="2023-11-16T14:29:00Z" w:initials="JC">
     <w:p>
       <w:pPr>
         <w:pStyle w:val="CommentText"/>
@@ -32954,7 +33008,7 @@
       </w:r>
     </w:p>
   </w:comment>
-  <w:comment w:id="871" w:author="Jordan Chamberlin" w:date="2023-11-16T14:31:00Z" w:initials="JC">
+  <w:comment w:id="862" w:author="Jordan Chamberlin" w:date="2023-11-16T14:31:00Z" w:initials="JC">
     <w:p>
       <w:pPr>
         <w:pStyle w:val="CommentText"/>
@@ -32970,7 +33024,7 @@
       </w:r>
     </w:p>
   </w:comment>
-  <w:comment w:id="893" w:author="Jordan Chamberlin" w:date="2023-11-16T14:46:00Z" w:initials="JC">
+  <w:comment w:id="884" w:author="Jordan Chamberlin" w:date="2023-11-16T14:46:00Z" w:initials="JC">
     <w:p>
       <w:pPr>
         <w:pStyle w:val="CommentText"/>
@@ -32986,7 +33040,7 @@
       </w:r>
     </w:p>
   </w:comment>
-  <w:comment w:id="899" w:author="Jordan Chamberlin" w:date="2023-11-16T14:47:00Z" w:initials="JC">
+  <w:comment w:id="890" w:author="Jordan Chamberlin" w:date="2023-11-16T14:47:00Z" w:initials="JC">
     <w:p>
       <w:pPr>
         <w:pStyle w:val="CommentText"/>
@@ -33002,7 +33056,7 @@
       </w:r>
     </w:p>
   </w:comment>
-  <w:comment w:id="929" w:author="Maxwell Mkondiwa" w:date="2023-11-03T12:34:00Z" w:initials="MM">
+  <w:comment w:id="920" w:author="Maxwell Mkondiwa" w:date="2023-11-03T12:34:00Z" w:initials="MM">
     <w:p>
       <w:pPr>
         <w:pStyle w:val="CommentText"/>
@@ -33307,12 +33361,12 @@
         <w:pStyle w:val="FootnoteText"/>
         <w:rPr>
           <w:lang w:val="en-US"/>
-          <w:rPrChange w:id="857" w:author="MKONDIWA, Maxwell (CIMMYT-India)" w:date="2023-12-07T16:04:00Z">
+          <w:rPrChange w:id="848" w:author="MKONDIWA, Maxwell (CIMMYT-India)" w:date="2023-12-07T16:04:00Z">
             <w:rPr/>
           </w:rPrChange>
         </w:rPr>
       </w:pPr>
-      <w:ins w:id="858" w:author="MKONDIWA, Maxwell (CIMMYT-India)" w:date="2023-12-07T16:04:00Z">
+      <w:ins w:id="849" w:author="MKONDIWA, Maxwell (CIMMYT-India)" w:date="2023-12-07T16:04:00Z">
         <w:r>
           <w:rPr>
             <w:rStyle w:val="FootnoteReference"/>
@@ -33335,7 +33389,7 @@
           <w:t>maximum yield treatment choice, see appendix figure</w:t>
         </w:r>
       </w:ins>
-      <w:ins w:id="859" w:author="MKONDIWA, Maxwell (CIMMYT-India)" w:date="2023-12-07T16:05:00Z">
+      <w:ins w:id="850" w:author="MKONDIWA, Maxwell (CIMMYT-India)" w:date="2023-12-07T16:05:00Z">
         <w:r>
           <w:rPr>
             <w:lang w:val="en-US"/>
